--- a/Reports/Final Project Design.docx
+++ b/Reports/Final Project Design.docx
@@ -6,162 +6,257 @@
       <w:pPr>
         <w:jc w:val="center"/>
         <w:rPr>
+          <w:rFonts w:ascii="Calibri Light" w:hAnsi="Calibri Light" w:cs="Calibri Light"/>
+          <w:b/>
+          <w:bCs/>
           <w:sz w:val="36"/>
           <w:szCs w:val="36"/>
-          <w:lang w:val="en-US"/>
-        </w:rPr>
-      </w:pPr>
-      <w:r>
-        <w:rPr>
+          <w:u w:val="single"/>
+          <w:lang w:val="en-US"/>
+        </w:rPr>
+      </w:pPr>
+    </w:p>
+    <w:p>
+      <w:pPr>
+        <w:jc w:val="center"/>
+        <w:rPr>
+          <w:rFonts w:ascii="Calibri Light" w:hAnsi="Calibri Light" w:cs="Calibri Light"/>
+          <w:b/>
+          <w:bCs/>
           <w:sz w:val="36"/>
           <w:szCs w:val="36"/>
           <w:lang w:val="en-US"/>
         </w:rPr>
-        <w:t>Neuro</w:t>
-      </w:r>
-      <w:r>
-        <w:rPr>
+      </w:pPr>
+      <w:r>
+        <w:rPr>
+          <w:rFonts w:ascii="Calibri Light" w:hAnsi="Calibri Light" w:cs="Calibri Light"/>
+          <w:b/>
+          <w:bCs/>
           <w:sz w:val="36"/>
           <w:szCs w:val="36"/>
-          <w:lang w:val="en-US"/>
-        </w:rPr>
-        <w:t>-</w:t>
-      </w:r>
-      <w:r>
-        <w:rPr>
+          <w:u w:val="single"/>
+          <w:lang w:val="en-US"/>
+        </w:rPr>
+        <w:t>Final project:</w:t>
+      </w:r>
+      <w:r>
+        <w:rPr>
+          <w:rFonts w:ascii="Calibri Light" w:hAnsi="Calibri Light" w:cs="Calibri Light"/>
+          <w:b/>
+          <w:bCs/>
           <w:sz w:val="36"/>
           <w:szCs w:val="36"/>
           <w:lang w:val="en-US"/>
         </w:rPr>
-        <w:t>Evolutional</w:t>
-      </w:r>
-      <w:r>
-        <w:rPr>
+        <w:t xml:space="preserve"> Neuro-Evolutional "Don't Touch the Spikes" with Erlang</w:t>
+      </w:r>
+      <w:r>
+        <w:rPr>
+          <w:rFonts w:ascii="Calibri Light" w:hAnsi="Calibri Light" w:cs="Calibri Light"/>
+          <w:b/>
+          <w:bCs/>
           <w:sz w:val="36"/>
           <w:szCs w:val="36"/>
-          <w:lang w:val="en-US"/>
-        </w:rPr>
-        <w:t xml:space="preserve"> "don't touch the </w:t>
-      </w:r>
-      <w:r>
-        <w:rPr>
+          <w:rtl/>
+          <w:lang w:val="en-US"/>
+        </w:rPr>
+        <w:t>.</w:t>
+      </w:r>
+      <w:r>
+        <w:rPr>
+          <w:rFonts w:ascii="Calibri Light" w:hAnsi="Calibri Light" w:cs="Calibri Light"/>
+          <w:b/>
+          <w:bCs/>
           <w:sz w:val="36"/>
           <w:szCs w:val="36"/>
           <w:lang w:val="en-US"/>
         </w:rPr>
-        <w:t>Spikes</w:t>
-      </w:r>
-      <w:r>
-        <w:rPr>
+        <w:br/>
+      </w:r>
+    </w:p>
+    <w:p>
+      <w:pPr>
+        <w:jc w:val="center"/>
+        <w:rPr>
+          <w:rFonts w:ascii="Calibri Light" w:hAnsi="Calibri Light" w:cs="Calibri Light"/>
+          <w:b/>
+          <w:bCs/>
           <w:sz w:val="36"/>
           <w:szCs w:val="36"/>
           <w:lang w:val="en-US"/>
         </w:rPr>
-        <w:t xml:space="preserve">" </w:t>
-      </w:r>
-      <w:r>
-        <w:rPr>
+      </w:pPr>
+      <w:r>
+        <w:rPr>
+          <w:rFonts w:ascii="Calibri Light" w:hAnsi="Calibri Light" w:cs="Calibri Light"/>
+          <w:b/>
+          <w:bCs/>
           <w:sz w:val="36"/>
           <w:szCs w:val="36"/>
-          <w:lang w:val="en-US"/>
-        </w:rPr>
-        <w:t>with</w:t>
-      </w:r>
-      <w:r>
-        <w:rPr>
+          <w:u w:val="single"/>
+          <w:lang w:val="en-US"/>
+        </w:rPr>
+        <w:t>Creators:</w:t>
+      </w:r>
+      <w:r>
+        <w:rPr>
+          <w:rFonts w:ascii="Calibri Light" w:hAnsi="Calibri Light" w:cs="Calibri Light"/>
+          <w:b/>
+          <w:bCs/>
           <w:sz w:val="36"/>
           <w:szCs w:val="36"/>
           <w:lang w:val="en-US"/>
         </w:rPr>
-        <w:t xml:space="preserve"> </w:t>
-      </w:r>
-      <w:r>
-        <w:rPr>
+        <w:t xml:space="preserve"> Tamir Cohen and Nadav Hadad</w:t>
+      </w:r>
+      <w:r>
+        <w:rPr>
+          <w:rFonts w:ascii="Calibri Light" w:hAnsi="Calibri Light" w:cs="Calibri Light"/>
+          <w:b/>
+          <w:bCs/>
           <w:sz w:val="36"/>
           <w:szCs w:val="36"/>
-          <w:lang w:val="en-US"/>
-        </w:rPr>
-        <w:t>Erlang</w:t>
-      </w:r>
-    </w:p>
-    <w:p>
-      <w:pPr>
-        <w:jc w:val="center"/>
-        <w:rPr>
+          <w:rtl/>
+          <w:lang w:val="en-US"/>
+        </w:rPr>
+        <w:t>.</w:t>
+      </w:r>
+      <w:r>
+        <w:rPr>
+          <w:rFonts w:ascii="Calibri Light" w:hAnsi="Calibri Light" w:cs="Calibri Light"/>
+          <w:b/>
+          <w:bCs/>
           <w:sz w:val="36"/>
           <w:szCs w:val="36"/>
-          <w:rtl/>
-          <w:lang w:val="en-US"/>
-        </w:rPr>
-      </w:pPr>
-      <w:r>
-        <w:rPr>
+          <w:lang w:val="en-US"/>
+        </w:rPr>
+        <w:br/>
+      </w:r>
+    </w:p>
+    <w:p>
+      <w:pPr>
+        <w:jc w:val="center"/>
+        <w:rPr>
+          <w:rFonts w:ascii="Calibri Light" w:hAnsi="Calibri Light" w:cs="Calibri Light"/>
+          <w:b/>
+          <w:bCs/>
           <w:sz w:val="36"/>
           <w:szCs w:val="36"/>
           <w:lang w:val="en-US"/>
         </w:rPr>
-        <w:br/>
-      </w:r>
-      <w:r>
-        <w:rPr>
-          <w:rFonts w:hint="cs"/>
+      </w:pPr>
+      <w:r>
+        <w:rPr>
+          <w:rFonts w:ascii="Calibri Light" w:hAnsi="Calibri Light" w:cs="Calibri Light"/>
+          <w:b/>
+          <w:bCs/>
           <w:sz w:val="36"/>
           <w:szCs w:val="36"/>
-          <w:rtl/>
-          <w:lang w:val="en-US"/>
-        </w:rPr>
-        <w:t>מגישים: טמיר כהן ונדב חדד</w:t>
-      </w:r>
-    </w:p>
-    <w:p>
-      <w:pPr>
-        <w:jc w:val="center"/>
-        <w:rPr>
+          <w:u w:val="single"/>
+          <w:lang w:val="en-US"/>
+        </w:rPr>
+        <w:t>Course:</w:t>
+      </w:r>
+      <w:r>
+        <w:rPr>
+          <w:rFonts w:ascii="Calibri Light" w:hAnsi="Calibri Light" w:cs="Calibri Light"/>
+          <w:b/>
+          <w:bCs/>
           <w:sz w:val="36"/>
           <w:szCs w:val="36"/>
-          <w:rtl/>
-          <w:lang w:val="en-US"/>
-        </w:rPr>
-      </w:pPr>
-      <w:r>
-        <w:rPr>
-          <w:rFonts w:hint="cs"/>
+          <w:lang w:val="en-US"/>
+        </w:rPr>
+        <w:t xml:space="preserve"> Functional Programming in Concurrent and Distributed Systems, Ben Gurion University</w:t>
+      </w:r>
+      <w:r>
+        <w:rPr>
+          <w:rFonts w:ascii="Calibri Light" w:hAnsi="Calibri Light" w:cs="Calibri Light"/>
+          <w:b/>
+          <w:bCs/>
           <w:sz w:val="36"/>
           <w:szCs w:val="36"/>
           <w:rtl/>
           <w:lang w:val="en-US"/>
         </w:rPr>
-        <w:t>מרצה: יהודה בן-שימול</w:t>
-      </w:r>
-    </w:p>
-    <w:p>
-      <w:pPr>
-        <w:jc w:val="center"/>
-        <w:rPr>
-          <w:rFonts w:hint="cs"/>
+        <w:t>.</w:t>
+      </w:r>
+      <w:r>
+        <w:rPr>
+          <w:rFonts w:ascii="Calibri Light" w:hAnsi="Calibri Light" w:cs="Calibri Light"/>
+          <w:b/>
+          <w:bCs/>
           <w:sz w:val="36"/>
           <w:szCs w:val="36"/>
-          <w:rtl/>
-          <w:lang w:val="en-US"/>
-        </w:rPr>
-      </w:pPr>
-      <w:r>
-        <w:rPr>
-          <w:rFonts w:hint="cs"/>
+          <w:lang w:val="en-US"/>
+        </w:rPr>
+        <w:br/>
+      </w:r>
+    </w:p>
+    <w:p>
+      <w:pPr>
+        <w:jc w:val="center"/>
+        <w:rPr>
+          <w:rFonts w:ascii="Calibri Light" w:hAnsi="Calibri Light" w:cs="Calibri Light"/>
+          <w:b/>
+          <w:bCs/>
           <w:sz w:val="36"/>
           <w:szCs w:val="36"/>
-          <w:rtl/>
-          <w:lang w:val="en-US"/>
-        </w:rPr>
-        <w:t>מתרגל: דוד לאון</w:t>
-      </w:r>
-    </w:p>
-    <w:p>
-      <w:pPr>
-        <w:bidi/>
+          <w:lang w:val="en-US"/>
+        </w:rPr>
+      </w:pPr>
+      <w:r>
+        <w:rPr>
+          <w:rFonts w:ascii="Calibri Light" w:hAnsi="Calibri Light" w:cs="Calibri Light"/>
+          <w:b/>
+          <w:bCs/>
+          <w:sz w:val="36"/>
+          <w:szCs w:val="36"/>
+          <w:u w:val="single"/>
+          <w:lang w:val="en-US"/>
+        </w:rPr>
+        <w:t>Professor:</w:t>
+      </w:r>
+      <w:r>
+        <w:rPr>
+          <w:rFonts w:ascii="Calibri Light" w:hAnsi="Calibri Light" w:cs="Calibri Light"/>
+          <w:b/>
+          <w:bCs/>
+          <w:sz w:val="36"/>
+          <w:szCs w:val="36"/>
+          <w:lang w:val="en-US"/>
+        </w:rPr>
+        <w:t xml:space="preserve"> Yehuda Ben-Shimol</w:t>
+      </w:r>
+      <w:r>
+        <w:rPr>
+          <w:rFonts w:ascii="Calibri Light" w:hAnsi="Calibri Light" w:cs="Calibri Light"/>
+          <w:b/>
+          <w:bCs/>
+          <w:sz w:val="36"/>
+          <w:szCs w:val="36"/>
+          <w:rtl/>
+          <w:lang w:val="en-US"/>
+        </w:rPr>
+        <w:t>.</w:t>
+      </w:r>
+      <w:r>
+        <w:rPr>
+          <w:rFonts w:ascii="Calibri Light" w:hAnsi="Calibri Light" w:cs="Calibri Light"/>
+          <w:b/>
+          <w:bCs/>
+          <w:sz w:val="36"/>
+          <w:szCs w:val="36"/>
+          <w:lang w:val="en-US"/>
+        </w:rPr>
+        <w:br/>
+      </w:r>
+    </w:p>
+    <w:p>
+      <w:pPr>
         <w:jc w:val="center"/>
         <w:rPr>
-          <w:rFonts w:hint="cs"/>
+          <w:rFonts w:ascii="Calibri Light" w:hAnsi="Calibri Light" w:cs="Calibri Light"/>
           <w:sz w:val="32"/>
           <w:szCs w:val="32"/>
           <w:rtl/>
@@ -170,6 +265,42 @@
       </w:pPr>
       <w:r>
         <w:rPr>
+          <w:rFonts w:ascii="Calibri Light" w:hAnsi="Calibri Light" w:cs="Calibri Light"/>
+          <w:b/>
+          <w:bCs/>
+          <w:sz w:val="36"/>
+          <w:szCs w:val="36"/>
+          <w:u w:val="single"/>
+          <w:lang w:val="en-US"/>
+        </w:rPr>
+        <w:t>Teaching Assistant:</w:t>
+      </w:r>
+      <w:r>
+        <w:rPr>
+          <w:rFonts w:ascii="Calibri Light" w:hAnsi="Calibri Light" w:cs="Calibri Light"/>
+          <w:b/>
+          <w:bCs/>
+          <w:sz w:val="36"/>
+          <w:szCs w:val="36"/>
+          <w:lang w:val="en-US"/>
+        </w:rPr>
+        <w:t xml:space="preserve"> David Leon</w:t>
+      </w:r>
+      <w:r>
+        <w:rPr>
+          <w:rFonts w:ascii="Calibri Light" w:hAnsi="Calibri Light" w:cs="Calibri Light"/>
+          <w:b/>
+          <w:bCs/>
+          <w:sz w:val="36"/>
+          <w:szCs w:val="36"/>
+          <w:rtl/>
+          <w:lang w:val="en-US"/>
+        </w:rPr>
+        <w:t>.</w:t>
+      </w:r>
+      <w:r>
+        <w:rPr>
+          <w:rFonts w:ascii="Calibri Light" w:hAnsi="Calibri Light" w:cs="Calibri Light"/>
           <w:sz w:val="32"/>
           <w:szCs w:val="32"/>
           <w:rtl/>
@@ -179,6 +310,7 @@
       </w:r>
       <w:r>
         <w:rPr>
+          <w:rFonts w:ascii="Calibri Light" w:hAnsi="Calibri Light" w:cs="Calibri Light"/>
           <w:sz w:val="32"/>
           <w:szCs w:val="32"/>
           <w:rtl/>
@@ -186,331 +318,138 @@
         </w:rPr>
         <w:br/>
       </w:r>
+      <w:r>
+        <w:rPr>
+          <w:rFonts w:ascii="Calibri Light" w:hAnsi="Calibri Light" w:cs="Calibri Light"/>
+          <w:b/>
+          <w:bCs/>
+          <w:sz w:val="36"/>
+          <w:szCs w:val="36"/>
+        </w:rPr>
+        <w:drawing>
+          <wp:inline distT="0" distB="0" distL="0" distR="0" wp14:anchorId="53149560" wp14:editId="57B37025">
+            <wp:extent cx="2279269" cy="2735124"/>
+            <wp:effectExtent l="0" t="0" r="6985" b="8255"/>
+            <wp:docPr id="12" name="מציין מיקום תוכן 3" descr="Graphical user interface&#10;&#10;Description automatically generated"/>
+            <wp:cNvGraphicFramePr>
+              <a:graphicFrameLocks xmlns:a="http://schemas.openxmlformats.org/drawingml/2006/main" noGrp="1" noChangeAspect="1"/>
+            </wp:cNvGraphicFramePr>
+            <a:graphic xmlns:a="http://schemas.openxmlformats.org/drawingml/2006/main">
+              <a:graphicData uri="http://schemas.openxmlformats.org/drawingml/2006/picture">
+                <pic:pic xmlns:pic="http://schemas.openxmlformats.org/drawingml/2006/picture">
+                  <pic:nvPicPr>
+                    <pic:cNvPr id="12" name="מציין מיקום תוכן 3" descr="Graphical user interface&#10;&#10;Description automatically generated"/>
+                    <pic:cNvPicPr>
+                      <a:picLocks noGrp="1" noChangeAspect="1"/>
+                    </pic:cNvPicPr>
+                  </pic:nvPicPr>
+                  <pic:blipFill>
+                    <a:blip r:embed="rId5"/>
+                    <a:stretch>
+                      <a:fillRect/>
+                    </a:stretch>
+                  </pic:blipFill>
+                  <pic:spPr>
+                    <a:xfrm>
+                      <a:off x="0" y="0"/>
+                      <a:ext cx="2285329" cy="2742396"/>
+                    </a:xfrm>
+                    <a:prstGeom prst="rect">
+                      <a:avLst/>
+                    </a:prstGeom>
+                  </pic:spPr>
+                </pic:pic>
+              </a:graphicData>
+            </a:graphic>
+          </wp:inline>
+        </w:drawing>
+      </w:r>
     </w:p>
     <w:p>
       <w:pPr>
         <w:bidi/>
         <w:jc w:val="center"/>
         <w:rPr>
+          <w:rFonts w:ascii="Calibri Light" w:hAnsi="Calibri Light" w:cs="Calibri Light"/>
+          <w:rtl/>
+          <w:lang w:val="en-US"/>
+        </w:rPr>
+      </w:pPr>
+      <w:r>
+        <w:rPr>
+          <w:rFonts w:ascii="Calibri Light" w:hAnsi="Calibri Light" w:cs="Calibri Light"/>
+          <w:rtl/>
+          <w:lang w:val="en-US"/>
+        </w:rPr>
+        <w:br w:type="page"/>
+      </w:r>
+    </w:p>
+    <w:p>
+      <w:pPr>
+        <w:pStyle w:val="Heading3"/>
+        <w:bidi/>
+        <w:rPr>
+          <w:rtl/>
+        </w:rPr>
+      </w:pPr>
+      <w:r>
+        <w:rPr>
           <w:rFonts w:hint="cs"/>
           <w:rtl/>
-          <w:lang w:val="en-US"/>
-        </w:rPr>
-      </w:pPr>
-      <w:r>
-        <w:rPr>
-          <w:rtl/>
-          <w:lang w:val="en-US"/>
-        </w:rPr>
-        <w:br w:type="page"/>
-      </w:r>
-    </w:p>
-    <w:p>
-      <w:pPr>
-        <w:bidi/>
-      </w:pPr>
-      <w:r>
-        <w:rPr>
-          <w:rtl/>
         </w:rPr>
         <w:lastRenderedPageBreak/>
-        <w:t xml:space="preserve">קישור לסרטון הדגמה </w:t>
-      </w:r>
-      <w:proofErr w:type="spellStart"/>
-      <w:r>
-        <w:rPr>
-          <w:rtl/>
-        </w:rPr>
-        <w:t>מהיוטיוב</w:t>
-      </w:r>
-      <w:proofErr w:type="spellEnd"/>
-      <w:r>
-        <w:rPr>
-          <w:rtl/>
-        </w:rPr>
-        <w:t>:</w:t>
-      </w:r>
-      <w:r>
-        <w:rPr>
+        <w:t>התכנון שכתבנו בהתחלה</w:t>
+      </w:r>
+    </w:p>
+    <w:p>
+      <w:pPr>
+        <w:bidi/>
+        <w:rPr>
+          <w:rFonts w:ascii="Calibri Light" w:hAnsi="Calibri Light" w:cs="Calibri Light"/>
+        </w:rPr>
+      </w:pPr>
+      <w:r>
+        <w:rPr>
+          <w:rFonts w:ascii="Calibri Light" w:hAnsi="Calibri Light" w:cs="Calibri Light"/>
+          <w:rtl/>
+        </w:rPr>
+        <w:t>המאסטר:</w:t>
+      </w:r>
+    </w:p>
+    <w:p>
+      <w:pPr>
+        <w:bidi/>
+        <w:rPr>
+          <w:rFonts w:ascii="Calibri Light" w:hAnsi="Calibri Light" w:cs="Calibri Light"/>
+        </w:rPr>
+      </w:pPr>
+      <w:r>
+        <w:rPr>
+          <w:rFonts w:ascii="Calibri Light" w:hAnsi="Calibri Light" w:cs="Calibri Light"/>
+          <w:rtl/>
+        </w:rPr>
+        <w:t>מחלק עבודה בין 4 המחשבים. למשל אם בכל איטרציה של אוכלוסיה יש 1000 ציפורים, אז השרת שולח לכל אחד מהם 250 ציפורים (ויש 1000 רשתות נוירונים שונות סך הכל, כלומר משקולות שונות). כל מחשב נותן לציפור "לרוץ" ומגדיר לה פונקציית רווח (</w:t>
+      </w:r>
+      <w:r>
+        <w:rPr>
+          <w:rFonts w:ascii="Calibri Light" w:hAnsi="Calibri Light" w:cs="Calibri Light"/>
+        </w:rPr>
+        <w:t>fitness function</w:t>
+      </w:r>
+      <w:r>
+        <w:rPr>
+          <w:rFonts w:ascii="Calibri Light" w:hAnsi="Calibri Light" w:cs="Calibri Light"/>
+          <w:rtl/>
+        </w:rPr>
+        <w:t>) שתהיה שווה לכמות הפריימים שהציפור בחיים.</w:t>
+      </w:r>
+      <w:r>
+        <w:rPr>
+          <w:rFonts w:ascii="Calibri Light" w:hAnsi="Calibri Light" w:cs="Calibri Light"/>
           <w:rtl/>
         </w:rPr>
         <w:br/>
-      </w:r>
-      <w:hyperlink r:id="rId5">
-        <w:proofErr w:type="spellStart"/>
-        <w:r>
-          <w:rPr>
-            <w:color w:val="0000EE"/>
-            <w:u w:val="single"/>
-          </w:rPr>
-          <w:t>Don't</w:t>
-        </w:r>
-        <w:proofErr w:type="spellEnd"/>
-        <w:r>
-          <w:rPr>
-            <w:color w:val="0000EE"/>
-            <w:u w:val="single"/>
-          </w:rPr>
-          <w:t xml:space="preserve"> </w:t>
-        </w:r>
-        <w:proofErr w:type="spellStart"/>
-        <w:r>
-          <w:rPr>
-            <w:color w:val="0000EE"/>
-            <w:u w:val="single"/>
-          </w:rPr>
-          <w:t>Touch</w:t>
-        </w:r>
-        <w:proofErr w:type="spellEnd"/>
-        <w:r>
-          <w:rPr>
-            <w:color w:val="0000EE"/>
-            <w:u w:val="single"/>
-          </w:rPr>
-          <w:t xml:space="preserve"> </w:t>
-        </w:r>
-        <w:proofErr w:type="spellStart"/>
-        <w:r>
-          <w:rPr>
-            <w:color w:val="0000EE"/>
-            <w:u w:val="single"/>
-          </w:rPr>
-          <w:t>The</w:t>
-        </w:r>
-        <w:proofErr w:type="spellEnd"/>
-        <w:r>
-          <w:rPr>
-            <w:color w:val="0000EE"/>
-            <w:u w:val="single"/>
-          </w:rPr>
-          <w:t xml:space="preserve"> </w:t>
-        </w:r>
-        <w:proofErr w:type="spellStart"/>
-        <w:r>
-          <w:rPr>
-            <w:color w:val="0000EE"/>
-            <w:u w:val="single"/>
-          </w:rPr>
-          <w:t>Spikes</w:t>
-        </w:r>
-        <w:proofErr w:type="spellEnd"/>
-        <w:r>
-          <w:rPr>
-            <w:color w:val="0000EE"/>
-            <w:u w:val="single"/>
-          </w:rPr>
-          <w:t xml:space="preserve"> - </w:t>
-        </w:r>
-        <w:proofErr w:type="spellStart"/>
-        <w:r>
-          <w:rPr>
-            <w:color w:val="0000EE"/>
-            <w:u w:val="single"/>
-          </w:rPr>
-          <w:t>High</w:t>
-        </w:r>
-        <w:proofErr w:type="spellEnd"/>
-        <w:r>
-          <w:rPr>
-            <w:color w:val="0000EE"/>
-            <w:u w:val="single"/>
-          </w:rPr>
-          <w:t xml:space="preserve"> </w:t>
-        </w:r>
-        <w:proofErr w:type="spellStart"/>
-        <w:r>
-          <w:rPr>
-            <w:color w:val="0000EE"/>
-            <w:u w:val="single"/>
-          </w:rPr>
-          <w:t>Score</w:t>
-        </w:r>
-        <w:proofErr w:type="spellEnd"/>
-        <w:r>
-          <w:rPr>
-            <w:color w:val="0000EE"/>
-            <w:u w:val="single"/>
-          </w:rPr>
-          <w:t xml:space="preserve"> (115) - </w:t>
-        </w:r>
-        <w:proofErr w:type="spellStart"/>
-        <w:r>
-          <w:rPr>
-            <w:color w:val="0000EE"/>
-            <w:u w:val="single"/>
-          </w:rPr>
-          <w:t>iOS</w:t>
-        </w:r>
-        <w:proofErr w:type="spellEnd"/>
-        <w:r>
-          <w:rPr>
-            <w:color w:val="0000EE"/>
-            <w:u w:val="single"/>
-          </w:rPr>
-          <w:t xml:space="preserve"> / </w:t>
-        </w:r>
-        <w:proofErr w:type="spellStart"/>
-        <w:r>
-          <w:rPr>
-            <w:color w:val="0000EE"/>
-            <w:u w:val="single"/>
-          </w:rPr>
-          <w:t>Android</w:t>
-        </w:r>
-        <w:proofErr w:type="spellEnd"/>
-        <w:r>
-          <w:rPr>
-            <w:color w:val="0000EE"/>
-            <w:u w:val="single"/>
-          </w:rPr>
-          <w:t xml:space="preserve"> </w:t>
-        </w:r>
-        <w:proofErr w:type="spellStart"/>
-        <w:r>
-          <w:rPr>
-            <w:color w:val="0000EE"/>
-            <w:u w:val="single"/>
-          </w:rPr>
-          <w:t>Gameplay</w:t>
-        </w:r>
-        <w:proofErr w:type="spellEnd"/>
-      </w:hyperlink>
-    </w:p>
-    <w:p>
-      <w:pPr>
-        <w:bidi/>
-      </w:pPr>
-    </w:p>
-    <w:p>
-      <w:pPr>
-        <w:bidi/>
-      </w:pPr>
-      <w:r>
-        <w:rPr>
-          <w:rtl/>
-        </w:rPr>
-        <w:t>המאסטר:</w:t>
-      </w:r>
-    </w:p>
-    <w:p>
-      <w:pPr>
-        <w:bidi/>
-      </w:pPr>
-      <w:r>
-        <w:rPr>
-          <w:rtl/>
-        </w:rPr>
-        <w:t xml:space="preserve">מחלק עבודה בין 4 המחשבים. למשל אם בכל </w:t>
-      </w:r>
-      <w:proofErr w:type="spellStart"/>
-      <w:r>
-        <w:rPr>
-          <w:rtl/>
-        </w:rPr>
-        <w:t>איטרציה</w:t>
-      </w:r>
-      <w:proofErr w:type="spellEnd"/>
-      <w:r>
-        <w:rPr>
-          <w:rtl/>
-        </w:rPr>
-        <w:t xml:space="preserve"> של </w:t>
-      </w:r>
-      <w:proofErr w:type="spellStart"/>
-      <w:r>
-        <w:rPr>
-          <w:rtl/>
-        </w:rPr>
-        <w:t>אוכלוסיה</w:t>
-      </w:r>
-      <w:proofErr w:type="spellEnd"/>
-      <w:r>
-        <w:rPr>
-          <w:rtl/>
-        </w:rPr>
-        <w:t xml:space="preserve"> יש 1000 ציפורים, אז השרת שולח לכל אחד מהם 250 ציפורים (ויש 1000 רשתות נוירונים שונות סך </w:t>
-      </w:r>
-      <w:proofErr w:type="spellStart"/>
-      <w:r>
-        <w:rPr>
-          <w:rtl/>
-        </w:rPr>
-        <w:t>הכל</w:t>
-      </w:r>
-      <w:proofErr w:type="spellEnd"/>
-      <w:r>
-        <w:rPr>
-          <w:rtl/>
-        </w:rPr>
-        <w:t>, כלומר משקולות שונות). כל מחשב נותן לציפור "לרוץ" ומגדיר לה פונקציית רווח (</w:t>
-      </w:r>
-      <w:proofErr w:type="spellStart"/>
-      <w:r>
-        <w:t>fitness</w:t>
-      </w:r>
-      <w:proofErr w:type="spellEnd"/>
-      <w:r>
-        <w:t xml:space="preserve"> </w:t>
-      </w:r>
-      <w:proofErr w:type="spellStart"/>
-      <w:r>
-        <w:t>function</w:t>
-      </w:r>
-      <w:proofErr w:type="spellEnd"/>
-      <w:r>
-        <w:rPr>
-          <w:rtl/>
-        </w:rPr>
-        <w:t xml:space="preserve">) שתהיה שווה לכמות </w:t>
-      </w:r>
-      <w:proofErr w:type="spellStart"/>
-      <w:r>
-        <w:rPr>
-          <w:rtl/>
-        </w:rPr>
-        <w:t>הפריימים</w:t>
-      </w:r>
-      <w:proofErr w:type="spellEnd"/>
-      <w:r>
-        <w:rPr>
-          <w:rtl/>
-        </w:rPr>
-        <w:t xml:space="preserve"> שהציפור בחיים.</w:t>
-      </w:r>
-      <w:r>
-        <w:rPr>
-          <w:rtl/>
-        </w:rPr>
-        <w:br/>
-        <w:t xml:space="preserve">המחשבים אומרים לשרת מי הם 10% הציפורים הכי טובות שלהם והמאסטר משלב את המידע ומוליד את הדור הבא, שהוא השארה של הציפורים הכי טובות מהדור הקודם וגם מוטציות שלהן (ע"י </w:t>
-      </w:r>
-      <w:proofErr w:type="spellStart"/>
-      <w:r>
-        <w:rPr>
-          <w:rtl/>
-        </w:rPr>
-        <w:t>רינדום</w:t>
-      </w:r>
-      <w:proofErr w:type="spellEnd"/>
-      <w:r>
-        <w:rPr>
-          <w:rtl/>
-        </w:rPr>
-        <w:t xml:space="preserve"> קל במשקולות הרשת שלהם). וכך ממשיכים עוד </w:t>
-      </w:r>
-      <w:proofErr w:type="spellStart"/>
-      <w:r>
-        <w:rPr>
-          <w:rtl/>
-        </w:rPr>
-        <w:t>איטרציות</w:t>
-      </w:r>
-      <w:proofErr w:type="spellEnd"/>
-      <w:r>
-        <w:rPr>
-          <w:rtl/>
-        </w:rPr>
-        <w:t>.</w:t>
+        <w:t>המחשבים אומרים לשרת מי הם 10% הציפורים הכי טובות שלהם והמאסטר משלב את המידע ומוליד את הדור הבא, שהוא השארה של הציפורים הכי טובות מהדור הקודם וגם מוטציות שלהן (ע"י רינדום קל במשקולות הרשת שלהם). וכך ממשיכים עוד איטרציות.</w:t>
       </w:r>
     </w:p>
     <w:p>
@@ -520,42 +459,73 @@
           <w:numId w:val="7"/>
         </w:numPr>
         <w:bidi/>
-      </w:pPr>
-      <w:r>
-        <w:rPr>
+        <w:rPr>
+          <w:rFonts w:ascii="Calibri Light" w:hAnsi="Calibri Light" w:cs="Calibri Light"/>
+        </w:rPr>
+      </w:pPr>
+      <w:r>
+        <w:rPr>
+          <w:rFonts w:ascii="Calibri Light" w:hAnsi="Calibri Light" w:cs="Calibri Light"/>
           <w:rtl/>
         </w:rPr>
         <w:t xml:space="preserve">נשלח הודעה </w:t>
       </w:r>
-      <w:proofErr w:type="spellStart"/>
-      <w:r>
+      <w:r>
+        <w:rPr>
+          <w:rFonts w:ascii="Calibri Light" w:hAnsi="Calibri Light" w:cs="Calibri Light"/>
+        </w:rPr>
         <w:t>im_alive</w:t>
       </w:r>
-      <w:proofErr w:type="spellEnd"/>
-      <w:r>
-        <w:rPr>
-          <w:rtl/>
-        </w:rPr>
-        <w:t xml:space="preserve"> כל שניה ובמקרה והיא לא הגיעה נכריז על המחשב כנעדר ונחלק את העבודה בין שאר המחשבים.</w:t>
+      <w:r>
+        <w:rPr>
+          <w:rFonts w:ascii="Calibri Light" w:hAnsi="Calibri Light" w:cs="Calibri Light"/>
+          <w:rtl/>
+        </w:rPr>
+        <w:t xml:space="preserve"> כל שניה ובמקרה והיא לא הגיעה נכריז על המחשב כנעדר ונחלק את העבודה בין שאר המחשבים</w:t>
+      </w:r>
+      <w:r>
+        <w:rPr>
+          <w:rFonts w:ascii="Calibri Light" w:hAnsi="Calibri Light" w:cs="Calibri Light" w:hint="cs"/>
+          <w:rtl/>
+        </w:rPr>
+        <w:t xml:space="preserve"> שעדיין בחיים</w:t>
+      </w:r>
+      <w:r>
+        <w:rPr>
+          <w:rFonts w:ascii="Calibri Light" w:hAnsi="Calibri Light" w:cs="Calibri Light"/>
+          <w:rtl/>
+        </w:rPr>
+        <w:t>.</w:t>
       </w:r>
     </w:p>
     <w:p>
       <w:pPr>
         <w:bidi/>
         <w:ind w:left="720"/>
-      </w:pPr>
-    </w:p>
-    <w:p>
-      <w:pPr>
-        <w:bidi/>
-      </w:pPr>
-    </w:p>
-    <w:p>
-      <w:pPr>
-        <w:bidi/>
-      </w:pPr>
-      <w:r>
-        <w:rPr>
+        <w:rPr>
+          <w:rFonts w:ascii="Calibri Light" w:hAnsi="Calibri Light" w:cs="Calibri Light"/>
+        </w:rPr>
+      </w:pPr>
+    </w:p>
+    <w:p>
+      <w:pPr>
+        <w:bidi/>
+        <w:rPr>
+          <w:rFonts w:ascii="Calibri Light" w:hAnsi="Calibri Light" w:cs="Calibri Light"/>
+        </w:rPr>
+      </w:pPr>
+    </w:p>
+    <w:p>
+      <w:pPr>
+        <w:bidi/>
+        <w:jc w:val="both"/>
+        <w:rPr>
+          <w:rFonts w:ascii="Calibri Light" w:hAnsi="Calibri Light" w:cs="Calibri Light"/>
+        </w:rPr>
+      </w:pPr>
+      <w:r>
+        <w:rPr>
+          <w:rFonts w:ascii="Calibri Light" w:hAnsi="Calibri Light" w:cs="Calibri Light"/>
           <w:b/>
           <w:rtl/>
         </w:rPr>
@@ -563,12 +533,14 @@
       </w:r>
       <w:r>
         <w:rPr>
+          <w:rFonts w:ascii="Calibri Light" w:hAnsi="Calibri Light" w:cs="Calibri Light"/>
           <w:rtl/>
         </w:rPr>
         <w:t xml:space="preserve"> של כל </w:t>
       </w:r>
       <w:r>
         <w:rPr>
+          <w:rFonts w:ascii="Calibri Light" w:hAnsi="Calibri Light" w:cs="Calibri Light"/>
           <w:b/>
           <w:rtl/>
         </w:rPr>
@@ -576,23 +548,10 @@
       </w:r>
       <w:r>
         <w:rPr>
-          <w:rtl/>
-        </w:rPr>
-        <w:t xml:space="preserve">(לכל </w:t>
-      </w:r>
-      <w:proofErr w:type="spellStart"/>
-      <w:r>
-        <w:rPr>
-          <w:rtl/>
-        </w:rPr>
-        <w:t>פרוסס</w:t>
-      </w:r>
-      <w:proofErr w:type="spellEnd"/>
-      <w:r>
-        <w:rPr>
-          <w:rtl/>
-        </w:rPr>
-        <w:t>):</w:t>
+          <w:rFonts w:ascii="Calibri Light" w:hAnsi="Calibri Light" w:cs="Calibri Light"/>
+          <w:rtl/>
+        </w:rPr>
+        <w:t>(לכל פרוסס):</w:t>
       </w:r>
     </w:p>
     <w:p>
@@ -602,22 +561,36 @@
           <w:numId w:val="4"/>
         </w:numPr>
         <w:bidi/>
-      </w:pPr>
-      <w:r>
-        <w:rPr>
-          <w:rtl/>
-        </w:rPr>
-        <w:t>המתנה ללחיצה על הכפתור של המשחק או לקבלת רשת נוירונים לתפעול של הציפור. (</w:t>
-      </w:r>
-      <w:proofErr w:type="spellStart"/>
-      <w:r>
-        <w:rPr>
+        <w:jc w:val="both"/>
+        <w:rPr>
+          <w:rFonts w:ascii="Calibri Light" w:hAnsi="Calibri Light" w:cs="Calibri Light"/>
+        </w:rPr>
+      </w:pPr>
+      <w:r>
+        <w:rPr>
+          <w:rFonts w:ascii="Calibri Light" w:hAnsi="Calibri Light" w:cs="Calibri Light"/>
+          <w:rtl/>
+        </w:rPr>
+        <w:t xml:space="preserve">המתנה ללחיצה על הכפתור של המשחק או לקבלת רשת נוירונים לתפעול של הציפור. </w:t>
+      </w:r>
+      <w:r>
+        <w:rPr>
+          <w:rFonts w:ascii="Calibri Light" w:hAnsi="Calibri Light" w:cs="Calibri Light"/>
           <w:b/>
         </w:rPr>
         <w:t>idle</w:t>
       </w:r>
-      <w:proofErr w:type="spellEnd"/>
-      <w:r>
+      <w:r>
+        <w:rPr>
+          <w:rFonts w:ascii="Calibri Light" w:hAnsi="Calibri Light" w:cs="Calibri Light"/>
+        </w:rPr>
+        <w:t>)</w:t>
+      </w:r>
+      <w:r>
+        <w:rPr>
+          <w:rFonts w:ascii="Calibri Light" w:hAnsi="Calibri Light" w:cs="Calibri Light" w:hint="cs"/>
+          <w:rtl/>
+        </w:rPr>
         <w:t>)</w:t>
       </w:r>
     </w:p>
@@ -628,39 +601,67 @@
           <w:numId w:val="4"/>
         </w:numPr>
         <w:bidi/>
-      </w:pPr>
-      <w:r>
-        <w:rPr>
-          <w:rtl/>
-        </w:rPr>
-        <w:t>התחלת ריצה של המשחק (בעזרת הרשת שקיבל) עד פסילה (נגיעה בקוץ). (</w:t>
-      </w:r>
-      <w:proofErr w:type="spellStart"/>
-      <w:r>
-        <w:rPr>
+        <w:jc w:val="both"/>
+        <w:rPr>
+          <w:rFonts w:ascii="Calibri Light" w:hAnsi="Calibri Light" w:cs="Calibri Light"/>
+        </w:rPr>
+      </w:pPr>
+      <w:r>
+        <w:rPr>
+          <w:rFonts w:ascii="Calibri Light" w:hAnsi="Calibri Light" w:cs="Calibri Light"/>
+          <w:rtl/>
+        </w:rPr>
+        <w:t>התחלת ריצה של המשחק (בעזרת הרשת שקיבל) עד פסילה (נגיעה בקוץ)</w:t>
+      </w:r>
+      <w:r>
+        <w:rPr>
+          <w:rFonts w:ascii="Calibri Light" w:hAnsi="Calibri Light" w:cs="Calibri Light" w:hint="cs"/>
+          <w:rtl/>
+        </w:rPr>
+        <w:t xml:space="preserve">. </w:t>
+      </w:r>
+      <w:r>
+        <w:rPr>
+          <w:rFonts w:ascii="Calibri Light" w:hAnsi="Calibri Light" w:cs="Calibri Light"/>
+          <w:lang w:val="en-US"/>
+        </w:rPr>
+        <w:t>(</w:t>
+      </w:r>
+      <w:r>
+        <w:rPr>
+          <w:rFonts w:ascii="Calibri Light" w:hAnsi="Calibri Light" w:cs="Calibri Light"/>
           <w:b/>
+          <w:bCs/>
+          <w:lang w:val="en-US"/>
         </w:rPr>
         <w:t>simulation</w:t>
       </w:r>
-      <w:proofErr w:type="spellEnd"/>
-      <w:r>
-        <w:t>).</w:t>
-      </w:r>
-    </w:p>
-    <w:p>
-      <w:pPr>
-        <w:bidi/>
-      </w:pPr>
-      <w:r>
-        <w:br/>
-      </w:r>
-    </w:p>
-    <w:p>
-      <w:pPr>
-        <w:bidi/>
-      </w:pPr>
-      <w:r>
-        <w:rPr>
+      <w:r>
+        <w:rPr>
+          <w:rFonts w:ascii="Calibri Light" w:hAnsi="Calibri Light" w:cs="Calibri Light"/>
+          <w:lang w:val="en-US"/>
+        </w:rPr>
+        <w:t>)</w:t>
+      </w:r>
+    </w:p>
+    <w:p>
+      <w:pPr>
+        <w:bidi/>
+        <w:rPr>
+          <w:rFonts w:ascii="Calibri Light" w:hAnsi="Calibri Light" w:cs="Calibri Light"/>
+        </w:rPr>
+      </w:pPr>
+    </w:p>
+    <w:p>
+      <w:pPr>
+        <w:bidi/>
+        <w:rPr>
+          <w:rFonts w:ascii="Calibri Light" w:hAnsi="Calibri Light" w:cs="Calibri Light"/>
+        </w:rPr>
+      </w:pPr>
+      <w:r>
+        <w:rPr>
+          <w:rFonts w:ascii="Calibri Light" w:hAnsi="Calibri Light" w:cs="Calibri Light"/>
           <w:b/>
           <w:rtl/>
         </w:rPr>
@@ -668,6 +669,7 @@
       </w:r>
       <w:r>
         <w:rPr>
+          <w:rFonts w:ascii="Calibri Light" w:hAnsi="Calibri Light" w:cs="Calibri Light"/>
           <w:rtl/>
         </w:rPr>
         <w:t xml:space="preserve"> לרשת נוירונים:</w:t>
@@ -680,9 +682,13 @@
           <w:numId w:val="6"/>
         </w:numPr>
         <w:bidi/>
-      </w:pPr>
-      <w:r>
-        <w:rPr>
+        <w:rPr>
+          <w:rFonts w:ascii="Calibri Light" w:hAnsi="Calibri Light" w:cs="Calibri Light"/>
+        </w:rPr>
+      </w:pPr>
+      <w:r>
+        <w:rPr>
+          <w:rFonts w:ascii="Calibri Light" w:hAnsi="Calibri Light" w:cs="Calibri Light"/>
           <w:rtl/>
         </w:rPr>
         <w:t>גובה הציפור.</w:t>
@@ -695,9 +701,13 @@
           <w:numId w:val="6"/>
         </w:numPr>
         <w:bidi/>
-      </w:pPr>
-      <w:r>
-        <w:rPr>
+        <w:rPr>
+          <w:rFonts w:ascii="Calibri Light" w:hAnsi="Calibri Light" w:cs="Calibri Light"/>
+        </w:rPr>
+      </w:pPr>
+      <w:r>
+        <w:rPr>
+          <w:rFonts w:ascii="Calibri Light" w:hAnsi="Calibri Light" w:cs="Calibri Light"/>
           <w:rtl/>
         </w:rPr>
         <w:t>מרחק הציפור מהקיר.</w:t>
@@ -710,9 +720,13 @@
           <w:numId w:val="6"/>
         </w:numPr>
         <w:bidi/>
-      </w:pPr>
-      <w:r>
-        <w:rPr>
+        <w:rPr>
+          <w:rFonts w:ascii="Calibri Light" w:hAnsi="Calibri Light" w:cs="Calibri Light"/>
+        </w:rPr>
+      </w:pPr>
+      <w:r>
+        <w:rPr>
+          <w:rFonts w:ascii="Calibri Light" w:hAnsi="Calibri Light" w:cs="Calibri Light"/>
           <w:rtl/>
         </w:rPr>
         <w:t>רשימת הקוצים שבקיר ממול.</w:t>
@@ -722,14 +736,21 @@
       <w:pPr>
         <w:bidi/>
         <w:ind w:left="720"/>
-      </w:pPr>
-    </w:p>
-    <w:p>
-      <w:pPr>
-        <w:bidi/>
-      </w:pPr>
-      <w:r>
-        <w:rPr>
+        <w:rPr>
+          <w:rFonts w:ascii="Calibri Light" w:hAnsi="Calibri Light" w:cs="Calibri Light"/>
+        </w:rPr>
+      </w:pPr>
+    </w:p>
+    <w:p>
+      <w:pPr>
+        <w:bidi/>
+        <w:rPr>
+          <w:rFonts w:ascii="Calibri Light" w:hAnsi="Calibri Light" w:cs="Calibri Light"/>
+        </w:rPr>
+      </w:pPr>
+      <w:r>
+        <w:rPr>
+          <w:rFonts w:ascii="Calibri Light" w:hAnsi="Calibri Light" w:cs="Calibri Light"/>
           <w:b/>
           <w:rtl/>
         </w:rPr>
@@ -737,6 +758,7 @@
       </w:r>
       <w:r>
         <w:rPr>
+          <w:rFonts w:ascii="Calibri Light" w:hAnsi="Calibri Light" w:cs="Calibri Light"/>
           <w:rtl/>
         </w:rPr>
         <w:t xml:space="preserve"> מהרשת הוא האם לבצע קפיצה.</w:t>
@@ -745,14 +767,21 @@
     <w:p>
       <w:pPr>
         <w:bidi/>
-      </w:pPr>
-    </w:p>
-    <w:p>
-      <w:pPr>
-        <w:bidi/>
-      </w:pPr>
-      <w:r>
-        <w:rPr>
+        <w:rPr>
+          <w:rFonts w:ascii="Calibri Light" w:hAnsi="Calibri Light" w:cs="Calibri Light"/>
+        </w:rPr>
+      </w:pPr>
+    </w:p>
+    <w:p>
+      <w:pPr>
+        <w:bidi/>
+        <w:rPr>
+          <w:rFonts w:ascii="Calibri Light" w:hAnsi="Calibri Light" w:cs="Calibri Light"/>
+        </w:rPr>
+      </w:pPr>
+      <w:r>
+        <w:rPr>
+          <w:rFonts w:ascii="Calibri Light" w:hAnsi="Calibri Light" w:cs="Calibri Light"/>
           <w:rtl/>
         </w:rPr>
         <w:t>כמו באיור:</w:t>
@@ -761,9 +790,13 @@
     <w:p>
       <w:pPr>
         <w:bidi/>
-      </w:pPr>
-      <w:r>
-        <w:rPr>
+        <w:rPr>
+          <w:rFonts w:ascii="Calibri Light" w:hAnsi="Calibri Light" w:cs="Calibri Light"/>
+        </w:rPr>
+      </w:pPr>
+      <w:r>
+        <w:rPr>
+          <w:rFonts w:ascii="Calibri Light" w:hAnsi="Calibri Light" w:cs="Calibri Light"/>
           <w:noProof/>
         </w:rPr>
         <w:drawing>
@@ -806,14 +839,21 @@
     <w:p>
       <w:pPr>
         <w:bidi/>
-      </w:pPr>
-    </w:p>
-    <w:p>
-      <w:pPr>
-        <w:bidi/>
-      </w:pPr>
-      <w:r>
-        <w:rPr>
+        <w:rPr>
+          <w:rFonts w:ascii="Calibri Light" w:hAnsi="Calibri Light" w:cs="Calibri Light"/>
+        </w:rPr>
+      </w:pPr>
+    </w:p>
+    <w:p>
+      <w:pPr>
+        <w:bidi/>
+        <w:rPr>
+          <w:rFonts w:ascii="Calibri Light" w:hAnsi="Calibri Light" w:cs="Calibri Light"/>
+        </w:rPr>
+      </w:pPr>
+      <w:r>
+        <w:rPr>
+          <w:rFonts w:ascii="Calibri Light" w:hAnsi="Calibri Light" w:cs="Calibri Light"/>
           <w:rtl/>
         </w:rPr>
         <w:t>שלבי עבודה בסיסיים:</w:t>
@@ -826,174 +866,24 @@
           <w:numId w:val="1"/>
         </w:numPr>
         <w:bidi/>
-      </w:pPr>
-      <w:r>
-        <w:rPr>
-          <w:rtl/>
-        </w:rPr>
-        <w:t xml:space="preserve">תחילה נכין את המשחק שיעבוד </w:t>
-      </w:r>
-      <w:proofErr w:type="spellStart"/>
-      <w:r>
-        <w:rPr>
-          <w:rtl/>
-        </w:rPr>
-        <w:t>אינטרקטיבית</w:t>
-      </w:r>
-      <w:proofErr w:type="spellEnd"/>
-      <w:r>
-        <w:rPr>
-          <w:rtl/>
-        </w:rPr>
-        <w:t xml:space="preserve"> למשתמש:</w:t>
-      </w:r>
-    </w:p>
-    <w:p>
-      <w:pPr>
-        <w:bidi/>
-      </w:pPr>
-      <w:r>
-        <w:rPr>
-          <w:rtl/>
-        </w:rPr>
-        <w:t>מודולים/קבצים:</w:t>
-      </w:r>
-    </w:p>
-    <w:p>
-      <w:pPr>
-        <w:numPr>
-          <w:ilvl w:val="0"/>
-          <w:numId w:val="8"/>
-        </w:numPr>
-        <w:bidi/>
-      </w:pPr>
-      <w:r>
-        <w:rPr>
-          <w:rtl/>
-        </w:rPr>
-        <w:t>קבועים.</w:t>
-      </w:r>
-    </w:p>
-    <w:p>
-      <w:pPr>
-        <w:numPr>
-          <w:ilvl w:val="0"/>
-          <w:numId w:val="8"/>
-        </w:numPr>
-        <w:bidi/>
-      </w:pPr>
-      <w:r>
-        <w:rPr>
-          <w:rtl/>
-        </w:rPr>
-        <w:t xml:space="preserve">גרפיקה: מעדכנת את הגרפיקה של כל ציפור לפי המידע שיש לה ברקורד </w:t>
-      </w:r>
-      <w:proofErr w:type="spellStart"/>
-      <w:r>
-        <w:t>graphic_state</w:t>
-      </w:r>
-      <w:proofErr w:type="spellEnd"/>
-      <w:r>
-        <w:rPr>
+        <w:rPr>
+          <w:rFonts w:ascii="Calibri Light" w:hAnsi="Calibri Light" w:cs="Calibri Light"/>
+        </w:rPr>
+      </w:pPr>
+      <w:r>
+        <w:rPr>
+          <w:rFonts w:ascii="Calibri Light" w:hAnsi="Calibri Light" w:cs="Calibri Light"/>
+          <w:rtl/>
+        </w:rPr>
+        <w:t>תחילה נכין את המשחק שיעבוד אינטרקטיבית למשתמש</w:t>
+      </w:r>
+      <w:r>
+        <w:rPr>
+          <w:rFonts w:ascii="Calibri Light" w:hAnsi="Calibri Light" w:cs="Calibri Light" w:hint="cs"/>
           <w:rtl/>
         </w:rPr>
         <w:t>.</w:t>
       </w:r>
-    </w:p>
-    <w:p>
-      <w:pPr>
-        <w:numPr>
-          <w:ilvl w:val="0"/>
-          <w:numId w:val="8"/>
-        </w:numPr>
-        <w:bidi/>
-      </w:pPr>
-      <w:r>
-        <w:rPr>
-          <w:rtl/>
-        </w:rPr>
-        <w:t>ציפור: מכונת מצבים בדומה למה שיש למעלה:</w:t>
-      </w:r>
-    </w:p>
-    <w:p>
-      <w:pPr>
-        <w:numPr>
-          <w:ilvl w:val="0"/>
-          <w:numId w:val="2"/>
-        </w:numPr>
-        <w:bidi/>
-      </w:pPr>
-      <w:r>
-        <w:rPr>
-          <w:rtl/>
-        </w:rPr>
-        <w:t>איידל: לחכות ללחיצה על סטארט</w:t>
-      </w:r>
-    </w:p>
-    <w:p>
-      <w:pPr>
-        <w:numPr>
-          <w:ilvl w:val="0"/>
-          <w:numId w:val="2"/>
-        </w:numPr>
-        <w:bidi/>
-      </w:pPr>
-      <w:r>
-        <w:rPr>
-          <w:rtl/>
-        </w:rPr>
-        <w:lastRenderedPageBreak/>
-        <w:t>סימולציה: ציפור קופצת עד פסילה (קפיצה בעזרת כפתור)</w:t>
-      </w:r>
-    </w:p>
-    <w:p>
-      <w:pPr>
-        <w:numPr>
-          <w:ilvl w:val="0"/>
-          <w:numId w:val="2"/>
-        </w:numPr>
-        <w:bidi/>
-      </w:pPr>
-      <w:proofErr w:type="spellStart"/>
-      <w:r>
-        <w:rPr>
-          <w:rtl/>
-        </w:rPr>
-        <w:t>אבלואציה</w:t>
-      </w:r>
-      <w:proofErr w:type="spellEnd"/>
-      <w:r>
-        <w:rPr>
-          <w:rtl/>
-        </w:rPr>
-        <w:t xml:space="preserve">: להדפיס ניקוד (כמות </w:t>
-      </w:r>
-      <w:proofErr w:type="spellStart"/>
-      <w:r>
-        <w:rPr>
-          <w:rtl/>
-        </w:rPr>
-        <w:t>פריימים</w:t>
-      </w:r>
-      <w:proofErr w:type="spellEnd"/>
-      <w:r>
-        <w:rPr>
-          <w:rtl/>
-        </w:rPr>
-        <w:t>) וחזרה למצב איידל.</w:t>
-      </w:r>
-    </w:p>
-    <w:p>
-      <w:pPr>
-        <w:bidi/>
-        <w:ind w:left="720"/>
-      </w:pPr>
-    </w:p>
-    <w:p>
-      <w:pPr>
-        <w:bidi/>
-        <w:ind w:left="720"/>
-      </w:pPr>
     </w:p>
     <w:p>
       <w:pPr>
@@ -1002,123 +892,31 @@
           <w:numId w:val="1"/>
         </w:numPr>
         <w:bidi/>
-      </w:pPr>
-      <w:r>
-        <w:rPr>
-          <w:rtl/>
-        </w:rPr>
-        <w:t>לאחר מכן נשנה אותו כך שאת הבחירה האם לקפוץ תבצע רשת הנוירונים וגם נוסיף המון ציפורים.</w:t>
-      </w:r>
-    </w:p>
-    <w:p>
-      <w:pPr>
-        <w:bidi/>
-      </w:pPr>
-      <w:r>
-        <w:rPr>
-          <w:rtl/>
-        </w:rPr>
-        <w:t>מודולים/קבצים:</w:t>
-      </w:r>
-    </w:p>
-    <w:p>
-      <w:pPr>
-        <w:numPr>
-          <w:ilvl w:val="0"/>
-          <w:numId w:val="8"/>
-        </w:numPr>
-        <w:bidi/>
-      </w:pPr>
-      <w:r>
-        <w:rPr>
-          <w:rtl/>
-        </w:rPr>
-        <w:t>רשת נוירונים:</w:t>
-      </w:r>
-    </w:p>
-    <w:p>
-      <w:pPr>
-        <w:numPr>
-          <w:ilvl w:val="0"/>
-          <w:numId w:val="5"/>
-        </w:numPr>
-        <w:bidi/>
-      </w:pPr>
-      <w:r>
-        <w:rPr>
-          <w:rtl/>
-        </w:rPr>
-        <w:t>התנהגות? אין</w:t>
-      </w:r>
-    </w:p>
-    <w:p>
-      <w:pPr>
-        <w:numPr>
-          <w:ilvl w:val="0"/>
-          <w:numId w:val="5"/>
-        </w:numPr>
-        <w:bidi/>
-      </w:pPr>
-      <w:r>
-        <w:rPr>
-          <w:rtl/>
-        </w:rPr>
-        <w:t>אתחול של הרשת כולל אתחול של נוירונים</w:t>
-      </w:r>
-    </w:p>
-    <w:p>
-      <w:pPr>
-        <w:numPr>
-          <w:ilvl w:val="0"/>
-          <w:numId w:val="5"/>
-        </w:numPr>
-        <w:bidi/>
-      </w:pPr>
-      <w:r>
-        <w:rPr>
-          <w:rtl/>
-        </w:rPr>
-        <w:t xml:space="preserve">לולאה מרכזית עם בלוק </w:t>
-      </w:r>
-      <w:proofErr w:type="spellStart"/>
-      <w:r>
-        <w:rPr>
-          <w:rtl/>
-        </w:rPr>
-        <w:t>רסיב</w:t>
-      </w:r>
-      <w:proofErr w:type="spellEnd"/>
-      <w:r>
-        <w:rPr>
-          <w:rtl/>
-        </w:rPr>
-        <w:t xml:space="preserve"> שיש בו, בהינתן מידע על ציפור, האם לקפוץ</w:t>
-      </w:r>
-    </w:p>
-    <w:p>
-      <w:pPr>
-        <w:numPr>
-          <w:ilvl w:val="0"/>
-          <w:numId w:val="5"/>
-        </w:numPr>
-        <w:bidi/>
-      </w:pPr>
-      <w:r>
-        <w:rPr>
-          <w:rtl/>
-        </w:rPr>
-        <w:t>שליחה של המידע אל הציפור: האם לקפוץ, מבנה הרשת ורשימת משקולות</w:t>
-      </w:r>
-    </w:p>
-    <w:p>
-      <w:pPr>
-        <w:bidi/>
-      </w:pPr>
-    </w:p>
-    <w:p>
-      <w:pPr>
-        <w:bidi/>
-      </w:pPr>
+        <w:rPr>
+          <w:rFonts w:ascii="Calibri Light" w:hAnsi="Calibri Light" w:cs="Calibri Light"/>
+        </w:rPr>
+      </w:pPr>
+      <w:r>
+        <w:rPr>
+          <w:rFonts w:ascii="Calibri Light" w:hAnsi="Calibri Light" w:cs="Calibri Light"/>
+          <w:rtl/>
+        </w:rPr>
+        <w:t>לאחר מכן נשנה אותו כך שאת הבחירה האם לקפוץ תבצע רשת הנוירונים ו</w:t>
+      </w:r>
+      <w:r>
+        <w:rPr>
+          <w:rFonts w:ascii="Calibri Light" w:hAnsi="Calibri Light" w:cs="Calibri Light" w:hint="cs"/>
+          <w:rtl/>
+        </w:rPr>
+        <w:t>אז</w:t>
+      </w:r>
+      <w:r>
+        <w:rPr>
+          <w:rFonts w:ascii="Calibri Light" w:hAnsi="Calibri Light" w:cs="Calibri Light"/>
+          <w:rtl/>
+        </w:rPr>
+        <w:t xml:space="preserve"> נוסיף המון ציפורים.</w:t>
+      </w:r>
     </w:p>
     <w:p>
       <w:pPr>
@@ -1127,9 +925,13 @@
           <w:numId w:val="1"/>
         </w:numPr>
         <w:bidi/>
-      </w:pPr>
-      <w:r>
-        <w:rPr>
+        <w:rPr>
+          <w:rFonts w:ascii="Calibri Light" w:hAnsi="Calibri Light" w:cs="Calibri Light"/>
+        </w:rPr>
+      </w:pPr>
+      <w:r>
+        <w:rPr>
+          <w:rFonts w:ascii="Calibri Light" w:hAnsi="Calibri Light" w:cs="Calibri Light"/>
           <w:rtl/>
         </w:rPr>
         <w:t>לאחר מכן נפצל את העבודה בין טרמינלים שונים ולבסוף בין מחשבים שונים תוך תמיכה בנפילות.</w:t>
@@ -1138,31 +940,48 @@
     <w:p>
       <w:pPr>
         <w:bidi/>
-      </w:pPr>
-    </w:p>
-    <w:p>
-      <w:pPr>
-        <w:bidi/>
-      </w:pPr>
-    </w:p>
-    <w:p>
-      <w:pPr>
-        <w:bidi/>
-      </w:pPr>
-    </w:p>
-    <w:p>
-      <w:pPr>
-        <w:bidi/>
-      </w:pPr>
-    </w:p>
-    <w:p>
-      <w:pPr>
-        <w:bidi/>
-      </w:pPr>
-      <w:r>
-        <w:rPr>
-          <w:rtl/>
-        </w:rPr>
+        <w:rPr>
+          <w:rFonts w:ascii="Calibri Light" w:hAnsi="Calibri Light" w:cs="Calibri Light"/>
+        </w:rPr>
+      </w:pPr>
+    </w:p>
+    <w:p>
+      <w:pPr>
+        <w:bidi/>
+        <w:rPr>
+          <w:rFonts w:ascii="Calibri Light" w:hAnsi="Calibri Light" w:cs="Calibri Light"/>
+        </w:rPr>
+      </w:pPr>
+    </w:p>
+    <w:p>
+      <w:pPr>
+        <w:bidi/>
+        <w:rPr>
+          <w:rFonts w:ascii="Calibri Light" w:hAnsi="Calibri Light" w:cs="Calibri Light"/>
+        </w:rPr>
+      </w:pPr>
+    </w:p>
+    <w:p>
+      <w:pPr>
+        <w:bidi/>
+        <w:rPr>
+          <w:rFonts w:ascii="Calibri Light" w:hAnsi="Calibri Light" w:cs="Calibri Light"/>
+        </w:rPr>
+      </w:pPr>
+    </w:p>
+    <w:p>
+      <w:pPr>
+        <w:bidi/>
+        <w:rPr>
+          <w:rFonts w:ascii="Calibri Light" w:hAnsi="Calibri Light" w:cs="Calibri Light"/>
+        </w:rPr>
+      </w:pPr>
+      <w:r>
+        <w:rPr>
+          <w:rFonts w:ascii="Calibri Light" w:hAnsi="Calibri Light" w:cs="Calibri Light"/>
+          <w:rtl/>
+        </w:rPr>
+        <w:lastRenderedPageBreak/>
         <w:t>שאלות ליהודה:</w:t>
       </w:r>
     </w:p>
@@ -1173,47 +992,41 @@
           <w:numId w:val="3"/>
         </w:numPr>
         <w:bidi/>
-      </w:pPr>
-      <w:r>
-        <w:rPr>
-          <w:rtl/>
-        </w:rPr>
-        <w:t xml:space="preserve">האם לעצור האלגוריתם מתישהו או שזה </w:t>
-      </w:r>
-      <w:proofErr w:type="spellStart"/>
-      <w:r>
-        <w:rPr>
-          <w:rtl/>
-        </w:rPr>
-        <w:t>איטרטיבי</w:t>
-      </w:r>
-      <w:proofErr w:type="spellEnd"/>
-      <w:r>
-        <w:rPr>
-          <w:rtl/>
-        </w:rPr>
-        <w:t xml:space="preserve"> לתמיד?</w:t>
-      </w:r>
-      <w:r>
-        <w:rPr>
+        <w:rPr>
+          <w:rFonts w:ascii="Calibri Light" w:hAnsi="Calibri Light" w:cs="Calibri Light"/>
+        </w:rPr>
+      </w:pPr>
+      <w:r>
+        <w:rPr>
+          <w:rFonts w:ascii="Calibri Light" w:hAnsi="Calibri Light" w:cs="Calibri Light"/>
+          <w:rtl/>
+        </w:rPr>
+        <w:t>האם לעצור האלגוריתם מתישהו או שזה איטרטיבי לתמיד?</w:t>
+      </w:r>
+      <w:r>
+        <w:rPr>
+          <w:rFonts w:ascii="Calibri Light" w:hAnsi="Calibri Light" w:cs="Calibri Light"/>
           <w:rtl/>
         </w:rPr>
         <w:br/>
         <w:t>זה לא אמור להפסיק אלא אם כן אנחנו אומרים לו שהמשחק מפסיק כשמגיעים ל-</w:t>
       </w:r>
-      <w:proofErr w:type="spellStart"/>
-      <w:r>
+      <w:r>
+        <w:rPr>
+          <w:rFonts w:ascii="Calibri Light" w:hAnsi="Calibri Light" w:cs="Calibri Light"/>
+        </w:rPr>
         <w:t>score</w:t>
       </w:r>
-      <w:proofErr w:type="spellEnd"/>
-      <w:r>
-        <w:rPr>
+      <w:r>
+        <w:rPr>
+          <w:rFonts w:ascii="Calibri Light" w:hAnsi="Calibri Light" w:cs="Calibri Light"/>
           <w:rtl/>
         </w:rPr>
         <w:t xml:space="preserve"> מסוים.</w:t>
       </w:r>
       <w:r>
         <w:rPr>
+          <w:rFonts w:ascii="Calibri Light" w:hAnsi="Calibri Light" w:cs="Calibri Light"/>
           <w:rtl/>
         </w:rPr>
         <w:br/>
@@ -1226,45 +1039,41 @@
           <w:numId w:val="3"/>
         </w:numPr>
         <w:bidi/>
-      </w:pPr>
-      <w:r>
-        <w:rPr>
+        <w:rPr>
+          <w:rFonts w:ascii="Calibri Light" w:hAnsi="Calibri Light" w:cs="Calibri Light"/>
+        </w:rPr>
+      </w:pPr>
+      <w:r>
+        <w:rPr>
+          <w:rFonts w:ascii="Calibri Light" w:hAnsi="Calibri Light" w:cs="Calibri Light"/>
           <w:rtl/>
         </w:rPr>
         <w:t>איך כדאי לייצג את רשימת הקוצים כקלט לרשת?</w:t>
       </w:r>
       <w:r>
         <w:rPr>
+          <w:rFonts w:ascii="Calibri Light" w:hAnsi="Calibri Light" w:cs="Calibri Light"/>
           <w:rtl/>
         </w:rPr>
         <w:br/>
-        <w:t xml:space="preserve">לפי מה שהבנתי ממנו, אפשר לייצג את זה כרשימת מספרים שמייצגת מיקום. בגלל שזה תמיד במקומות קבועים אז אפשר באמת לייצג את זה בצורה יותר נוחה של רשימת </w:t>
-      </w:r>
-      <w:proofErr w:type="spellStart"/>
-      <w:r>
-        <w:rPr>
-          <w:rtl/>
-        </w:rPr>
-        <w:t>בוליאנים</w:t>
-      </w:r>
-      <w:proofErr w:type="spellEnd"/>
-      <w:r>
-        <w:rPr>
-          <w:rtl/>
-        </w:rPr>
-        <w:t xml:space="preserve">/ביטים. בהינתן מיקום של ביט ספציפי אפשר להתייחס אליו כאל מיקום בציר </w:t>
-      </w:r>
-      <w:r>
+        <w:t xml:space="preserve">לפי מה שהבנתי ממנו, אפשר לייצג את זה כרשימת מספרים שמייצגת מיקום. בגלל שזה תמיד במקומות קבועים אז אפשר באמת לייצג את זה בצורה יותר נוחה של רשימת בוליאנים/ביטים. בהינתן מיקום של ביט ספציפי אפשר להתייחס אליו כאל מיקום בציר </w:t>
+      </w:r>
+      <w:r>
+        <w:rPr>
+          <w:rFonts w:ascii="Calibri Light" w:hAnsi="Calibri Light" w:cs="Calibri Light"/>
+        </w:rPr>
         <w:t>Y</w:t>
       </w:r>
       <w:r>
         <w:rPr>
+          <w:rFonts w:ascii="Calibri Light" w:hAnsi="Calibri Light" w:cs="Calibri Light"/>
           <w:rtl/>
         </w:rPr>
         <w:t xml:space="preserve"> ולכן זה שקול.</w:t>
       </w:r>
       <w:r>
         <w:rPr>
+          <w:rFonts w:ascii="Calibri Light" w:hAnsi="Calibri Light" w:cs="Calibri Light"/>
           <w:rtl/>
         </w:rPr>
         <w:br/>
@@ -1277,15 +1086,20 @@
           <w:numId w:val="3"/>
         </w:numPr>
         <w:bidi/>
-      </w:pPr>
-      <w:r>
-        <w:rPr>
+        <w:rPr>
+          <w:rFonts w:ascii="Calibri Light" w:hAnsi="Calibri Light" w:cs="Calibri Light"/>
+        </w:rPr>
+      </w:pPr>
+      <w:r>
+        <w:rPr>
+          <w:rFonts w:ascii="Calibri Light" w:hAnsi="Calibri Light" w:cs="Calibri Light"/>
           <w:rtl/>
         </w:rPr>
         <w:t>מה קורה אם השרת עצמו נופל ולא אחד מ4 ה"עבדים"?</w:t>
       </w:r>
       <w:r>
         <w:rPr>
+          <w:rFonts w:ascii="Calibri Light" w:hAnsi="Calibri Light" w:cs="Calibri Light"/>
           <w:rtl/>
         </w:rPr>
         <w:br/>
@@ -1296,16 +1110,21 @@
       <w:pPr>
         <w:bidi/>
         <w:ind w:left="720"/>
-      </w:pPr>
-    </w:p>
-    <w:p>
-      <w:pPr>
-        <w:rPr>
-          <w:rtl/>
-        </w:rPr>
-      </w:pPr>
-      <w:r>
-        <w:rPr>
+        <w:rPr>
+          <w:rFonts w:ascii="Calibri Light" w:hAnsi="Calibri Light" w:cs="Calibri Light"/>
+        </w:rPr>
+      </w:pPr>
+    </w:p>
+    <w:p>
+      <w:pPr>
+        <w:rPr>
+          <w:rFonts w:ascii="Calibri Light" w:hAnsi="Calibri Light" w:cs="Calibri Light"/>
+          <w:rtl/>
+        </w:rPr>
+      </w:pPr>
+      <w:r>
+        <w:rPr>
+          <w:rFonts w:ascii="Calibri Light" w:hAnsi="Calibri Light" w:cs="Calibri Light"/>
           <w:rtl/>
         </w:rPr>
         <w:br w:type="page"/>
@@ -1313,6 +1132,7 @@
     </w:p>
     <w:p>
       <w:pPr>
+        <w:pStyle w:val="Heading3"/>
         <w:bidi/>
         <w:rPr>
           <w:rtl/>
@@ -1321,21 +1141,81 @@
       <w:r>
         <w:rPr>
           <w:rFonts w:hint="cs"/>
+          <w:rtl/>
+        </w:rPr>
+        <w:lastRenderedPageBreak/>
+        <w:t>הביצוע בפועל</w:t>
+      </w:r>
+    </w:p>
+    <w:p>
+      <w:pPr>
+        <w:bidi/>
+        <w:rPr>
+          <w:rFonts w:ascii="Calibri Light" w:hAnsi="Calibri Light" w:cs="Calibri Light"/>
+          <w:rtl/>
+          <w:lang w:val="en-US"/>
+        </w:rPr>
+      </w:pPr>
+      <w:r>
+        <w:rPr>
+          <w:rFonts w:ascii="Calibri Light" w:hAnsi="Calibri Light" w:cs="Calibri Light"/>
+          <w:rtl/>
+        </w:rPr>
+        <w:t xml:space="preserve">הפרויקט שלנו מורכב </w:t>
+      </w:r>
+      <w:r>
+        <w:rPr>
+          <w:rFonts w:ascii="Calibri Light" w:hAnsi="Calibri Light" w:cs="Calibri Light"/>
+          <w:b/>
+          <w:bCs/>
+          <w:rtl/>
+        </w:rPr>
+        <w:t>מ-</w:t>
+      </w:r>
+      <w:r>
+        <w:rPr>
+          <w:rFonts w:ascii="Calibri Light" w:hAnsi="Calibri Light" w:cs="Calibri Light"/>
+          <w:b/>
+          <w:bCs/>
+          <w:rtl/>
+          <w:lang w:val="en-US"/>
+        </w:rPr>
+        <w:t>5 שכבות</w:t>
+      </w:r>
+      <w:r>
+        <w:rPr>
+          <w:rFonts w:ascii="Calibri Light" w:hAnsi="Calibri Light" w:cs="Calibri Light"/>
+          <w:rtl/>
+          <w:lang w:val="en-US"/>
+        </w:rPr>
+        <w:t>:</w:t>
+      </w:r>
+    </w:p>
+    <w:p>
+      <w:pPr>
+        <w:bidi/>
+        <w:rPr>
+          <w:rFonts w:ascii="Calibri Light" w:hAnsi="Calibri Light" w:cs="Calibri Light"/>
+          <w:rtl/>
+        </w:rPr>
+      </w:pPr>
+      <w:r>
+        <w:rPr>
+          <w:rFonts w:ascii="Calibri Light" w:hAnsi="Calibri Light" w:cs="Calibri Light"/>
           <w:noProof/>
           <w:rtl/>
           <w:lang w:val="he-IL"/>
         </w:rPr>
-        <w:lastRenderedPageBreak/>
         <mc:AlternateContent>
           <mc:Choice Requires="wpg">
             <w:drawing>
-              <wp:anchor distT="0" distB="0" distL="114300" distR="114300" simplePos="0" relativeHeight="251667456" behindDoc="0" locked="0" layoutInCell="1" allowOverlap="1" wp14:anchorId="411B6D99" wp14:editId="02503C14">
+              <wp:anchor distT="0" distB="0" distL="114300" distR="114300" simplePos="0" relativeHeight="251667456" behindDoc="0" locked="0" layoutInCell="1" allowOverlap="1" wp14:anchorId="411B6D99" wp14:editId="7390F435">
                 <wp:simplePos x="0" y="0"/>
-                <wp:positionH relativeFrom="column">
-                  <wp:posOffset>-804333</wp:posOffset>
+                <wp:positionH relativeFrom="margin">
+                  <wp:align>center</wp:align>
                 </wp:positionH>
                 <wp:positionV relativeFrom="paragraph">
-                  <wp:posOffset>237067</wp:posOffset>
+                  <wp:posOffset>177165</wp:posOffset>
                 </wp:positionV>
                 <wp:extent cx="3094143" cy="2582545"/>
                 <wp:effectExtent l="0" t="19050" r="49530" b="46355"/>
@@ -1566,7 +1446,7 @@
           </mc:Choice>
           <mc:Fallback>
             <w:pict>
-              <v:group w14:anchorId="4E824988" id="Group 9" o:spid="_x0000_s1026" style="position:absolute;left:0;text-align:left;margin-left:-63.35pt;margin-top:18.65pt;width:243.65pt;height:203.35pt;z-index:251667456" coordsize="30941,25825" o:gfxdata="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">
+              <v:group w14:anchorId="5D0319BB" id="Group 9" o:spid="_x0000_s1026" style="position:absolute;left:0;text-align:left;margin-left:0;margin-top:13.95pt;width:243.65pt;height:203.35pt;z-index:251667456;mso-position-horizontal:center;mso-position-horizontal-relative:margin" coordsize="30941,25825" o:gfxdata="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">
                 <v:shapetype id="_x0000_t75" coordsize="21600,21600" o:spt="75" o:preferrelative="t" path="m@4@5l@4@11@9@11@9@5xe" filled="f" stroked="f">
                   <v:stroke joinstyle="miter"/>
                   <v:formulas>
@@ -1625,65 +1505,147 @@
                 <v:shape id="Right Brace 8" o:spid="_x0000_s1032" type="#_x0000_t88" style="position:absolute;left:29478;top:18019;width:1435;height:3239;visibility:visible;mso-wrap-style:square;v-text-anchor:middle" o:gfxdata="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" adj="798" strokecolor="#4f81bd [3204]" strokeweight="1.5pt">
                   <v:shadow on="t" color="black" opacity="24903f" origin=",.5" offset="0,.55556mm"/>
                 </v:shape>
-                <w10:wrap type="square"/>
+                <w10:wrap type="square" anchorx="margin"/>
               </v:group>
             </w:pict>
           </mc:Fallback>
         </mc:AlternateContent>
       </w:r>
-      <w:r>
-        <w:rPr>
-          <w:rFonts w:hint="cs"/>
-          <w:rtl/>
-        </w:rPr>
-        <w:t>שכבות הפרויקט</w:t>
-      </w:r>
-    </w:p>
-    <w:p>
-      <w:pPr>
-        <w:bidi/>
-        <w:rPr>
-          <w:rtl/>
-        </w:rPr>
-      </w:pPr>
-    </w:p>
-    <w:p>
-      <w:pPr>
-        <w:bidi/>
-        <w:rPr>
-          <w:rtl/>
-          <w:lang w:val="en-US"/>
-        </w:rPr>
-      </w:pPr>
-      <w:r>
-        <w:rPr>
-          <w:rFonts w:hint="cs"/>
-          <w:rtl/>
-        </w:rPr>
-        <w:t>הפרויקט שלנו מורכב מ-</w:t>
-      </w:r>
-      <w:r>
-        <w:rPr>
-          <w:lang w:val="en-US"/>
-        </w:rPr>
-        <w:t>4</w:t>
-      </w:r>
-      <w:r>
-        <w:rPr>
-          <w:rFonts w:hint="cs"/>
-          <w:rtl/>
-          <w:lang w:val="en-US"/>
-        </w:rPr>
-        <w:t xml:space="preserve"> שכבות</w:t>
-      </w:r>
-      <w:r>
-        <w:rPr>
-          <w:rFonts w:hint="cs"/>
-          <w:rtl/>
-          <w:lang w:val="en-US"/>
-        </w:rPr>
-        <w:t>:</w:t>
-      </w:r>
+    </w:p>
+    <w:p>
+      <w:pPr>
+        <w:bidi/>
+        <w:rPr>
+          <w:rFonts w:ascii="Calibri Light" w:hAnsi="Calibri Light" w:cs="Calibri Light"/>
+          <w:rtl/>
+        </w:rPr>
+      </w:pPr>
+    </w:p>
+    <w:p>
+      <w:pPr>
+        <w:bidi/>
+        <w:rPr>
+          <w:rFonts w:ascii="Calibri Light" w:hAnsi="Calibri Light" w:cs="Calibri Light"/>
+          <w:rtl/>
+        </w:rPr>
+      </w:pPr>
+    </w:p>
+    <w:p>
+      <w:pPr>
+        <w:bidi/>
+        <w:rPr>
+          <w:rFonts w:ascii="Calibri Light" w:hAnsi="Calibri Light" w:cs="Calibri Light"/>
+          <w:rtl/>
+        </w:rPr>
+      </w:pPr>
+    </w:p>
+    <w:p>
+      <w:pPr>
+        <w:bidi/>
+        <w:rPr>
+          <w:rFonts w:ascii="Calibri Light" w:hAnsi="Calibri Light" w:cs="Calibri Light"/>
+          <w:rtl/>
+        </w:rPr>
+      </w:pPr>
+    </w:p>
+    <w:p>
+      <w:pPr>
+        <w:bidi/>
+        <w:rPr>
+          <w:rFonts w:ascii="Calibri Light" w:hAnsi="Calibri Light" w:cs="Calibri Light"/>
+          <w:rtl/>
+        </w:rPr>
+      </w:pPr>
+    </w:p>
+    <w:p>
+      <w:pPr>
+        <w:bidi/>
+        <w:rPr>
+          <w:rFonts w:ascii="Calibri Light" w:hAnsi="Calibri Light" w:cs="Calibri Light"/>
+          <w:rtl/>
+        </w:rPr>
+      </w:pPr>
+    </w:p>
+    <w:p>
+      <w:pPr>
+        <w:bidi/>
+        <w:rPr>
+          <w:rFonts w:ascii="Calibri Light" w:hAnsi="Calibri Light" w:cs="Calibri Light"/>
+          <w:rtl/>
+        </w:rPr>
+      </w:pPr>
+    </w:p>
+    <w:p>
+      <w:pPr>
+        <w:bidi/>
+        <w:rPr>
+          <w:rFonts w:ascii="Calibri Light" w:hAnsi="Calibri Light" w:cs="Calibri Light"/>
+          <w:rtl/>
+        </w:rPr>
+      </w:pPr>
+    </w:p>
+    <w:p>
+      <w:pPr>
+        <w:bidi/>
+        <w:rPr>
+          <w:rFonts w:ascii="Calibri Light" w:hAnsi="Calibri Light" w:cs="Calibri Light"/>
+          <w:rtl/>
+        </w:rPr>
+      </w:pPr>
+    </w:p>
+    <w:p>
+      <w:pPr>
+        <w:bidi/>
+        <w:rPr>
+          <w:rFonts w:ascii="Calibri Light" w:hAnsi="Calibri Light" w:cs="Calibri Light"/>
+          <w:rtl/>
+        </w:rPr>
+      </w:pPr>
+    </w:p>
+    <w:p>
+      <w:pPr>
+        <w:bidi/>
+        <w:rPr>
+          <w:rFonts w:ascii="Calibri Light" w:hAnsi="Calibri Light" w:cs="Calibri Light"/>
+          <w:rtl/>
+        </w:rPr>
+      </w:pPr>
+    </w:p>
+    <w:p>
+      <w:pPr>
+        <w:bidi/>
+        <w:rPr>
+          <w:rFonts w:ascii="Calibri Light" w:hAnsi="Calibri Light" w:cs="Calibri Light"/>
+          <w:rtl/>
+        </w:rPr>
+      </w:pPr>
+    </w:p>
+    <w:p>
+      <w:pPr>
+        <w:bidi/>
+        <w:rPr>
+          <w:rFonts w:ascii="Calibri Light" w:hAnsi="Calibri Light" w:cs="Calibri Light"/>
+          <w:rtl/>
+        </w:rPr>
+      </w:pPr>
+    </w:p>
+    <w:p>
+      <w:pPr>
+        <w:bidi/>
+        <w:rPr>
+          <w:rFonts w:ascii="Calibri Light" w:hAnsi="Calibri Light" w:cs="Calibri Light"/>
+          <w:rtl/>
+        </w:rPr>
+      </w:pPr>
+    </w:p>
+    <w:p>
+      <w:pPr>
+        <w:bidi/>
+        <w:rPr>
+          <w:rFonts w:ascii="Calibri Light" w:hAnsi="Calibri Light" w:cs="Calibri Light"/>
+          <w:rtl/>
+        </w:rPr>
+      </w:pPr>
     </w:p>
     <w:p>
       <w:pPr>
@@ -1695,13 +1657,13 @@
         <w:bidi/>
         <w:ind w:left="360"/>
         <w:rPr>
-          <w:rFonts w:hint="cs"/>
-          <w:lang w:val="en-US"/>
-        </w:rPr>
-      </w:pPr>
-      <w:r>
-        <w:rPr>
-          <w:rFonts w:hint="cs"/>
+          <w:rFonts w:ascii="Calibri Light" w:hAnsi="Calibri Light" w:cs="Calibri Light"/>
+          <w:lang w:val="en-US"/>
+        </w:rPr>
+      </w:pPr>
+      <w:r>
+        <w:rPr>
+          <w:rFonts w:ascii="Calibri Light" w:hAnsi="Calibri Light" w:cs="Calibri Light"/>
           <w:rtl/>
           <w:lang w:val="en-US"/>
         </w:rPr>
@@ -1709,7 +1671,7 @@
       </w:r>
       <w:r>
         <w:rPr>
-          <w:rFonts w:hint="cs"/>
+          <w:rFonts w:ascii="Calibri Light" w:hAnsi="Calibri Light" w:cs="Calibri Light"/>
           <w:rtl/>
           <w:lang w:val="en-US"/>
         </w:rPr>
@@ -1717,20 +1679,16 @@
       </w:r>
       <w:r>
         <w:rPr>
-          <w:rFonts w:hint="cs"/>
-          <w:lang w:val="en-US"/>
-        </w:rPr>
-        <w:t>G</w:t>
-      </w:r>
-      <w:r>
-        <w:rPr>
-          <w:lang w:val="en-US"/>
-        </w:rPr>
-        <w:t>raphics</w:t>
-      </w:r>
-      <w:r>
-        <w:rPr>
-          <w:rFonts w:hint="cs"/>
+          <w:rFonts w:ascii="Calibri Light" w:hAnsi="Calibri Light" w:cs="Calibri Light"/>
+          <w:b/>
+          <w:bCs/>
+          <w:lang w:val="en-US"/>
+        </w:rPr>
+        <w:t>Graphics</w:t>
+      </w:r>
+      <w:r>
+        <w:rPr>
+          <w:rFonts w:ascii="Calibri Light" w:hAnsi="Calibri Light" w:cs="Calibri Light"/>
           <w:rtl/>
           <w:lang w:val="en-US"/>
         </w:rPr>
@@ -1738,14 +1696,14 @@
       </w:r>
       <w:r>
         <w:rPr>
-          <w:rFonts w:hint="cs"/>
+          <w:rFonts w:ascii="Calibri Light" w:hAnsi="Calibri Light" w:cs="Calibri Light"/>
           <w:lang w:val="en-US"/>
         </w:rPr>
         <w:t>GUI</w:t>
       </w:r>
       <w:r>
         <w:rPr>
-          <w:rFonts w:hint="cs"/>
+          <w:rFonts w:ascii="Calibri Light" w:hAnsi="Calibri Light" w:cs="Calibri Light"/>
           <w:rtl/>
           <w:lang w:val="en-US"/>
         </w:rPr>
@@ -1753,7 +1711,7 @@
       </w:r>
       <w:r>
         <w:rPr>
-          <w:rFonts w:hint="cs"/>
+          <w:rFonts w:ascii="Calibri Light" w:hAnsi="Calibri Light" w:cs="Calibri Light"/>
           <w:rtl/>
           <w:lang w:val="en-US"/>
         </w:rPr>
@@ -1761,7 +1719,7 @@
       </w:r>
       <w:r>
         <w:rPr>
-          <w:rFonts w:hint="cs"/>
+          <w:rFonts w:ascii="Calibri Light" w:hAnsi="Calibri Light" w:cs="Calibri Light"/>
           <w:rtl/>
           <w:lang w:val="en-US"/>
         </w:rPr>
@@ -1769,308 +1727,131 @@
       </w:r>
       <w:r>
         <w:rPr>
-          <w:rFonts w:hint="cs"/>
-          <w:rtl/>
-          <w:lang w:val="en-US"/>
-        </w:rPr>
-        <w:t>שירוץ אחד כזה זה ירוץ על המחשב הראשי</w:t>
-      </w:r>
-      <w:r>
-        <w:rPr>
-          <w:rFonts w:hint="cs"/>
-          <w:rtl/>
-          <w:lang w:val="en-US"/>
-        </w:rPr>
-        <w:t xml:space="preserve"> והוא יהיה אחראי על יצירה ואחזקה של </w:t>
-      </w:r>
-      <w:r>
-        <w:rPr>
+          <w:rFonts w:ascii="Calibri Light" w:hAnsi="Calibri Light" w:cs="Calibri Light"/>
+          <w:rtl/>
+          <w:lang w:val="en-US"/>
+        </w:rPr>
+        <w:t xml:space="preserve">והוא </w:t>
+      </w:r>
+      <w:r>
+        <w:rPr>
+          <w:rFonts w:ascii="Calibri Light" w:hAnsi="Calibri Light" w:cs="Calibri Light"/>
+          <w:rtl/>
+          <w:lang w:val="en-US"/>
+        </w:rPr>
+        <w:t xml:space="preserve">ירוץ על המחשב הראשי ויהיה אחראי על יצירה ואחזקה של </w:t>
+      </w:r>
+      <w:r>
+        <w:rPr>
+          <w:rFonts w:ascii="Calibri Light" w:hAnsi="Calibri Light" w:cs="Calibri Light"/>
           <w:lang w:val="en-US"/>
         </w:rPr>
         <w:t>4</w:t>
       </w:r>
       <w:r>
         <w:rPr>
-          <w:rFonts w:hint="cs"/>
-          <w:rtl/>
-          <w:lang w:val="en-US"/>
-        </w:rPr>
-        <w:t xml:space="preserve"> תהליכים של </w:t>
-      </w:r>
-      <w:r>
-        <w:rPr>
-          <w:rFonts w:hint="cs"/>
+          <w:rFonts w:ascii="Calibri Light" w:hAnsi="Calibri Light" w:cs="Calibri Light"/>
+          <w:rtl/>
+          <w:lang w:val="en-US"/>
+        </w:rPr>
+        <w:t xml:space="preserve"> תהליכי </w:t>
+      </w:r>
+      <w:r>
+        <w:rPr>
+          <w:rFonts w:ascii="Calibri Light" w:hAnsi="Calibri Light" w:cs="Calibri Light"/>
           <w:lang w:val="en-US"/>
         </w:rPr>
         <w:t>PC</w:t>
       </w:r>
       <w:r>
         <w:rPr>
-          <w:rFonts w:hint="cs"/>
+          <w:rFonts w:ascii="Calibri Light" w:hAnsi="Calibri Light" w:cs="Calibri Light"/>
           <w:rtl/>
           <w:lang w:val="en-US"/>
         </w:rPr>
         <w:t>.</w:t>
       </w:r>
+      <w:r>
+        <w:rPr>
+          <w:rFonts w:ascii="Calibri Light" w:hAnsi="Calibri Light" w:cs="Calibri Light"/>
+          <w:rtl/>
+          <w:lang w:val="en-US"/>
+        </w:rPr>
+        <w:t xml:space="preserve"> הוא ממומש לפי </w:t>
+      </w:r>
+      <w:r>
+        <w:rPr>
+          <w:rFonts w:ascii="Calibri Light" w:hAnsi="Calibri Light" w:cs="Calibri Light"/>
+          <w:lang w:val="en-US"/>
+        </w:rPr>
+        <w:t>behaviour</w:t>
+      </w:r>
+      <w:r>
+        <w:rPr>
+          <w:rFonts w:ascii="Calibri Light" w:hAnsi="Calibri Light" w:cs="Calibri Light"/>
+          <w:rtl/>
+          <w:lang w:val="en-US"/>
+        </w:rPr>
+        <w:t xml:space="preserve"> של </w:t>
+      </w:r>
+      <w:r>
+        <w:rPr>
+          <w:rFonts w:ascii="Calibri Light" w:hAnsi="Calibri Light" w:cs="Calibri Light"/>
+          <w:b/>
+          <w:bCs/>
+          <w:lang w:val="en-US"/>
+        </w:rPr>
+        <w:t>WxWidget</w:t>
+      </w:r>
+      <w:r>
+        <w:rPr>
+          <w:rFonts w:ascii="Calibri Light" w:hAnsi="Calibri Light" w:cs="Calibri Light"/>
+          <w:rtl/>
+          <w:lang w:val="en-US"/>
+        </w:rPr>
+        <w:t xml:space="preserve"> ופועל לפי ה-</w:t>
+      </w:r>
+      <w:r>
+        <w:rPr>
+          <w:rFonts w:ascii="Calibri Light" w:hAnsi="Calibri Light" w:cs="Calibri Light"/>
+          <w:lang w:val="en-US"/>
+        </w:rPr>
+        <w:t>FSM</w:t>
+      </w:r>
+      <w:r>
+        <w:rPr>
+          <w:rFonts w:ascii="Calibri Light" w:hAnsi="Calibri Light" w:cs="Calibri Light"/>
+          <w:rtl/>
+          <w:lang w:val="en-US"/>
+        </w:rPr>
+        <w:t xml:space="preserve"> הבא:</w:t>
+      </w:r>
     </w:p>
     <w:p>
       <w:pPr>
         <w:pStyle w:val="ListParagraph"/>
-        <w:numPr>
-          <w:ilvl w:val="3"/>
-          <w:numId w:val="3"/>
-        </w:numPr>
         <w:bidi/>
         <w:ind w:left="360"/>
         <w:rPr>
-          <w:lang w:val="en-US"/>
-        </w:rPr>
-      </w:pPr>
-      <w:r>
-        <w:rPr>
-          <w:rFonts w:hint="cs"/>
-          <w:rtl/>
-          <w:lang w:val="en-US"/>
-        </w:rPr>
-        <w:t xml:space="preserve">השכבה השנייה היא </w:t>
-      </w:r>
-      <w:r>
-        <w:rPr>
-          <w:rFonts w:hint="cs"/>
-          <w:lang w:val="en-US"/>
-        </w:rPr>
-        <w:t>PC</w:t>
-      </w:r>
-      <w:r>
-        <w:rPr>
-          <w:rFonts w:hint="cs"/>
-          <w:rtl/>
-          <w:lang w:val="en-US"/>
-        </w:rPr>
-        <w:t xml:space="preserve">. כל מופע מהשכבה הזו </w:t>
-      </w:r>
-      <w:r>
-        <w:rPr>
-          <w:rFonts w:hint="cs"/>
-          <w:rtl/>
-          <w:lang w:val="en-US"/>
-        </w:rPr>
-        <w:t>מקבל הוראות מהגרפיקה שמעליו על מנת ליצור ולתחזק כמות גדולה של ציפורים.</w:t>
-      </w:r>
-    </w:p>
-    <w:p>
-      <w:pPr>
-        <w:pStyle w:val="ListParagraph"/>
-        <w:numPr>
-          <w:ilvl w:val="3"/>
-          <w:numId w:val="3"/>
-        </w:numPr>
-        <w:bidi/>
-        <w:ind w:left="360"/>
-        <w:rPr>
-          <w:lang w:val="en-US"/>
-        </w:rPr>
-      </w:pPr>
-      <w:r>
-        <w:rPr>
-          <w:rFonts w:hint="cs"/>
-          <w:rtl/>
-          <w:lang w:val="en-US"/>
-        </w:rPr>
-        <w:t>השכבה השלישית היא ציפור</w:t>
-      </w:r>
-      <w:r>
-        <w:rPr>
-          <w:rFonts w:hint="cs"/>
-          <w:rtl/>
-          <w:lang w:val="en-US"/>
-        </w:rPr>
-        <w:t>.</w:t>
-      </w:r>
-    </w:p>
-    <w:p>
-      <w:pPr>
-        <w:pStyle w:val="ListParagraph"/>
-        <w:numPr>
-          <w:ilvl w:val="3"/>
-          <w:numId w:val="3"/>
-        </w:numPr>
-        <w:bidi/>
-        <w:ind w:left="360"/>
-        <w:rPr>
-          <w:rFonts w:hint="cs"/>
-          <w:lang w:val="en-US"/>
-        </w:rPr>
-      </w:pPr>
-      <w:r>
-        <w:rPr>
-          <w:rFonts w:hint="cs"/>
-          <w:rtl/>
-          <w:lang w:val="en-US"/>
-        </w:rPr>
-        <w:t xml:space="preserve">השכבה הרביעית היא </w:t>
-      </w:r>
-      <w:r>
-        <w:rPr>
-          <w:rFonts w:hint="cs"/>
-          <w:rtl/>
-          <w:lang w:val="en-US"/>
-        </w:rPr>
-        <w:t>רשת הנוירונים של</w:t>
-      </w:r>
-      <w:r>
-        <w:rPr>
-          <w:rFonts w:hint="cs"/>
-          <w:rtl/>
-          <w:lang w:val="en-US"/>
-        </w:rPr>
-        <w:t xml:space="preserve"> הציפור</w:t>
-      </w:r>
-      <w:r>
-        <w:rPr>
-          <w:rFonts w:hint="cs"/>
-          <w:rtl/>
-          <w:lang w:val="en-US"/>
-        </w:rPr>
-        <w:t xml:space="preserve">. </w:t>
-      </w:r>
-    </w:p>
-    <w:p>
-      <w:pPr>
-        <w:pStyle w:val="ListParagraph"/>
-        <w:numPr>
-          <w:ilvl w:val="3"/>
-          <w:numId w:val="3"/>
-        </w:numPr>
-        <w:bidi/>
-        <w:ind w:left="360"/>
-        <w:rPr>
-          <w:lang w:val="en-US"/>
-        </w:rPr>
-      </w:pPr>
-      <w:r>
-        <w:rPr>
-          <w:rFonts w:hint="cs"/>
-          <w:rtl/>
-          <w:lang w:val="en-US"/>
-        </w:rPr>
-        <w:t>השכבה החמישית היא נוירון בודד.</w:t>
-      </w:r>
-    </w:p>
-    <w:p>
-      <w:pPr>
-        <w:pStyle w:val="ListParagraph"/>
-        <w:bidi/>
-        <w:ind w:left="360"/>
-        <w:jc w:val="both"/>
-        <w:rPr>
-          <w:rtl/>
-          <w:lang w:val="en-US"/>
-        </w:rPr>
-      </w:pPr>
-      <w:r>
-        <w:rPr>
-          <w:rtl/>
-          <w:lang w:val="en-US"/>
-        </w:rPr>
-        <w:br/>
-      </w:r>
-    </w:p>
-    <w:p>
-      <w:pPr>
-        <w:pStyle w:val="ListParagraph"/>
-        <w:bidi/>
-        <w:ind w:left="360"/>
-        <w:jc w:val="both"/>
-        <w:rPr>
-          <w:rFonts w:hint="cs"/>
-          <w:rtl/>
-          <w:lang w:val="en-US"/>
-        </w:rPr>
-      </w:pPr>
-      <w:r>
-        <w:rPr>
-          <w:rFonts w:hint="cs"/>
+          <w:rFonts w:ascii="Calibri Light" w:hAnsi="Calibri Light" w:cs="Calibri Light"/>
+          <w:rtl/>
+          <w:lang w:val="en-US"/>
+        </w:rPr>
+      </w:pPr>
+      <w:r>
+        <w:rPr>
+          <w:rFonts w:ascii="Calibri Light" w:hAnsi="Calibri Light" w:cs="Calibri Light"/>
           <w:noProof/>
-          <w:rtl/>
-          <w:lang w:val="he-IL"/>
+          <w:lang w:val="en-US"/>
         </w:rPr>
         <w:drawing>
-          <wp:anchor distT="0" distB="0" distL="114300" distR="114300" simplePos="0" relativeHeight="251669504" behindDoc="0" locked="0" layoutInCell="1" allowOverlap="1" wp14:anchorId="47B5284C" wp14:editId="0625037B">
+          <wp:anchor distT="0" distB="0" distL="114300" distR="114300" simplePos="0" relativeHeight="251671552" behindDoc="0" locked="0" layoutInCell="1" allowOverlap="1" wp14:anchorId="2F5859B6" wp14:editId="7FD7B476">
             <wp:simplePos x="0" y="0"/>
-            <wp:positionH relativeFrom="column">
-              <wp:posOffset>-292100</wp:posOffset>
+            <wp:positionH relativeFrom="margin">
+              <wp:align>right</wp:align>
             </wp:positionH>
             <wp:positionV relativeFrom="paragraph">
-              <wp:posOffset>3352800</wp:posOffset>
-            </wp:positionV>
-            <wp:extent cx="5716270" cy="2531745"/>
-            <wp:effectExtent l="0" t="0" r="0" b="0"/>
-            <wp:wrapTopAndBottom/>
-            <wp:docPr id="11" name="Picture 11"/>
-            <wp:cNvGraphicFramePr>
-              <a:graphicFrameLocks xmlns:a="http://schemas.openxmlformats.org/drawingml/2006/main" noChangeAspect="1"/>
-            </wp:cNvGraphicFramePr>
-            <a:graphic xmlns:a="http://schemas.openxmlformats.org/drawingml/2006/main">
-              <a:graphicData uri="http://schemas.openxmlformats.org/drawingml/2006/picture">
-                <pic:pic xmlns:pic="http://schemas.openxmlformats.org/drawingml/2006/picture">
-                  <pic:nvPicPr>
-                    <pic:cNvPr id="0" name="Picture 4"/>
-                    <pic:cNvPicPr>
-                      <a:picLocks noChangeAspect="1" noChangeArrowheads="1"/>
-                    </pic:cNvPicPr>
-                  </pic:nvPicPr>
-                  <pic:blipFill>
-                    <a:blip r:embed="rId9" cstate="print">
-                      <a:extLst>
-                        <a:ext uri="{28A0092B-C50C-407E-A947-70E740481C1C}">
-                          <a14:useLocalDpi xmlns:a14="http://schemas.microsoft.com/office/drawing/2010/main" val="0"/>
-                        </a:ext>
-                      </a:extLst>
-                    </a:blip>
-                    <a:srcRect/>
-                    <a:stretch>
-                      <a:fillRect/>
-                    </a:stretch>
-                  </pic:blipFill>
-                  <pic:spPr bwMode="auto">
-                    <a:xfrm>
-                      <a:off x="0" y="0"/>
-                      <a:ext cx="5716270" cy="2531745"/>
-                    </a:xfrm>
-                    <a:prstGeom prst="rect">
-                      <a:avLst/>
-                    </a:prstGeom>
-                    <a:noFill/>
-                    <a:ln>
-                      <a:noFill/>
-                    </a:ln>
-                  </pic:spPr>
-                </pic:pic>
-              </a:graphicData>
-            </a:graphic>
-            <wp14:sizeRelH relativeFrom="page">
-              <wp14:pctWidth>0</wp14:pctWidth>
-            </wp14:sizeRelH>
-            <wp14:sizeRelV relativeFrom="page">
-              <wp14:pctHeight>0</wp14:pctHeight>
-            </wp14:sizeRelV>
-          </wp:anchor>
-        </w:drawing>
-      </w:r>
-      <w:r>
-        <w:rPr>
-          <w:noProof/>
-          <w:lang w:val="en-US"/>
-        </w:rPr>
-        <w:drawing>
-          <wp:anchor distT="0" distB="0" distL="114300" distR="114300" simplePos="0" relativeHeight="251668480" behindDoc="0" locked="0" layoutInCell="1" allowOverlap="1" wp14:anchorId="6349842C" wp14:editId="72C2754A">
-            <wp:simplePos x="0" y="0"/>
-            <wp:positionH relativeFrom="column">
-              <wp:posOffset>-380942</wp:posOffset>
-            </wp:positionH>
-            <wp:positionV relativeFrom="paragraph">
-              <wp:posOffset>1562620</wp:posOffset>
+              <wp:posOffset>114275</wp:posOffset>
             </wp:positionV>
             <wp:extent cx="5723890" cy="1143635"/>
             <wp:effectExtent l="0" t="0" r="0" b="0"/>
@@ -2089,7 +1870,7 @@
                     </pic:cNvPicPr>
                   </pic:nvPicPr>
                   <pic:blipFill>
-                    <a:blip r:embed="rId10" cstate="print">
+                    <a:blip r:embed="rId9" cstate="print">
                       <a:extLst>
                         <a:ext uri="{28A0092B-C50C-407E-A947-70E740481C1C}">
                           <a14:useLocalDpi xmlns:a14="http://schemas.microsoft.com/office/drawing/2010/main" val="0"/>
@@ -2126,6 +1907,659 @@
           </wp:anchor>
         </w:drawing>
       </w:r>
+    </w:p>
+    <w:p>
+      <w:pPr>
+        <w:pStyle w:val="ListParagraph"/>
+        <w:bidi/>
+        <w:ind w:left="360"/>
+        <w:rPr>
+          <w:rFonts w:ascii="Calibri Light" w:hAnsi="Calibri Light" w:cs="Calibri Light"/>
+          <w:rtl/>
+          <w:lang w:val="en-US"/>
+        </w:rPr>
+      </w:pPr>
+    </w:p>
+    <w:p>
+      <w:pPr>
+        <w:pStyle w:val="ListParagraph"/>
+        <w:bidi/>
+        <w:ind w:left="360"/>
+        <w:rPr>
+          <w:rFonts w:ascii="Calibri Light" w:hAnsi="Calibri Light" w:cs="Calibri Light"/>
+          <w:rtl/>
+          <w:lang w:val="en-US"/>
+        </w:rPr>
+      </w:pPr>
+    </w:p>
+    <w:p>
+      <w:pPr>
+        <w:pStyle w:val="ListParagraph"/>
+        <w:bidi/>
+        <w:ind w:left="360"/>
+        <w:rPr>
+          <w:rFonts w:ascii="Calibri Light" w:hAnsi="Calibri Light" w:cs="Calibri Light"/>
+          <w:rtl/>
+          <w:lang w:val="en-US"/>
+        </w:rPr>
+      </w:pPr>
+    </w:p>
+    <w:p>
+      <w:pPr>
+        <w:pStyle w:val="ListParagraph"/>
+        <w:bidi/>
+        <w:ind w:left="360"/>
+        <w:rPr>
+          <w:rFonts w:ascii="Calibri Light" w:hAnsi="Calibri Light" w:cs="Calibri Light"/>
+          <w:rtl/>
+          <w:lang w:val="en-US"/>
+        </w:rPr>
+      </w:pPr>
+    </w:p>
+    <w:p>
+      <w:pPr>
+        <w:pStyle w:val="ListParagraph"/>
+        <w:bidi/>
+        <w:ind w:left="360"/>
+        <w:rPr>
+          <w:rFonts w:ascii="Calibri Light" w:hAnsi="Calibri Light" w:cs="Calibri Light"/>
+          <w:rtl/>
+          <w:lang w:val="en-US"/>
+        </w:rPr>
+      </w:pPr>
+    </w:p>
+    <w:p>
+      <w:pPr>
+        <w:pStyle w:val="ListParagraph"/>
+        <w:bidi/>
+        <w:ind w:left="360"/>
+        <w:rPr>
+          <w:rFonts w:ascii="Calibri Light" w:hAnsi="Calibri Light" w:cs="Calibri Light"/>
+          <w:rtl/>
+          <w:lang w:val="en-US"/>
+        </w:rPr>
+      </w:pPr>
+    </w:p>
+    <w:p>
+      <w:pPr>
+        <w:pStyle w:val="ListParagraph"/>
+        <w:bidi/>
+        <w:ind w:left="360"/>
+        <w:rPr>
+          <w:rFonts w:ascii="Calibri Light" w:hAnsi="Calibri Light" w:cs="Calibri Light"/>
+          <w:lang w:val="en-US"/>
+        </w:rPr>
+      </w:pPr>
+    </w:p>
+    <w:p>
+      <w:pPr>
+        <w:pStyle w:val="ListParagraph"/>
+        <w:numPr>
+          <w:ilvl w:val="3"/>
+          <w:numId w:val="3"/>
+        </w:numPr>
+        <w:bidi/>
+        <w:ind w:left="360"/>
+        <w:rPr>
+          <w:rFonts w:ascii="Calibri Light" w:hAnsi="Calibri Light" w:cs="Calibri Light"/>
+          <w:lang w:val="en-US"/>
+        </w:rPr>
+      </w:pPr>
+      <w:r>
+        <w:rPr>
+          <w:rFonts w:ascii="Calibri Light" w:hAnsi="Calibri Light" w:cs="Calibri Light"/>
+          <w:rtl/>
+          <w:lang w:val="en-US"/>
+        </w:rPr>
+        <w:t xml:space="preserve">השכבה השנייה היא </w:t>
+      </w:r>
+      <w:r>
+        <w:rPr>
+          <w:rFonts w:ascii="Calibri Light" w:hAnsi="Calibri Light" w:cs="Calibri Light"/>
+          <w:b/>
+          <w:bCs/>
+          <w:lang w:val="en-US"/>
+        </w:rPr>
+        <w:t>PC</w:t>
+      </w:r>
+      <w:r>
+        <w:rPr>
+          <w:rFonts w:ascii="Calibri Light" w:hAnsi="Calibri Light" w:cs="Calibri Light"/>
+          <w:rtl/>
+          <w:lang w:val="en-US"/>
+        </w:rPr>
+        <w:t xml:space="preserve">. כל מופע מהשכבה הזו </w:t>
+      </w:r>
+      <w:r>
+        <w:rPr>
+          <w:rFonts w:ascii="Calibri Light" w:hAnsi="Calibri Light" w:cs="Calibri Light"/>
+          <w:rtl/>
+          <w:lang w:val="en-US"/>
+        </w:rPr>
+        <w:t>מקבל הוראות מהגרפיקה שמעליו על מנת ליצור ולתחזק כמות גדולה של ציפורים.</w:t>
+      </w:r>
+      <w:r>
+        <w:rPr>
+          <w:rFonts w:ascii="Calibri Light" w:hAnsi="Calibri Light" w:cs="Calibri Light"/>
+          <w:rtl/>
+          <w:lang w:val="en-US"/>
+        </w:rPr>
+        <w:t xml:space="preserve"> הוראה לדוגמא יכולה להיות </w:t>
+      </w:r>
+      <w:r>
+        <w:rPr>
+          <w:rFonts w:ascii="Calibri Light" w:hAnsi="Calibri Light" w:cs="Calibri Light"/>
+          <w:lang w:val="en-US"/>
+        </w:rPr>
+        <w:t>simulate_frame</w:t>
+      </w:r>
+      <w:r>
+        <w:rPr>
+          <w:rFonts w:ascii="Calibri Light" w:hAnsi="Calibri Light" w:cs="Calibri Light"/>
+          <w:rtl/>
+          <w:lang w:val="en-US"/>
+        </w:rPr>
+        <w:t xml:space="preserve"> שקוראת כל </w:t>
+      </w:r>
+      <w:r>
+        <w:rPr>
+          <w:rFonts w:ascii="Calibri Light" w:hAnsi="Calibri Light" w:cs="Calibri Light"/>
+          <w:lang w:val="en-US"/>
+        </w:rPr>
+        <w:t>80ms</w:t>
+      </w:r>
+      <w:r>
+        <w:rPr>
+          <w:rFonts w:ascii="Calibri Light" w:hAnsi="Calibri Light" w:cs="Calibri Light"/>
+          <w:rtl/>
+          <w:lang w:val="en-US"/>
+        </w:rPr>
+        <w:t>, ומשמעותה היא שכל הציפורים שלחו את מיקום ה-</w:t>
+      </w:r>
+      <w:r>
+        <w:rPr>
+          <w:rFonts w:ascii="Calibri Light" w:hAnsi="Calibri Light" w:cs="Calibri Light"/>
+          <w:lang w:val="en-US"/>
+        </w:rPr>
+        <w:t>Y</w:t>
+      </w:r>
+      <w:r>
+        <w:rPr>
+          <w:rFonts w:ascii="Calibri Light" w:hAnsi="Calibri Light" w:cs="Calibri Light"/>
+          <w:rtl/>
+          <w:lang w:val="en-US"/>
+        </w:rPr>
+        <w:t xml:space="preserve"> שלהן וניתן לעבור לבצע את הפריים הבא. מודול זה ממומש לפי </w:t>
+      </w:r>
+      <w:r>
+        <w:rPr>
+          <w:rFonts w:ascii="Calibri Light" w:hAnsi="Calibri Light" w:cs="Calibri Light"/>
+          <w:lang w:val="en-US"/>
+        </w:rPr>
+        <w:t>behaviour</w:t>
+      </w:r>
+      <w:r>
+        <w:rPr>
+          <w:rFonts w:ascii="Calibri Light" w:hAnsi="Calibri Light" w:cs="Calibri Light"/>
+          <w:rtl/>
+          <w:lang w:val="en-US"/>
+        </w:rPr>
+        <w:t xml:space="preserve"> של</w:t>
+      </w:r>
+      <w:r>
+        <w:rPr>
+          <w:rFonts w:ascii="Calibri Light" w:hAnsi="Calibri Light" w:cs="Calibri Light"/>
+          <w:rtl/>
+          <w:lang w:val="en-US"/>
+        </w:rPr>
+        <w:t xml:space="preserve"> </w:t>
+      </w:r>
+      <w:r>
+        <w:rPr>
+          <w:rFonts w:ascii="Calibri Light" w:hAnsi="Calibri Light" w:cs="Calibri Light"/>
+          <w:b/>
+          <w:bCs/>
+          <w:lang w:val="en-US"/>
+        </w:rPr>
+        <w:t>gen_</w:t>
+      </w:r>
+      <w:r>
+        <w:rPr>
+          <w:rFonts w:ascii="Calibri Light" w:hAnsi="Calibri Light" w:cs="Calibri Light"/>
+          <w:b/>
+          <w:bCs/>
+          <w:lang w:val="en-US"/>
+        </w:rPr>
+        <w:t>server</w:t>
+      </w:r>
+      <w:r>
+        <w:rPr>
+          <w:rFonts w:ascii="Calibri Light" w:hAnsi="Calibri Light" w:cs="Calibri Light"/>
+          <w:rtl/>
+          <w:lang w:val="en-US"/>
+        </w:rPr>
+        <w:t>.</w:t>
+      </w:r>
+    </w:p>
+    <w:p>
+      <w:pPr>
+        <w:pStyle w:val="ListParagraph"/>
+        <w:numPr>
+          <w:ilvl w:val="3"/>
+          <w:numId w:val="3"/>
+        </w:numPr>
+        <w:bidi/>
+        <w:ind w:left="360"/>
+        <w:rPr>
+          <w:rFonts w:ascii="Calibri Light" w:hAnsi="Calibri Light" w:cs="Calibri Light"/>
+          <w:lang w:val="en-US"/>
+        </w:rPr>
+      </w:pPr>
+      <w:r>
+        <w:rPr>
+          <w:rFonts w:ascii="Calibri Light" w:hAnsi="Calibri Light" w:cs="Calibri Light"/>
+          <w:noProof/>
+          <w:rtl/>
+          <w:lang w:val="he-IL"/>
+        </w:rPr>
+        <w:drawing>
+          <wp:anchor distT="0" distB="0" distL="114300" distR="114300" simplePos="0" relativeHeight="251669504" behindDoc="0" locked="0" layoutInCell="1" allowOverlap="1" wp14:anchorId="47B5284C" wp14:editId="2E4852EE">
+            <wp:simplePos x="0" y="0"/>
+            <wp:positionH relativeFrom="margin">
+              <wp:align>center</wp:align>
+            </wp:positionH>
+            <wp:positionV relativeFrom="paragraph">
+              <wp:posOffset>459689</wp:posOffset>
+            </wp:positionV>
+            <wp:extent cx="3519170" cy="1558290"/>
+            <wp:effectExtent l="0" t="0" r="5080" b="3810"/>
+            <wp:wrapTopAndBottom/>
+            <wp:docPr id="11" name="Picture 11"/>
+            <wp:cNvGraphicFramePr>
+              <a:graphicFrameLocks xmlns:a="http://schemas.openxmlformats.org/drawingml/2006/main" noChangeAspect="1"/>
+            </wp:cNvGraphicFramePr>
+            <a:graphic xmlns:a="http://schemas.openxmlformats.org/drawingml/2006/main">
+              <a:graphicData uri="http://schemas.openxmlformats.org/drawingml/2006/picture">
+                <pic:pic xmlns:pic="http://schemas.openxmlformats.org/drawingml/2006/picture">
+                  <pic:nvPicPr>
+                    <pic:cNvPr id="0" name="Picture 4"/>
+                    <pic:cNvPicPr>
+                      <a:picLocks noChangeAspect="1" noChangeArrowheads="1"/>
+                    </pic:cNvPicPr>
+                  </pic:nvPicPr>
+                  <pic:blipFill>
+                    <a:blip r:embed="rId10" cstate="print">
+                      <a:extLst>
+                        <a:ext uri="{28A0092B-C50C-407E-A947-70E740481C1C}">
+                          <a14:useLocalDpi xmlns:a14="http://schemas.microsoft.com/office/drawing/2010/main" val="0"/>
+                        </a:ext>
+                      </a:extLst>
+                    </a:blip>
+                    <a:srcRect/>
+                    <a:stretch>
+                      <a:fillRect/>
+                    </a:stretch>
+                  </pic:blipFill>
+                  <pic:spPr bwMode="auto">
+                    <a:xfrm>
+                      <a:off x="0" y="0"/>
+                      <a:ext cx="3519170" cy="1558290"/>
+                    </a:xfrm>
+                    <a:prstGeom prst="rect">
+                      <a:avLst/>
+                    </a:prstGeom>
+                    <a:noFill/>
+                    <a:ln>
+                      <a:noFill/>
+                    </a:ln>
+                  </pic:spPr>
+                </pic:pic>
+              </a:graphicData>
+            </a:graphic>
+            <wp14:sizeRelH relativeFrom="page">
+              <wp14:pctWidth>0</wp14:pctWidth>
+            </wp14:sizeRelH>
+            <wp14:sizeRelV relativeFrom="page">
+              <wp14:pctHeight>0</wp14:pctHeight>
+            </wp14:sizeRelV>
+          </wp:anchor>
+        </w:drawing>
+      </w:r>
+      <w:r>
+        <w:rPr>
+          <w:rFonts w:ascii="Calibri Light" w:hAnsi="Calibri Light" w:cs="Calibri Light"/>
+          <w:rtl/>
+          <w:lang w:val="en-US"/>
+        </w:rPr>
+        <w:t xml:space="preserve">השכבה השלישית היא </w:t>
+      </w:r>
+      <w:r>
+        <w:rPr>
+          <w:rFonts w:ascii="Calibri Light" w:hAnsi="Calibri Light" w:cs="Calibri Light"/>
+          <w:b/>
+          <w:bCs/>
+          <w:rtl/>
+          <w:lang w:val="en-US"/>
+        </w:rPr>
+        <w:t>ציפור</w:t>
+      </w:r>
+      <w:r>
+        <w:rPr>
+          <w:rFonts w:ascii="Calibri Light" w:hAnsi="Calibri Light" w:cs="Calibri Light"/>
+          <w:rtl/>
+          <w:lang w:val="en-US"/>
+        </w:rPr>
+        <w:t>.</w:t>
+      </w:r>
+      <w:r>
+        <w:rPr>
+          <w:rFonts w:ascii="Calibri Light" w:hAnsi="Calibri Light" w:cs="Calibri Light"/>
+          <w:rtl/>
+          <w:lang w:val="en-US"/>
+        </w:rPr>
+        <w:t xml:space="preserve"> </w:t>
+      </w:r>
+      <w:r>
+        <w:rPr>
+          <w:rFonts w:ascii="Calibri Light" w:hAnsi="Calibri Light" w:cs="Calibri Light"/>
+          <w:rtl/>
+          <w:lang w:val="en-US"/>
+        </w:rPr>
+        <w:t xml:space="preserve">מודול זה ממומש לפי </w:t>
+      </w:r>
+      <w:r>
+        <w:rPr>
+          <w:rFonts w:ascii="Calibri Light" w:hAnsi="Calibri Light" w:cs="Calibri Light"/>
+          <w:lang w:val="en-US"/>
+        </w:rPr>
+        <w:t>behaviour</w:t>
+      </w:r>
+      <w:r>
+        <w:rPr>
+          <w:rFonts w:ascii="Calibri Light" w:hAnsi="Calibri Light" w:cs="Calibri Light"/>
+          <w:rtl/>
+          <w:lang w:val="en-US"/>
+        </w:rPr>
+        <w:t xml:space="preserve"> של </w:t>
+      </w:r>
+      <w:r>
+        <w:rPr>
+          <w:rFonts w:ascii="Calibri Light" w:hAnsi="Calibri Light" w:cs="Calibri Light"/>
+          <w:b/>
+          <w:bCs/>
+          <w:lang w:val="en-US"/>
+        </w:rPr>
+        <w:t>gen_s</w:t>
+      </w:r>
+      <w:r>
+        <w:rPr>
+          <w:rFonts w:ascii="Calibri Light" w:hAnsi="Calibri Light" w:cs="Calibri Light"/>
+          <w:b/>
+          <w:bCs/>
+          <w:lang w:val="en-US"/>
+        </w:rPr>
+        <w:t>tatem</w:t>
+      </w:r>
+      <w:r>
+        <w:rPr>
+          <w:rFonts w:ascii="Calibri Light" w:hAnsi="Calibri Light" w:cs="Calibri Light"/>
+          <w:rtl/>
+          <w:lang w:val="en-US"/>
+        </w:rPr>
+        <w:t xml:space="preserve"> ופועל לפי ה-</w:t>
+      </w:r>
+      <w:r>
+        <w:rPr>
+          <w:rFonts w:ascii="Calibri Light" w:hAnsi="Calibri Light" w:cs="Calibri Light"/>
+          <w:lang w:val="en-US"/>
+        </w:rPr>
+        <w:t>FSM</w:t>
+      </w:r>
+      <w:r>
+        <w:rPr>
+          <w:rFonts w:ascii="Calibri Light" w:hAnsi="Calibri Light" w:cs="Calibri Light"/>
+          <w:rtl/>
+          <w:lang w:val="en-US"/>
+        </w:rPr>
+        <w:t xml:space="preserve"> הבא:</w:t>
+      </w:r>
+    </w:p>
+    <w:p>
+      <w:pPr>
+        <w:pStyle w:val="ListParagraph"/>
+        <w:bidi/>
+        <w:ind w:left="360"/>
+        <w:rPr>
+          <w:rFonts w:ascii="Calibri Light" w:hAnsi="Calibri Light" w:cs="Calibri Light"/>
+          <w:rtl/>
+          <w:lang w:val="en-US"/>
+        </w:rPr>
+      </w:pPr>
+    </w:p>
+    <w:p>
+      <w:pPr>
+        <w:bidi/>
+        <w:rPr>
+          <w:rFonts w:ascii="Calibri Light" w:hAnsi="Calibri Light" w:cs="Calibri Light"/>
+          <w:lang w:val="en-US"/>
+        </w:rPr>
+      </w:pPr>
+    </w:p>
+    <w:p>
+      <w:pPr>
+        <w:pStyle w:val="ListParagraph"/>
+        <w:numPr>
+          <w:ilvl w:val="3"/>
+          <w:numId w:val="3"/>
+        </w:numPr>
+        <w:bidi/>
+        <w:ind w:left="360"/>
+        <w:rPr>
+          <w:rFonts w:ascii="Calibri Light" w:hAnsi="Calibri Light" w:cs="Calibri Light"/>
+          <w:lang w:val="en-US"/>
+        </w:rPr>
+      </w:pPr>
+      <w:r>
+        <w:rPr>
+          <w:rFonts w:ascii="Calibri Light" w:hAnsi="Calibri Light" w:cs="Calibri Light"/>
+          <w:rtl/>
+          <w:lang w:val="en-US"/>
+        </w:rPr>
+        <w:lastRenderedPageBreak/>
+        <w:t xml:space="preserve">השכבה הרביעית היא </w:t>
+      </w:r>
+      <w:r>
+        <w:rPr>
+          <w:rFonts w:ascii="Calibri Light" w:hAnsi="Calibri Light" w:cs="Calibri Light"/>
+          <w:b/>
+          <w:bCs/>
+          <w:rtl/>
+          <w:lang w:val="en-US"/>
+        </w:rPr>
+        <w:t>רשת הנוירונים</w:t>
+      </w:r>
+      <w:r>
+        <w:rPr>
+          <w:rFonts w:ascii="Calibri Light" w:hAnsi="Calibri Light" w:cs="Calibri Light"/>
+          <w:rtl/>
+          <w:lang w:val="en-US"/>
+        </w:rPr>
+        <w:t xml:space="preserve"> של</w:t>
+      </w:r>
+      <w:r>
+        <w:rPr>
+          <w:rFonts w:ascii="Calibri Light" w:hAnsi="Calibri Light" w:cs="Calibri Light"/>
+          <w:rtl/>
+          <w:lang w:val="en-US"/>
+        </w:rPr>
+        <w:t xml:space="preserve"> הציפור</w:t>
+      </w:r>
+      <w:r>
+        <w:rPr>
+          <w:rFonts w:ascii="Calibri Light" w:hAnsi="Calibri Light" w:cs="Calibri Light"/>
+          <w:rtl/>
+          <w:lang w:val="en-US"/>
+        </w:rPr>
+        <w:t>.</w:t>
+      </w:r>
+      <w:r>
+        <w:rPr>
+          <w:rFonts w:ascii="Calibri Light" w:hAnsi="Calibri Light" w:cs="Calibri Light"/>
+          <w:rtl/>
+          <w:lang w:val="en-US"/>
+        </w:rPr>
+        <w:t xml:space="preserve"> היא מעין "שרת" שיש לכל ציפור וניתן אף לתאר אותה כ"מוח" של הציפור. בכל פריים הציפור שואל את הרשת האם לקפוץ, וכתלות באינפוטים הנוכחיים הרשת תחזיר תשובה אם יש צורך לבצע קפיצה, כמתואר באיור:</w:t>
+      </w:r>
+    </w:p>
+    <w:p>
+      <w:pPr>
+        <w:pStyle w:val="ListParagraph"/>
+        <w:bidi/>
+        <w:ind w:left="360"/>
+        <w:jc w:val="center"/>
+        <w:rPr>
+          <w:rFonts w:ascii="Calibri Light" w:hAnsi="Calibri Light" w:cs="Calibri Light"/>
+          <w:rtl/>
+          <w:lang w:val="en-US"/>
+        </w:rPr>
+      </w:pPr>
+      <w:r>
+        <w:rPr>
+          <w:rFonts w:ascii="Calibri Light" w:hAnsi="Calibri Light" w:cs="Calibri Light"/>
+          <w:noProof/>
+          <w:lang w:val="en-US"/>
+        </w:rPr>
+        <w:drawing>
+          <wp:inline distT="0" distB="0" distL="0" distR="0" wp14:anchorId="4EAC3A6B" wp14:editId="683D9728">
+            <wp:extent cx="4777054" cy="1887703"/>
+            <wp:effectExtent l="0" t="0" r="0" b="0"/>
+            <wp:docPr id="7" name="Picture 7"/>
+            <wp:cNvGraphicFramePr>
+              <a:graphicFrameLocks xmlns:a="http://schemas.openxmlformats.org/drawingml/2006/main" noChangeAspect="1"/>
+            </wp:cNvGraphicFramePr>
+            <a:graphic xmlns:a="http://schemas.openxmlformats.org/drawingml/2006/main">
+              <a:graphicData uri="http://schemas.openxmlformats.org/drawingml/2006/picture">
+                <pic:pic xmlns:pic="http://schemas.openxmlformats.org/drawingml/2006/picture">
+                  <pic:nvPicPr>
+                    <pic:cNvPr id="0" name="Picture 1"/>
+                    <pic:cNvPicPr>
+                      <a:picLocks noChangeAspect="1" noChangeArrowheads="1"/>
+                    </pic:cNvPicPr>
+                  </pic:nvPicPr>
+                  <pic:blipFill>
+                    <a:blip r:embed="rId11" cstate="print">
+                      <a:extLst>
+                        <a:ext uri="{28A0092B-C50C-407E-A947-70E740481C1C}">
+                          <a14:useLocalDpi xmlns:a14="http://schemas.microsoft.com/office/drawing/2010/main" val="0"/>
+                        </a:ext>
+                      </a:extLst>
+                    </a:blip>
+                    <a:srcRect/>
+                    <a:stretch>
+                      <a:fillRect/>
+                    </a:stretch>
+                  </pic:blipFill>
+                  <pic:spPr bwMode="auto">
+                    <a:xfrm>
+                      <a:off x="0" y="0"/>
+                      <a:ext cx="4782086" cy="1889692"/>
+                    </a:xfrm>
+                    <a:prstGeom prst="rect">
+                      <a:avLst/>
+                    </a:prstGeom>
+                    <a:noFill/>
+                    <a:ln>
+                      <a:noFill/>
+                    </a:ln>
+                  </pic:spPr>
+                </pic:pic>
+              </a:graphicData>
+            </a:graphic>
+          </wp:inline>
+        </w:drawing>
+      </w:r>
+    </w:p>
+    <w:p>
+      <w:pPr>
+        <w:bidi/>
+        <w:rPr>
+          <w:rFonts w:ascii="Calibri Light" w:hAnsi="Calibri Light" w:cs="Calibri Light"/>
+          <w:lang w:val="en-US"/>
+        </w:rPr>
+      </w:pPr>
+    </w:p>
+    <w:p>
+      <w:pPr>
+        <w:pStyle w:val="ListParagraph"/>
+        <w:numPr>
+          <w:ilvl w:val="3"/>
+          <w:numId w:val="3"/>
+        </w:numPr>
+        <w:bidi/>
+        <w:ind w:left="360"/>
+        <w:rPr>
+          <w:rFonts w:ascii="Calibri Light" w:hAnsi="Calibri Light" w:cs="Calibri Light"/>
+          <w:lang w:val="en-US"/>
+        </w:rPr>
+      </w:pPr>
+      <w:r>
+        <w:rPr>
+          <w:rFonts w:ascii="Calibri Light" w:hAnsi="Calibri Light" w:cs="Calibri Light"/>
+          <w:rtl/>
+          <w:lang w:val="en-US"/>
+        </w:rPr>
+        <w:t>השכבה החמישית היא נוירון בודד.</w:t>
+      </w:r>
+      <w:r>
+        <w:rPr>
+          <w:rFonts w:ascii="Calibri Light" w:hAnsi="Calibri Light" w:cs="Calibri Light" w:hint="cs"/>
+          <w:rtl/>
+          <w:lang w:val="en-US"/>
+        </w:rPr>
+        <w:t xml:space="preserve"> מודול זה ממומש עם לולאה אינסופית שבה הנוירון מקבל הודעות מהנוירונים שלפניו, מבצע חישובים ושולח את התשובה לנוירונים הבאים</w:t>
+      </w:r>
+      <w:r>
+        <w:rPr>
+          <w:rFonts w:ascii="Calibri Light" w:hAnsi="Calibri Light" w:cs="Calibri Light" w:hint="cs"/>
+          <w:rtl/>
+          <w:lang w:val="en-US"/>
+        </w:rPr>
+        <w:t xml:space="preserve"> אחריו.</w:t>
+      </w:r>
+    </w:p>
+    <w:p>
+      <w:pPr>
+        <w:pStyle w:val="ListParagraph"/>
+        <w:bidi/>
+        <w:ind w:left="360"/>
+        <w:jc w:val="both"/>
+        <w:rPr>
+          <w:rFonts w:ascii="Calibri Light" w:hAnsi="Calibri Light" w:cs="Calibri Light"/>
+          <w:rtl/>
+          <w:lang w:val="en-US"/>
+        </w:rPr>
+      </w:pPr>
+      <w:r>
+        <w:rPr>
+          <w:rFonts w:ascii="Calibri Light" w:hAnsi="Calibri Light" w:cs="Calibri Light"/>
+          <w:rtl/>
+          <w:lang w:val="en-US"/>
+        </w:rPr>
+        <w:br/>
+      </w:r>
+    </w:p>
+    <w:p>
+      <w:pPr>
+        <w:pStyle w:val="ListParagraph"/>
+        <w:bidi/>
+        <w:ind w:left="360"/>
+        <w:jc w:val="both"/>
+        <w:rPr>
+          <w:rFonts w:ascii="Calibri Light" w:hAnsi="Calibri Light" w:cs="Calibri Light"/>
+          <w:rtl/>
+          <w:lang w:val="en-US"/>
+        </w:rPr>
+      </w:pPr>
     </w:p>
     <w:sectPr>
       <w:pgSz w:w="11909" w:h="16834"/>
@@ -3491,7 +3925,6 @@
     <w:basedOn w:val="Normal"/>
     <w:next w:val="Normal"/>
     <w:uiPriority w:val="9"/>
-    <w:semiHidden/>
     <w:unhideWhenUsed/>
     <w:qFormat/>
     <w:pPr>
@@ -3510,7 +3943,6 @@
     <w:basedOn w:val="Normal"/>
     <w:next w:val="Normal"/>
     <w:uiPriority w:val="9"/>
-    <w:semiHidden/>
     <w:unhideWhenUsed/>
     <w:qFormat/>
     <w:pPr>
@@ -3585,7 +4017,6 @@
   <w:style w:type="character" w:default="1" w:styleId="DefaultParagraphFont">
     <w:name w:val="Default Paragraph Font"/>
     <w:uiPriority w:val="1"/>
-    <w:semiHidden/>
     <w:unhideWhenUsed/>
   </w:style>
   <w:style w:type="table" w:default="1" w:styleId="TableNormal">

--- a/Reports/Final Project Design.docx
+++ b/Reports/Final Project Design.docx
@@ -323,13 +323,14 @@
           <w:rFonts w:ascii="Calibri Light" w:hAnsi="Calibri Light" w:cs="Calibri Light"/>
           <w:b/>
           <w:bCs/>
+          <w:noProof/>
           <w:sz w:val="36"/>
           <w:szCs w:val="36"/>
         </w:rPr>
         <w:drawing>
-          <wp:inline distT="0" distB="0" distL="0" distR="0" wp14:anchorId="53149560" wp14:editId="57B37025">
-            <wp:extent cx="2279269" cy="2735124"/>
-            <wp:effectExtent l="0" t="0" r="6985" b="8255"/>
+          <wp:inline distT="0" distB="0" distL="0" distR="0" wp14:anchorId="53149560" wp14:editId="72B3AE08">
+            <wp:extent cx="3111499" cy="3733800"/>
+            <wp:effectExtent l="0" t="0" r="0" b="0"/>
             <wp:docPr id="12" name="מציין מיקום תוכן 3" descr="Graphical user interface&#10;&#10;Description automatically generated"/>
             <wp:cNvGraphicFramePr>
               <a:graphicFrameLocks xmlns:a="http://schemas.openxmlformats.org/drawingml/2006/main" noGrp="1" noChangeAspect="1"/>
@@ -352,7 +353,7 @@
                   <pic:spPr>
                     <a:xfrm>
                       <a:off x="0" y="0"/>
-                      <a:ext cx="2285329" cy="2742396"/>
+                      <a:ext cx="3111499" cy="3733800"/>
                     </a:xfrm>
                     <a:prstGeom prst="rect">
                       <a:avLst/>
@@ -1151,7 +1152,7 @@
       <w:pPr>
         <w:bidi/>
         <w:rPr>
-          <w:rFonts w:ascii="Calibri Light" w:hAnsi="Calibri Light" w:cs="Calibri Light"/>
+          <w:rFonts w:ascii="Calibri Light" w:hAnsi="Calibri Light" w:cs="Calibri Light" w:hint="cs"/>
           <w:rtl/>
           <w:lang w:val="en-US"/>
         </w:rPr>
@@ -1209,18 +1210,18 @@
         <mc:AlternateContent>
           <mc:Choice Requires="wpg">
             <w:drawing>
-              <wp:anchor distT="0" distB="0" distL="114300" distR="114300" simplePos="0" relativeHeight="251667456" behindDoc="0" locked="0" layoutInCell="1" allowOverlap="1" wp14:anchorId="411B6D99" wp14:editId="7390F435">
+              <wp:anchor distT="0" distB="0" distL="114300" distR="114300" simplePos="0" relativeHeight="251672576" behindDoc="0" locked="0" layoutInCell="1" allowOverlap="1" wp14:anchorId="3684C1DE" wp14:editId="180A4145">
                 <wp:simplePos x="0" y="0"/>
-                <wp:positionH relativeFrom="margin">
-                  <wp:align>center</wp:align>
+                <wp:positionH relativeFrom="column">
+                  <wp:posOffset>1295400</wp:posOffset>
                 </wp:positionH>
                 <wp:positionV relativeFrom="paragraph">
-                  <wp:posOffset>177165</wp:posOffset>
+                  <wp:posOffset>172085</wp:posOffset>
                 </wp:positionV>
-                <wp:extent cx="3094143" cy="2582545"/>
-                <wp:effectExtent l="0" t="19050" r="49530" b="46355"/>
-                <wp:wrapSquare wrapText="bothSides"/>
-                <wp:docPr id="9" name="Group 9"/>
+                <wp:extent cx="3771900" cy="2582545"/>
+                <wp:effectExtent l="0" t="19050" r="0" b="46355"/>
+                <wp:wrapNone/>
+                <wp:docPr id="18" name="Group 18"/>
                 <wp:cNvGraphicFramePr/>
                 <a:graphic xmlns:a="http://schemas.openxmlformats.org/drawingml/2006/main">
                   <a:graphicData uri="http://schemas.microsoft.com/office/word/2010/wordprocessingGroup">
@@ -1229,20 +1230,934 @@
                       <wpg:grpSpPr>
                         <a:xfrm>
                           <a:off x="0" y="0"/>
-                          <a:ext cx="3094143" cy="2582545"/>
+                          <a:ext cx="3771900" cy="2582545"/>
                           <a:chOff x="0" y="0"/>
-                          <a:chExt cx="3094143" cy="2582545"/>
+                          <a:chExt cx="3771900" cy="2582545"/>
+                        </a:xfrm>
+                      </wpg:grpSpPr>
+                      <wpg:grpSp>
+                        <wpg:cNvPr id="9" name="Group 9"/>
+                        <wpg:cNvGrpSpPr/>
+                        <wpg:grpSpPr>
+                          <a:xfrm>
+                            <a:off x="0" y="0"/>
+                            <a:ext cx="3094143" cy="2582545"/>
+                            <a:chOff x="0" y="0"/>
+                            <a:chExt cx="3094143" cy="2582545"/>
+                          </a:xfrm>
+                        </wpg:grpSpPr>
+                        <pic:pic xmlns:pic="http://schemas.openxmlformats.org/drawingml/2006/picture">
+                          <pic:nvPicPr>
+                            <pic:cNvPr id="2" name="Picture 2"/>
+                            <pic:cNvPicPr>
+                              <a:picLocks noChangeAspect="1"/>
+                            </pic:cNvPicPr>
+                          </pic:nvPicPr>
+                          <pic:blipFill>
+                            <a:blip r:embed="rId7" cstate="print">
+                              <a:extLst>
+                                <a:ext uri="{28A0092B-C50C-407E-A947-70E740481C1C}">
+                                  <a14:useLocalDpi xmlns:a14="http://schemas.microsoft.com/office/drawing/2010/main" val="0"/>
+                                </a:ext>
+                              </a:extLst>
+                            </a:blip>
+                            <a:srcRect/>
+                            <a:stretch>
+                              <a:fillRect/>
+                            </a:stretch>
+                          </pic:blipFill>
+                          <pic:spPr bwMode="auto">
+                            <a:xfrm>
+                              <a:off x="0" y="0"/>
+                              <a:ext cx="2918460" cy="2582545"/>
+                            </a:xfrm>
+                            <a:prstGeom prst="rect">
+                              <a:avLst/>
+                            </a:prstGeom>
+                            <a:noFill/>
+                            <a:ln>
+                              <a:noFill/>
+                            </a:ln>
+                          </pic:spPr>
+                        </pic:pic>
+                        <wps:wsp>
+                          <wps:cNvPr id="3" name="Right Brace 3"/>
+                          <wps:cNvSpPr/>
+                          <wps:spPr>
+                            <a:xfrm>
+                              <a:off x="2939344" y="23989"/>
+                              <a:ext cx="144000" cy="828000"/>
+                            </a:xfrm>
+                            <a:prstGeom prst="rightBrace">
+                              <a:avLst/>
+                            </a:prstGeom>
+                            <a:ln w="19050"/>
+                          </wps:spPr>
+                          <wps:style>
+                            <a:lnRef idx="2">
+                              <a:schemeClr val="accent1"/>
+                            </a:lnRef>
+                            <a:fillRef idx="0">
+                              <a:schemeClr val="accent1"/>
+                            </a:fillRef>
+                            <a:effectRef idx="1">
+                              <a:schemeClr val="accent1"/>
+                            </a:effectRef>
+                            <a:fontRef idx="minor">
+                              <a:schemeClr val="tx1"/>
+                            </a:fontRef>
+                          </wps:style>
+                          <wps:bodyPr rot="0" spcFirstLastPara="0" vertOverflow="overflow" horzOverflow="overflow" vert="horz" wrap="square" lIns="91440" tIns="45720" rIns="91440" bIns="45720" numCol="1" spcCol="0" rtlCol="1" fromWordArt="0" anchor="ctr" anchorCtr="0" forceAA="0" compatLnSpc="1">
+                            <a:prstTxWarp prst="textNoShape">
+                              <a:avLst/>
+                            </a:prstTxWarp>
+                            <a:noAutofit/>
+                          </wps:bodyPr>
+                        </wps:wsp>
+                        <wps:wsp>
+                          <wps:cNvPr id="4" name="Right Brace 4"/>
+                          <wps:cNvSpPr/>
+                          <wps:spPr>
+                            <a:xfrm>
+                              <a:off x="2944989" y="952500"/>
+                              <a:ext cx="143510" cy="324000"/>
+                            </a:xfrm>
+                            <a:prstGeom prst="rightBrace">
+                              <a:avLst/>
+                            </a:prstGeom>
+                            <a:ln w="19050"/>
+                          </wps:spPr>
+                          <wps:style>
+                            <a:lnRef idx="2">
+                              <a:schemeClr val="accent1"/>
+                            </a:lnRef>
+                            <a:fillRef idx="0">
+                              <a:schemeClr val="accent1"/>
+                            </a:fillRef>
+                            <a:effectRef idx="1">
+                              <a:schemeClr val="accent1"/>
+                            </a:effectRef>
+                            <a:fontRef idx="minor">
+                              <a:schemeClr val="tx1"/>
+                            </a:fontRef>
+                          </wps:style>
+                          <wps:bodyPr rot="0" spcFirstLastPara="0" vertOverflow="overflow" horzOverflow="overflow" vert="horz" wrap="square" lIns="91440" tIns="45720" rIns="91440" bIns="45720" numCol="1" spcCol="0" rtlCol="1" fromWordArt="0" anchor="ctr" anchorCtr="0" forceAA="0" compatLnSpc="1">
+                            <a:prstTxWarp prst="textNoShape">
+                              <a:avLst/>
+                            </a:prstTxWarp>
+                            <a:noAutofit/>
+                          </wps:bodyPr>
+                        </wps:wsp>
+                        <wps:wsp>
+                          <wps:cNvPr id="5" name="Right Brace 5"/>
+                          <wps:cNvSpPr/>
+                          <wps:spPr>
+                            <a:xfrm>
+                              <a:off x="2944989" y="1378655"/>
+                              <a:ext cx="143510" cy="323850"/>
+                            </a:xfrm>
+                            <a:prstGeom prst="rightBrace">
+                              <a:avLst/>
+                            </a:prstGeom>
+                            <a:ln w="19050"/>
+                          </wps:spPr>
+                          <wps:style>
+                            <a:lnRef idx="2">
+                              <a:schemeClr val="accent1"/>
+                            </a:lnRef>
+                            <a:fillRef idx="0">
+                              <a:schemeClr val="accent1"/>
+                            </a:fillRef>
+                            <a:effectRef idx="1">
+                              <a:schemeClr val="accent1"/>
+                            </a:effectRef>
+                            <a:fontRef idx="minor">
+                              <a:schemeClr val="tx1"/>
+                            </a:fontRef>
+                          </wps:style>
+                          <wps:bodyPr rot="0" spcFirstLastPara="0" vertOverflow="overflow" horzOverflow="overflow" vert="horz" wrap="square" lIns="91440" tIns="45720" rIns="91440" bIns="45720" numCol="1" spcCol="0" rtlCol="1" fromWordArt="0" anchor="ctr" anchorCtr="0" forceAA="0" compatLnSpc="1">
+                            <a:prstTxWarp prst="textNoShape">
+                              <a:avLst/>
+                            </a:prstTxWarp>
+                            <a:noAutofit/>
+                          </wps:bodyPr>
+                        </wps:wsp>
+                        <wps:wsp>
+                          <wps:cNvPr id="6" name="Right Brace 6"/>
+                          <wps:cNvSpPr/>
+                          <wps:spPr>
+                            <a:xfrm>
+                              <a:off x="2950633" y="2214033"/>
+                              <a:ext cx="143510" cy="323850"/>
+                            </a:xfrm>
+                            <a:prstGeom prst="rightBrace">
+                              <a:avLst/>
+                            </a:prstGeom>
+                            <a:ln w="19050"/>
+                          </wps:spPr>
+                          <wps:style>
+                            <a:lnRef idx="2">
+                              <a:schemeClr val="accent1"/>
+                            </a:lnRef>
+                            <a:fillRef idx="0">
+                              <a:schemeClr val="accent1"/>
+                            </a:fillRef>
+                            <a:effectRef idx="1">
+                              <a:schemeClr val="accent1"/>
+                            </a:effectRef>
+                            <a:fontRef idx="minor">
+                              <a:schemeClr val="tx1"/>
+                            </a:fontRef>
+                          </wps:style>
+                          <wps:bodyPr rot="0" spcFirstLastPara="0" vertOverflow="overflow" horzOverflow="overflow" vert="horz" wrap="square" lIns="91440" tIns="45720" rIns="91440" bIns="45720" numCol="1" spcCol="0" rtlCol="1" fromWordArt="0" anchor="ctr" anchorCtr="0" forceAA="0" compatLnSpc="1">
+                            <a:prstTxWarp prst="textNoShape">
+                              <a:avLst/>
+                            </a:prstTxWarp>
+                            <a:noAutofit/>
+                          </wps:bodyPr>
+                        </wps:wsp>
+                        <wps:wsp>
+                          <wps:cNvPr id="8" name="Right Brace 8"/>
+                          <wps:cNvSpPr/>
+                          <wps:spPr>
+                            <a:xfrm>
+                              <a:off x="2947811" y="1801989"/>
+                              <a:ext cx="143510" cy="323850"/>
+                            </a:xfrm>
+                            <a:prstGeom prst="rightBrace">
+                              <a:avLst/>
+                            </a:prstGeom>
+                            <a:ln w="19050"/>
+                          </wps:spPr>
+                          <wps:style>
+                            <a:lnRef idx="2">
+                              <a:schemeClr val="accent1"/>
+                            </a:lnRef>
+                            <a:fillRef idx="0">
+                              <a:schemeClr val="accent1"/>
+                            </a:fillRef>
+                            <a:effectRef idx="1">
+                              <a:schemeClr val="accent1"/>
+                            </a:effectRef>
+                            <a:fontRef idx="minor">
+                              <a:schemeClr val="tx1"/>
+                            </a:fontRef>
+                          </wps:style>
+                          <wps:bodyPr rot="0" spcFirstLastPara="0" vertOverflow="overflow" horzOverflow="overflow" vert="horz" wrap="square" lIns="91440" tIns="45720" rIns="91440" bIns="45720" numCol="1" spcCol="0" rtlCol="1" fromWordArt="0" anchor="ctr" anchorCtr="0" forceAA="0" compatLnSpc="1">
+                            <a:prstTxWarp prst="textNoShape">
+                              <a:avLst/>
+                            </a:prstTxWarp>
+                            <a:noAutofit/>
+                          </wps:bodyPr>
+                        </wps:wsp>
+                      </wpg:grpSp>
+                      <wps:wsp>
+                        <wps:cNvPr id="13" name="Text Box 13"/>
+                        <wps:cNvSpPr txBox="1"/>
+                        <wps:spPr>
+                          <a:xfrm>
+                            <a:off x="3117396" y="285750"/>
+                            <a:ext cx="647700" cy="298450"/>
+                          </a:xfrm>
+                          <a:prstGeom prst="rect">
+                            <a:avLst/>
+                          </a:prstGeom>
+                          <a:solidFill>
+                            <a:schemeClr val="lt1"/>
+                          </a:solidFill>
+                          <a:ln w="6350">
+                            <a:noFill/>
+                          </a:ln>
+                        </wps:spPr>
+                        <wps:txbx>
+                          <w:txbxContent>
+                            <w:p>
+                              <w:pPr>
+                                <w:bidi/>
+                                <w:jc w:val="both"/>
+                                <w:rPr>
+                                  <w:rFonts w:hint="cs"/>
+                                  <w:rtl/>
+                                  <w:lang w:val="en-US"/>
+                                </w:rPr>
+                              </w:pPr>
+                              <w:r>
+                                <w:rPr>
+                                  <w:rFonts w:hint="cs"/>
+                                  <w:rtl/>
+                                </w:rPr>
+                                <w:t xml:space="preserve">שכבה </w:t>
+                              </w:r>
+                              <w:r>
+                                <w:rPr>
+                                  <w:rFonts w:hint="cs"/>
+                                  <w:rtl/>
+                                  <w:lang w:val="en-US"/>
+                                </w:rPr>
+                                <w:t>1</w:t>
+                              </w:r>
+                            </w:p>
+                          </w:txbxContent>
+                        </wps:txbx>
+                        <wps:bodyPr rot="0" spcFirstLastPara="0" vertOverflow="overflow" horzOverflow="overflow" vert="horz" wrap="square" lIns="91440" tIns="45720" rIns="91440" bIns="45720" numCol="1" spcCol="0" rtlCol="1" fromWordArt="0" anchor="t" anchorCtr="0" forceAA="0" compatLnSpc="1">
+                          <a:prstTxWarp prst="textNoShape">
+                            <a:avLst/>
+                          </a:prstTxWarp>
+                          <a:noAutofit/>
+                        </wps:bodyPr>
+                      </wps:wsp>
+                      <wps:wsp>
+                        <wps:cNvPr id="14" name="Text Box 14"/>
+                        <wps:cNvSpPr txBox="1"/>
+                        <wps:spPr>
+                          <a:xfrm>
+                            <a:off x="3121932" y="967921"/>
+                            <a:ext cx="647700" cy="298450"/>
+                          </a:xfrm>
+                          <a:prstGeom prst="rect">
+                            <a:avLst/>
+                          </a:prstGeom>
+                          <a:solidFill>
+                            <a:schemeClr val="lt1"/>
+                          </a:solidFill>
+                          <a:ln w="6350">
+                            <a:noFill/>
+                          </a:ln>
+                        </wps:spPr>
+                        <wps:txbx>
+                          <w:txbxContent>
+                            <w:p>
+                              <w:pPr>
+                                <w:bidi/>
+                                <w:jc w:val="both"/>
+                                <w:rPr>
+                                  <w:rFonts w:hint="cs"/>
+                                  <w:rtl/>
+                                  <w:lang w:val="en-US"/>
+                                </w:rPr>
+                              </w:pPr>
+                              <w:r>
+                                <w:rPr>
+                                  <w:rFonts w:hint="cs"/>
+                                  <w:rtl/>
+                                </w:rPr>
+                                <w:t xml:space="preserve">שכבה </w:t>
+                              </w:r>
+                              <w:r>
+                                <w:rPr>
+                                  <w:rFonts w:hint="cs"/>
+                                  <w:rtl/>
+                                  <w:lang w:val="en-US"/>
+                                </w:rPr>
+                                <w:t>2</w:t>
+                              </w:r>
+                            </w:p>
+                          </w:txbxContent>
+                        </wps:txbx>
+                        <wps:bodyPr rot="0" spcFirstLastPara="0" vertOverflow="overflow" horzOverflow="overflow" vert="horz" wrap="square" lIns="91440" tIns="45720" rIns="91440" bIns="45720" numCol="1" spcCol="0" rtlCol="1" fromWordArt="0" anchor="t" anchorCtr="0" forceAA="0" compatLnSpc="1">
+                          <a:prstTxWarp prst="textNoShape">
+                            <a:avLst/>
+                          </a:prstTxWarp>
+                          <a:noAutofit/>
+                        </wps:bodyPr>
+                      </wps:wsp>
+                      <wps:wsp>
+                        <wps:cNvPr id="15" name="Text Box 15"/>
+                        <wps:cNvSpPr txBox="1"/>
+                        <wps:spPr>
+                          <a:xfrm>
+                            <a:off x="3116943" y="1396092"/>
+                            <a:ext cx="647700" cy="298450"/>
+                          </a:xfrm>
+                          <a:prstGeom prst="rect">
+                            <a:avLst/>
+                          </a:prstGeom>
+                          <a:solidFill>
+                            <a:schemeClr val="lt1"/>
+                          </a:solidFill>
+                          <a:ln w="6350">
+                            <a:noFill/>
+                          </a:ln>
+                        </wps:spPr>
+                        <wps:txbx>
+                          <w:txbxContent>
+                            <w:p>
+                              <w:pPr>
+                                <w:bidi/>
+                                <w:jc w:val="both"/>
+                                <w:rPr>
+                                  <w:rFonts w:hint="cs"/>
+                                  <w:rtl/>
+                                  <w:lang w:val="en-US"/>
+                                </w:rPr>
+                              </w:pPr>
+                              <w:r>
+                                <w:rPr>
+                                  <w:rFonts w:hint="cs"/>
+                                  <w:rtl/>
+                                </w:rPr>
+                                <w:t xml:space="preserve">שכבה </w:t>
+                              </w:r>
+                              <w:r>
+                                <w:rPr>
+                                  <w:rFonts w:hint="cs"/>
+                                  <w:rtl/>
+                                  <w:lang w:val="en-US"/>
+                                </w:rPr>
+                                <w:t>3</w:t>
+                              </w:r>
+                            </w:p>
+                          </w:txbxContent>
+                        </wps:txbx>
+                        <wps:bodyPr rot="0" spcFirstLastPara="0" vertOverflow="overflow" horzOverflow="overflow" vert="horz" wrap="square" lIns="91440" tIns="45720" rIns="91440" bIns="45720" numCol="1" spcCol="0" rtlCol="1" fromWordArt="0" anchor="t" anchorCtr="0" forceAA="0" compatLnSpc="1">
+                          <a:prstTxWarp prst="textNoShape">
+                            <a:avLst/>
+                          </a:prstTxWarp>
+                          <a:noAutofit/>
+                        </wps:bodyPr>
+                      </wps:wsp>
+                      <wps:wsp>
+                        <wps:cNvPr id="16" name="Text Box 16"/>
+                        <wps:cNvSpPr txBox="1"/>
+                        <wps:spPr>
+                          <a:xfrm>
+                            <a:off x="3124200" y="1817007"/>
+                            <a:ext cx="647700" cy="298450"/>
+                          </a:xfrm>
+                          <a:prstGeom prst="rect">
+                            <a:avLst/>
+                          </a:prstGeom>
+                          <a:solidFill>
+                            <a:schemeClr val="lt1"/>
+                          </a:solidFill>
+                          <a:ln w="6350">
+                            <a:noFill/>
+                          </a:ln>
+                        </wps:spPr>
+                        <wps:txbx>
+                          <w:txbxContent>
+                            <w:p>
+                              <w:pPr>
+                                <w:bidi/>
+                                <w:jc w:val="both"/>
+                                <w:rPr>
+                                  <w:rFonts w:hint="cs"/>
+                                  <w:rtl/>
+                                  <w:lang w:val="en-US"/>
+                                </w:rPr>
+                              </w:pPr>
+                              <w:r>
+                                <w:rPr>
+                                  <w:rFonts w:hint="cs"/>
+                                  <w:rtl/>
+                                </w:rPr>
+                                <w:t xml:space="preserve">שכבה </w:t>
+                              </w:r>
+                              <w:r>
+                                <w:rPr>
+                                  <w:rFonts w:hint="cs"/>
+                                  <w:rtl/>
+                                  <w:lang w:val="en-US"/>
+                                </w:rPr>
+                                <w:t>4</w:t>
+                              </w:r>
+                            </w:p>
+                          </w:txbxContent>
+                        </wps:txbx>
+                        <wps:bodyPr rot="0" spcFirstLastPara="0" vertOverflow="overflow" horzOverflow="overflow" vert="horz" wrap="square" lIns="91440" tIns="45720" rIns="91440" bIns="45720" numCol="1" spcCol="0" rtlCol="1" fromWordArt="0" anchor="t" anchorCtr="0" forceAA="0" compatLnSpc="1">
+                          <a:prstTxWarp prst="textNoShape">
+                            <a:avLst/>
+                          </a:prstTxWarp>
+                          <a:noAutofit/>
+                        </wps:bodyPr>
+                      </wps:wsp>
+                      <wps:wsp>
+                        <wps:cNvPr id="17" name="Text Box 17"/>
+                        <wps:cNvSpPr txBox="1"/>
+                        <wps:spPr>
+                          <a:xfrm>
+                            <a:off x="3123746" y="2227035"/>
+                            <a:ext cx="647700" cy="298450"/>
+                          </a:xfrm>
+                          <a:prstGeom prst="rect">
+                            <a:avLst/>
+                          </a:prstGeom>
+                          <a:solidFill>
+                            <a:schemeClr val="lt1"/>
+                          </a:solidFill>
+                          <a:ln w="6350">
+                            <a:noFill/>
+                          </a:ln>
+                        </wps:spPr>
+                        <wps:txbx>
+                          <w:txbxContent>
+                            <w:p>
+                              <w:pPr>
+                                <w:bidi/>
+                                <w:jc w:val="both"/>
+                                <w:rPr>
+                                  <w:rFonts w:hint="cs"/>
+                                  <w:rtl/>
+                                  <w:lang w:val="en-US"/>
+                                </w:rPr>
+                              </w:pPr>
+                              <w:r>
+                                <w:rPr>
+                                  <w:rFonts w:hint="cs"/>
+                                  <w:rtl/>
+                                </w:rPr>
+                                <w:t xml:space="preserve">שכבה </w:t>
+                              </w:r>
+                              <w:r>
+                                <w:rPr>
+                                  <w:rFonts w:hint="cs"/>
+                                  <w:rtl/>
+                                  <w:lang w:val="en-US"/>
+                                </w:rPr>
+                                <w:t>5</w:t>
+                              </w:r>
+                            </w:p>
+                          </w:txbxContent>
+                        </wps:txbx>
+                        <wps:bodyPr rot="0" spcFirstLastPara="0" vertOverflow="overflow" horzOverflow="overflow" vert="horz" wrap="square" lIns="91440" tIns="45720" rIns="91440" bIns="45720" numCol="1" spcCol="0" rtlCol="1" fromWordArt="0" anchor="t" anchorCtr="0" forceAA="0" compatLnSpc="1">
+                          <a:prstTxWarp prst="textNoShape">
+                            <a:avLst/>
+                          </a:prstTxWarp>
+                          <a:noAutofit/>
+                        </wps:bodyPr>
+                      </wps:wsp>
+                    </wpg:wgp>
+                  </a:graphicData>
+                </a:graphic>
+              </wp:anchor>
+            </w:drawing>
+          </mc:Choice>
+          <mc:Fallback>
+            <w:pict>
+              <v:group w14:anchorId="3684C1DE" id="Group 18" o:spid="_x0000_s1026" style="position:absolute;left:0;text-align:left;margin-left:102pt;margin-top:13.55pt;width:297pt;height:203.35pt;z-index:251672576" coordsize="37719,25825" o:gfxdata="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">
+                <v:group id="Group 9" o:spid="_x0000_s1027" style="position:absolute;width:30941;height:25825" coordsize="30941,25825" o:gfxdata="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">
+                  <v:shapetype id="_x0000_t75" coordsize="21600,21600" o:spt="75" o:preferrelative="t" path="m@4@5l@4@11@9@11@9@5xe" filled="f" stroked="f">
+                    <v:stroke joinstyle="miter"/>
+                    <v:formulas>
+                      <v:f eqn="if lineDrawn pixelLineWidth 0"/>
+                      <v:f eqn="sum @0 1 0"/>
+                      <v:f eqn="sum 0 0 @1"/>
+                      <v:f eqn="prod @2 1 2"/>
+                      <v:f eqn="prod @3 21600 pixelWidth"/>
+                      <v:f eqn="prod @3 21600 pixelHeight"/>
+                      <v:f eqn="sum @0 0 1"/>
+                      <v:f eqn="prod @6 1 2"/>
+                      <v:f eqn="prod @7 21600 pixelWidth"/>
+                      <v:f eqn="sum @8 21600 0"/>
+                      <v:f eqn="prod @7 21600 pixelHeight"/>
+                      <v:f eqn="sum @10 21600 0"/>
+                    </v:formulas>
+                    <v:path o:extrusionok="f" gradientshapeok="t" o:connecttype="rect"/>
+                    <o:lock v:ext="edit" aspectratio="t"/>
+                  </v:shapetype>
+                  <v:shape id="Picture 2" o:spid="_x0000_s1028" type="#_x0000_t75" style="position:absolute;width:29184;height:25825;visibility:visible;mso-wrap-style:square" o:gfxdata="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">
+                    <v:imagedata r:id="rId8" o:title=""/>
+                  </v:shape>
+                  <v:shapetype id="_x0000_t88" coordsize="21600,21600" o:spt="88" adj="1800,10800" path="m,qx10800@0l10800@2qy21600@11,10800@3l10800@1qy,21600e" filled="f">
+                    <v:formulas>
+                      <v:f eqn="val #0"/>
+                      <v:f eqn="sum 21600 0 #0"/>
+                      <v:f eqn="sum #1 0 #0"/>
+                      <v:f eqn="sum #1 #0 0"/>
+                      <v:f eqn="prod #0 9598 32768"/>
+                      <v:f eqn="sum 21600 0 @4"/>
+                      <v:f eqn="sum 21600 0 #1"/>
+                      <v:f eqn="min #1 @6"/>
+                      <v:f eqn="prod @7 1 2"/>
+                      <v:f eqn="prod #0 2 1"/>
+                      <v:f eqn="sum 21600 0 @9"/>
+                      <v:f eqn="val #1"/>
+                    </v:formulas>
+                    <v:path arrowok="t" o:connecttype="custom" o:connectlocs="0,0;21600,@11;0,21600" textboxrect="0,@4,7637,@5"/>
+                    <v:handles>
+                      <v:h position="center,#0" yrange="0,@8"/>
+                      <v:h position="bottomRight,#1" yrange="@9,@10"/>
+                    </v:handles>
+                  </v:shapetype>
+                  <v:shape id="Right Brace 3" o:spid="_x0000_s1029" type="#_x0000_t88" style="position:absolute;left:29393;top:239;width:1440;height:8280;visibility:visible;mso-wrap-style:square;v-text-anchor:middle" o:gfxdata="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" adj="313" strokecolor="#4f81bd [3204]" strokeweight="1.5pt">
+                    <v:shadow on="t" color="black" opacity="24903f" origin=",.5" offset="0,.55556mm"/>
+                  </v:shape>
+                  <v:shape id="Right Brace 4" o:spid="_x0000_s1030" type="#_x0000_t88" style="position:absolute;left:29449;top:9525;width:1435;height:3240;visibility:visible;mso-wrap-style:square;v-text-anchor:middle" o:gfxdata="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" adj="797" strokecolor="#4f81bd [3204]" strokeweight="1.5pt">
+                    <v:shadow on="t" color="black" opacity="24903f" origin=",.5" offset="0,.55556mm"/>
+                  </v:shape>
+                  <v:shape id="Right Brace 5" o:spid="_x0000_s1031" type="#_x0000_t88" style="position:absolute;left:29449;top:13786;width:1435;height:3239;visibility:visible;mso-wrap-style:square;v-text-anchor:middle" o:gfxdata="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" adj="798" strokecolor="#4f81bd [3204]" strokeweight="1.5pt">
+                    <v:shadow on="t" color="black" opacity="24903f" origin=",.5" offset="0,.55556mm"/>
+                  </v:shape>
+                  <v:shape id="Right Brace 6" o:spid="_x0000_s1032" type="#_x0000_t88" style="position:absolute;left:29506;top:22140;width:1435;height:3238;visibility:visible;mso-wrap-style:square;v-text-anchor:middle" o:gfxdata="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" adj="798" strokecolor="#4f81bd [3204]" strokeweight="1.5pt">
+                    <v:shadow on="t" color="black" opacity="24903f" origin=",.5" offset="0,.55556mm"/>
+                  </v:shape>
+                  <v:shape id="Right Brace 8" o:spid="_x0000_s1033" type="#_x0000_t88" style="position:absolute;left:29478;top:18019;width:1435;height:3239;visibility:visible;mso-wrap-style:square;v-text-anchor:middle" o:gfxdata="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" adj="798" strokecolor="#4f81bd [3204]" strokeweight="1.5pt">
+                    <v:shadow on="t" color="black" opacity="24903f" origin=",.5" offset="0,.55556mm"/>
+                  </v:shape>
+                </v:group>
+                <v:shapetype id="_x0000_t202" coordsize="21600,21600" o:spt="202" path="m,l,21600r21600,l21600,xe">
+                  <v:stroke joinstyle="miter"/>
+                  <v:path gradientshapeok="t" o:connecttype="rect"/>
+                </v:shapetype>
+                <v:shape id="Text Box 13" o:spid="_x0000_s1034" type="#_x0000_t202" style="position:absolute;left:31173;top:2857;width:6477;height:2985;visibility:visible;mso-wrap-style:square;v-text-anchor:top" o:gfxdata="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" fillcolor="white [3201]" stroked="f" strokeweight=".5pt">
+                  <v:textbox>
+                    <w:txbxContent>
+                      <w:p>
+                        <w:pPr>
+                          <w:bidi/>
+                          <w:jc w:val="both"/>
+                          <w:rPr>
+                            <w:rFonts w:hint="cs"/>
+                            <w:rtl/>
+                            <w:lang w:val="en-US"/>
+                          </w:rPr>
+                        </w:pPr>
+                        <w:r>
+                          <w:rPr>
+                            <w:rFonts w:hint="cs"/>
+                            <w:rtl/>
+                          </w:rPr>
+                          <w:t xml:space="preserve">שכבה </w:t>
+                        </w:r>
+                        <w:r>
+                          <w:rPr>
+                            <w:rFonts w:hint="cs"/>
+                            <w:rtl/>
+                            <w:lang w:val="en-US"/>
+                          </w:rPr>
+                          <w:t>1</w:t>
+                        </w:r>
+                      </w:p>
+                    </w:txbxContent>
+                  </v:textbox>
+                </v:shape>
+                <v:shape id="Text Box 14" o:spid="_x0000_s1035" type="#_x0000_t202" style="position:absolute;left:31219;top:9679;width:6477;height:2984;visibility:visible;mso-wrap-style:square;v-text-anchor:top" o:gfxdata="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" fillcolor="white [3201]" stroked="f" strokeweight=".5pt">
+                  <v:textbox>
+                    <w:txbxContent>
+                      <w:p>
+                        <w:pPr>
+                          <w:bidi/>
+                          <w:jc w:val="both"/>
+                          <w:rPr>
+                            <w:rFonts w:hint="cs"/>
+                            <w:rtl/>
+                            <w:lang w:val="en-US"/>
+                          </w:rPr>
+                        </w:pPr>
+                        <w:r>
+                          <w:rPr>
+                            <w:rFonts w:hint="cs"/>
+                            <w:rtl/>
+                          </w:rPr>
+                          <w:t xml:space="preserve">שכבה </w:t>
+                        </w:r>
+                        <w:r>
+                          <w:rPr>
+                            <w:rFonts w:hint="cs"/>
+                            <w:rtl/>
+                            <w:lang w:val="en-US"/>
+                          </w:rPr>
+                          <w:t>2</w:t>
+                        </w:r>
+                      </w:p>
+                    </w:txbxContent>
+                  </v:textbox>
+                </v:shape>
+                <v:shape id="Text Box 15" o:spid="_x0000_s1036" type="#_x0000_t202" style="position:absolute;left:31169;top:13960;width:6477;height:2985;visibility:visible;mso-wrap-style:square;v-text-anchor:top" o:gfxdata="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" fillcolor="white [3201]" stroked="f" strokeweight=".5pt">
+                  <v:textbox>
+                    <w:txbxContent>
+                      <w:p>
+                        <w:pPr>
+                          <w:bidi/>
+                          <w:jc w:val="both"/>
+                          <w:rPr>
+                            <w:rFonts w:hint="cs"/>
+                            <w:rtl/>
+                            <w:lang w:val="en-US"/>
+                          </w:rPr>
+                        </w:pPr>
+                        <w:r>
+                          <w:rPr>
+                            <w:rFonts w:hint="cs"/>
+                            <w:rtl/>
+                          </w:rPr>
+                          <w:t xml:space="preserve">שכבה </w:t>
+                        </w:r>
+                        <w:r>
+                          <w:rPr>
+                            <w:rFonts w:hint="cs"/>
+                            <w:rtl/>
+                            <w:lang w:val="en-US"/>
+                          </w:rPr>
+                          <w:t>3</w:t>
+                        </w:r>
+                      </w:p>
+                    </w:txbxContent>
+                  </v:textbox>
+                </v:shape>
+                <v:shape id="Text Box 16" o:spid="_x0000_s1037" type="#_x0000_t202" style="position:absolute;left:31242;top:18170;width:6477;height:2984;visibility:visible;mso-wrap-style:square;v-text-anchor:top" o:gfxdata="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" fillcolor="white [3201]" stroked="f" strokeweight=".5pt">
+                  <v:textbox>
+                    <w:txbxContent>
+                      <w:p>
+                        <w:pPr>
+                          <w:bidi/>
+                          <w:jc w:val="both"/>
+                          <w:rPr>
+                            <w:rFonts w:hint="cs"/>
+                            <w:rtl/>
+                            <w:lang w:val="en-US"/>
+                          </w:rPr>
+                        </w:pPr>
+                        <w:r>
+                          <w:rPr>
+                            <w:rFonts w:hint="cs"/>
+                            <w:rtl/>
+                          </w:rPr>
+                          <w:t xml:space="preserve">שכבה </w:t>
+                        </w:r>
+                        <w:r>
+                          <w:rPr>
+                            <w:rFonts w:hint="cs"/>
+                            <w:rtl/>
+                            <w:lang w:val="en-US"/>
+                          </w:rPr>
+                          <w:t>4</w:t>
+                        </w:r>
+                      </w:p>
+                    </w:txbxContent>
+                  </v:textbox>
+                </v:shape>
+                <v:shape id="Text Box 17" o:spid="_x0000_s1038" type="#_x0000_t202" style="position:absolute;left:31237;top:22270;width:6477;height:2984;visibility:visible;mso-wrap-style:square;v-text-anchor:top" o:gfxdata="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" fillcolor="white [3201]" stroked="f" strokeweight=".5pt">
+                  <v:textbox>
+                    <w:txbxContent>
+                      <w:p>
+                        <w:pPr>
+                          <w:bidi/>
+                          <w:jc w:val="both"/>
+                          <w:rPr>
+                            <w:rFonts w:hint="cs"/>
+                            <w:rtl/>
+                            <w:lang w:val="en-US"/>
+                          </w:rPr>
+                        </w:pPr>
+                        <w:r>
+                          <w:rPr>
+                            <w:rFonts w:hint="cs"/>
+                            <w:rtl/>
+                          </w:rPr>
+                          <w:t xml:space="preserve">שכבה </w:t>
+                        </w:r>
+                        <w:r>
+                          <w:rPr>
+                            <w:rFonts w:hint="cs"/>
+                            <w:rtl/>
+                            <w:lang w:val="en-US"/>
+                          </w:rPr>
+                          <w:t>5</w:t>
+                        </w:r>
+                      </w:p>
+                    </w:txbxContent>
+                  </v:textbox>
+                </v:shape>
+              </v:group>
+            </w:pict>
+          </mc:Fallback>
+        </mc:AlternateContent>
+      </w:r>
+    </w:p>
+    <w:p>
+      <w:pPr>
+        <w:bidi/>
+        <w:rPr>
+          <w:rFonts w:ascii="Calibri Light" w:hAnsi="Calibri Light" w:cs="Calibri Light"/>
+          <w:rtl/>
+        </w:rPr>
+      </w:pPr>
+    </w:p>
+    <w:p>
+      <w:pPr>
+        <w:bidi/>
+        <w:rPr>
+          <w:rFonts w:ascii="Calibri Light" w:hAnsi="Calibri Light" w:cs="Calibri Light"/>
+          <w:rtl/>
+        </w:rPr>
+      </w:pPr>
+    </w:p>
+    <w:p>
+      <w:pPr>
+        <w:bidi/>
+        <w:rPr>
+          <w:rFonts w:ascii="Calibri Light" w:hAnsi="Calibri Light" w:cs="Calibri Light"/>
+          <w:rtl/>
+        </w:rPr>
+      </w:pPr>
+    </w:p>
+    <w:p>
+      <w:pPr>
+        <w:bidi/>
+        <w:rPr>
+          <w:rFonts w:ascii="Calibri Light" w:hAnsi="Calibri Light" w:cs="Calibri Light"/>
+          <w:rtl/>
+        </w:rPr>
+      </w:pPr>
+    </w:p>
+    <w:p>
+      <w:pPr>
+        <w:bidi/>
+        <w:rPr>
+          <w:rFonts w:ascii="Calibri Light" w:hAnsi="Calibri Light" w:cs="Calibri Light"/>
+          <w:rtl/>
+        </w:rPr>
+      </w:pPr>
+    </w:p>
+    <w:p>
+      <w:pPr>
+        <w:bidi/>
+        <w:rPr>
+          <w:rFonts w:ascii="Calibri Light" w:hAnsi="Calibri Light" w:cs="Calibri Light"/>
+          <w:rtl/>
+        </w:rPr>
+      </w:pPr>
+    </w:p>
+    <w:p>
+      <w:pPr>
+        <w:bidi/>
+        <w:rPr>
+          <w:rFonts w:ascii="Calibri Light" w:hAnsi="Calibri Light" w:cs="Calibri Light"/>
+          <w:rtl/>
+        </w:rPr>
+      </w:pPr>
+    </w:p>
+    <w:p>
+      <w:pPr>
+        <w:bidi/>
+        <w:rPr>
+          <w:rFonts w:ascii="Calibri Light" w:hAnsi="Calibri Light" w:cs="Calibri Light"/>
+          <w:rtl/>
+        </w:rPr>
+      </w:pPr>
+    </w:p>
+    <w:p>
+      <w:pPr>
+        <w:bidi/>
+        <w:rPr>
+          <w:rFonts w:ascii="Calibri Light" w:hAnsi="Calibri Light" w:cs="Calibri Light"/>
+          <w:rtl/>
+        </w:rPr>
+      </w:pPr>
+    </w:p>
+    <w:p>
+      <w:pPr>
+        <w:bidi/>
+        <w:rPr>
+          <w:rFonts w:ascii="Calibri Light" w:hAnsi="Calibri Light" w:cs="Calibri Light"/>
+          <w:rtl/>
+        </w:rPr>
+      </w:pPr>
+    </w:p>
+    <w:p>
+      <w:pPr>
+        <w:bidi/>
+        <w:rPr>
+          <w:rFonts w:ascii="Calibri Light" w:hAnsi="Calibri Light" w:cs="Calibri Light"/>
+          <w:rtl/>
+        </w:rPr>
+      </w:pPr>
+    </w:p>
+    <w:p>
+      <w:pPr>
+        <w:bidi/>
+        <w:rPr>
+          <w:rFonts w:ascii="Calibri Light" w:hAnsi="Calibri Light" w:cs="Calibri Light"/>
+          <w:rtl/>
+        </w:rPr>
+      </w:pPr>
+    </w:p>
+    <w:p>
+      <w:pPr>
+        <w:bidi/>
+        <w:rPr>
+          <w:rFonts w:ascii="Calibri Light" w:hAnsi="Calibri Light" w:cs="Calibri Light"/>
+          <w:rtl/>
+        </w:rPr>
+      </w:pPr>
+    </w:p>
+    <w:p>
+      <w:pPr>
+        <w:bidi/>
+        <w:rPr>
+          <w:rFonts w:ascii="Calibri Light" w:hAnsi="Calibri Light" w:cs="Calibri Light"/>
+          <w:rtl/>
+        </w:rPr>
+      </w:pPr>
+    </w:p>
+    <w:p>
+      <w:pPr>
+        <w:bidi/>
+        <w:rPr>
+          <w:rFonts w:ascii="Calibri Light" w:hAnsi="Calibri Light" w:cs="Calibri Light"/>
+          <w:rtl/>
+        </w:rPr>
+      </w:pPr>
+    </w:p>
+    <w:p>
+      <w:pPr>
+        <w:pStyle w:val="ListParagraph"/>
+        <w:numPr>
+          <w:ilvl w:val="3"/>
+          <w:numId w:val="3"/>
+        </w:numPr>
+        <w:bidi/>
+        <w:ind w:left="360"/>
+        <w:rPr>
+          <w:rFonts w:ascii="Calibri Light" w:hAnsi="Calibri Light" w:cs="Calibri Light"/>
+          <w:lang w:val="en-US"/>
+        </w:rPr>
+      </w:pPr>
+      <w:r>
+        <w:rPr>
+          <w:rFonts w:ascii="Calibri Light" w:hAnsi="Calibri Light" w:cs="Calibri Light"/>
+          <w:noProof/>
+          <w:rtl/>
+          <w:lang w:val="he-IL"/>
+        </w:rPr>
+        <mc:AlternateContent>
+          <mc:Choice Requires="wpg">
+            <w:drawing>
+              <wp:anchor distT="0" distB="0" distL="114300" distR="114300" simplePos="0" relativeHeight="251680768" behindDoc="0" locked="0" layoutInCell="1" allowOverlap="1" wp14:anchorId="1E753884" wp14:editId="12CA9689">
+                <wp:simplePos x="0" y="0"/>
+                <wp:positionH relativeFrom="margin">
+                  <wp:align>center</wp:align>
+                </wp:positionH>
+                <wp:positionV relativeFrom="paragraph">
+                  <wp:posOffset>633038</wp:posOffset>
+                </wp:positionV>
+                <wp:extent cx="5723890" cy="1358380"/>
+                <wp:effectExtent l="0" t="0" r="0" b="0"/>
+                <wp:wrapTopAndBottom/>
+                <wp:docPr id="24" name="Group 24"/>
+                <wp:cNvGraphicFramePr/>
+                <a:graphic xmlns:a="http://schemas.openxmlformats.org/drawingml/2006/main">
+                  <a:graphicData uri="http://schemas.microsoft.com/office/word/2010/wordprocessingGroup">
+                    <wpg:wgp>
+                      <wpg:cNvGrpSpPr/>
+                      <wpg:grpSpPr>
+                        <a:xfrm>
+                          <a:off x="0" y="0"/>
+                          <a:ext cx="5723890" cy="1358380"/>
+                          <a:chOff x="0" y="0"/>
+                          <a:chExt cx="5723890" cy="1358380"/>
                         </a:xfrm>
                       </wpg:grpSpPr>
                       <pic:pic xmlns:pic="http://schemas.openxmlformats.org/drawingml/2006/picture">
                         <pic:nvPicPr>
-                          <pic:cNvPr id="2" name="Picture 2"/>
+                          <pic:cNvPr id="10" name="Picture 10"/>
                           <pic:cNvPicPr>
                             <a:picLocks noChangeAspect="1"/>
                           </pic:cNvPicPr>
                         </pic:nvPicPr>
                         <pic:blipFill>
-                          <a:blip r:embed="rId7" cstate="print">
+                          <a:blip r:embed="rId9" cstate="print">
                             <a:extLst>
                               <a:ext uri="{28A0092B-C50C-407E-A947-70E740481C1C}">
                                 <a14:useLocalDpi xmlns:a14="http://schemas.microsoft.com/office/drawing/2010/main" val="0"/>
@@ -1256,8 +2171,8 @@
                         </pic:blipFill>
                         <pic:spPr bwMode="auto">
                           <a:xfrm>
-                            <a:off x="0" y="0"/>
-                            <a:ext cx="2918460" cy="2582545"/>
+                            <a:off x="0" y="214745"/>
+                            <a:ext cx="5723890" cy="1143635"/>
                           </a:xfrm>
                           <a:prstGeom prst="rect">
                             <a:avLst/>
@@ -1269,17 +2184,66 @@
                         </pic:spPr>
                       </pic:pic>
                       <wps:wsp>
-                        <wps:cNvPr id="3" name="Right Brace 3"/>
-                        <wps:cNvSpPr/>
+                        <wps:cNvPr id="20" name="Text Box 20"/>
+                        <wps:cNvSpPr txBox="1"/>
                         <wps:spPr>
                           <a:xfrm>
-                            <a:off x="2939344" y="23989"/>
-                            <a:ext cx="144000" cy="828000"/>
+                            <a:off x="1496291" y="0"/>
+                            <a:ext cx="407894" cy="215153"/>
                           </a:xfrm>
-                          <a:prstGeom prst="rightBrace">
+                          <a:prstGeom prst="rect">
                             <a:avLst/>
                           </a:prstGeom>
-                          <a:ln w="19050"/>
+                          <a:noFill/>
+                          <a:ln w="6350">
+                            <a:noFill/>
+                          </a:ln>
+                        </wps:spPr>
+                        <wps:txbx>
+                          <w:txbxContent>
+                            <w:p>
+                              <w:pPr>
+                                <w:rPr>
+                                  <w:sz w:val="16"/>
+                                  <w:szCs w:val="16"/>
+                                  <w:lang w:val="en-US"/>
+                                </w:rPr>
+                              </w:pPr>
+                              <w:r>
+                                <w:rPr>
+                                  <w:sz w:val="16"/>
+                                  <w:szCs w:val="16"/>
+                                  <w:lang w:val="en-US"/>
+                                </w:rPr>
+                                <w:t>start</w:t>
+                              </w:r>
+                            </w:p>
+                          </w:txbxContent>
+                        </wps:txbx>
+                        <wps:bodyPr rot="0" spcFirstLastPara="0" vertOverflow="overflow" horzOverflow="overflow" vert="horz" wrap="square" lIns="91440" tIns="45720" rIns="91440" bIns="45720" numCol="1" spcCol="0" rtlCol="1" fromWordArt="0" anchor="t" anchorCtr="0" forceAA="0" compatLnSpc="1">
+                          <a:prstTxWarp prst="textNoShape">
+                            <a:avLst/>
+                          </a:prstTxWarp>
+                          <a:noAutofit/>
+                        </wps:bodyPr>
+                      </wps:wsp>
+                      <wps:wsp>
+                        <wps:cNvPr id="19" name="Straight Arrow Connector 19"/>
+                        <wps:cNvCnPr/>
+                        <wps:spPr>
+                          <a:xfrm>
+                            <a:off x="1546514" y="122959"/>
+                            <a:ext cx="159833" cy="256167"/>
+                          </a:xfrm>
+                          <a:prstGeom prst="straightConnector1">
+                            <a:avLst/>
+                          </a:prstGeom>
+                          <a:ln>
+                            <a:solidFill>
+                              <a:schemeClr val="tx1"/>
+                            </a:solidFill>
+                            <a:tailEnd type="triangle"/>
+                          </a:ln>
                         </wps:spPr>
                         <wps:style>
                           <a:lnRef idx="2">
@@ -1295,7 +2259,528 @@
                             <a:schemeClr val="tx1"/>
                           </a:fontRef>
                         </wps:style>
-                        <wps:bodyPr rot="0" spcFirstLastPara="0" vertOverflow="overflow" horzOverflow="overflow" vert="horz" wrap="square" lIns="91440" tIns="45720" rIns="91440" bIns="45720" numCol="1" spcCol="0" rtlCol="1" fromWordArt="0" anchor="ctr" anchorCtr="0" forceAA="0" compatLnSpc="1">
+                        <wps:bodyPr/>
+                      </wps:wsp>
+                    </wpg:wgp>
+                  </a:graphicData>
+                </a:graphic>
+              </wp:anchor>
+            </w:drawing>
+          </mc:Choice>
+          <mc:Fallback>
+            <w:pict>
+              <v:group w14:anchorId="1E753884" id="Group 24" o:spid="_x0000_s1039" style="position:absolute;left:0;text-align:left;margin-left:0;margin-top:49.85pt;width:450.7pt;height:106.95pt;z-index:251680768;mso-position-horizontal:center;mso-position-horizontal-relative:margin" coordsize="57238,13583" o:gfxdata="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">
+                <v:shape id="Picture 10" o:spid="_x0000_s1040" type="#_x0000_t75" style="position:absolute;top:2147;width:57238;height:11436;visibility:visible;mso-wrap-style:square" o:gfxdata="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">
+                  <v:imagedata r:id="rId10" o:title=""/>
+                </v:shape>
+                <v:shape id="Text Box 20" o:spid="_x0000_s1041" type="#_x0000_t202" style="position:absolute;left:14962;width:4079;height:2151;visibility:visible;mso-wrap-style:square;v-text-anchor:top" o:gfxdata="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" filled="f" stroked="f" strokeweight=".5pt">
+                  <v:textbox>
+                    <w:txbxContent>
+                      <w:p>
+                        <w:pPr>
+                          <w:rPr>
+                            <w:sz w:val="16"/>
+                            <w:szCs w:val="16"/>
+                            <w:lang w:val="en-US"/>
+                          </w:rPr>
+                        </w:pPr>
+                        <w:r>
+                          <w:rPr>
+                            <w:sz w:val="16"/>
+                            <w:szCs w:val="16"/>
+                            <w:lang w:val="en-US"/>
+                          </w:rPr>
+                          <w:t>start</w:t>
+                        </w:r>
+                      </w:p>
+                    </w:txbxContent>
+                  </v:textbox>
+                </v:shape>
+                <v:shapetype id="_x0000_t32" coordsize="21600,21600" o:spt="32" o:oned="t" path="m,l21600,21600e" filled="f">
+                  <v:path arrowok="t" fillok="f" o:connecttype="none"/>
+                  <o:lock v:ext="edit" shapetype="t"/>
+                </v:shapetype>
+                <v:shape id="Straight Arrow Connector 19" o:spid="_x0000_s1042" type="#_x0000_t32" style="position:absolute;left:15465;top:1229;width:1598;height:2562;visibility:visible;mso-wrap-style:square" o:connectortype="straight" o:gfxdata="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" strokecolor="black [3213]" strokeweight="2pt">
+                  <v:stroke endarrow="block"/>
+                  <v:shadow on="t" color="black" opacity="24903f" origin=",.5" offset="0,.55556mm"/>
+                </v:shape>
+                <w10:wrap type="topAndBottom" anchorx="margin"/>
+              </v:group>
+            </w:pict>
+          </mc:Fallback>
+        </mc:AlternateContent>
+      </w:r>
+      <w:r>
+        <w:rPr>
+          <w:rFonts w:ascii="Calibri Light" w:hAnsi="Calibri Light" w:cs="Calibri Light"/>
+          <w:rtl/>
+          <w:lang w:val="en-US"/>
+        </w:rPr>
+        <w:t>השכבה הראשונה</w:t>
+      </w:r>
+      <w:r>
+        <w:rPr>
+          <w:rFonts w:ascii="Calibri Light" w:hAnsi="Calibri Light" w:cs="Calibri Light"/>
+          <w:rtl/>
+          <w:lang w:val="en-US"/>
+        </w:rPr>
+        <w:t xml:space="preserve"> היא </w:t>
+      </w:r>
+      <w:r>
+        <w:rPr>
+          <w:rFonts w:ascii="Calibri Light" w:hAnsi="Calibri Light" w:cs="Calibri Light"/>
+          <w:b/>
+          <w:bCs/>
+          <w:lang w:val="en-US"/>
+        </w:rPr>
+        <w:t>Graphics</w:t>
+      </w:r>
+      <w:r>
+        <w:rPr>
+          <w:rFonts w:ascii="Calibri Light" w:hAnsi="Calibri Light" w:cs="Calibri Light"/>
+          <w:rtl/>
+          <w:lang w:val="en-US"/>
+        </w:rPr>
+        <w:t>. שכבה זו תנהל את הגרפיקה שהמשתמש מתנהל איתה (</w:t>
+      </w:r>
+      <w:r>
+        <w:rPr>
+          <w:rFonts w:ascii="Calibri Light" w:hAnsi="Calibri Light" w:cs="Calibri Light"/>
+          <w:lang w:val="en-US"/>
+        </w:rPr>
+        <w:t>GUI</w:t>
+      </w:r>
+      <w:r>
+        <w:rPr>
+          <w:rFonts w:ascii="Calibri Light" w:hAnsi="Calibri Light" w:cs="Calibri Light"/>
+          <w:rtl/>
+          <w:lang w:val="en-US"/>
+        </w:rPr>
+        <w:t>).</w:t>
+      </w:r>
+      <w:r>
+        <w:rPr>
+          <w:rFonts w:ascii="Calibri Light" w:hAnsi="Calibri Light" w:cs="Calibri Light"/>
+          <w:rtl/>
+          <w:lang w:val="en-US"/>
+        </w:rPr>
+        <w:t xml:space="preserve"> קיים רק</w:t>
+      </w:r>
+      <w:r>
+        <w:rPr>
+          <w:rFonts w:ascii="Calibri Light" w:hAnsi="Calibri Light" w:cs="Calibri Light"/>
+          <w:rtl/>
+          <w:lang w:val="en-US"/>
+        </w:rPr>
+        <w:t xml:space="preserve"> מופע אחד של המודול הזה</w:t>
+      </w:r>
+      <w:r>
+        <w:rPr>
+          <w:rFonts w:ascii="Calibri Light" w:hAnsi="Calibri Light" w:cs="Calibri Light" w:hint="cs"/>
+          <w:rtl/>
+          <w:lang w:val="en-US"/>
+        </w:rPr>
+        <w:t>,</w:t>
+      </w:r>
+      <w:r>
+        <w:rPr>
+          <w:rFonts w:ascii="Calibri Light" w:hAnsi="Calibri Light" w:cs="Calibri Light"/>
+          <w:rtl/>
+          <w:lang w:val="en-US"/>
+        </w:rPr>
+        <w:t xml:space="preserve"> </w:t>
+      </w:r>
+      <w:r>
+        <w:rPr>
+          <w:rFonts w:ascii="Calibri Light" w:hAnsi="Calibri Light" w:cs="Calibri Light" w:hint="cs"/>
+          <w:rtl/>
+          <w:lang w:val="en-US"/>
+        </w:rPr>
+        <w:t>ש</w:t>
+      </w:r>
+      <w:r>
+        <w:rPr>
+          <w:rFonts w:ascii="Calibri Light" w:hAnsi="Calibri Light" w:cs="Calibri Light"/>
+          <w:rtl/>
+          <w:lang w:val="en-US"/>
+        </w:rPr>
+        <w:t>ירוץ על המחשב הראשי</w:t>
+      </w:r>
+      <w:r>
+        <w:rPr>
+          <w:rFonts w:ascii="Calibri Light" w:hAnsi="Calibri Light" w:cs="Calibri Light" w:hint="cs"/>
+          <w:rtl/>
+          <w:lang w:val="en-US"/>
+        </w:rPr>
+        <w:t>,</w:t>
+      </w:r>
+      <w:r>
+        <w:rPr>
+          <w:rFonts w:ascii="Calibri Light" w:hAnsi="Calibri Light" w:cs="Calibri Light"/>
+          <w:rtl/>
+          <w:lang w:val="en-US"/>
+        </w:rPr>
+        <w:t xml:space="preserve"> ויהיה אחראי על יצירה ואחזקה של </w:t>
+      </w:r>
+      <w:r>
+        <w:rPr>
+          <w:rFonts w:ascii="Calibri Light" w:hAnsi="Calibri Light" w:cs="Calibri Light"/>
+          <w:lang w:val="en-US"/>
+        </w:rPr>
+        <w:t>4</w:t>
+      </w:r>
+      <w:r>
+        <w:rPr>
+          <w:rFonts w:ascii="Calibri Light" w:hAnsi="Calibri Light" w:cs="Calibri Light"/>
+          <w:rtl/>
+          <w:lang w:val="en-US"/>
+        </w:rPr>
+        <w:t xml:space="preserve"> תהליכי </w:t>
+      </w:r>
+      <w:r>
+        <w:rPr>
+          <w:rFonts w:ascii="Calibri Light" w:hAnsi="Calibri Light" w:cs="Calibri Light"/>
+          <w:lang w:val="en-US"/>
+        </w:rPr>
+        <w:t>PC</w:t>
+      </w:r>
+      <w:r>
+        <w:rPr>
+          <w:rFonts w:ascii="Calibri Light" w:hAnsi="Calibri Light" w:cs="Calibri Light"/>
+          <w:rtl/>
+          <w:lang w:val="en-US"/>
+        </w:rPr>
+        <w:t>.</w:t>
+      </w:r>
+      <w:r>
+        <w:rPr>
+          <w:rFonts w:ascii="Calibri Light" w:hAnsi="Calibri Light" w:cs="Calibri Light"/>
+          <w:rtl/>
+          <w:lang w:val="en-US"/>
+        </w:rPr>
+        <w:t xml:space="preserve"> הוא ממומש לפי </w:t>
+      </w:r>
+      <w:r>
+        <w:rPr>
+          <w:rFonts w:ascii="Calibri Light" w:hAnsi="Calibri Light" w:cs="Calibri Light"/>
+          <w:lang w:val="en-US"/>
+        </w:rPr>
+        <w:t>behaviour</w:t>
+      </w:r>
+      <w:r>
+        <w:rPr>
+          <w:rFonts w:ascii="Calibri Light" w:hAnsi="Calibri Light" w:cs="Calibri Light"/>
+          <w:rtl/>
+          <w:lang w:val="en-US"/>
+        </w:rPr>
+        <w:t xml:space="preserve"> של </w:t>
+      </w:r>
+      <w:r>
+        <w:rPr>
+          <w:rFonts w:ascii="Calibri Light" w:hAnsi="Calibri Light" w:cs="Calibri Light"/>
+          <w:b/>
+          <w:bCs/>
+          <w:lang w:val="en-US"/>
+        </w:rPr>
+        <w:t>WxWidget</w:t>
+      </w:r>
+      <w:r>
+        <w:rPr>
+          <w:rFonts w:ascii="Calibri Light" w:hAnsi="Calibri Light" w:cs="Calibri Light"/>
+          <w:rtl/>
+          <w:lang w:val="en-US"/>
+        </w:rPr>
+        <w:t xml:space="preserve"> ופועל לפי ה-</w:t>
+      </w:r>
+      <w:r>
+        <w:rPr>
+          <w:rFonts w:ascii="Calibri Light" w:hAnsi="Calibri Light" w:cs="Calibri Light"/>
+          <w:lang w:val="en-US"/>
+        </w:rPr>
+        <w:t>FSM</w:t>
+      </w:r>
+      <w:r>
+        <w:rPr>
+          <w:rFonts w:ascii="Calibri Light" w:hAnsi="Calibri Light" w:cs="Calibri Light"/>
+          <w:rtl/>
+          <w:lang w:val="en-US"/>
+        </w:rPr>
+        <w:t xml:space="preserve"> הבא:</w:t>
+      </w:r>
+    </w:p>
+    <w:p>
+      <w:pPr>
+        <w:pStyle w:val="ListParagraph"/>
+        <w:bidi/>
+        <w:ind w:left="360"/>
+        <w:rPr>
+          <w:rFonts w:ascii="Calibri Light" w:hAnsi="Calibri Light" w:cs="Calibri Light"/>
+          <w:lang w:val="en-US"/>
+        </w:rPr>
+      </w:pPr>
+    </w:p>
+    <w:p>
+      <w:pPr>
+        <w:pStyle w:val="ListParagraph"/>
+        <w:numPr>
+          <w:ilvl w:val="3"/>
+          <w:numId w:val="3"/>
+        </w:numPr>
+        <w:bidi/>
+        <w:ind w:left="360"/>
+        <w:rPr>
+          <w:rFonts w:ascii="Calibri Light" w:hAnsi="Calibri Light" w:cs="Calibri Light"/>
+          <w:lang w:val="en-US"/>
+        </w:rPr>
+      </w:pPr>
+      <w:r>
+        <w:rPr>
+          <w:rFonts w:ascii="Calibri Light" w:hAnsi="Calibri Light" w:cs="Calibri Light"/>
+          <w:rtl/>
+          <w:lang w:val="en-US"/>
+        </w:rPr>
+        <w:t xml:space="preserve">השכבה השנייה היא </w:t>
+      </w:r>
+      <w:r>
+        <w:rPr>
+          <w:rFonts w:ascii="Calibri Light" w:hAnsi="Calibri Light" w:cs="Calibri Light"/>
+          <w:b/>
+          <w:bCs/>
+          <w:lang w:val="en-US"/>
+        </w:rPr>
+        <w:t>PC</w:t>
+      </w:r>
+      <w:r>
+        <w:rPr>
+          <w:rFonts w:ascii="Calibri Light" w:hAnsi="Calibri Light" w:cs="Calibri Light"/>
+          <w:rtl/>
+          <w:lang w:val="en-US"/>
+        </w:rPr>
+        <w:t xml:space="preserve">. כל מופע מהשכבה הזו </w:t>
+      </w:r>
+      <w:r>
+        <w:rPr>
+          <w:rFonts w:ascii="Calibri Light" w:hAnsi="Calibri Light" w:cs="Calibri Light"/>
+          <w:rtl/>
+          <w:lang w:val="en-US"/>
+        </w:rPr>
+        <w:t>מקבל הוראות מהגרפיקה שמעליו על מנת ליצור ולתחזק כמות גדולה של ציפורים.</w:t>
+      </w:r>
+      <w:r>
+        <w:rPr>
+          <w:rFonts w:ascii="Calibri Light" w:hAnsi="Calibri Light" w:cs="Calibri Light"/>
+          <w:rtl/>
+          <w:lang w:val="en-US"/>
+        </w:rPr>
+        <w:t xml:space="preserve"> הוראה לדוגמא יכולה להיות </w:t>
+      </w:r>
+      <w:r>
+        <w:rPr>
+          <w:rFonts w:ascii="Calibri Light" w:hAnsi="Calibri Light" w:cs="Calibri Light"/>
+          <w:lang w:val="en-US"/>
+        </w:rPr>
+        <w:t>simulate_frame</w:t>
+      </w:r>
+      <w:r>
+        <w:rPr>
+          <w:rFonts w:ascii="Calibri Light" w:hAnsi="Calibri Light" w:cs="Calibri Light"/>
+          <w:rtl/>
+          <w:lang w:val="en-US"/>
+        </w:rPr>
+        <w:t xml:space="preserve"> שקוראת כל </w:t>
+      </w:r>
+      <w:r>
+        <w:rPr>
+          <w:rFonts w:ascii="Calibri Light" w:hAnsi="Calibri Light" w:cs="Calibri Light"/>
+          <w:lang w:val="en-US"/>
+        </w:rPr>
+        <w:t>80ms</w:t>
+      </w:r>
+      <w:r>
+        <w:rPr>
+          <w:rFonts w:ascii="Calibri Light" w:hAnsi="Calibri Light" w:cs="Calibri Light"/>
+          <w:rtl/>
+          <w:lang w:val="en-US"/>
+        </w:rPr>
+        <w:t>, ומשמעותה היא שכל הציפורים שלחו את מיקום ה-</w:t>
+      </w:r>
+      <w:r>
+        <w:rPr>
+          <w:rFonts w:ascii="Calibri Light" w:hAnsi="Calibri Light" w:cs="Calibri Light"/>
+          <w:lang w:val="en-US"/>
+        </w:rPr>
+        <w:t>Y</w:t>
+      </w:r>
+      <w:r>
+        <w:rPr>
+          <w:rFonts w:ascii="Calibri Light" w:hAnsi="Calibri Light" w:cs="Calibri Light"/>
+          <w:rtl/>
+          <w:lang w:val="en-US"/>
+        </w:rPr>
+        <w:t xml:space="preserve"> שלהן וניתן לעבור לבצע את הפריים הבא. מודול זה ממומש לפי </w:t>
+      </w:r>
+      <w:r>
+        <w:rPr>
+          <w:rFonts w:ascii="Calibri Light" w:hAnsi="Calibri Light" w:cs="Calibri Light"/>
+          <w:lang w:val="en-US"/>
+        </w:rPr>
+        <w:t>behaviour</w:t>
+      </w:r>
+      <w:r>
+        <w:rPr>
+          <w:rFonts w:ascii="Calibri Light" w:hAnsi="Calibri Light" w:cs="Calibri Light"/>
+          <w:rtl/>
+          <w:lang w:val="en-US"/>
+        </w:rPr>
+        <w:t xml:space="preserve"> של </w:t>
+      </w:r>
+      <w:r>
+        <w:rPr>
+          <w:rFonts w:ascii="Calibri Light" w:hAnsi="Calibri Light" w:cs="Calibri Light"/>
+          <w:b/>
+          <w:bCs/>
+          <w:lang w:val="en-US"/>
+        </w:rPr>
+        <w:t>gen_</w:t>
+      </w:r>
+      <w:r>
+        <w:rPr>
+          <w:rFonts w:ascii="Calibri Light" w:hAnsi="Calibri Light" w:cs="Calibri Light"/>
+          <w:b/>
+          <w:bCs/>
+          <w:lang w:val="en-US"/>
+        </w:rPr>
+        <w:t>server</w:t>
+      </w:r>
+      <w:r>
+        <w:rPr>
+          <w:rFonts w:ascii="Calibri Light" w:hAnsi="Calibri Light" w:cs="Calibri Light"/>
+          <w:rtl/>
+          <w:lang w:val="en-US"/>
+        </w:rPr>
+        <w:t>.</w:t>
+      </w:r>
+    </w:p>
+    <w:p>
+      <w:pPr>
+        <w:pStyle w:val="ListParagraph"/>
+        <w:numPr>
+          <w:ilvl w:val="3"/>
+          <w:numId w:val="3"/>
+        </w:numPr>
+        <w:bidi/>
+        <w:ind w:left="360"/>
+        <w:rPr>
+          <w:rFonts w:ascii="Calibri Light" w:hAnsi="Calibri Light" w:cs="Calibri Light"/>
+          <w:lang w:val="en-US"/>
+        </w:rPr>
+      </w:pPr>
+      <w:r>
+        <w:rPr>
+          <w:rFonts w:ascii="Calibri Light" w:hAnsi="Calibri Light" w:cs="Calibri Light"/>
+          <w:noProof/>
+          <w:lang w:val="en-US"/>
+        </w:rPr>
+        <mc:AlternateContent>
+          <mc:Choice Requires="wpg">
+            <w:drawing>
+              <wp:anchor distT="0" distB="0" distL="114300" distR="114300" simplePos="0" relativeHeight="251682816" behindDoc="0" locked="0" layoutInCell="1" allowOverlap="1" wp14:anchorId="1C716E34" wp14:editId="0D5895E2">
+                <wp:simplePos x="0" y="0"/>
+                <wp:positionH relativeFrom="column">
+                  <wp:posOffset>1126894</wp:posOffset>
+                </wp:positionH>
+                <wp:positionV relativeFrom="paragraph">
+                  <wp:posOffset>371822</wp:posOffset>
+                </wp:positionV>
+                <wp:extent cx="3242484" cy="1398096"/>
+                <wp:effectExtent l="19050" t="0" r="0" b="0"/>
+                <wp:wrapTopAndBottom/>
+                <wp:docPr id="25" name="Group 25"/>
+                <wp:cNvGraphicFramePr/>
+                <a:graphic xmlns:a="http://schemas.openxmlformats.org/drawingml/2006/main">
+                  <a:graphicData uri="http://schemas.microsoft.com/office/word/2010/wordprocessingGroup">
+                    <wpg:wgp>
+                      <wpg:cNvGrpSpPr/>
+                      <wpg:grpSpPr>
+                        <a:xfrm>
+                          <a:off x="0" y="0"/>
+                          <a:ext cx="3242484" cy="1398096"/>
+                          <a:chOff x="0" y="0"/>
+                          <a:chExt cx="3242484" cy="1398096"/>
+                        </a:xfrm>
+                      </wpg:grpSpPr>
+                      <pic:pic xmlns:pic="http://schemas.openxmlformats.org/drawingml/2006/picture">
+                        <pic:nvPicPr>
+                          <pic:cNvPr id="11" name="Picture 11"/>
+                          <pic:cNvPicPr>
+                            <a:picLocks noChangeAspect="1"/>
+                          </pic:cNvPicPr>
+                        </pic:nvPicPr>
+                        <pic:blipFill>
+                          <a:blip r:embed="rId11" cstate="print">
+                            <a:extLst>
+                              <a:ext uri="{28A0092B-C50C-407E-A947-70E740481C1C}">
+                                <a14:useLocalDpi xmlns:a14="http://schemas.microsoft.com/office/drawing/2010/main" val="0"/>
+                              </a:ext>
+                            </a:extLst>
+                          </a:blip>
+                          <a:srcRect/>
+                          <a:stretch>
+                            <a:fillRect/>
+                          </a:stretch>
+                        </pic:blipFill>
+                        <pic:spPr bwMode="auto">
+                          <a:xfrm>
+                            <a:off x="131619" y="20781"/>
+                            <a:ext cx="3110865" cy="1377315"/>
+                          </a:xfrm>
+                          <a:prstGeom prst="rect">
+                            <a:avLst/>
+                          </a:prstGeom>
+                          <a:noFill/>
+                          <a:ln>
+                            <a:noFill/>
+                          </a:ln>
+                        </pic:spPr>
+                      </pic:pic>
+                      <wps:wsp>
+                        <wps:cNvPr id="23" name="Text Box 23"/>
+                        <wps:cNvSpPr txBox="1"/>
+                        <wps:spPr>
+                          <a:xfrm>
+                            <a:off x="0" y="0"/>
+                            <a:ext cx="407894" cy="215153"/>
+                          </a:xfrm>
+                          <a:prstGeom prst="rect">
+                            <a:avLst/>
+                          </a:prstGeom>
+                          <a:noFill/>
+                          <a:ln w="6350">
+                            <a:noFill/>
+                          </a:ln>
+                        </wps:spPr>
+                        <wps:txbx>
+                          <w:txbxContent>
+                            <w:p>
+                              <w:pPr>
+                                <w:rPr>
+                                  <w:sz w:val="16"/>
+                                  <w:szCs w:val="16"/>
+                                  <w:lang w:val="en-US"/>
+                                </w:rPr>
+                              </w:pPr>
+                              <w:r>
+                                <w:rPr>
+                                  <w:sz w:val="16"/>
+                                  <w:szCs w:val="16"/>
+                                  <w:lang w:val="en-US"/>
+                                </w:rPr>
+                                <w:t>start</w:t>
+                              </w:r>
+                            </w:p>
+                          </w:txbxContent>
+                        </wps:txbx>
+                        <wps:bodyPr rot="0" spcFirstLastPara="0" vertOverflow="overflow" horzOverflow="overflow" vert="horz" wrap="square" lIns="91440" tIns="45720" rIns="91440" bIns="45720" numCol="1" spcCol="0" rtlCol="1" fromWordArt="0" anchor="t" anchorCtr="0" forceAA="0" compatLnSpc="1">
                           <a:prstTxWarp prst="textNoShape">
                             <a:avLst/>
                           </a:prstTxWarp>
@@ -1303,17 +2788,22 @@
                         </wps:bodyPr>
                       </wps:wsp>
                       <wps:wsp>
-                        <wps:cNvPr id="4" name="Right Brace 4"/>
-                        <wps:cNvSpPr/>
+                        <wps:cNvPr id="22" name="Straight Arrow Connector 22"/>
+                        <wps:cNvCnPr/>
                         <wps:spPr>
                           <a:xfrm>
-                            <a:off x="2944989" y="952500"/>
-                            <a:ext cx="143510" cy="324000"/>
+                            <a:off x="36369" y="116031"/>
+                            <a:ext cx="159833" cy="256167"/>
                           </a:xfrm>
-                          <a:prstGeom prst="rightBrace">
+                          <a:prstGeom prst="straightConnector1">
                             <a:avLst/>
                           </a:prstGeom>
-                          <a:ln w="19050"/>
+                          <a:ln>
+                            <a:solidFill>
+                              <a:schemeClr val="tx1"/>
+                            </a:solidFill>
+                            <a:tailEnd type="triangle"/>
+                          </a:ln>
                         </wps:spPr>
                         <wps:style>
                           <a:lnRef idx="2">
@@ -1329,114 +2819,7 @@
                             <a:schemeClr val="tx1"/>
                           </a:fontRef>
                         </wps:style>
-                        <wps:bodyPr rot="0" spcFirstLastPara="0" vertOverflow="overflow" horzOverflow="overflow" vert="horz" wrap="square" lIns="91440" tIns="45720" rIns="91440" bIns="45720" numCol="1" spcCol="0" rtlCol="1" fromWordArt="0" anchor="ctr" anchorCtr="0" forceAA="0" compatLnSpc="1">
-                          <a:prstTxWarp prst="textNoShape">
-                            <a:avLst/>
-                          </a:prstTxWarp>
-                          <a:noAutofit/>
-                        </wps:bodyPr>
-                      </wps:wsp>
-                      <wps:wsp>
-                        <wps:cNvPr id="5" name="Right Brace 5"/>
-                        <wps:cNvSpPr/>
-                        <wps:spPr>
-                          <a:xfrm>
-                            <a:off x="2944989" y="1378655"/>
-                            <a:ext cx="143510" cy="323850"/>
-                          </a:xfrm>
-                          <a:prstGeom prst="rightBrace">
-                            <a:avLst/>
-                          </a:prstGeom>
-                          <a:ln w="19050"/>
-                        </wps:spPr>
-                        <wps:style>
-                          <a:lnRef idx="2">
-                            <a:schemeClr val="accent1"/>
-                          </a:lnRef>
-                          <a:fillRef idx="0">
-                            <a:schemeClr val="accent1"/>
-                          </a:fillRef>
-                          <a:effectRef idx="1">
-                            <a:schemeClr val="accent1"/>
-                          </a:effectRef>
-                          <a:fontRef idx="minor">
-                            <a:schemeClr val="tx1"/>
-                          </a:fontRef>
-                        </wps:style>
-                        <wps:bodyPr rot="0" spcFirstLastPara="0" vertOverflow="overflow" horzOverflow="overflow" vert="horz" wrap="square" lIns="91440" tIns="45720" rIns="91440" bIns="45720" numCol="1" spcCol="0" rtlCol="1" fromWordArt="0" anchor="ctr" anchorCtr="0" forceAA="0" compatLnSpc="1">
-                          <a:prstTxWarp prst="textNoShape">
-                            <a:avLst/>
-                          </a:prstTxWarp>
-                          <a:noAutofit/>
-                        </wps:bodyPr>
-                      </wps:wsp>
-                      <wps:wsp>
-                        <wps:cNvPr id="6" name="Right Brace 6"/>
-                        <wps:cNvSpPr/>
-                        <wps:spPr>
-                          <a:xfrm>
-                            <a:off x="2950633" y="2214033"/>
-                            <a:ext cx="143510" cy="323850"/>
-                          </a:xfrm>
-                          <a:prstGeom prst="rightBrace">
-                            <a:avLst/>
-                          </a:prstGeom>
-                          <a:ln w="19050"/>
-                        </wps:spPr>
-                        <wps:style>
-                          <a:lnRef idx="2">
-                            <a:schemeClr val="accent1"/>
-                          </a:lnRef>
-                          <a:fillRef idx="0">
-                            <a:schemeClr val="accent1"/>
-                          </a:fillRef>
-                          <a:effectRef idx="1">
-                            <a:schemeClr val="accent1"/>
-                          </a:effectRef>
-                          <a:fontRef idx="minor">
-                            <a:schemeClr val="tx1"/>
-                          </a:fontRef>
-                        </wps:style>
-                        <wps:bodyPr rot="0" spcFirstLastPara="0" vertOverflow="overflow" horzOverflow="overflow" vert="horz" wrap="square" lIns="91440" tIns="45720" rIns="91440" bIns="45720" numCol="1" spcCol="0" rtlCol="1" fromWordArt="0" anchor="ctr" anchorCtr="0" forceAA="0" compatLnSpc="1">
-                          <a:prstTxWarp prst="textNoShape">
-                            <a:avLst/>
-                          </a:prstTxWarp>
-                          <a:noAutofit/>
-                        </wps:bodyPr>
-                      </wps:wsp>
-                      <wps:wsp>
-                        <wps:cNvPr id="8" name="Right Brace 8"/>
-                        <wps:cNvSpPr/>
-                        <wps:spPr>
-                          <a:xfrm>
-                            <a:off x="2947811" y="1801989"/>
-                            <a:ext cx="143510" cy="323850"/>
-                          </a:xfrm>
-                          <a:prstGeom prst="rightBrace">
-                            <a:avLst/>
-                          </a:prstGeom>
-                          <a:ln w="19050"/>
-                        </wps:spPr>
-                        <wps:style>
-                          <a:lnRef idx="2">
-                            <a:schemeClr val="accent1"/>
-                          </a:lnRef>
-                          <a:fillRef idx="0">
-                            <a:schemeClr val="accent1"/>
-                          </a:fillRef>
-                          <a:effectRef idx="1">
-                            <a:schemeClr val="accent1"/>
-                          </a:effectRef>
-                          <a:fontRef idx="minor">
-                            <a:schemeClr val="tx1"/>
-                          </a:fontRef>
-                        </wps:style>
-                        <wps:bodyPr rot="0" spcFirstLastPara="0" vertOverflow="overflow" horzOverflow="overflow" vert="horz" wrap="square" lIns="91440" tIns="45720" rIns="91440" bIns="45720" numCol="1" spcCol="0" rtlCol="1" fromWordArt="0" anchor="ctr" anchorCtr="0" forceAA="0" compatLnSpc="1">
-                          <a:prstTxWarp prst="textNoShape">
-                            <a:avLst/>
-                          </a:prstTxWarp>
-                          <a:noAutofit/>
-                        </wps:bodyPr>
+                        <wps:bodyPr/>
                       </wps:wsp>
                     </wpg:wgp>
                   </a:graphicData>
@@ -1446,204 +2829,143 @@
           </mc:Choice>
           <mc:Fallback>
             <w:pict>
-              <v:group w14:anchorId="5D0319BB" id="Group 9" o:spid="_x0000_s1026" style="position:absolute;left:0;text-align:left;margin-left:0;margin-top:13.95pt;width:243.65pt;height:203.35pt;z-index:251667456;mso-position-horizontal:center;mso-position-horizontal-relative:margin" coordsize="30941,25825" o:gfxdata="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">
-                <v:shapetype id="_x0000_t75" coordsize="21600,21600" o:spt="75" o:preferrelative="t" path="m@4@5l@4@11@9@11@9@5xe" filled="f" stroked="f">
-                  <v:stroke joinstyle="miter"/>
-                  <v:formulas>
-                    <v:f eqn="if lineDrawn pixelLineWidth 0"/>
-                    <v:f eqn="sum @0 1 0"/>
-                    <v:f eqn="sum 0 0 @1"/>
-                    <v:f eqn="prod @2 1 2"/>
-                    <v:f eqn="prod @3 21600 pixelWidth"/>
-                    <v:f eqn="prod @3 21600 pixelHeight"/>
-                    <v:f eqn="sum @0 0 1"/>
-                    <v:f eqn="prod @6 1 2"/>
-                    <v:f eqn="prod @7 21600 pixelWidth"/>
-                    <v:f eqn="sum @8 21600 0"/>
-                    <v:f eqn="prod @7 21600 pixelHeight"/>
-                    <v:f eqn="sum @10 21600 0"/>
-                  </v:formulas>
-                  <v:path o:extrusionok="f" gradientshapeok="t" o:connecttype="rect"/>
-                  <o:lock v:ext="edit" aspectratio="t"/>
-                </v:shapetype>
-                <v:shape id="Picture 2" o:spid="_x0000_s1027" type="#_x0000_t75" style="position:absolute;width:29184;height:25825;visibility:visible;mso-wrap-style:square" o:gfxdata="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">
-                  <v:imagedata r:id="rId8" o:title=""/>
+              <v:group w14:anchorId="1C716E34" id="Group 25" o:spid="_x0000_s1043" style="position:absolute;left:0;text-align:left;margin-left:88.75pt;margin-top:29.3pt;width:255.3pt;height:110.1pt;z-index:251682816" coordsize="32424,13980" o:gfxdata="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">
+                <v:shape id="Picture 11" o:spid="_x0000_s1044" type="#_x0000_t75" style="position:absolute;left:1316;top:207;width:31108;height:13773;visibility:visible;mso-wrap-style:square" o:gfxdata="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">
+                  <v:imagedata r:id="rId12" o:title=""/>
                 </v:shape>
-                <v:shapetype id="_x0000_t88" coordsize="21600,21600" o:spt="88" adj="1800,10800" path="m,qx10800@0l10800@2qy21600@11,10800@3l10800@1qy,21600e" filled="f">
-                  <v:formulas>
-                    <v:f eqn="val #0"/>
-                    <v:f eqn="sum 21600 0 #0"/>
-                    <v:f eqn="sum #1 0 #0"/>
-                    <v:f eqn="sum #1 #0 0"/>
-                    <v:f eqn="prod #0 9598 32768"/>
-                    <v:f eqn="sum 21600 0 @4"/>
-                    <v:f eqn="sum 21600 0 #1"/>
-                    <v:f eqn="min #1 @6"/>
-                    <v:f eqn="prod @7 1 2"/>
-                    <v:f eqn="prod #0 2 1"/>
-                    <v:f eqn="sum 21600 0 @9"/>
-                    <v:f eqn="val #1"/>
-                  </v:formulas>
-                  <v:path arrowok="t" o:connecttype="custom" o:connectlocs="0,0;21600,@11;0,21600" textboxrect="0,@4,7637,@5"/>
-                  <v:handles>
-                    <v:h position="center,#0" yrange="0,@8"/>
-                    <v:h position="bottomRight,#1" yrange="@9,@10"/>
-                  </v:handles>
-                </v:shapetype>
-                <v:shape id="Right Brace 3" o:spid="_x0000_s1028" type="#_x0000_t88" style="position:absolute;left:29393;top:239;width:1440;height:8280;visibility:visible;mso-wrap-style:square;v-text-anchor:middle" o:gfxdata="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" adj="313" strokecolor="#4f81bd [3204]" strokeweight="1.5pt">
+                <v:shape id="Text Box 23" o:spid="_x0000_s1045" type="#_x0000_t202" style="position:absolute;width:4078;height:2151;visibility:visible;mso-wrap-style:square;v-text-anchor:top" o:gfxdata="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" filled="f" stroked="f" strokeweight=".5pt">
+                  <v:textbox>
+                    <w:txbxContent>
+                      <w:p>
+                        <w:pPr>
+                          <w:rPr>
+                            <w:sz w:val="16"/>
+                            <w:szCs w:val="16"/>
+                            <w:lang w:val="en-US"/>
+                          </w:rPr>
+                        </w:pPr>
+                        <w:r>
+                          <w:rPr>
+                            <w:sz w:val="16"/>
+                            <w:szCs w:val="16"/>
+                            <w:lang w:val="en-US"/>
+                          </w:rPr>
+                          <w:t>start</w:t>
+                        </w:r>
+                      </w:p>
+                    </w:txbxContent>
+                  </v:textbox>
+                </v:shape>
+                <v:shape id="Straight Arrow Connector 22" o:spid="_x0000_s1046" type="#_x0000_t32" style="position:absolute;left:363;top:1160;width:1599;height:2561;visibility:visible;mso-wrap-style:square" o:connectortype="straight" o:gfxdata="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" strokecolor="black [3213]" strokeweight="2pt">
+                  <v:stroke endarrow="block"/>
                   <v:shadow on="t" color="black" opacity="24903f" origin=",.5" offset="0,.55556mm"/>
                 </v:shape>
-                <v:shape id="Right Brace 4" o:spid="_x0000_s1029" type="#_x0000_t88" style="position:absolute;left:29449;top:9525;width:1435;height:3240;visibility:visible;mso-wrap-style:square;v-text-anchor:middle" o:gfxdata="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" adj="797" strokecolor="#4f81bd [3204]" strokeweight="1.5pt">
-                  <v:shadow on="t" color="black" opacity="24903f" origin=",.5" offset="0,.55556mm"/>
-                </v:shape>
-                <v:shape id="Right Brace 5" o:spid="_x0000_s1030" type="#_x0000_t88" style="position:absolute;left:29449;top:13786;width:1435;height:3239;visibility:visible;mso-wrap-style:square;v-text-anchor:middle" o:gfxdata="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" adj="798" strokecolor="#4f81bd [3204]" strokeweight="1.5pt">
-                  <v:shadow on="t" color="black" opacity="24903f" origin=",.5" offset="0,.55556mm"/>
-                </v:shape>
-                <v:shape id="Right Brace 6" o:spid="_x0000_s1031" type="#_x0000_t88" style="position:absolute;left:29506;top:22140;width:1435;height:3238;visibility:visible;mso-wrap-style:square;v-text-anchor:middle" o:gfxdata="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" adj="798" strokecolor="#4f81bd [3204]" strokeweight="1.5pt">
-                  <v:shadow on="t" color="black" opacity="24903f" origin=",.5" offset="0,.55556mm"/>
-                </v:shape>
-                <v:shape id="Right Brace 8" o:spid="_x0000_s1032" type="#_x0000_t88" style="position:absolute;left:29478;top:18019;width:1435;height:3239;visibility:visible;mso-wrap-style:square;v-text-anchor:middle" o:gfxdata="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" adj="798" strokecolor="#4f81bd [3204]" strokeweight="1.5pt">
-                  <v:shadow on="t" color="black" opacity="24903f" origin=",.5" offset="0,.55556mm"/>
-                </v:shape>
-                <w10:wrap type="square" anchorx="margin"/>
+                <w10:wrap type="topAndBottom"/>
               </v:group>
             </w:pict>
           </mc:Fallback>
         </mc:AlternateContent>
       </w:r>
-    </w:p>
-    <w:p>
-      <w:pPr>
-        <w:bidi/>
-        <w:rPr>
-          <w:rFonts w:ascii="Calibri Light" w:hAnsi="Calibri Light" w:cs="Calibri Light"/>
-          <w:rtl/>
-        </w:rPr>
-      </w:pPr>
-    </w:p>
-    <w:p>
-      <w:pPr>
-        <w:bidi/>
-        <w:rPr>
-          <w:rFonts w:ascii="Calibri Light" w:hAnsi="Calibri Light" w:cs="Calibri Light"/>
-          <w:rtl/>
-        </w:rPr>
-      </w:pPr>
-    </w:p>
-    <w:p>
-      <w:pPr>
-        <w:bidi/>
-        <w:rPr>
-          <w:rFonts w:ascii="Calibri Light" w:hAnsi="Calibri Light" w:cs="Calibri Light"/>
-          <w:rtl/>
-        </w:rPr>
-      </w:pPr>
-    </w:p>
-    <w:p>
-      <w:pPr>
-        <w:bidi/>
-        <w:rPr>
-          <w:rFonts w:ascii="Calibri Light" w:hAnsi="Calibri Light" w:cs="Calibri Light"/>
-          <w:rtl/>
-        </w:rPr>
-      </w:pPr>
-    </w:p>
-    <w:p>
-      <w:pPr>
-        <w:bidi/>
-        <w:rPr>
-          <w:rFonts w:ascii="Calibri Light" w:hAnsi="Calibri Light" w:cs="Calibri Light"/>
-          <w:rtl/>
-        </w:rPr>
-      </w:pPr>
-    </w:p>
-    <w:p>
-      <w:pPr>
-        <w:bidi/>
-        <w:rPr>
-          <w:rFonts w:ascii="Calibri Light" w:hAnsi="Calibri Light" w:cs="Calibri Light"/>
-          <w:rtl/>
-        </w:rPr>
-      </w:pPr>
-    </w:p>
-    <w:p>
-      <w:pPr>
-        <w:bidi/>
-        <w:rPr>
-          <w:rFonts w:ascii="Calibri Light" w:hAnsi="Calibri Light" w:cs="Calibri Light"/>
-          <w:rtl/>
-        </w:rPr>
-      </w:pPr>
-    </w:p>
-    <w:p>
-      <w:pPr>
-        <w:bidi/>
-        <w:rPr>
-          <w:rFonts w:ascii="Calibri Light" w:hAnsi="Calibri Light" w:cs="Calibri Light"/>
-          <w:rtl/>
-        </w:rPr>
-      </w:pPr>
-    </w:p>
-    <w:p>
-      <w:pPr>
-        <w:bidi/>
-        <w:rPr>
-          <w:rFonts w:ascii="Calibri Light" w:hAnsi="Calibri Light" w:cs="Calibri Light"/>
-          <w:rtl/>
-        </w:rPr>
-      </w:pPr>
-    </w:p>
-    <w:p>
-      <w:pPr>
-        <w:bidi/>
-        <w:rPr>
-          <w:rFonts w:ascii="Calibri Light" w:hAnsi="Calibri Light" w:cs="Calibri Light"/>
-          <w:rtl/>
-        </w:rPr>
-      </w:pPr>
-    </w:p>
-    <w:p>
-      <w:pPr>
-        <w:bidi/>
-        <w:rPr>
-          <w:rFonts w:ascii="Calibri Light" w:hAnsi="Calibri Light" w:cs="Calibri Light"/>
-          <w:rtl/>
-        </w:rPr>
-      </w:pPr>
-    </w:p>
-    <w:p>
-      <w:pPr>
-        <w:bidi/>
-        <w:rPr>
-          <w:rFonts w:ascii="Calibri Light" w:hAnsi="Calibri Light" w:cs="Calibri Light"/>
-          <w:rtl/>
-        </w:rPr>
-      </w:pPr>
-    </w:p>
-    <w:p>
-      <w:pPr>
-        <w:bidi/>
-        <w:rPr>
-          <w:rFonts w:ascii="Calibri Light" w:hAnsi="Calibri Light" w:cs="Calibri Light"/>
-          <w:rtl/>
-        </w:rPr>
-      </w:pPr>
-    </w:p>
-    <w:p>
-      <w:pPr>
-        <w:bidi/>
-        <w:rPr>
-          <w:rFonts w:ascii="Calibri Light" w:hAnsi="Calibri Light" w:cs="Calibri Light"/>
-          <w:rtl/>
-        </w:rPr>
-      </w:pPr>
-    </w:p>
-    <w:p>
-      <w:pPr>
-        <w:bidi/>
-        <w:rPr>
-          <w:rFonts w:ascii="Calibri Light" w:hAnsi="Calibri Light" w:cs="Calibri Light"/>
-          <w:rtl/>
+      <w:r>
+        <w:rPr>
+          <w:rFonts w:ascii="Calibri Light" w:hAnsi="Calibri Light" w:cs="Calibri Light"/>
+          <w:rtl/>
+          <w:lang w:val="en-US"/>
+        </w:rPr>
+        <w:t xml:space="preserve">השכבה השלישית היא </w:t>
+      </w:r>
+      <w:r>
+        <w:rPr>
+          <w:rFonts w:ascii="Calibri Light" w:hAnsi="Calibri Light" w:cs="Calibri Light"/>
+          <w:b/>
+          <w:bCs/>
+          <w:rtl/>
+          <w:lang w:val="en-US"/>
+        </w:rPr>
+        <w:t>ציפור</w:t>
+      </w:r>
+      <w:r>
+        <w:rPr>
+          <w:rFonts w:ascii="Calibri Light" w:hAnsi="Calibri Light" w:cs="Calibri Light"/>
+          <w:rtl/>
+          <w:lang w:val="en-US"/>
+        </w:rPr>
+        <w:t>.</w:t>
+      </w:r>
+      <w:r>
+        <w:rPr>
+          <w:rFonts w:ascii="Calibri Light" w:hAnsi="Calibri Light" w:cs="Calibri Light"/>
+          <w:rtl/>
+          <w:lang w:val="en-US"/>
+        </w:rPr>
+        <w:t xml:space="preserve"> מודול זה ממומש לפי </w:t>
+      </w:r>
+      <w:r>
+        <w:rPr>
+          <w:rFonts w:ascii="Calibri Light" w:hAnsi="Calibri Light" w:cs="Calibri Light"/>
+          <w:lang w:val="en-US"/>
+        </w:rPr>
+        <w:t>behaviour</w:t>
+      </w:r>
+      <w:r>
+        <w:rPr>
+          <w:rFonts w:ascii="Calibri Light" w:hAnsi="Calibri Light" w:cs="Calibri Light"/>
+          <w:rtl/>
+          <w:lang w:val="en-US"/>
+        </w:rPr>
+        <w:t xml:space="preserve"> של </w:t>
+      </w:r>
+      <w:r>
+        <w:rPr>
+          <w:rFonts w:ascii="Calibri Light" w:hAnsi="Calibri Light" w:cs="Calibri Light"/>
+          <w:b/>
+          <w:bCs/>
+          <w:lang w:val="en-US"/>
+        </w:rPr>
+        <w:t>gen_statem</w:t>
+      </w:r>
+      <w:r>
+        <w:rPr>
+          <w:rFonts w:ascii="Calibri Light" w:hAnsi="Calibri Light" w:cs="Calibri Light"/>
+          <w:rtl/>
+          <w:lang w:val="en-US"/>
+        </w:rPr>
+        <w:t xml:space="preserve"> ופועל לפי ה-</w:t>
+      </w:r>
+      <w:r>
+        <w:rPr>
+          <w:rFonts w:ascii="Calibri Light" w:hAnsi="Calibri Light" w:cs="Calibri Light"/>
+          <w:lang w:val="en-US"/>
+        </w:rPr>
+        <w:t>FSM</w:t>
+      </w:r>
+      <w:r>
+        <w:rPr>
+          <w:rFonts w:ascii="Calibri Light" w:hAnsi="Calibri Light" w:cs="Calibri Light"/>
+          <w:rtl/>
+          <w:lang w:val="en-US"/>
+        </w:rPr>
+        <w:t xml:space="preserve"> הבא:</w:t>
+      </w:r>
+    </w:p>
+    <w:p>
+      <w:pPr>
+        <w:pStyle w:val="ListParagraph"/>
+        <w:bidi/>
+        <w:ind w:left="360"/>
+        <w:rPr>
+          <w:rFonts w:ascii="Calibri Light" w:hAnsi="Calibri Light" w:cs="Calibri Light" w:hint="cs"/>
+          <w:rtl/>
+          <w:lang w:val="en-US"/>
+        </w:rPr>
+      </w:pPr>
+    </w:p>
+    <w:p>
+      <w:pPr>
+        <w:bidi/>
+        <w:rPr>
+          <w:rFonts w:ascii="Calibri Light" w:hAnsi="Calibri Light" w:cs="Calibri Light"/>
+          <w:lang w:val="en-US"/>
         </w:rPr>
       </w:pPr>
     </w:p>
@@ -1667,101 +2989,34 @@
           <w:rtl/>
           <w:lang w:val="en-US"/>
         </w:rPr>
-        <w:t>השכבה הראשונה</w:t>
-      </w:r>
-      <w:r>
-        <w:rPr>
-          <w:rFonts w:ascii="Calibri Light" w:hAnsi="Calibri Light" w:cs="Calibri Light"/>
-          <w:rtl/>
-          <w:lang w:val="en-US"/>
-        </w:rPr>
-        <w:t xml:space="preserve"> היא </w:t>
+        <w:lastRenderedPageBreak/>
+        <w:t xml:space="preserve">השכבה הרביעית היא </w:t>
       </w:r>
       <w:r>
         <w:rPr>
           <w:rFonts w:ascii="Calibri Light" w:hAnsi="Calibri Light" w:cs="Calibri Light"/>
           <w:b/>
           <w:bCs/>
-          <w:lang w:val="en-US"/>
-        </w:rPr>
-        <w:t>Graphics</w:t>
-      </w:r>
-      <w:r>
-        <w:rPr>
-          <w:rFonts w:ascii="Calibri Light" w:hAnsi="Calibri Light" w:cs="Calibri Light"/>
-          <w:rtl/>
-          <w:lang w:val="en-US"/>
-        </w:rPr>
-        <w:t>. שכבה זו תנהל את הגרפיקה שהמשתמש מתנהל איתה (</w:t>
-      </w:r>
-      <w:r>
-        <w:rPr>
-          <w:rFonts w:ascii="Calibri Light" w:hAnsi="Calibri Light" w:cs="Calibri Light"/>
-          <w:lang w:val="en-US"/>
-        </w:rPr>
-        <w:t>GUI</w:t>
-      </w:r>
-      <w:r>
-        <w:rPr>
-          <w:rFonts w:ascii="Calibri Light" w:hAnsi="Calibri Light" w:cs="Calibri Light"/>
-          <w:rtl/>
-          <w:lang w:val="en-US"/>
-        </w:rPr>
-        <w:t>).</w:t>
-      </w:r>
-      <w:r>
-        <w:rPr>
-          <w:rFonts w:ascii="Calibri Light" w:hAnsi="Calibri Light" w:cs="Calibri Light"/>
-          <w:rtl/>
-          <w:lang w:val="en-US"/>
-        </w:rPr>
-        <w:t xml:space="preserve"> קיים רק</w:t>
-      </w:r>
-      <w:r>
-        <w:rPr>
-          <w:rFonts w:ascii="Calibri Light" w:hAnsi="Calibri Light" w:cs="Calibri Light"/>
-          <w:rtl/>
-          <w:lang w:val="en-US"/>
-        </w:rPr>
-        <w:t xml:space="preserve"> מופע אחד של המודול הזה </w:t>
-      </w:r>
-      <w:r>
-        <w:rPr>
-          <w:rFonts w:ascii="Calibri Light" w:hAnsi="Calibri Light" w:cs="Calibri Light"/>
-          <w:rtl/>
-          <w:lang w:val="en-US"/>
-        </w:rPr>
-        <w:t xml:space="preserve">והוא </w:t>
-      </w:r>
-      <w:r>
-        <w:rPr>
-          <w:rFonts w:ascii="Calibri Light" w:hAnsi="Calibri Light" w:cs="Calibri Light"/>
-          <w:rtl/>
-          <w:lang w:val="en-US"/>
-        </w:rPr>
-        <w:t xml:space="preserve">ירוץ על המחשב הראשי ויהיה אחראי על יצירה ואחזקה של </w:t>
-      </w:r>
-      <w:r>
-        <w:rPr>
-          <w:rFonts w:ascii="Calibri Light" w:hAnsi="Calibri Light" w:cs="Calibri Light"/>
-          <w:lang w:val="en-US"/>
-        </w:rPr>
-        <w:t>4</w:t>
-      </w:r>
-      <w:r>
-        <w:rPr>
-          <w:rFonts w:ascii="Calibri Light" w:hAnsi="Calibri Light" w:cs="Calibri Light"/>
-          <w:rtl/>
-          <w:lang w:val="en-US"/>
-        </w:rPr>
-        <w:t xml:space="preserve"> תהליכי </w:t>
-      </w:r>
-      <w:r>
-        <w:rPr>
-          <w:rFonts w:ascii="Calibri Light" w:hAnsi="Calibri Light" w:cs="Calibri Light"/>
-          <w:lang w:val="en-US"/>
-        </w:rPr>
-        <w:t>PC</w:t>
+          <w:rtl/>
+          <w:lang w:val="en-US"/>
+        </w:rPr>
+        <w:t>רשת הנוירונים</w:t>
+      </w:r>
+      <w:r>
+        <w:rPr>
+          <w:rFonts w:ascii="Calibri Light" w:hAnsi="Calibri Light" w:cs="Calibri Light"/>
+          <w:rtl/>
+          <w:lang w:val="en-US"/>
+        </w:rPr>
+        <w:t xml:space="preserve"> של</w:t>
+      </w:r>
+      <w:r>
+        <w:rPr>
+          <w:rFonts w:ascii="Calibri Light" w:hAnsi="Calibri Light" w:cs="Calibri Light"/>
+          <w:rtl/>
+          <w:lang w:val="en-US"/>
+        </w:rPr>
+        <w:t xml:space="preserve"> הציפור</w:t>
       </w:r>
       <w:r>
         <w:rPr>
@@ -1777,338 +3032,11 @@
           <w:rtl/>
           <w:lang w:val="en-US"/>
         </w:rPr>
-        <w:t xml:space="preserve"> הוא ממומש לפי </w:t>
-      </w:r>
-      <w:r>
-        <w:rPr>
-          <w:rFonts w:ascii="Calibri Light" w:hAnsi="Calibri Light" w:cs="Calibri Light"/>
-          <w:lang w:val="en-US"/>
-        </w:rPr>
-        <w:t>behaviour</w:t>
-      </w:r>
-      <w:r>
-        <w:rPr>
-          <w:rFonts w:ascii="Calibri Light" w:hAnsi="Calibri Light" w:cs="Calibri Light"/>
-          <w:rtl/>
-          <w:lang w:val="en-US"/>
-        </w:rPr>
-        <w:t xml:space="preserve"> של </w:t>
-      </w:r>
-      <w:r>
-        <w:rPr>
-          <w:rFonts w:ascii="Calibri Light" w:hAnsi="Calibri Light" w:cs="Calibri Light"/>
-          <w:b/>
-          <w:bCs/>
-          <w:lang w:val="en-US"/>
-        </w:rPr>
-        <w:t>WxWidget</w:t>
-      </w:r>
-      <w:r>
-        <w:rPr>
-          <w:rFonts w:ascii="Calibri Light" w:hAnsi="Calibri Light" w:cs="Calibri Light"/>
-          <w:rtl/>
-          <w:lang w:val="en-US"/>
-        </w:rPr>
-        <w:t xml:space="preserve"> ופועל לפי ה-</w:t>
-      </w:r>
-      <w:r>
-        <w:rPr>
-          <w:rFonts w:ascii="Calibri Light" w:hAnsi="Calibri Light" w:cs="Calibri Light"/>
-          <w:lang w:val="en-US"/>
-        </w:rPr>
-        <w:t>FSM</w:t>
-      </w:r>
-      <w:r>
-        <w:rPr>
-          <w:rFonts w:ascii="Calibri Light" w:hAnsi="Calibri Light" w:cs="Calibri Light"/>
-          <w:rtl/>
-          <w:lang w:val="en-US"/>
-        </w:rPr>
-        <w:t xml:space="preserve"> הבא:</w:t>
-      </w:r>
-    </w:p>
-    <w:p>
-      <w:pPr>
-        <w:pStyle w:val="ListParagraph"/>
-        <w:bidi/>
-        <w:ind w:left="360"/>
-        <w:rPr>
-          <w:rFonts w:ascii="Calibri Light" w:hAnsi="Calibri Light" w:cs="Calibri Light"/>
-          <w:rtl/>
-          <w:lang w:val="en-US"/>
-        </w:rPr>
-      </w:pPr>
-      <w:r>
-        <w:rPr>
-          <w:rFonts w:ascii="Calibri Light" w:hAnsi="Calibri Light" w:cs="Calibri Light"/>
-          <w:noProof/>
-          <w:lang w:val="en-US"/>
-        </w:rPr>
-        <w:drawing>
-          <wp:anchor distT="0" distB="0" distL="114300" distR="114300" simplePos="0" relativeHeight="251671552" behindDoc="0" locked="0" layoutInCell="1" allowOverlap="1" wp14:anchorId="2F5859B6" wp14:editId="7FD7B476">
-            <wp:simplePos x="0" y="0"/>
-            <wp:positionH relativeFrom="margin">
-              <wp:align>right</wp:align>
-            </wp:positionH>
-            <wp:positionV relativeFrom="paragraph">
-              <wp:posOffset>114275</wp:posOffset>
-            </wp:positionV>
-            <wp:extent cx="5723890" cy="1143635"/>
-            <wp:effectExtent l="0" t="0" r="0" b="0"/>
-            <wp:wrapNone/>
-            <wp:docPr id="10" name="Picture 10"/>
-            <wp:cNvGraphicFramePr>
-              <a:graphicFrameLocks xmlns:a="http://schemas.openxmlformats.org/drawingml/2006/main" noChangeAspect="1"/>
-            </wp:cNvGraphicFramePr>
-            <a:graphic xmlns:a="http://schemas.openxmlformats.org/drawingml/2006/main">
-              <a:graphicData uri="http://schemas.openxmlformats.org/drawingml/2006/picture">
-                <pic:pic xmlns:pic="http://schemas.openxmlformats.org/drawingml/2006/picture">
-                  <pic:nvPicPr>
-                    <pic:cNvPr id="0" name="Picture 3"/>
-                    <pic:cNvPicPr>
-                      <a:picLocks noChangeAspect="1" noChangeArrowheads="1"/>
-                    </pic:cNvPicPr>
-                  </pic:nvPicPr>
-                  <pic:blipFill>
-                    <a:blip r:embed="rId9" cstate="print">
-                      <a:extLst>
-                        <a:ext uri="{28A0092B-C50C-407E-A947-70E740481C1C}">
-                          <a14:useLocalDpi xmlns:a14="http://schemas.microsoft.com/office/drawing/2010/main" val="0"/>
-                        </a:ext>
-                      </a:extLst>
-                    </a:blip>
-                    <a:srcRect/>
-                    <a:stretch>
-                      <a:fillRect/>
-                    </a:stretch>
-                  </pic:blipFill>
-                  <pic:spPr bwMode="auto">
-                    <a:xfrm>
-                      <a:off x="0" y="0"/>
-                      <a:ext cx="5723890" cy="1143635"/>
-                    </a:xfrm>
-                    <a:prstGeom prst="rect">
-                      <a:avLst/>
-                    </a:prstGeom>
-                    <a:noFill/>
-                    <a:ln>
-                      <a:noFill/>
-                    </a:ln>
-                  </pic:spPr>
-                </pic:pic>
-              </a:graphicData>
-            </a:graphic>
-            <wp14:sizeRelH relativeFrom="page">
-              <wp14:pctWidth>0</wp14:pctWidth>
-            </wp14:sizeRelH>
-            <wp14:sizeRelV relativeFrom="page">
-              <wp14:pctHeight>0</wp14:pctHeight>
-            </wp14:sizeRelV>
-          </wp:anchor>
-        </w:drawing>
-      </w:r>
-    </w:p>
-    <w:p>
-      <w:pPr>
-        <w:pStyle w:val="ListParagraph"/>
-        <w:bidi/>
-        <w:ind w:left="360"/>
-        <w:rPr>
-          <w:rFonts w:ascii="Calibri Light" w:hAnsi="Calibri Light" w:cs="Calibri Light"/>
-          <w:rtl/>
-          <w:lang w:val="en-US"/>
-        </w:rPr>
-      </w:pPr>
-    </w:p>
-    <w:p>
-      <w:pPr>
-        <w:pStyle w:val="ListParagraph"/>
-        <w:bidi/>
-        <w:ind w:left="360"/>
-        <w:rPr>
-          <w:rFonts w:ascii="Calibri Light" w:hAnsi="Calibri Light" w:cs="Calibri Light"/>
-          <w:rtl/>
-          <w:lang w:val="en-US"/>
-        </w:rPr>
-      </w:pPr>
-    </w:p>
-    <w:p>
-      <w:pPr>
-        <w:pStyle w:val="ListParagraph"/>
-        <w:bidi/>
-        <w:ind w:left="360"/>
-        <w:rPr>
-          <w:rFonts w:ascii="Calibri Light" w:hAnsi="Calibri Light" w:cs="Calibri Light"/>
-          <w:rtl/>
-          <w:lang w:val="en-US"/>
-        </w:rPr>
-      </w:pPr>
-    </w:p>
-    <w:p>
-      <w:pPr>
-        <w:pStyle w:val="ListParagraph"/>
-        <w:bidi/>
-        <w:ind w:left="360"/>
-        <w:rPr>
-          <w:rFonts w:ascii="Calibri Light" w:hAnsi="Calibri Light" w:cs="Calibri Light"/>
-          <w:rtl/>
-          <w:lang w:val="en-US"/>
-        </w:rPr>
-      </w:pPr>
-    </w:p>
-    <w:p>
-      <w:pPr>
-        <w:pStyle w:val="ListParagraph"/>
-        <w:bidi/>
-        <w:ind w:left="360"/>
-        <w:rPr>
-          <w:rFonts w:ascii="Calibri Light" w:hAnsi="Calibri Light" w:cs="Calibri Light"/>
-          <w:rtl/>
-          <w:lang w:val="en-US"/>
-        </w:rPr>
-      </w:pPr>
-    </w:p>
-    <w:p>
-      <w:pPr>
-        <w:pStyle w:val="ListParagraph"/>
-        <w:bidi/>
-        <w:ind w:left="360"/>
-        <w:rPr>
-          <w:rFonts w:ascii="Calibri Light" w:hAnsi="Calibri Light" w:cs="Calibri Light"/>
-          <w:rtl/>
-          <w:lang w:val="en-US"/>
-        </w:rPr>
-      </w:pPr>
-    </w:p>
-    <w:p>
-      <w:pPr>
-        <w:pStyle w:val="ListParagraph"/>
-        <w:bidi/>
-        <w:ind w:left="360"/>
-        <w:rPr>
-          <w:rFonts w:ascii="Calibri Light" w:hAnsi="Calibri Light" w:cs="Calibri Light"/>
-          <w:lang w:val="en-US"/>
-        </w:rPr>
-      </w:pPr>
-    </w:p>
-    <w:p>
-      <w:pPr>
-        <w:pStyle w:val="ListParagraph"/>
-        <w:numPr>
-          <w:ilvl w:val="3"/>
-          <w:numId w:val="3"/>
-        </w:numPr>
-        <w:bidi/>
-        <w:ind w:left="360"/>
-        <w:rPr>
-          <w:rFonts w:ascii="Calibri Light" w:hAnsi="Calibri Light" w:cs="Calibri Light"/>
-          <w:lang w:val="en-US"/>
-        </w:rPr>
-      </w:pPr>
-      <w:r>
-        <w:rPr>
-          <w:rFonts w:ascii="Calibri Light" w:hAnsi="Calibri Light" w:cs="Calibri Light"/>
-          <w:rtl/>
-          <w:lang w:val="en-US"/>
-        </w:rPr>
-        <w:t xml:space="preserve">השכבה השנייה היא </w:t>
-      </w:r>
-      <w:r>
-        <w:rPr>
-          <w:rFonts w:ascii="Calibri Light" w:hAnsi="Calibri Light" w:cs="Calibri Light"/>
-          <w:b/>
-          <w:bCs/>
-          <w:lang w:val="en-US"/>
-        </w:rPr>
-        <w:t>PC</w:t>
-      </w:r>
-      <w:r>
-        <w:rPr>
-          <w:rFonts w:ascii="Calibri Light" w:hAnsi="Calibri Light" w:cs="Calibri Light"/>
-          <w:rtl/>
-          <w:lang w:val="en-US"/>
-        </w:rPr>
-        <w:t xml:space="preserve">. כל מופע מהשכבה הזו </w:t>
-      </w:r>
-      <w:r>
-        <w:rPr>
-          <w:rFonts w:ascii="Calibri Light" w:hAnsi="Calibri Light" w:cs="Calibri Light"/>
-          <w:rtl/>
-          <w:lang w:val="en-US"/>
-        </w:rPr>
-        <w:t>מקבל הוראות מהגרפיקה שמעליו על מנת ליצור ולתחזק כמות גדולה של ציפורים.</w:t>
-      </w:r>
-      <w:r>
-        <w:rPr>
-          <w:rFonts w:ascii="Calibri Light" w:hAnsi="Calibri Light" w:cs="Calibri Light"/>
-          <w:rtl/>
-          <w:lang w:val="en-US"/>
-        </w:rPr>
-        <w:t xml:space="preserve"> הוראה לדוגמא יכולה להיות </w:t>
-      </w:r>
-      <w:r>
-        <w:rPr>
-          <w:rFonts w:ascii="Calibri Light" w:hAnsi="Calibri Light" w:cs="Calibri Light"/>
-          <w:lang w:val="en-US"/>
-        </w:rPr>
-        <w:t>simulate_frame</w:t>
-      </w:r>
-      <w:r>
-        <w:rPr>
-          <w:rFonts w:ascii="Calibri Light" w:hAnsi="Calibri Light" w:cs="Calibri Light"/>
-          <w:rtl/>
-          <w:lang w:val="en-US"/>
-        </w:rPr>
-        <w:t xml:space="preserve"> שקוראת כל </w:t>
-      </w:r>
-      <w:r>
-        <w:rPr>
-          <w:rFonts w:ascii="Calibri Light" w:hAnsi="Calibri Light" w:cs="Calibri Light"/>
-          <w:lang w:val="en-US"/>
-        </w:rPr>
-        <w:t>80ms</w:t>
-      </w:r>
-      <w:r>
-        <w:rPr>
-          <w:rFonts w:ascii="Calibri Light" w:hAnsi="Calibri Light" w:cs="Calibri Light"/>
-          <w:rtl/>
-          <w:lang w:val="en-US"/>
-        </w:rPr>
-        <w:t>, ומשמעותה היא שכל הציפורים שלחו את מיקום ה-</w:t>
-      </w:r>
-      <w:r>
-        <w:rPr>
-          <w:rFonts w:ascii="Calibri Light" w:hAnsi="Calibri Light" w:cs="Calibri Light"/>
-          <w:lang w:val="en-US"/>
-        </w:rPr>
-        <w:t>Y</w:t>
-      </w:r>
-      <w:r>
-        <w:rPr>
-          <w:rFonts w:ascii="Calibri Light" w:hAnsi="Calibri Light" w:cs="Calibri Light"/>
-          <w:rtl/>
-          <w:lang w:val="en-US"/>
-        </w:rPr>
-        <w:t xml:space="preserve"> שלהן וניתן לעבור לבצע את הפריים הבא. מודול זה ממומש לפי </w:t>
-      </w:r>
-      <w:r>
-        <w:rPr>
-          <w:rFonts w:ascii="Calibri Light" w:hAnsi="Calibri Light" w:cs="Calibri Light"/>
-          <w:lang w:val="en-US"/>
-        </w:rPr>
-        <w:t>behaviour</w:t>
-      </w:r>
-      <w:r>
-        <w:rPr>
-          <w:rFonts w:ascii="Calibri Light" w:hAnsi="Calibri Light" w:cs="Calibri Light"/>
-          <w:rtl/>
-          <w:lang w:val="en-US"/>
-        </w:rPr>
-        <w:t xml:space="preserve"> של</w:t>
-      </w:r>
-      <w:r>
-        <w:rPr>
-          <w:rFonts w:ascii="Calibri Light" w:hAnsi="Calibri Light" w:cs="Calibri Light"/>
+        <w:t xml:space="preserve"> היא מעין "שרת" שיש לכל ציפור וניתן אף לתאר אותה כ"מוח" של הציפור. בכל פריים</w:t>
+      </w:r>
+      <w:r>
+        <w:rPr>
+          <w:rFonts w:ascii="Calibri Light" w:hAnsi="Calibri Light" w:cs="Calibri Light" w:hint="cs"/>
           <w:rtl/>
           <w:lang w:val="en-US"/>
         </w:rPr>
@@ -2116,141 +3044,116 @@
       </w:r>
       <w:r>
         <w:rPr>
-          <w:rFonts w:ascii="Calibri Light" w:hAnsi="Calibri Light" w:cs="Calibri Light"/>
-          <w:b/>
-          <w:bCs/>
-          <w:lang w:val="en-US"/>
-        </w:rPr>
-        <w:t>gen_</w:t>
-      </w:r>
-      <w:r>
-        <w:rPr>
-          <w:rFonts w:ascii="Calibri Light" w:hAnsi="Calibri Light" w:cs="Calibri Light"/>
-          <w:b/>
-          <w:bCs/>
-          <w:lang w:val="en-US"/>
-        </w:rPr>
-        <w:t>server</w:t>
-      </w:r>
-      <w:r>
-        <w:rPr>
-          <w:rFonts w:ascii="Calibri Light" w:hAnsi="Calibri Light" w:cs="Calibri Light"/>
+          <w:rFonts w:ascii="Calibri Light" w:hAnsi="Calibri Light" w:cs="Calibri Light" w:hint="cs"/>
+          <w:rtl/>
+          <w:lang w:val="en-US"/>
+        </w:rPr>
+        <w:t>חמ</w:t>
+      </w:r>
+      <w:r>
+        <w:rPr>
+          <w:rFonts w:ascii="Calibri Light" w:hAnsi="Calibri Light" w:cs="Calibri Light" w:hint="cs"/>
+          <w:rtl/>
+          <w:lang w:val="en-US"/>
+        </w:rPr>
+        <w:t>י</w:t>
+      </w:r>
+      <w:r>
+        <w:rPr>
+          <w:rFonts w:ascii="Calibri Light" w:hAnsi="Calibri Light" w:cs="Calibri Light" w:hint="cs"/>
+          <w:rtl/>
+          <w:lang w:val="en-US"/>
+        </w:rPr>
+        <w:t>ש</w:t>
+      </w:r>
+      <w:r>
+        <w:rPr>
+          <w:rFonts w:ascii="Calibri Light" w:hAnsi="Calibri Light" w:cs="Calibri Light" w:hint="cs"/>
+          <w:rtl/>
+          <w:lang w:val="en-US"/>
+        </w:rPr>
+        <w:t>י</w:t>
+      </w:r>
+      <w:r>
+        <w:rPr>
+          <w:rFonts w:ascii="Calibri Light" w:hAnsi="Calibri Light" w:cs="Calibri Light"/>
+          <w:rtl/>
+          <w:lang w:val="en-US"/>
+        </w:rPr>
+        <w:t xml:space="preserve"> </w:t>
+      </w:r>
+      <w:r>
+        <w:rPr>
+          <w:rFonts w:ascii="Calibri Light" w:hAnsi="Calibri Light" w:cs="Calibri Light" w:hint="cs"/>
+          <w:rtl/>
+          <w:lang w:val="en-US"/>
+        </w:rPr>
+        <w:t xml:space="preserve">(מדלגים על </w:t>
+      </w:r>
+      <w:r>
+        <w:rPr>
+          <w:rFonts w:ascii="Calibri Light" w:hAnsi="Calibri Light" w:cs="Calibri Light" w:hint="cs"/>
+          <w:rtl/>
+          <w:lang w:val="en-US"/>
+        </w:rPr>
+        <w:t>ארבע</w:t>
+      </w:r>
+      <w:r>
+        <w:rPr>
+          <w:rFonts w:ascii="Calibri Light" w:hAnsi="Calibri Light" w:cs="Calibri Light" w:hint="cs"/>
+          <w:rtl/>
+          <w:lang w:val="en-US"/>
+        </w:rPr>
+        <w:t xml:space="preserve">ה) </w:t>
+      </w:r>
+      <w:r>
+        <w:rPr>
+          <w:rFonts w:ascii="Calibri Light" w:hAnsi="Calibri Light" w:cs="Calibri Light"/>
+          <w:rtl/>
+          <w:lang w:val="en-US"/>
+        </w:rPr>
+        <w:t>הציפור שואל</w:t>
+      </w:r>
+      <w:r>
+        <w:rPr>
+          <w:rFonts w:ascii="Calibri Light" w:hAnsi="Calibri Light" w:cs="Calibri Light" w:hint="cs"/>
+          <w:rtl/>
+          <w:lang w:val="en-US"/>
+        </w:rPr>
+        <w:t>ת</w:t>
+      </w:r>
+      <w:r>
+        <w:rPr>
+          <w:rFonts w:ascii="Calibri Light" w:hAnsi="Calibri Light" w:cs="Calibri Light"/>
+          <w:rtl/>
+          <w:lang w:val="en-US"/>
+        </w:rPr>
+        <w:t xml:space="preserve"> את הרשת האם לקפוץ, וכתלות ב</w:t>
+      </w:r>
+      <w:r>
+        <w:rPr>
+          <w:rFonts w:ascii="Calibri Light" w:hAnsi="Calibri Light" w:cs="Calibri Light" w:hint="cs"/>
+          <w:rtl/>
+          <w:lang w:val="en-US"/>
+        </w:rPr>
+        <w:t xml:space="preserve">קלטים </w:t>
+      </w:r>
+      <w:r>
+        <w:rPr>
+          <w:rFonts w:ascii="Calibri Light" w:hAnsi="Calibri Light" w:cs="Calibri Light"/>
+          <w:rtl/>
+          <w:lang w:val="en-US"/>
+        </w:rPr>
+        <w:t>הנוכחיים הרשת תחזיר תשובה אם יש צורך לבצע קפיצה</w:t>
+      </w:r>
+      <w:r>
+        <w:rPr>
+          <w:rFonts w:ascii="Calibri Light" w:hAnsi="Calibri Light" w:cs="Calibri Light" w:hint="cs"/>
           <w:rtl/>
           <w:lang w:val="en-US"/>
         </w:rPr>
         <w:t>.</w:t>
       </w:r>
-    </w:p>
-    <w:p>
-      <w:pPr>
-        <w:pStyle w:val="ListParagraph"/>
-        <w:numPr>
-          <w:ilvl w:val="3"/>
-          <w:numId w:val="3"/>
-        </w:numPr>
-        <w:bidi/>
-        <w:ind w:left="360"/>
-        <w:rPr>
-          <w:rFonts w:ascii="Calibri Light" w:hAnsi="Calibri Light" w:cs="Calibri Light"/>
-          <w:lang w:val="en-US"/>
-        </w:rPr>
-      </w:pPr>
-      <w:r>
-        <w:rPr>
-          <w:rFonts w:ascii="Calibri Light" w:hAnsi="Calibri Light" w:cs="Calibri Light"/>
-          <w:noProof/>
-          <w:rtl/>
-          <w:lang w:val="he-IL"/>
-        </w:rPr>
-        <w:drawing>
-          <wp:anchor distT="0" distB="0" distL="114300" distR="114300" simplePos="0" relativeHeight="251669504" behindDoc="0" locked="0" layoutInCell="1" allowOverlap="1" wp14:anchorId="47B5284C" wp14:editId="2E4852EE">
-            <wp:simplePos x="0" y="0"/>
-            <wp:positionH relativeFrom="margin">
-              <wp:align>center</wp:align>
-            </wp:positionH>
-            <wp:positionV relativeFrom="paragraph">
-              <wp:posOffset>459689</wp:posOffset>
-            </wp:positionV>
-            <wp:extent cx="3519170" cy="1558290"/>
-            <wp:effectExtent l="0" t="0" r="5080" b="3810"/>
-            <wp:wrapTopAndBottom/>
-            <wp:docPr id="11" name="Picture 11"/>
-            <wp:cNvGraphicFramePr>
-              <a:graphicFrameLocks xmlns:a="http://schemas.openxmlformats.org/drawingml/2006/main" noChangeAspect="1"/>
-            </wp:cNvGraphicFramePr>
-            <a:graphic xmlns:a="http://schemas.openxmlformats.org/drawingml/2006/main">
-              <a:graphicData uri="http://schemas.openxmlformats.org/drawingml/2006/picture">
-                <pic:pic xmlns:pic="http://schemas.openxmlformats.org/drawingml/2006/picture">
-                  <pic:nvPicPr>
-                    <pic:cNvPr id="0" name="Picture 4"/>
-                    <pic:cNvPicPr>
-                      <a:picLocks noChangeAspect="1" noChangeArrowheads="1"/>
-                    </pic:cNvPicPr>
-                  </pic:nvPicPr>
-                  <pic:blipFill>
-                    <a:blip r:embed="rId10" cstate="print">
-                      <a:extLst>
-                        <a:ext uri="{28A0092B-C50C-407E-A947-70E740481C1C}">
-                          <a14:useLocalDpi xmlns:a14="http://schemas.microsoft.com/office/drawing/2010/main" val="0"/>
-                        </a:ext>
-                      </a:extLst>
-                    </a:blip>
-                    <a:srcRect/>
-                    <a:stretch>
-                      <a:fillRect/>
-                    </a:stretch>
-                  </pic:blipFill>
-                  <pic:spPr bwMode="auto">
-                    <a:xfrm>
-                      <a:off x="0" y="0"/>
-                      <a:ext cx="3519170" cy="1558290"/>
-                    </a:xfrm>
-                    <a:prstGeom prst="rect">
-                      <a:avLst/>
-                    </a:prstGeom>
-                    <a:noFill/>
-                    <a:ln>
-                      <a:noFill/>
-                    </a:ln>
-                  </pic:spPr>
-                </pic:pic>
-              </a:graphicData>
-            </a:graphic>
-            <wp14:sizeRelH relativeFrom="page">
-              <wp14:pctWidth>0</wp14:pctWidth>
-            </wp14:sizeRelH>
-            <wp14:sizeRelV relativeFrom="page">
-              <wp14:pctHeight>0</wp14:pctHeight>
-            </wp14:sizeRelV>
-          </wp:anchor>
-        </w:drawing>
-      </w:r>
-      <w:r>
-        <w:rPr>
-          <w:rFonts w:ascii="Calibri Light" w:hAnsi="Calibri Light" w:cs="Calibri Light"/>
-          <w:rtl/>
-          <w:lang w:val="en-US"/>
-        </w:rPr>
-        <w:t xml:space="preserve">השכבה השלישית היא </w:t>
-      </w:r>
-      <w:r>
-        <w:rPr>
-          <w:rFonts w:ascii="Calibri Light" w:hAnsi="Calibri Light" w:cs="Calibri Light"/>
-          <w:b/>
-          <w:bCs/>
-          <w:rtl/>
-          <w:lang w:val="en-US"/>
-        </w:rPr>
-        <w:t>ציפור</w:t>
-      </w:r>
-      <w:r>
-        <w:rPr>
-          <w:rFonts w:ascii="Calibri Light" w:hAnsi="Calibri Light" w:cs="Calibri Light"/>
-          <w:rtl/>
-          <w:lang w:val="en-US"/>
-        </w:rPr>
-        <w:t>.</w:t>
-      </w:r>
       <w:r>
         <w:rPr>
           <w:rFonts w:ascii="Calibri Light" w:hAnsi="Calibri Light" w:cs="Calibri Light"/>
@@ -2261,154 +3164,19 @@
       </w:r>
       <w:r>
         <w:rPr>
-          <w:rFonts w:ascii="Calibri Light" w:hAnsi="Calibri Light" w:cs="Calibri Light"/>
-          <w:rtl/>
-          <w:lang w:val="en-US"/>
-        </w:rPr>
-        <w:t xml:space="preserve">מודול זה ממומש לפי </w:t>
-      </w:r>
-      <w:r>
-        <w:rPr>
-          <w:rFonts w:ascii="Calibri Light" w:hAnsi="Calibri Light" w:cs="Calibri Light"/>
-          <w:lang w:val="en-US"/>
-        </w:rPr>
-        <w:t>behaviour</w:t>
-      </w:r>
-      <w:r>
-        <w:rPr>
-          <w:rFonts w:ascii="Calibri Light" w:hAnsi="Calibri Light" w:cs="Calibri Light"/>
-          <w:rtl/>
-          <w:lang w:val="en-US"/>
-        </w:rPr>
-        <w:t xml:space="preserve"> של </w:t>
-      </w:r>
-      <w:r>
-        <w:rPr>
-          <w:rFonts w:ascii="Calibri Light" w:hAnsi="Calibri Light" w:cs="Calibri Light"/>
-          <w:b/>
-          <w:bCs/>
-          <w:lang w:val="en-US"/>
-        </w:rPr>
-        <w:t>gen_s</w:t>
-      </w:r>
-      <w:r>
-        <w:rPr>
-          <w:rFonts w:ascii="Calibri Light" w:hAnsi="Calibri Light" w:cs="Calibri Light"/>
-          <w:b/>
-          <w:bCs/>
-          <w:lang w:val="en-US"/>
-        </w:rPr>
-        <w:t>tatem</w:t>
-      </w:r>
-      <w:r>
-        <w:rPr>
-          <w:rFonts w:ascii="Calibri Light" w:hAnsi="Calibri Light" w:cs="Calibri Light"/>
-          <w:rtl/>
-          <w:lang w:val="en-US"/>
-        </w:rPr>
-        <w:t xml:space="preserve"> ופועל לפי ה-</w:t>
-      </w:r>
-      <w:r>
-        <w:rPr>
-          <w:rFonts w:ascii="Calibri Light" w:hAnsi="Calibri Light" w:cs="Calibri Light"/>
-          <w:lang w:val="en-US"/>
-        </w:rPr>
-        <w:t>FSM</w:t>
-      </w:r>
-      <w:r>
-        <w:rPr>
-          <w:rFonts w:ascii="Calibri Light" w:hAnsi="Calibri Light" w:cs="Calibri Light"/>
-          <w:rtl/>
-          <w:lang w:val="en-US"/>
-        </w:rPr>
-        <w:t xml:space="preserve"> הבא:</w:t>
-      </w:r>
-    </w:p>
-    <w:p>
-      <w:pPr>
-        <w:pStyle w:val="ListParagraph"/>
-        <w:bidi/>
-        <w:ind w:left="360"/>
-        <w:rPr>
-          <w:rFonts w:ascii="Calibri Light" w:hAnsi="Calibri Light" w:cs="Calibri Light"/>
-          <w:rtl/>
-          <w:lang w:val="en-US"/>
-        </w:rPr>
-      </w:pPr>
-    </w:p>
-    <w:p>
-      <w:pPr>
-        <w:bidi/>
-        <w:rPr>
-          <w:rFonts w:ascii="Calibri Light" w:hAnsi="Calibri Light" w:cs="Calibri Light"/>
-          <w:lang w:val="en-US"/>
-        </w:rPr>
-      </w:pPr>
-    </w:p>
-    <w:p>
-      <w:pPr>
-        <w:pStyle w:val="ListParagraph"/>
-        <w:numPr>
-          <w:ilvl w:val="3"/>
-          <w:numId w:val="3"/>
-        </w:numPr>
-        <w:bidi/>
-        <w:ind w:left="360"/>
-        <w:rPr>
-          <w:rFonts w:ascii="Calibri Light" w:hAnsi="Calibri Light" w:cs="Calibri Light"/>
-          <w:lang w:val="en-US"/>
-        </w:rPr>
-      </w:pPr>
-      <w:r>
-        <w:rPr>
-          <w:rFonts w:ascii="Calibri Light" w:hAnsi="Calibri Light" w:cs="Calibri Light"/>
-          <w:rtl/>
-          <w:lang w:val="en-US"/>
-        </w:rPr>
-        <w:lastRenderedPageBreak/>
-        <w:t xml:space="preserve">השכבה הרביעית היא </w:t>
-      </w:r>
-      <w:r>
-        <w:rPr>
-          <w:rFonts w:ascii="Calibri Light" w:hAnsi="Calibri Light" w:cs="Calibri Light"/>
-          <w:b/>
-          <w:bCs/>
-          <w:rtl/>
-          <w:lang w:val="en-US"/>
-        </w:rPr>
-        <w:t>רשת הנוירונים</w:t>
-      </w:r>
-      <w:r>
-        <w:rPr>
-          <w:rFonts w:ascii="Calibri Light" w:hAnsi="Calibri Light" w:cs="Calibri Light"/>
-          <w:rtl/>
-          <w:lang w:val="en-US"/>
-        </w:rPr>
-        <w:t xml:space="preserve"> של</w:t>
-      </w:r>
-      <w:r>
-        <w:rPr>
-          <w:rFonts w:ascii="Calibri Light" w:hAnsi="Calibri Light" w:cs="Calibri Light"/>
-          <w:rtl/>
-          <w:lang w:val="en-US"/>
-        </w:rPr>
-        <w:t xml:space="preserve"> הציפור</w:t>
-      </w:r>
-      <w:r>
-        <w:rPr>
-          <w:rFonts w:ascii="Calibri Light" w:hAnsi="Calibri Light" w:cs="Calibri Light"/>
-          <w:rtl/>
-          <w:lang w:val="en-US"/>
-        </w:rPr>
-        <w:t>.</w:t>
-      </w:r>
-      <w:r>
-        <w:rPr>
-          <w:rFonts w:ascii="Calibri Light" w:hAnsi="Calibri Light" w:cs="Calibri Light"/>
-          <w:rtl/>
-          <w:lang w:val="en-US"/>
-        </w:rPr>
-        <w:t xml:space="preserve"> היא מעין "שרת" שיש לכל ציפור וניתן אף לתאר אותה כ"מוח" של הציפור. בכל פריים הציפור שואל את הרשת האם לקפוץ, וכתלות באינפוטים הנוכחיים הרשת תחזיר תשובה אם יש צורך לבצע קפיצה, כמתואר באיור:</w:t>
+          <w:rFonts w:ascii="Calibri Light" w:hAnsi="Calibri Light" w:cs="Calibri Light" w:hint="cs"/>
+          <w:rtl/>
+          <w:lang w:val="en-US"/>
+        </w:rPr>
+        <w:t xml:space="preserve">הרשת </w:t>
+      </w:r>
+      <w:r>
+        <w:rPr>
+          <w:rFonts w:ascii="Calibri Light" w:hAnsi="Calibri Light" w:cs="Calibri Light"/>
+          <w:rtl/>
+          <w:lang w:val="en-US"/>
+        </w:rPr>
+        <w:t>מתואר באיור:</w:t>
       </w:r>
     </w:p>
     <w:p>
@@ -2447,7 +3215,7 @@
                     </pic:cNvPicPr>
                   </pic:nvPicPr>
                   <pic:blipFill>
-                    <a:blip r:embed="rId11" cstate="print">
+                    <a:blip r:embed="rId13" cstate="print">
                       <a:extLst>
                         <a:ext uri="{28A0092B-C50C-407E-A947-70E740481C1C}">
                           <a14:useLocalDpi xmlns:a14="http://schemas.microsoft.com/office/drawing/2010/main" val="0"/>
@@ -2481,6 +3249,79 @@
     </w:p>
     <w:p>
       <w:pPr>
+        <w:pStyle w:val="ListParagraph"/>
+        <w:bidi/>
+        <w:ind w:left="360"/>
+        <w:rPr>
+          <w:rFonts w:ascii="Calibri Light" w:hAnsi="Calibri Light" w:cs="Calibri Light" w:hint="cs"/>
+          <w:rtl/>
+          <w:lang w:val="en-US"/>
+        </w:rPr>
+      </w:pPr>
+      <w:r>
+        <w:rPr>
+          <w:rFonts w:ascii="Calibri Light" w:hAnsi="Calibri Light" w:cs="Calibri Light" w:hint="cs"/>
+          <w:rtl/>
+          <w:lang w:val="en-US"/>
+        </w:rPr>
+        <w:t xml:space="preserve">גודל השכבות של הרשת שבחרנו לבנות היא </w:t>
+      </w:r>
+      <w:r>
+        <w:rPr>
+          <w:rFonts w:ascii="Calibri Light" w:hAnsi="Calibri Light" w:cs="Calibri Light"/>
+          <w:lang w:val="en-US"/>
+        </w:rPr>
+        <w:t>[9, 6, 6, 6, 1]</w:t>
+      </w:r>
+      <w:r>
+        <w:rPr>
+          <w:rFonts w:ascii="Calibri Light" w:hAnsi="Calibri Light" w:cs="Calibri Light" w:hint="cs"/>
+          <w:rtl/>
+          <w:lang w:val="en-US"/>
+        </w:rPr>
+        <w:t>, כאשר ה-9 הראשון הוא גודל ה-</w:t>
+      </w:r>
+      <w:r>
+        <w:rPr>
+          <w:rFonts w:ascii="Calibri Light" w:hAnsi="Calibri Light" w:cs="Calibri Light"/>
+          <w:lang w:val="en-US"/>
+        </w:rPr>
+        <w:t>input layer</w:t>
+      </w:r>
+      <w:r>
+        <w:rPr>
+          <w:rFonts w:ascii="Calibri Light" w:hAnsi="Calibri Light" w:cs="Calibri Light" w:hint="cs"/>
+          <w:rtl/>
+          <w:lang w:val="en-US"/>
+        </w:rPr>
+        <w:t>, וה-1 שבסוף הוא ה-</w:t>
+      </w:r>
+      <w:r>
+        <w:rPr>
+          <w:rFonts w:ascii="Calibri Light" w:hAnsi="Calibri Light" w:cs="Calibri Light"/>
+          <w:lang w:val="en-US"/>
+        </w:rPr>
+        <w:t>output layer</w:t>
+      </w:r>
+      <w:r>
+        <w:rPr>
+          <w:rFonts w:ascii="Calibri Light" w:hAnsi="Calibri Light" w:cs="Calibri Light" w:hint="cs"/>
+          <w:rtl/>
+          <w:lang w:val="en-US"/>
+        </w:rPr>
+        <w:t>.</w:t>
+      </w:r>
+      <w:r>
+        <w:rPr>
+          <w:rFonts w:ascii="Calibri Light" w:hAnsi="Calibri Light" w:cs="Calibri Light" w:hint="cs"/>
+          <w:rtl/>
+          <w:lang w:val="en-US"/>
+        </w:rPr>
+        <w:t xml:space="preserve"> כל רשת נוירונים כזאת יוצרת ומתחזקת נוירונים (מהשכבה הבאה).</w:t>
+      </w:r>
+    </w:p>
+    <w:p>
+      <w:pPr>
         <w:bidi/>
         <w:rPr>
           <w:rFonts w:ascii="Calibri Light" w:hAnsi="Calibri Light" w:cs="Calibri Light"/>
@@ -2516,7 +3357,7 @@
           <w:rtl/>
           <w:lang w:val="en-US"/>
         </w:rPr>
-        <w:t xml:space="preserve"> מודול זה ממומש עם לולאה אינסופית שבה הנוירון מקבל הודעות מהנוירונים שלפניו, מבצע חישובים ושולח את התשובה לנוירונים הבאים</w:t>
+        <w:t xml:space="preserve"> מודול זה ממומש עם לולאה אינסופית שבה הנוירון מקבל הודעות מהנוירונים ש</w:t>
       </w:r>
       <w:r>
         <w:rPr>
@@ -2524,7 +3365,63 @@
           <w:rtl/>
           <w:lang w:val="en-US"/>
         </w:rPr>
-        <w:t xml:space="preserve"> אחריו.</w:t>
+        <w:t>בשכבה ש</w:t>
+      </w:r>
+      <w:r>
+        <w:rPr>
+          <w:rFonts w:ascii="Calibri Light" w:hAnsi="Calibri Light" w:cs="Calibri Light" w:hint="cs"/>
+          <w:rtl/>
+          <w:lang w:val="en-US"/>
+        </w:rPr>
+        <w:t>לפניו, מבצע חישובים ו</w:t>
+      </w:r>
+      <w:r>
+        <w:rPr>
+          <w:rFonts w:ascii="Calibri Light" w:hAnsi="Calibri Light" w:cs="Calibri Light" w:hint="cs"/>
+          <w:rtl/>
+          <w:lang w:val="en-US"/>
+        </w:rPr>
+        <w:t xml:space="preserve">לבסוף </w:t>
+      </w:r>
+      <w:r>
+        <w:rPr>
+          <w:rFonts w:ascii="Calibri Light" w:hAnsi="Calibri Light" w:cs="Calibri Light" w:hint="cs"/>
+          <w:rtl/>
+          <w:lang w:val="en-US"/>
+        </w:rPr>
+        <w:t>שולח את התשובה לנוירונים הבאים</w:t>
+      </w:r>
+      <w:r>
+        <w:rPr>
+          <w:rFonts w:ascii="Calibri Light" w:hAnsi="Calibri Light" w:cs="Calibri Light" w:hint="cs"/>
+          <w:rtl/>
+          <w:lang w:val="en-US"/>
+        </w:rPr>
+        <w:t xml:space="preserve"> </w:t>
+      </w:r>
+      <w:r>
+        <w:rPr>
+          <w:rFonts w:ascii="Calibri Light" w:hAnsi="Calibri Light" w:cs="Calibri Light" w:hint="cs"/>
+          <w:rtl/>
+          <w:lang w:val="en-US"/>
+        </w:rPr>
+        <w:t xml:space="preserve">בשכבה </w:t>
+      </w:r>
+      <w:r>
+        <w:rPr>
+          <w:rFonts w:ascii="Calibri Light" w:hAnsi="Calibri Light" w:cs="Calibri Light" w:hint="cs"/>
+          <w:rtl/>
+          <w:lang w:val="en-US"/>
+        </w:rPr>
+        <w:t>ש</w:t>
+      </w:r>
+      <w:r>
+        <w:rPr>
+          <w:rFonts w:ascii="Calibri Light" w:hAnsi="Calibri Light" w:cs="Calibri Light" w:hint="cs"/>
+          <w:rtl/>
+          <w:lang w:val="en-US"/>
+        </w:rPr>
+        <w:t>אחריו.</w:t>
       </w:r>
     </w:p>
     <w:p>
@@ -4017,6 +4914,7 @@
   <w:style w:type="character" w:default="1" w:styleId="DefaultParagraphFont">
     <w:name w:val="Default Paragraph Font"/>
     <w:uiPriority w:val="1"/>
+    <w:semiHidden/>
     <w:unhideWhenUsed/>
   </w:style>
   <w:style w:type="table" w:default="1" w:styleId="TableNormal">

--- a/Reports/Final Project Design.docx
+++ b/Reports/Final Project Design.docx
@@ -390,12 +390,13 @@
         <w:pStyle w:val="Heading3"/>
         <w:bidi/>
         <w:rPr>
-          <w:rtl/>
-        </w:rPr>
-      </w:pPr>
-      <w:r>
-        <w:rPr>
-          <w:rFonts w:hint="cs"/>
+          <w:rFonts w:ascii="Calibri Light" w:hAnsi="Calibri Light" w:cs="Calibri Light"/>
+          <w:rtl/>
+        </w:rPr>
+      </w:pPr>
+      <w:r>
+        <w:rPr>
+          <w:rFonts w:ascii="Calibri Light" w:hAnsi="Calibri Light" w:cs="Calibri Light"/>
           <w:rtl/>
         </w:rPr>
         <w:lastRenderedPageBreak/>
@@ -486,7 +487,7 @@
       </w:r>
       <w:r>
         <w:rPr>
-          <w:rFonts w:ascii="Calibri Light" w:hAnsi="Calibri Light" w:cs="Calibri Light" w:hint="cs"/>
+          <w:rFonts w:ascii="Calibri Light" w:hAnsi="Calibri Light" w:cs="Calibri Light"/>
           <w:rtl/>
         </w:rPr>
         <w:t xml:space="preserve"> שעדיין בחיים</w:t>
@@ -589,7 +590,7 @@
       </w:r>
       <w:r>
         <w:rPr>
-          <w:rFonts w:ascii="Calibri Light" w:hAnsi="Calibri Light" w:cs="Calibri Light" w:hint="cs"/>
+          <w:rFonts w:ascii="Calibri Light" w:hAnsi="Calibri Light" w:cs="Calibri Light"/>
           <w:rtl/>
         </w:rPr>
         <w:t>)</w:t>
@@ -616,7 +617,7 @@
       </w:r>
       <w:r>
         <w:rPr>
-          <w:rFonts w:ascii="Calibri Light" w:hAnsi="Calibri Light" w:cs="Calibri Light" w:hint="cs"/>
+          <w:rFonts w:ascii="Calibri Light" w:hAnsi="Calibri Light" w:cs="Calibri Light"/>
           <w:rtl/>
         </w:rPr>
         <w:t xml:space="preserve">. </w:t>
@@ -880,7 +881,7 @@
       </w:r>
       <w:r>
         <w:rPr>
-          <w:rFonts w:ascii="Calibri Light" w:hAnsi="Calibri Light" w:cs="Calibri Light" w:hint="cs"/>
+          <w:rFonts w:ascii="Calibri Light" w:hAnsi="Calibri Light" w:cs="Calibri Light"/>
           <w:rtl/>
         </w:rPr>
         <w:t>.</w:t>
@@ -906,7 +907,7 @@
       </w:r>
       <w:r>
         <w:rPr>
-          <w:rFonts w:ascii="Calibri Light" w:hAnsi="Calibri Light" w:cs="Calibri Light" w:hint="cs"/>
+          <w:rFonts w:ascii="Calibri Light" w:hAnsi="Calibri Light" w:cs="Calibri Light"/>
           <w:rtl/>
         </w:rPr>
         <w:t>אז</w:t>
@@ -1136,12 +1137,13 @@
         <w:pStyle w:val="Heading3"/>
         <w:bidi/>
         <w:rPr>
-          <w:rtl/>
-        </w:rPr>
-      </w:pPr>
-      <w:r>
-        <w:rPr>
-          <w:rFonts w:hint="cs"/>
+          <w:rFonts w:ascii="Calibri Light" w:hAnsi="Calibri Light" w:cs="Calibri Light"/>
+          <w:rtl/>
+        </w:rPr>
+      </w:pPr>
+      <w:r>
+        <w:rPr>
+          <w:rFonts w:ascii="Calibri Light" w:hAnsi="Calibri Light" w:cs="Calibri Light"/>
           <w:rtl/>
         </w:rPr>
         <w:lastRenderedPageBreak/>
@@ -1152,7 +1154,7 @@
       <w:pPr>
         <w:bidi/>
         <w:rPr>
-          <w:rFonts w:ascii="Calibri Light" w:hAnsi="Calibri Light" w:cs="Calibri Light" w:hint="cs"/>
+          <w:rFonts w:ascii="Calibri Light" w:hAnsi="Calibri Light" w:cs="Calibri Light"/>
           <w:rtl/>
           <w:lang w:val="en-US"/>
         </w:rPr>
@@ -1476,7 +1478,6 @@
                                 <w:bidi/>
                                 <w:jc w:val="both"/>
                                 <w:rPr>
-                                  <w:rFonts w:hint="cs"/>
                                   <w:rtl/>
                                   <w:lang w:val="en-US"/>
                                 </w:rPr>
@@ -1531,7 +1532,6 @@
                                 <w:bidi/>
                                 <w:jc w:val="both"/>
                                 <w:rPr>
-                                  <w:rFonts w:hint="cs"/>
                                   <w:rtl/>
                                   <w:lang w:val="en-US"/>
                                 </w:rPr>
@@ -1586,7 +1586,6 @@
                                 <w:bidi/>
                                 <w:jc w:val="both"/>
                                 <w:rPr>
-                                  <w:rFonts w:hint="cs"/>
                                   <w:rtl/>
                                   <w:lang w:val="en-US"/>
                                 </w:rPr>
@@ -1641,7 +1640,6 @@
                                 <w:bidi/>
                                 <w:jc w:val="both"/>
                                 <w:rPr>
-                                  <w:rFonts w:hint="cs"/>
                                   <w:rtl/>
                                   <w:lang w:val="en-US"/>
                                 </w:rPr>
@@ -1696,7 +1694,6 @@
                                 <w:bidi/>
                                 <w:jc w:val="both"/>
                                 <w:rPr>
-                                  <w:rFonts w:hint="cs"/>
                                   <w:rtl/>
                                   <w:lang w:val="en-US"/>
                                 </w:rPr>
@@ -1807,7 +1804,6 @@
                           <w:bidi/>
                           <w:jc w:val="both"/>
                           <w:rPr>
-                            <w:rFonts w:hint="cs"/>
                             <w:rtl/>
                             <w:lang w:val="en-US"/>
                           </w:rPr>
@@ -1839,7 +1835,6 @@
                           <w:bidi/>
                           <w:jc w:val="both"/>
                           <w:rPr>
-                            <w:rFonts w:hint="cs"/>
                             <w:rtl/>
                             <w:lang w:val="en-US"/>
                           </w:rPr>
@@ -1871,7 +1866,6 @@
                           <w:bidi/>
                           <w:jc w:val="both"/>
                           <w:rPr>
-                            <w:rFonts w:hint="cs"/>
                             <w:rtl/>
                             <w:lang w:val="en-US"/>
                           </w:rPr>
@@ -1903,7 +1897,6 @@
                           <w:bidi/>
                           <w:jc w:val="both"/>
                           <w:rPr>
-                            <w:rFonts w:hint="cs"/>
                             <w:rtl/>
                             <w:lang w:val="en-US"/>
                           </w:rPr>
@@ -1935,7 +1928,6 @@
                           <w:bidi/>
                           <w:jc w:val="both"/>
                           <w:rPr>
-                            <w:rFonts w:hint="cs"/>
                             <w:rtl/>
                             <w:lang w:val="en-US"/>
                           </w:rPr>
@@ -2376,7 +2368,7 @@
       </w:r>
       <w:r>
         <w:rPr>
-          <w:rFonts w:ascii="Calibri Light" w:hAnsi="Calibri Light" w:cs="Calibri Light" w:hint="cs"/>
+          <w:rFonts w:ascii="Calibri Light" w:hAnsi="Calibri Light" w:cs="Calibri Light"/>
           <w:rtl/>
           <w:lang w:val="en-US"/>
         </w:rPr>
@@ -2392,7 +2384,7 @@
       </w:r>
       <w:r>
         <w:rPr>
-          <w:rFonts w:ascii="Calibri Light" w:hAnsi="Calibri Light" w:cs="Calibri Light" w:hint="cs"/>
+          <w:rFonts w:ascii="Calibri Light" w:hAnsi="Calibri Light" w:cs="Calibri Light"/>
           <w:rtl/>
           <w:lang w:val="en-US"/>
         </w:rPr>
@@ -2408,7 +2400,7 @@
       </w:r>
       <w:r>
         <w:rPr>
-          <w:rFonts w:ascii="Calibri Light" w:hAnsi="Calibri Light" w:cs="Calibri Light" w:hint="cs"/>
+          <w:rFonts w:ascii="Calibri Light" w:hAnsi="Calibri Light" w:cs="Calibri Light"/>
           <w:rtl/>
           <w:lang w:val="en-US"/>
         </w:rPr>
@@ -2954,7 +2946,7 @@
         <w:bidi/>
         <w:ind w:left="360"/>
         <w:rPr>
-          <w:rFonts w:ascii="Calibri Light" w:hAnsi="Calibri Light" w:cs="Calibri Light" w:hint="cs"/>
+          <w:rFonts w:ascii="Calibri Light" w:hAnsi="Calibri Light" w:cs="Calibri Light"/>
           <w:rtl/>
           <w:lang w:val="en-US"/>
         </w:rPr>
@@ -3036,7 +3028,7 @@
       </w:r>
       <w:r>
         <w:rPr>
-          <w:rFonts w:ascii="Calibri Light" w:hAnsi="Calibri Light" w:cs="Calibri Light" w:hint="cs"/>
+          <w:rFonts w:ascii="Calibri Light" w:hAnsi="Calibri Light" w:cs="Calibri Light"/>
           <w:rtl/>
           <w:lang w:val="en-US"/>
         </w:rPr>
@@ -3044,7 +3036,7 @@
       </w:r>
       <w:r>
         <w:rPr>
-          <w:rFonts w:ascii="Calibri Light" w:hAnsi="Calibri Light" w:cs="Calibri Light" w:hint="cs"/>
+          <w:rFonts w:ascii="Calibri Light" w:hAnsi="Calibri Light" w:cs="Calibri Light"/>
           <w:rtl/>
           <w:lang w:val="en-US"/>
         </w:rPr>
@@ -3052,7 +3044,7 @@
       </w:r>
       <w:r>
         <w:rPr>
-          <w:rFonts w:ascii="Calibri Light" w:hAnsi="Calibri Light" w:cs="Calibri Light" w:hint="cs"/>
+          <w:rFonts w:ascii="Calibri Light" w:hAnsi="Calibri Light" w:cs="Calibri Light"/>
           <w:rtl/>
           <w:lang w:val="en-US"/>
         </w:rPr>
@@ -3060,7 +3052,7 @@
       </w:r>
       <w:r>
         <w:rPr>
-          <w:rFonts w:ascii="Calibri Light" w:hAnsi="Calibri Light" w:cs="Calibri Light" w:hint="cs"/>
+          <w:rFonts w:ascii="Calibri Light" w:hAnsi="Calibri Light" w:cs="Calibri Light"/>
           <w:rtl/>
           <w:lang w:val="en-US"/>
         </w:rPr>
@@ -3068,7 +3060,7 @@
       </w:r>
       <w:r>
         <w:rPr>
-          <w:rFonts w:ascii="Calibri Light" w:hAnsi="Calibri Light" w:cs="Calibri Light" w:hint="cs"/>
+          <w:rFonts w:ascii="Calibri Light" w:hAnsi="Calibri Light" w:cs="Calibri Light"/>
           <w:rtl/>
           <w:lang w:val="en-US"/>
         </w:rPr>
@@ -3084,7 +3076,7 @@
       </w:r>
       <w:r>
         <w:rPr>
-          <w:rFonts w:ascii="Calibri Light" w:hAnsi="Calibri Light" w:cs="Calibri Light" w:hint="cs"/>
+          <w:rFonts w:ascii="Calibri Light" w:hAnsi="Calibri Light" w:cs="Calibri Light"/>
           <w:rtl/>
           <w:lang w:val="en-US"/>
         </w:rPr>
@@ -3092,7 +3084,7 @@
       </w:r>
       <w:r>
         <w:rPr>
-          <w:rFonts w:ascii="Calibri Light" w:hAnsi="Calibri Light" w:cs="Calibri Light" w:hint="cs"/>
+          <w:rFonts w:ascii="Calibri Light" w:hAnsi="Calibri Light" w:cs="Calibri Light"/>
           <w:rtl/>
           <w:lang w:val="en-US"/>
         </w:rPr>
@@ -3100,7 +3092,7 @@
       </w:r>
       <w:r>
         <w:rPr>
-          <w:rFonts w:ascii="Calibri Light" w:hAnsi="Calibri Light" w:cs="Calibri Light" w:hint="cs"/>
+          <w:rFonts w:ascii="Calibri Light" w:hAnsi="Calibri Light" w:cs="Calibri Light"/>
           <w:rtl/>
           <w:lang w:val="en-US"/>
         </w:rPr>
@@ -3116,7 +3108,7 @@
       </w:r>
       <w:r>
         <w:rPr>
-          <w:rFonts w:ascii="Calibri Light" w:hAnsi="Calibri Light" w:cs="Calibri Light" w:hint="cs"/>
+          <w:rFonts w:ascii="Calibri Light" w:hAnsi="Calibri Light" w:cs="Calibri Light"/>
           <w:rtl/>
           <w:lang w:val="en-US"/>
         </w:rPr>
@@ -3132,7 +3124,7 @@
       </w:r>
       <w:r>
         <w:rPr>
-          <w:rFonts w:ascii="Calibri Light" w:hAnsi="Calibri Light" w:cs="Calibri Light" w:hint="cs"/>
+          <w:rFonts w:ascii="Calibri Light" w:hAnsi="Calibri Light" w:cs="Calibri Light"/>
           <w:rtl/>
           <w:lang w:val="en-US"/>
         </w:rPr>
@@ -3148,7 +3140,7 @@
       </w:r>
       <w:r>
         <w:rPr>
-          <w:rFonts w:ascii="Calibri Light" w:hAnsi="Calibri Light" w:cs="Calibri Light" w:hint="cs"/>
+          <w:rFonts w:ascii="Calibri Light" w:hAnsi="Calibri Light" w:cs="Calibri Light"/>
           <w:rtl/>
           <w:lang w:val="en-US"/>
         </w:rPr>
@@ -3164,7 +3156,7 @@
       </w:r>
       <w:r>
         <w:rPr>
-          <w:rFonts w:ascii="Calibri Light" w:hAnsi="Calibri Light" w:cs="Calibri Light" w:hint="cs"/>
+          <w:rFonts w:ascii="Calibri Light" w:hAnsi="Calibri Light" w:cs="Calibri Light"/>
           <w:rtl/>
           <w:lang w:val="en-US"/>
         </w:rPr>
@@ -3253,14 +3245,14 @@
         <w:bidi/>
         <w:ind w:left="360"/>
         <w:rPr>
-          <w:rFonts w:ascii="Calibri Light" w:hAnsi="Calibri Light" w:cs="Calibri Light" w:hint="cs"/>
-          <w:rtl/>
-          <w:lang w:val="en-US"/>
-        </w:rPr>
-      </w:pPr>
-      <w:r>
-        <w:rPr>
-          <w:rFonts w:ascii="Calibri Light" w:hAnsi="Calibri Light" w:cs="Calibri Light" w:hint="cs"/>
+          <w:rFonts w:ascii="Calibri Light" w:hAnsi="Calibri Light" w:cs="Calibri Light"/>
+          <w:rtl/>
+          <w:lang w:val="en-US"/>
+        </w:rPr>
+      </w:pPr>
+      <w:r>
+        <w:rPr>
+          <w:rFonts w:ascii="Calibri Light" w:hAnsi="Calibri Light" w:cs="Calibri Light"/>
           <w:rtl/>
           <w:lang w:val="en-US"/>
         </w:rPr>
@@ -3275,7 +3267,7 @@
       </w:r>
       <w:r>
         <w:rPr>
-          <w:rFonts w:ascii="Calibri Light" w:hAnsi="Calibri Light" w:cs="Calibri Light" w:hint="cs"/>
+          <w:rFonts w:ascii="Calibri Light" w:hAnsi="Calibri Light" w:cs="Calibri Light"/>
           <w:rtl/>
           <w:lang w:val="en-US"/>
         </w:rPr>
@@ -3290,7 +3282,7 @@
       </w:r>
       <w:r>
         <w:rPr>
-          <w:rFonts w:ascii="Calibri Light" w:hAnsi="Calibri Light" w:cs="Calibri Light" w:hint="cs"/>
+          <w:rFonts w:ascii="Calibri Light" w:hAnsi="Calibri Light" w:cs="Calibri Light"/>
           <w:rtl/>
           <w:lang w:val="en-US"/>
         </w:rPr>
@@ -3305,7 +3297,7 @@
       </w:r>
       <w:r>
         <w:rPr>
-          <w:rFonts w:ascii="Calibri Light" w:hAnsi="Calibri Light" w:cs="Calibri Light" w:hint="cs"/>
+          <w:rFonts w:ascii="Calibri Light" w:hAnsi="Calibri Light" w:cs="Calibri Light"/>
           <w:rtl/>
           <w:lang w:val="en-US"/>
         </w:rPr>
@@ -3313,7 +3305,7 @@
       </w:r>
       <w:r>
         <w:rPr>
-          <w:rFonts w:ascii="Calibri Light" w:hAnsi="Calibri Light" w:cs="Calibri Light" w:hint="cs"/>
+          <w:rFonts w:ascii="Calibri Light" w:hAnsi="Calibri Light" w:cs="Calibri Light"/>
           <w:rtl/>
           <w:lang w:val="en-US"/>
         </w:rPr>
@@ -3349,11 +3341,29 @@
           <w:rtl/>
           <w:lang w:val="en-US"/>
         </w:rPr>
-        <w:t>השכבה החמישית היא נוירון בודד.</w:t>
-      </w:r>
-      <w:r>
-        <w:rPr>
-          <w:rFonts w:ascii="Calibri Light" w:hAnsi="Calibri Light" w:cs="Calibri Light" w:hint="cs"/>
+        <w:t xml:space="preserve">השכבה החמישית היא </w:t>
+      </w:r>
+      <w:r>
+        <w:rPr>
+          <w:rFonts w:ascii="Calibri Light" w:hAnsi="Calibri Light" w:cs="Calibri Light"/>
+          <w:b/>
+          <w:bCs/>
+          <w:rtl/>
+          <w:lang w:val="en-US"/>
+        </w:rPr>
+        <w:t>נוירון</w:t>
+      </w:r>
+      <w:r>
+        <w:rPr>
+          <w:rFonts w:ascii="Calibri Light" w:hAnsi="Calibri Light" w:cs="Calibri Light"/>
+          <w:rtl/>
+          <w:lang w:val="en-US"/>
+        </w:rPr>
+        <w:t xml:space="preserve"> בודד.</w:t>
+      </w:r>
+      <w:r>
+        <w:rPr>
+          <w:rFonts w:ascii="Calibri Light" w:hAnsi="Calibri Light" w:cs="Calibri Light"/>
           <w:rtl/>
           <w:lang w:val="en-US"/>
         </w:rPr>
@@ -3361,7 +3371,7 @@
       </w:r>
       <w:r>
         <w:rPr>
-          <w:rFonts w:ascii="Calibri Light" w:hAnsi="Calibri Light" w:cs="Calibri Light" w:hint="cs"/>
+          <w:rFonts w:ascii="Calibri Light" w:hAnsi="Calibri Light" w:cs="Calibri Light"/>
           <w:rtl/>
           <w:lang w:val="en-US"/>
         </w:rPr>
@@ -3369,7 +3379,7 @@
       </w:r>
       <w:r>
         <w:rPr>
-          <w:rFonts w:ascii="Calibri Light" w:hAnsi="Calibri Light" w:cs="Calibri Light" w:hint="cs"/>
+          <w:rFonts w:ascii="Calibri Light" w:hAnsi="Calibri Light" w:cs="Calibri Light"/>
           <w:rtl/>
           <w:lang w:val="en-US"/>
         </w:rPr>
@@ -3377,7 +3387,7 @@
       </w:r>
       <w:r>
         <w:rPr>
-          <w:rFonts w:ascii="Calibri Light" w:hAnsi="Calibri Light" w:cs="Calibri Light" w:hint="cs"/>
+          <w:rFonts w:ascii="Calibri Light" w:hAnsi="Calibri Light" w:cs="Calibri Light"/>
           <w:rtl/>
           <w:lang w:val="en-US"/>
         </w:rPr>
@@ -3385,7 +3395,7 @@
       </w:r>
       <w:r>
         <w:rPr>
-          <w:rFonts w:ascii="Calibri Light" w:hAnsi="Calibri Light" w:cs="Calibri Light" w:hint="cs"/>
+          <w:rFonts w:ascii="Calibri Light" w:hAnsi="Calibri Light" w:cs="Calibri Light"/>
           <w:rtl/>
           <w:lang w:val="en-US"/>
         </w:rPr>
@@ -3393,7 +3403,7 @@
       </w:r>
       <w:r>
         <w:rPr>
-          <w:rFonts w:ascii="Calibri Light" w:hAnsi="Calibri Light" w:cs="Calibri Light" w:hint="cs"/>
+          <w:rFonts w:ascii="Calibri Light" w:hAnsi="Calibri Light" w:cs="Calibri Light"/>
           <w:rtl/>
           <w:lang w:val="en-US"/>
         </w:rPr>
@@ -3401,7 +3411,7 @@
       </w:r>
       <w:r>
         <w:rPr>
-          <w:rFonts w:ascii="Calibri Light" w:hAnsi="Calibri Light" w:cs="Calibri Light" w:hint="cs"/>
+          <w:rFonts w:ascii="Calibri Light" w:hAnsi="Calibri Light" w:cs="Calibri Light"/>
           <w:rtl/>
           <w:lang w:val="en-US"/>
         </w:rPr>
@@ -3409,7 +3419,7 @@
       </w:r>
       <w:r>
         <w:rPr>
-          <w:rFonts w:ascii="Calibri Light" w:hAnsi="Calibri Light" w:cs="Calibri Light" w:hint="cs"/>
+          <w:rFonts w:ascii="Calibri Light" w:hAnsi="Calibri Light" w:cs="Calibri Light"/>
           <w:rtl/>
           <w:lang w:val="en-US"/>
         </w:rPr>
@@ -3417,7 +3427,7 @@
       </w:r>
       <w:r>
         <w:rPr>
-          <w:rFonts w:ascii="Calibri Light" w:hAnsi="Calibri Light" w:cs="Calibri Light" w:hint="cs"/>
+          <w:rFonts w:ascii="Calibri Light" w:hAnsi="Calibri Light" w:cs="Calibri Light"/>
           <w:rtl/>
           <w:lang w:val="en-US"/>
         </w:rPr>
@@ -3447,12 +3457,2119 @@
     </w:p>
     <w:p>
       <w:pPr>
-        <w:pStyle w:val="ListParagraph"/>
+        <w:rPr>
+          <w:rFonts w:ascii="Calibri Light" w:hAnsi="Calibri Light" w:cs="Calibri Light"/>
+          <w:rtl/>
+          <w:lang w:val="en-US"/>
+        </w:rPr>
+      </w:pPr>
+      <w:r>
+        <w:rPr>
+          <w:rFonts w:ascii="Calibri Light" w:hAnsi="Calibri Light" w:cs="Calibri Light"/>
+          <w:rtl/>
+          <w:lang w:val="en-US"/>
+        </w:rPr>
+        <w:br w:type="page"/>
+      </w:r>
+    </w:p>
+    <w:p>
+      <w:pPr>
+        <w:pStyle w:val="Heading3"/>
         <w:bidi/>
-        <w:ind w:left="360"/>
-        <w:jc w:val="both"/>
-        <w:rPr>
-          <w:rFonts w:ascii="Calibri Light" w:hAnsi="Calibri Light" w:cs="Calibri Light"/>
+        <w:rPr>
+          <w:rFonts w:ascii="Calibri Light" w:hAnsi="Calibri Light" w:cs="Calibri Light"/>
+          <w:lang w:val="en-US"/>
+        </w:rPr>
+      </w:pPr>
+      <w:r>
+        <w:rPr>
+          <w:rFonts w:ascii="Calibri Light" w:hAnsi="Calibri Light" w:cs="Calibri Light"/>
+          <w:rtl/>
+          <w:lang w:val="en-US"/>
+        </w:rPr>
+        <w:lastRenderedPageBreak/>
+        <w:t>הודעות חשובות</w:t>
+      </w:r>
+      <w:r>
+        <w:rPr>
+          <w:rFonts w:ascii="Calibri Light" w:hAnsi="Calibri Light" w:cs="Calibri Light" w:hint="cs"/>
+          <w:rtl/>
+          <w:lang w:val="en-US"/>
+        </w:rPr>
+        <w:t xml:space="preserve"> (</w:t>
+      </w:r>
+      <w:r>
+        <w:rPr>
+          <w:rFonts w:ascii="Calibri Light" w:hAnsi="Calibri Light" w:cs="Calibri Light" w:hint="cs"/>
+          <w:rtl/>
+          <w:lang w:val="en-US"/>
+        </w:rPr>
+        <w:t>מ</w:t>
+      </w:r>
+      <w:r>
+        <w:rPr>
+          <w:rFonts w:ascii="Calibri Light" w:hAnsi="Calibri Light" w:cs="Calibri Light" w:hint="cs"/>
+          <w:rtl/>
+          <w:lang w:val="en-US"/>
+        </w:rPr>
+        <w:t>סודרות לפי מבנה המערכת</w:t>
+      </w:r>
+      <w:r>
+        <w:rPr>
+          <w:rFonts w:ascii="Calibri Light" w:hAnsi="Calibri Light" w:cs="Calibri Light" w:hint="cs"/>
+          <w:rtl/>
+          <w:lang w:val="en-US"/>
+        </w:rPr>
+        <w:t>)</w:t>
+      </w:r>
+    </w:p>
+    <w:tbl>
+      <w:tblPr>
+        <w:tblStyle w:val="TableGrid"/>
+        <w:bidiVisual/>
+        <w:tblW w:w="0" w:type="auto"/>
+        <w:tblInd w:w="-1040" w:type="dxa"/>
+        <w:tblLook w:val="04A0" w:firstRow="1" w:lastRow="0" w:firstColumn="1" w:lastColumn="0" w:noHBand="0" w:noVBand="1"/>
+      </w:tblPr>
+      <w:tblGrid>
+        <w:gridCol w:w="992"/>
+        <w:gridCol w:w="1134"/>
+        <w:gridCol w:w="3827"/>
+        <w:gridCol w:w="4106"/>
+      </w:tblGrid>
+      <w:tr>
+        <w:tc>
+          <w:tcPr>
+            <w:tcW w:w="992" w:type="dxa"/>
+          </w:tcPr>
+          <w:p>
+            <w:pPr>
+              <w:bidi/>
+              <w:jc w:val="center"/>
+              <w:rPr>
+                <w:rFonts w:ascii="Calibri Light" w:hAnsi="Calibri Light" w:cs="Calibri Light" w:hint="cs"/>
+                <w:rtl/>
+                <w:lang w:val="en-US"/>
+              </w:rPr>
+            </w:pPr>
+            <w:r>
+              <w:rPr>
+                <w:rFonts w:ascii="Calibri Light" w:hAnsi="Calibri Light" w:cs="Calibri Light" w:hint="cs"/>
+                <w:rtl/>
+                <w:lang w:val="en-US"/>
+              </w:rPr>
+              <w:t>מוצא</w:t>
+            </w:r>
+          </w:p>
+        </w:tc>
+        <w:tc>
+          <w:tcPr>
+            <w:tcW w:w="1134" w:type="dxa"/>
+          </w:tcPr>
+          <w:p>
+            <w:pPr>
+              <w:bidi/>
+              <w:jc w:val="center"/>
+              <w:rPr>
+                <w:rFonts w:ascii="Calibri Light" w:hAnsi="Calibri Light" w:cs="Calibri Light" w:hint="cs"/>
+                <w:rtl/>
+                <w:lang w:val="en-US"/>
+              </w:rPr>
+            </w:pPr>
+            <w:r>
+              <w:rPr>
+                <w:rFonts w:ascii="Calibri Light" w:hAnsi="Calibri Light" w:cs="Calibri Light" w:hint="cs"/>
+                <w:rtl/>
+                <w:lang w:val="en-US"/>
+              </w:rPr>
+              <w:t>יעד</w:t>
+            </w:r>
+          </w:p>
+        </w:tc>
+        <w:tc>
+          <w:tcPr>
+            <w:tcW w:w="3827" w:type="dxa"/>
+          </w:tcPr>
+          <w:p>
+            <w:pPr>
+              <w:bidi/>
+              <w:jc w:val="center"/>
+              <w:rPr>
+                <w:rFonts w:ascii="Calibri Light" w:hAnsi="Calibri Light" w:cs="Calibri Light" w:hint="cs"/>
+                <w:rtl/>
+                <w:lang w:val="en-US"/>
+              </w:rPr>
+            </w:pPr>
+            <w:r>
+              <w:rPr>
+                <w:rFonts w:ascii="Calibri Light" w:hAnsi="Calibri Light" w:cs="Calibri Light" w:hint="cs"/>
+                <w:rtl/>
+                <w:lang w:val="en-US"/>
+              </w:rPr>
+              <w:t>מבנה ההודעה</w:t>
+            </w:r>
+          </w:p>
+        </w:tc>
+        <w:tc>
+          <w:tcPr>
+            <w:tcW w:w="4106" w:type="dxa"/>
+          </w:tcPr>
+          <w:p>
+            <w:pPr>
+              <w:bidi/>
+              <w:jc w:val="center"/>
+              <w:rPr>
+                <w:rFonts w:ascii="Calibri Light" w:hAnsi="Calibri Light" w:cs="Calibri Light" w:hint="cs"/>
+                <w:rtl/>
+                <w:lang w:val="en-US"/>
+              </w:rPr>
+            </w:pPr>
+            <w:r>
+              <w:rPr>
+                <w:rFonts w:ascii="Calibri Light" w:hAnsi="Calibri Light" w:cs="Calibri Light" w:hint="cs"/>
+                <w:rtl/>
+                <w:lang w:val="en-US"/>
+              </w:rPr>
+              <w:t>תיאור</w:t>
+            </w:r>
+          </w:p>
+        </w:tc>
+      </w:tr>
+      <w:tr>
+        <w:tc>
+          <w:tcPr>
+            <w:tcW w:w="992" w:type="dxa"/>
+          </w:tcPr>
+          <w:p>
+            <w:pPr>
+              <w:bidi/>
+              <w:jc w:val="center"/>
+              <w:rPr>
+                <w:rFonts w:ascii="Calibri Light" w:hAnsi="Calibri Light" w:cs="Calibri Light" w:hint="cs"/>
+                <w:rtl/>
+                <w:lang w:val="en-US"/>
+              </w:rPr>
+            </w:pPr>
+            <w:r>
+              <w:rPr>
+                <w:rFonts w:ascii="Calibri Light" w:hAnsi="Calibri Light" w:cs="Calibri Light" w:hint="cs"/>
+                <w:rtl/>
+                <w:lang w:val="en-US"/>
+              </w:rPr>
+              <w:t>גרפיקה</w:t>
+            </w:r>
+          </w:p>
+        </w:tc>
+        <w:tc>
+          <w:tcPr>
+            <w:tcW w:w="1134" w:type="dxa"/>
+          </w:tcPr>
+          <w:p>
+            <w:pPr>
+              <w:bidi/>
+              <w:jc w:val="center"/>
+              <w:rPr>
+                <w:rFonts w:ascii="Calibri Light" w:hAnsi="Calibri Light" w:cs="Calibri Light" w:hint="cs"/>
+                <w:lang w:val="en-US"/>
+              </w:rPr>
+            </w:pPr>
+            <w:r>
+              <w:rPr>
+                <w:rFonts w:ascii="Calibri Light" w:hAnsi="Calibri Light" w:cs="Calibri Light" w:hint="cs"/>
+                <w:lang w:val="en-US"/>
+              </w:rPr>
+              <w:t>PC</w:t>
+            </w:r>
+          </w:p>
+        </w:tc>
+        <w:tc>
+          <w:tcPr>
+            <w:tcW w:w="3827" w:type="dxa"/>
+          </w:tcPr>
+          <w:p>
+            <w:pPr>
+              <w:bidi/>
+              <w:jc w:val="center"/>
+              <w:rPr>
+                <w:rFonts w:ascii="Calibri Light" w:hAnsi="Calibri Light" w:cs="Calibri Light"/>
+                <w:lang w:val="en-US"/>
+              </w:rPr>
+            </w:pPr>
+            <w:r>
+              <w:rPr>
+                <w:rFonts w:ascii="Calibri Light" w:hAnsi="Calibri Light" w:cs="Calibri Light"/>
+                <w:rtl/>
+                <w:lang w:val="en-US"/>
+              </w:rPr>
+              <w:t>{</w:t>
+            </w:r>
+            <w:r>
+              <w:rPr>
+                <w:rFonts w:ascii="Calibri Light" w:hAnsi="Calibri Light" w:cs="Calibri Light"/>
+                <w:lang w:val="en-US"/>
+              </w:rPr>
+              <w:t>are_you_alive</w:t>
+            </w:r>
+            <w:r>
+              <w:rPr>
+                <w:rFonts w:ascii="Calibri Light" w:hAnsi="Calibri Light" w:cs="Calibri Light"/>
+                <w:rtl/>
+                <w:lang w:val="en-US"/>
+              </w:rPr>
+              <w:t>}</w:t>
+            </w:r>
+          </w:p>
+        </w:tc>
+        <w:tc>
+          <w:tcPr>
+            <w:tcW w:w="4106" w:type="dxa"/>
+          </w:tcPr>
+          <w:p>
+            <w:pPr>
+              <w:bidi/>
+              <w:jc w:val="center"/>
+              <w:rPr>
+                <w:rFonts w:ascii="Calibri Light" w:hAnsi="Calibri Light" w:cs="Calibri Light" w:hint="cs"/>
+                <w:rtl/>
+                <w:lang w:val="en-US"/>
+              </w:rPr>
+            </w:pPr>
+            <w:r>
+              <w:rPr>
+                <w:rFonts w:ascii="Calibri Light" w:hAnsi="Calibri Light" w:cs="Calibri Light" w:hint="cs"/>
+                <w:rtl/>
+                <w:lang w:val="en-US"/>
+              </w:rPr>
+              <w:t>הגרפיקה שולחת כל 0.5 שניות ומצפה לתשובה</w:t>
+            </w:r>
+          </w:p>
+        </w:tc>
+      </w:tr>
+      <w:tr>
+        <w:tc>
+          <w:tcPr>
+            <w:tcW w:w="992" w:type="dxa"/>
+          </w:tcPr>
+          <w:p>
+            <w:pPr>
+              <w:bidi/>
+              <w:jc w:val="center"/>
+              <w:rPr>
+                <w:rFonts w:ascii="Calibri Light" w:hAnsi="Calibri Light" w:cs="Calibri Light" w:hint="cs"/>
+                <w:rtl/>
+                <w:lang w:val="en-US"/>
+              </w:rPr>
+            </w:pPr>
+            <w:r>
+              <w:rPr>
+                <w:rFonts w:ascii="Calibri Light" w:hAnsi="Calibri Light" w:cs="Calibri Light" w:hint="cs"/>
+                <w:lang w:val="en-US"/>
+              </w:rPr>
+              <w:t>PC</w:t>
+            </w:r>
+          </w:p>
+        </w:tc>
+        <w:tc>
+          <w:tcPr>
+            <w:tcW w:w="1134" w:type="dxa"/>
+          </w:tcPr>
+          <w:p>
+            <w:pPr>
+              <w:bidi/>
+              <w:jc w:val="center"/>
+              <w:rPr>
+                <w:rFonts w:ascii="Calibri Light" w:hAnsi="Calibri Light" w:cs="Calibri Light" w:hint="cs"/>
+                <w:lang w:val="en-US"/>
+              </w:rPr>
+            </w:pPr>
+            <w:r>
+              <w:rPr>
+                <w:rFonts w:ascii="Calibri Light" w:hAnsi="Calibri Light" w:cs="Calibri Light" w:hint="cs"/>
+                <w:rtl/>
+                <w:lang w:val="en-US"/>
+              </w:rPr>
+              <w:t>גרפיקה</w:t>
+            </w:r>
+          </w:p>
+        </w:tc>
+        <w:tc>
+          <w:tcPr>
+            <w:tcW w:w="3827" w:type="dxa"/>
+          </w:tcPr>
+          <w:p>
+            <w:pPr>
+              <w:bidi/>
+              <w:jc w:val="center"/>
+              <w:rPr>
+                <w:rFonts w:ascii="Calibri Light" w:hAnsi="Calibri Light" w:cs="Calibri Light"/>
+                <w:rtl/>
+                <w:lang w:val="en-US"/>
+              </w:rPr>
+            </w:pPr>
+            <w:r>
+              <w:rPr>
+                <w:rFonts w:ascii="Calibri Light" w:hAnsi="Calibri Light" w:cs="Calibri Light"/>
+                <w:rtl/>
+                <w:lang w:val="en-US"/>
+              </w:rPr>
+              <w:t>{</w:t>
+            </w:r>
+            <w:r>
+              <w:rPr>
+                <w:rFonts w:ascii="Calibri Light" w:hAnsi="Calibri Light" w:cs="Calibri Light"/>
+                <w:lang w:val="en-US"/>
+              </w:rPr>
+              <w:t>im_alive, PC_Name</w:t>
+            </w:r>
+            <w:r>
+              <w:rPr>
+                <w:rFonts w:ascii="Calibri Light" w:hAnsi="Calibri Light" w:cs="Calibri Light"/>
+                <w:rtl/>
+                <w:lang w:val="en-US"/>
+              </w:rPr>
+              <w:t>}</w:t>
+            </w:r>
+          </w:p>
+        </w:tc>
+        <w:tc>
+          <w:tcPr>
+            <w:tcW w:w="4106" w:type="dxa"/>
+          </w:tcPr>
+          <w:p>
+            <w:pPr>
+              <w:bidi/>
+              <w:jc w:val="center"/>
+              <w:rPr>
+                <w:rFonts w:ascii="Calibri Light" w:hAnsi="Calibri Light" w:cs="Calibri Light" w:hint="cs"/>
+                <w:rtl/>
+                <w:lang w:val="en-US"/>
+              </w:rPr>
+            </w:pPr>
+            <w:r>
+              <w:rPr>
+                <w:rFonts w:ascii="Calibri Light" w:hAnsi="Calibri Light" w:cs="Calibri Light" w:hint="cs"/>
+                <w:rtl/>
+                <w:lang w:val="en-US"/>
+              </w:rPr>
+              <w:t>ה-</w:t>
+            </w:r>
+            <w:r>
+              <w:rPr>
+                <w:rFonts w:ascii="Calibri Light" w:hAnsi="Calibri Light" w:cs="Calibri Light" w:hint="cs"/>
+                <w:lang w:val="en-US"/>
+              </w:rPr>
+              <w:t>PC</w:t>
+            </w:r>
+            <w:r>
+              <w:rPr>
+                <w:rFonts w:ascii="Calibri Light" w:hAnsi="Calibri Light" w:cs="Calibri Light" w:hint="cs"/>
+                <w:rtl/>
+                <w:lang w:val="en-US"/>
+              </w:rPr>
+              <w:t xml:space="preserve"> עונה לגרפיקה שהוא בחיים</w:t>
+            </w:r>
+          </w:p>
+        </w:tc>
+      </w:tr>
+      <w:tr>
+        <w:tc>
+          <w:tcPr>
+            <w:tcW w:w="992" w:type="dxa"/>
+          </w:tcPr>
+          <w:p>
+            <w:pPr>
+              <w:bidi/>
+              <w:jc w:val="center"/>
+              <w:rPr>
+                <w:rFonts w:ascii="Calibri Light" w:hAnsi="Calibri Light" w:cs="Calibri Light" w:hint="cs"/>
+                <w:rtl/>
+                <w:lang w:val="en-US"/>
+              </w:rPr>
+            </w:pPr>
+            <w:r>
+              <w:rPr>
+                <w:rFonts w:ascii="Calibri Light" w:hAnsi="Calibri Light" w:cs="Calibri Light" w:hint="cs"/>
+                <w:rtl/>
+                <w:lang w:val="en-US"/>
+              </w:rPr>
+              <w:t>גרפיקה</w:t>
+            </w:r>
+          </w:p>
+        </w:tc>
+        <w:tc>
+          <w:tcPr>
+            <w:tcW w:w="1134" w:type="dxa"/>
+          </w:tcPr>
+          <w:p>
+            <w:pPr>
+              <w:bidi/>
+              <w:jc w:val="center"/>
+              <w:rPr>
+                <w:rFonts w:ascii="Calibri Light" w:hAnsi="Calibri Light" w:cs="Calibri Light" w:hint="cs"/>
+                <w:rtl/>
+                <w:lang w:val="en-US"/>
+              </w:rPr>
+            </w:pPr>
+            <w:r>
+              <w:rPr>
+                <w:rFonts w:ascii="Calibri Light" w:hAnsi="Calibri Light" w:cs="Calibri Light" w:hint="cs"/>
+                <w:lang w:val="en-US"/>
+              </w:rPr>
+              <w:t>PC</w:t>
+            </w:r>
+          </w:p>
+        </w:tc>
+        <w:tc>
+          <w:tcPr>
+            <w:tcW w:w="3827" w:type="dxa"/>
+          </w:tcPr>
+          <w:p>
+            <w:pPr>
+              <w:bidi/>
+              <w:jc w:val="center"/>
+              <w:rPr>
+                <w:rFonts w:ascii="Calibri Light" w:hAnsi="Calibri Light" w:cs="Calibri Light"/>
+                <w:lang w:val="en-US"/>
+              </w:rPr>
+            </w:pPr>
+            <w:r>
+              <w:rPr>
+                <w:rFonts w:ascii="Calibri Light" w:hAnsi="Calibri Light" w:cs="Calibri Light"/>
+                <w:rtl/>
+                <w:lang w:val="en-US"/>
+              </w:rPr>
+              <w:t>{</w:t>
+            </w:r>
+            <w:r>
+              <w:rPr>
+                <w:rFonts w:ascii="Calibri Light" w:hAnsi="Calibri Light" w:cs="Calibri Light"/>
+                <w:lang w:val="en-US"/>
+              </w:rPr>
+              <w:t>{</w:t>
+            </w:r>
+            <w:r>
+              <w:rPr>
+                <w:rFonts w:ascii="Calibri Light" w:hAnsi="Calibri Light" w:cs="Calibri Light"/>
+                <w:lang w:val="en-US"/>
+              </w:rPr>
+              <w:t>start_bird_FSM</w:t>
+            </w:r>
+          </w:p>
+        </w:tc>
+        <w:tc>
+          <w:tcPr>
+            <w:tcW w:w="4106" w:type="dxa"/>
+          </w:tcPr>
+          <w:p>
+            <w:pPr>
+              <w:bidi/>
+              <w:jc w:val="center"/>
+              <w:rPr>
+                <w:rFonts w:ascii="Calibri Light" w:hAnsi="Calibri Light" w:cs="Calibri Light" w:hint="cs"/>
+                <w:rtl/>
+                <w:lang w:val="en-US"/>
+              </w:rPr>
+            </w:pPr>
+            <w:r>
+              <w:rPr>
+                <w:rFonts w:ascii="Calibri Light" w:hAnsi="Calibri Light" w:cs="Calibri Light" w:hint="cs"/>
+                <w:rtl/>
+                <w:lang w:val="en-US"/>
+              </w:rPr>
+              <w:t>הוראה למחשב ליצור תהליכים של</w:t>
+            </w:r>
+            <w:r>
+              <w:rPr>
+                <w:rFonts w:ascii="Calibri Light" w:hAnsi="Calibri Light" w:cs="Calibri Light" w:hint="cs"/>
+                <w:rtl/>
+                <w:lang w:val="en-US"/>
+              </w:rPr>
+              <w:t xml:space="preserve"> </w:t>
+            </w:r>
+            <w:r>
+              <w:rPr>
+                <w:rFonts w:ascii="Calibri Light" w:hAnsi="Calibri Light" w:cs="Calibri Light" w:hint="cs"/>
+                <w:rtl/>
+                <w:lang w:val="en-US"/>
+              </w:rPr>
+              <w:t>ציפורים</w:t>
+            </w:r>
+          </w:p>
+        </w:tc>
+      </w:tr>
+      <w:tr>
+        <w:tc>
+          <w:tcPr>
+            <w:tcW w:w="992" w:type="dxa"/>
+          </w:tcPr>
+          <w:p>
+            <w:pPr>
+              <w:bidi/>
+              <w:jc w:val="center"/>
+              <w:rPr>
+                <w:rFonts w:ascii="Calibri Light" w:hAnsi="Calibri Light" w:cs="Calibri Light" w:hint="cs"/>
+                <w:rtl/>
+                <w:lang w:val="en-US"/>
+              </w:rPr>
+            </w:pPr>
+            <w:r>
+              <w:rPr>
+                <w:rFonts w:ascii="Calibri Light" w:hAnsi="Calibri Light" w:cs="Calibri Light" w:hint="cs"/>
+                <w:rtl/>
+                <w:lang w:val="en-US"/>
+              </w:rPr>
+              <w:t>גרפיקה</w:t>
+            </w:r>
+          </w:p>
+        </w:tc>
+        <w:tc>
+          <w:tcPr>
+            <w:tcW w:w="1134" w:type="dxa"/>
+          </w:tcPr>
+          <w:p>
+            <w:pPr>
+              <w:bidi/>
+              <w:jc w:val="center"/>
+              <w:rPr>
+                <w:rFonts w:ascii="Calibri Light" w:hAnsi="Calibri Light" w:cs="Calibri Light" w:hint="cs"/>
+                <w:rtl/>
+                <w:lang w:val="en-US"/>
+              </w:rPr>
+            </w:pPr>
+            <w:r>
+              <w:rPr>
+                <w:rFonts w:ascii="Calibri Light" w:hAnsi="Calibri Light" w:cs="Calibri Light" w:hint="cs"/>
+                <w:lang w:val="en-US"/>
+              </w:rPr>
+              <w:t>PC</w:t>
+            </w:r>
+          </w:p>
+        </w:tc>
+        <w:tc>
+          <w:tcPr>
+            <w:tcW w:w="3827" w:type="dxa"/>
+          </w:tcPr>
+          <w:p>
+            <w:pPr>
+              <w:bidi/>
+              <w:jc w:val="center"/>
+              <w:rPr>
+                <w:rFonts w:ascii="Calibri Light" w:hAnsi="Calibri Light" w:cs="Calibri Light" w:hint="cs"/>
+                <w:rtl/>
+                <w:lang w:val="en-US"/>
+              </w:rPr>
+            </w:pPr>
+            <w:r>
+              <w:rPr>
+                <w:rFonts w:ascii="Calibri Light" w:hAnsi="Calibri Light" w:cs="Calibri Light"/>
+                <w:rtl/>
+                <w:lang w:val="en-US"/>
+              </w:rPr>
+              <w:t>{</w:t>
+            </w:r>
+            <w:r>
+              <w:rPr>
+                <w:rFonts w:ascii="Calibri Light" w:hAnsi="Calibri Light" w:cs="Calibri Light"/>
+                <w:lang w:val="en-US"/>
+              </w:rPr>
+              <w:t>{</w:t>
+            </w:r>
+            <w:r>
+              <w:rPr>
+                <w:rFonts w:ascii="Calibri Light" w:hAnsi="Calibri Light" w:cs="Calibri Light"/>
+                <w:lang w:val="en-US"/>
+              </w:rPr>
+              <w:t>start_simulation</w:t>
+            </w:r>
+          </w:p>
+        </w:tc>
+        <w:tc>
+          <w:tcPr>
+            <w:tcW w:w="4106" w:type="dxa"/>
+          </w:tcPr>
+          <w:p>
+            <w:pPr>
+              <w:bidi/>
+              <w:jc w:val="center"/>
+              <w:rPr>
+                <w:rFonts w:ascii="Calibri Light" w:hAnsi="Calibri Light" w:cs="Calibri Light" w:hint="cs"/>
+                <w:rtl/>
+                <w:lang w:val="en-US"/>
+              </w:rPr>
+            </w:pPr>
+            <w:r>
+              <w:rPr>
+                <w:rFonts w:ascii="Calibri Light" w:hAnsi="Calibri Light" w:cs="Calibri Light" w:hint="cs"/>
+                <w:rtl/>
+                <w:lang w:val="en-US"/>
+              </w:rPr>
+              <w:t>התחל סימולציה (העברת הציפורים למצב סימולציה)</w:t>
+            </w:r>
+          </w:p>
+        </w:tc>
+      </w:tr>
+      <w:tr>
+        <w:tc>
+          <w:tcPr>
+            <w:tcW w:w="992" w:type="dxa"/>
+          </w:tcPr>
+          <w:p>
+            <w:pPr>
+              <w:bidi/>
+              <w:jc w:val="center"/>
+              <w:rPr>
+                <w:rFonts w:ascii="Calibri Light" w:hAnsi="Calibri Light" w:cs="Calibri Light" w:hint="cs"/>
+                <w:rtl/>
+                <w:lang w:val="en-US"/>
+              </w:rPr>
+            </w:pPr>
+            <w:r>
+              <w:rPr>
+                <w:rFonts w:ascii="Calibri Light" w:hAnsi="Calibri Light" w:cs="Calibri Light" w:hint="cs"/>
+                <w:lang w:val="en-US"/>
+              </w:rPr>
+              <w:t>PC</w:t>
+            </w:r>
+          </w:p>
+        </w:tc>
+        <w:tc>
+          <w:tcPr>
+            <w:tcW w:w="1134" w:type="dxa"/>
+          </w:tcPr>
+          <w:p>
+            <w:pPr>
+              <w:bidi/>
+              <w:jc w:val="center"/>
+              <w:rPr>
+                <w:rFonts w:ascii="Calibri Light" w:hAnsi="Calibri Light" w:cs="Calibri Light" w:hint="cs"/>
+                <w:lang w:val="en-US"/>
+              </w:rPr>
+            </w:pPr>
+            <w:r>
+              <w:rPr>
+                <w:rFonts w:ascii="Calibri Light" w:hAnsi="Calibri Light" w:cs="Calibri Light" w:hint="cs"/>
+                <w:rtl/>
+                <w:lang w:val="en-US"/>
+              </w:rPr>
+              <w:t>ציפור</w:t>
+            </w:r>
+          </w:p>
+        </w:tc>
+        <w:tc>
+          <w:tcPr>
+            <w:tcW w:w="3827" w:type="dxa"/>
+          </w:tcPr>
+          <w:p>
+            <w:pPr>
+              <w:bidi/>
+              <w:jc w:val="center"/>
+              <w:rPr>
+                <w:rFonts w:ascii="Calibri Light" w:hAnsi="Calibri Light" w:cs="Calibri Light"/>
+                <w:rtl/>
+                <w:lang w:val="en-US"/>
+              </w:rPr>
+            </w:pPr>
+            <w:r>
+              <w:rPr>
+                <w:rFonts w:ascii="Calibri Light" w:hAnsi="Calibri Light" w:cs="Calibri Light"/>
+                <w:rtl/>
+                <w:lang w:val="en-US"/>
+              </w:rPr>
+              <w:t>{</w:t>
+            </w:r>
+            <w:r>
+              <w:rPr>
+                <w:rFonts w:ascii="Calibri Light" w:hAnsi="Calibri Light" w:cs="Calibri Light"/>
+                <w:lang w:val="en-US"/>
+              </w:rPr>
+              <w:t>{</w:t>
+            </w:r>
+            <w:r>
+              <w:rPr>
+                <w:rFonts w:ascii="Calibri Light" w:hAnsi="Calibri Light" w:cs="Calibri Light"/>
+                <w:lang w:val="en-US"/>
+              </w:rPr>
+              <w:t>start_simulation</w:t>
+            </w:r>
+          </w:p>
+        </w:tc>
+        <w:tc>
+          <w:tcPr>
+            <w:tcW w:w="4106" w:type="dxa"/>
+          </w:tcPr>
+          <w:p>
+            <w:pPr>
+              <w:bidi/>
+              <w:jc w:val="center"/>
+              <w:rPr>
+                <w:rFonts w:ascii="Calibri Light" w:hAnsi="Calibri Light" w:cs="Calibri Light" w:hint="cs"/>
+                <w:rtl/>
+                <w:lang w:val="en-US"/>
+              </w:rPr>
+            </w:pPr>
+            <w:r>
+              <w:rPr>
+                <w:rFonts w:ascii="Calibri Light" w:hAnsi="Calibri Light" w:cs="Calibri Light" w:hint="cs"/>
+                <w:rtl/>
+                <w:lang w:val="en-US"/>
+              </w:rPr>
+              <w:t>התחל סימולציה (העברת הציפור למצב סימולציה)</w:t>
+            </w:r>
+          </w:p>
+        </w:tc>
+      </w:tr>
+      <w:tr>
+        <w:tc>
+          <w:tcPr>
+            <w:tcW w:w="992" w:type="dxa"/>
+          </w:tcPr>
+          <w:p>
+            <w:pPr>
+              <w:bidi/>
+              <w:jc w:val="center"/>
+              <w:rPr>
+                <w:rFonts w:ascii="Calibri Light" w:hAnsi="Calibri Light" w:cs="Calibri Light" w:hint="cs"/>
+                <w:rtl/>
+                <w:lang w:val="en-US"/>
+              </w:rPr>
+            </w:pPr>
+            <w:r>
+              <w:rPr>
+                <w:rFonts w:ascii="Calibri Light" w:hAnsi="Calibri Light" w:cs="Calibri Light" w:hint="cs"/>
+                <w:rtl/>
+                <w:lang w:val="en-US"/>
+              </w:rPr>
+              <w:t>גרפיקה</w:t>
+            </w:r>
+          </w:p>
+        </w:tc>
+        <w:tc>
+          <w:tcPr>
+            <w:tcW w:w="1134" w:type="dxa"/>
+          </w:tcPr>
+          <w:p>
+            <w:pPr>
+              <w:bidi/>
+              <w:jc w:val="center"/>
+              <w:rPr>
+                <w:rFonts w:ascii="Calibri Light" w:hAnsi="Calibri Light" w:cs="Calibri Light" w:hint="cs"/>
+                <w:rtl/>
+                <w:lang w:val="en-US"/>
+              </w:rPr>
+            </w:pPr>
+            <w:r>
+              <w:rPr>
+                <w:rFonts w:ascii="Calibri Light" w:hAnsi="Calibri Light" w:cs="Calibri Light" w:hint="cs"/>
+                <w:lang w:val="en-US"/>
+              </w:rPr>
+              <w:t>PC</w:t>
+            </w:r>
+          </w:p>
+        </w:tc>
+        <w:tc>
+          <w:tcPr>
+            <w:tcW w:w="3827" w:type="dxa"/>
+          </w:tcPr>
+          <w:p>
+            <w:pPr>
+              <w:bidi/>
+              <w:jc w:val="center"/>
+              <w:rPr>
+                <w:rFonts w:ascii="Calibri Light" w:hAnsi="Calibri Light" w:cs="Calibri Light" w:hint="cs"/>
+                <w:rtl/>
+                <w:lang w:val="en-US"/>
+              </w:rPr>
+            </w:pPr>
+            <w:r>
+              <w:rPr>
+                <w:rFonts w:ascii="Calibri Light" w:hAnsi="Calibri Light" w:cs="Calibri Light"/>
+                <w:rtl/>
+                <w:lang w:val="en-US"/>
+              </w:rPr>
+              <w:t>{</w:t>
+            </w:r>
+            <w:r>
+              <w:rPr>
+                <w:rFonts w:ascii="Calibri Light" w:hAnsi="Calibri Light" w:cs="Calibri Light"/>
+                <w:lang w:val="en-US"/>
+              </w:rPr>
+              <w:t>spikes_list, SpikesList</w:t>
+            </w:r>
+            <w:r>
+              <w:rPr>
+                <w:rFonts w:ascii="Calibri Light" w:hAnsi="Calibri Light" w:cs="Calibri Light"/>
+                <w:rtl/>
+                <w:lang w:val="en-US"/>
+              </w:rPr>
+              <w:t>}</w:t>
+            </w:r>
+          </w:p>
+        </w:tc>
+        <w:tc>
+          <w:tcPr>
+            <w:tcW w:w="4106" w:type="dxa"/>
+          </w:tcPr>
+          <w:p>
+            <w:pPr>
+              <w:bidi/>
+              <w:jc w:val="center"/>
+              <w:rPr>
+                <w:rFonts w:ascii="Calibri Light" w:hAnsi="Calibri Light" w:cs="Calibri Light" w:hint="cs"/>
+                <w:rtl/>
+                <w:lang w:val="en-US"/>
+              </w:rPr>
+            </w:pPr>
+            <w:r>
+              <w:rPr>
+                <w:rFonts w:ascii="Calibri Light" w:hAnsi="Calibri Light" w:cs="Calibri Light" w:hint="cs"/>
+                <w:rtl/>
+                <w:lang w:val="en-US"/>
+              </w:rPr>
+              <w:t>עידכון רשימת הקוצים</w:t>
+            </w:r>
+            <w:r>
+              <w:rPr>
+                <w:rFonts w:ascii="Calibri Light" w:hAnsi="Calibri Light" w:cs="Calibri Light" w:hint="cs"/>
+                <w:rtl/>
+                <w:lang w:val="en-US"/>
+              </w:rPr>
+              <w:t xml:space="preserve"> של הציפורים</w:t>
+            </w:r>
+          </w:p>
+        </w:tc>
+      </w:tr>
+      <w:tr>
+        <w:tc>
+          <w:tcPr>
+            <w:tcW w:w="992" w:type="dxa"/>
+          </w:tcPr>
+          <w:p>
+            <w:pPr>
+              <w:bidi/>
+              <w:jc w:val="center"/>
+              <w:rPr>
+                <w:rFonts w:ascii="Calibri Light" w:hAnsi="Calibri Light" w:cs="Calibri Light" w:hint="cs"/>
+                <w:rtl/>
+                <w:lang w:val="en-US"/>
+              </w:rPr>
+            </w:pPr>
+            <w:r>
+              <w:rPr>
+                <w:rFonts w:ascii="Calibri Light" w:hAnsi="Calibri Light" w:cs="Calibri Light" w:hint="cs"/>
+                <w:lang w:val="en-US"/>
+              </w:rPr>
+              <w:t>PC</w:t>
+            </w:r>
+          </w:p>
+        </w:tc>
+        <w:tc>
+          <w:tcPr>
+            <w:tcW w:w="1134" w:type="dxa"/>
+          </w:tcPr>
+          <w:p>
+            <w:pPr>
+              <w:bidi/>
+              <w:jc w:val="center"/>
+              <w:rPr>
+                <w:rFonts w:ascii="Calibri Light" w:hAnsi="Calibri Light" w:cs="Calibri Light" w:hint="cs"/>
+                <w:lang w:val="en-US"/>
+              </w:rPr>
+            </w:pPr>
+            <w:r>
+              <w:rPr>
+                <w:rFonts w:ascii="Calibri Light" w:hAnsi="Calibri Light" w:cs="Calibri Light" w:hint="cs"/>
+                <w:rtl/>
+                <w:lang w:val="en-US"/>
+              </w:rPr>
+              <w:t>ציפור</w:t>
+            </w:r>
+          </w:p>
+        </w:tc>
+        <w:tc>
+          <w:tcPr>
+            <w:tcW w:w="3827" w:type="dxa"/>
+          </w:tcPr>
+          <w:p>
+            <w:pPr>
+              <w:bidi/>
+              <w:jc w:val="center"/>
+              <w:rPr>
+                <w:rFonts w:ascii="Calibri Light" w:hAnsi="Calibri Light" w:cs="Calibri Light"/>
+                <w:rtl/>
+                <w:lang w:val="en-US"/>
+              </w:rPr>
+            </w:pPr>
+            <w:r>
+              <w:rPr>
+                <w:rFonts w:ascii="Calibri Light" w:hAnsi="Calibri Light" w:cs="Calibri Light"/>
+                <w:rtl/>
+                <w:lang w:val="en-US"/>
+              </w:rPr>
+              <w:t>{</w:t>
+            </w:r>
+            <w:r>
+              <w:rPr>
+                <w:rFonts w:ascii="Calibri Light" w:hAnsi="Calibri Light" w:cs="Calibri Light"/>
+                <w:lang w:val="en-US"/>
+              </w:rPr>
+              <w:t>spikes_list, SpikesList</w:t>
+            </w:r>
+            <w:r>
+              <w:rPr>
+                <w:rFonts w:ascii="Calibri Light" w:hAnsi="Calibri Light" w:cs="Calibri Light"/>
+                <w:rtl/>
+                <w:lang w:val="en-US"/>
+              </w:rPr>
+              <w:t>}</w:t>
+            </w:r>
+          </w:p>
+        </w:tc>
+        <w:tc>
+          <w:tcPr>
+            <w:tcW w:w="4106" w:type="dxa"/>
+          </w:tcPr>
+          <w:p>
+            <w:pPr>
+              <w:bidi/>
+              <w:jc w:val="center"/>
+              <w:rPr>
+                <w:rFonts w:ascii="Calibri Light" w:hAnsi="Calibri Light" w:cs="Calibri Light" w:hint="cs"/>
+                <w:rtl/>
+                <w:lang w:val="en-US"/>
+              </w:rPr>
+            </w:pPr>
+            <w:r>
+              <w:rPr>
+                <w:rFonts w:ascii="Calibri Light" w:hAnsi="Calibri Light" w:cs="Calibri Light" w:hint="cs"/>
+                <w:rtl/>
+                <w:lang w:val="en-US"/>
+              </w:rPr>
+              <w:t>עידכון רשימת הקוצים של הציפור</w:t>
+            </w:r>
+          </w:p>
+        </w:tc>
+      </w:tr>
+      <w:tr>
+        <w:tc>
+          <w:tcPr>
+            <w:tcW w:w="992" w:type="dxa"/>
+          </w:tcPr>
+          <w:p>
+            <w:pPr>
+              <w:bidi/>
+              <w:jc w:val="center"/>
+              <w:rPr>
+                <w:rFonts w:ascii="Calibri Light" w:hAnsi="Calibri Light" w:cs="Calibri Light" w:hint="cs"/>
+                <w:rtl/>
+                <w:lang w:val="en-US"/>
+              </w:rPr>
+            </w:pPr>
+            <w:r>
+              <w:rPr>
+                <w:rFonts w:ascii="Calibri Light" w:hAnsi="Calibri Light" w:cs="Calibri Light" w:hint="cs"/>
+                <w:rtl/>
+                <w:lang w:val="en-US"/>
+              </w:rPr>
+              <w:t>גרפיקה</w:t>
+            </w:r>
+          </w:p>
+        </w:tc>
+        <w:tc>
+          <w:tcPr>
+            <w:tcW w:w="1134" w:type="dxa"/>
+          </w:tcPr>
+          <w:p>
+            <w:pPr>
+              <w:bidi/>
+              <w:jc w:val="center"/>
+              <w:rPr>
+                <w:rFonts w:ascii="Calibri Light" w:hAnsi="Calibri Light" w:cs="Calibri Light" w:hint="cs"/>
+                <w:rtl/>
+                <w:lang w:val="en-US"/>
+              </w:rPr>
+            </w:pPr>
+            <w:r>
+              <w:rPr>
+                <w:rFonts w:ascii="Calibri Light" w:hAnsi="Calibri Light" w:cs="Calibri Light" w:hint="cs"/>
+                <w:lang w:val="en-US"/>
+              </w:rPr>
+              <w:t>PC</w:t>
+            </w:r>
+          </w:p>
+        </w:tc>
+        <w:tc>
+          <w:tcPr>
+            <w:tcW w:w="3827" w:type="dxa"/>
+          </w:tcPr>
+          <w:p>
+            <w:pPr>
+              <w:tabs>
+                <w:tab w:val="left" w:pos="1014"/>
+              </w:tabs>
+              <w:bidi/>
+              <w:jc w:val="center"/>
+              <w:rPr>
+                <w:rFonts w:ascii="Calibri Light" w:hAnsi="Calibri Light" w:cs="Calibri Light" w:hint="cs"/>
+                <w:rtl/>
+                <w:lang w:val="en-US"/>
+              </w:rPr>
+            </w:pPr>
+            <w:r>
+              <w:rPr>
+                <w:rFonts w:ascii="Calibri Light" w:hAnsi="Calibri Light" w:cs="Calibri Light"/>
+                <w:rtl/>
+                <w:lang w:val="en-US"/>
+              </w:rPr>
+              <w:t>{</w:t>
+            </w:r>
+            <w:r>
+              <w:rPr>
+                <w:rFonts w:ascii="Calibri Light" w:hAnsi="Calibri Light" w:cs="Calibri Light"/>
+                <w:lang w:val="en-US"/>
+              </w:rPr>
+              <w:t>simulate_frame</w:t>
+            </w:r>
+            <w:r>
+              <w:rPr>
+                <w:rFonts w:ascii="Calibri Light" w:hAnsi="Calibri Light" w:cs="Calibri Light"/>
+                <w:rtl/>
+                <w:lang w:val="en-US"/>
+              </w:rPr>
+              <w:t>}</w:t>
+            </w:r>
+          </w:p>
+        </w:tc>
+        <w:tc>
+          <w:tcPr>
+            <w:tcW w:w="4106" w:type="dxa"/>
+          </w:tcPr>
+          <w:p>
+            <w:pPr>
+              <w:bidi/>
+              <w:jc w:val="center"/>
+              <w:rPr>
+                <w:rFonts w:ascii="Calibri Light" w:hAnsi="Calibri Light" w:cs="Calibri Light" w:hint="cs"/>
+                <w:rtl/>
+                <w:lang w:val="en-US"/>
+              </w:rPr>
+            </w:pPr>
+            <w:r>
+              <w:rPr>
+                <w:rFonts w:ascii="Calibri Light" w:hAnsi="Calibri Light" w:cs="Calibri Light" w:hint="cs"/>
+                <w:rtl/>
+                <w:lang w:val="en-US"/>
+              </w:rPr>
+              <w:t xml:space="preserve">הודעה שנשלחת כל </w:t>
+            </w:r>
+            <w:r>
+              <w:rPr>
+                <w:rFonts w:ascii="Calibri Light" w:hAnsi="Calibri Light" w:cs="Calibri Light"/>
+                <w:lang w:val="en-US"/>
+              </w:rPr>
+              <w:t>timer event</w:t>
+            </w:r>
+            <w:r>
+              <w:rPr>
+                <w:rFonts w:ascii="Calibri Light" w:hAnsi="Calibri Light" w:cs="Calibri Light" w:hint="cs"/>
+                <w:rtl/>
+                <w:lang w:val="en-US"/>
+              </w:rPr>
+              <w:t xml:space="preserve"> שאומרת שניתן לקדם את הציפור</w:t>
+            </w:r>
+            <w:r>
+              <w:rPr>
+                <w:rFonts w:ascii="Calibri Light" w:hAnsi="Calibri Light" w:cs="Calibri Light" w:hint="cs"/>
+                <w:rtl/>
+                <w:lang w:val="en-US"/>
+              </w:rPr>
+              <w:t>ים</w:t>
+            </w:r>
+            <w:r>
+              <w:rPr>
+                <w:rFonts w:ascii="Calibri Light" w:hAnsi="Calibri Light" w:cs="Calibri Light" w:hint="cs"/>
+                <w:rtl/>
+                <w:lang w:val="en-US"/>
+              </w:rPr>
+              <w:t xml:space="preserve"> בפריים בודד</w:t>
+            </w:r>
+          </w:p>
+        </w:tc>
+      </w:tr>
+      <w:tr>
+        <w:tc>
+          <w:tcPr>
+            <w:tcW w:w="992" w:type="dxa"/>
+          </w:tcPr>
+          <w:p>
+            <w:pPr>
+              <w:bidi/>
+              <w:jc w:val="center"/>
+              <w:rPr>
+                <w:rFonts w:ascii="Calibri Light" w:hAnsi="Calibri Light" w:cs="Calibri Light" w:hint="cs"/>
+                <w:rtl/>
+                <w:lang w:val="en-US"/>
+              </w:rPr>
+            </w:pPr>
+            <w:r>
+              <w:rPr>
+                <w:rFonts w:ascii="Calibri Light" w:hAnsi="Calibri Light" w:cs="Calibri Light" w:hint="cs"/>
+                <w:lang w:val="en-US"/>
+              </w:rPr>
+              <w:t>PC</w:t>
+            </w:r>
+          </w:p>
+        </w:tc>
+        <w:tc>
+          <w:tcPr>
+            <w:tcW w:w="1134" w:type="dxa"/>
+          </w:tcPr>
+          <w:p>
+            <w:pPr>
+              <w:bidi/>
+              <w:jc w:val="center"/>
+              <w:rPr>
+                <w:rFonts w:ascii="Calibri Light" w:hAnsi="Calibri Light" w:cs="Calibri Light" w:hint="cs"/>
+                <w:lang w:val="en-US"/>
+              </w:rPr>
+            </w:pPr>
+            <w:r>
+              <w:rPr>
+                <w:rFonts w:ascii="Calibri Light" w:hAnsi="Calibri Light" w:cs="Calibri Light" w:hint="cs"/>
+                <w:rtl/>
+                <w:lang w:val="en-US"/>
+              </w:rPr>
+              <w:t>ציפור</w:t>
+            </w:r>
+          </w:p>
+        </w:tc>
+        <w:tc>
+          <w:tcPr>
+            <w:tcW w:w="3827" w:type="dxa"/>
+          </w:tcPr>
+          <w:p>
+            <w:pPr>
+              <w:tabs>
+                <w:tab w:val="left" w:pos="1014"/>
+              </w:tabs>
+              <w:bidi/>
+              <w:jc w:val="center"/>
+              <w:rPr>
+                <w:rFonts w:ascii="Calibri Light" w:hAnsi="Calibri Light" w:cs="Calibri Light"/>
+                <w:rtl/>
+                <w:lang w:val="en-US"/>
+              </w:rPr>
+            </w:pPr>
+            <w:r>
+              <w:rPr>
+                <w:rFonts w:ascii="Calibri Light" w:hAnsi="Calibri Light" w:cs="Calibri Light"/>
+                <w:rtl/>
+                <w:lang w:val="en-US"/>
+              </w:rPr>
+              <w:t>{</w:t>
+            </w:r>
+            <w:r>
+              <w:rPr>
+                <w:rFonts w:ascii="Calibri Light" w:hAnsi="Calibri Light" w:cs="Calibri Light"/>
+                <w:lang w:val="en-US"/>
+              </w:rPr>
+              <w:t>simulate_frame</w:t>
+            </w:r>
+            <w:r>
+              <w:rPr>
+                <w:rFonts w:ascii="Calibri Light" w:hAnsi="Calibri Light" w:cs="Calibri Light"/>
+                <w:rtl/>
+                <w:lang w:val="en-US"/>
+              </w:rPr>
+              <w:t>}</w:t>
+            </w:r>
+          </w:p>
+        </w:tc>
+        <w:tc>
+          <w:tcPr>
+            <w:tcW w:w="4106" w:type="dxa"/>
+          </w:tcPr>
+          <w:p>
+            <w:pPr>
+              <w:bidi/>
+              <w:jc w:val="center"/>
+              <w:rPr>
+                <w:rFonts w:ascii="Calibri Light" w:hAnsi="Calibri Light" w:cs="Calibri Light" w:hint="cs"/>
+                <w:rtl/>
+                <w:lang w:val="en-US"/>
+              </w:rPr>
+            </w:pPr>
+            <w:r>
+              <w:rPr>
+                <w:rFonts w:ascii="Calibri Light" w:hAnsi="Calibri Light" w:cs="Calibri Light" w:hint="cs"/>
+                <w:rtl/>
+                <w:lang w:val="en-US"/>
+              </w:rPr>
+              <w:t xml:space="preserve">הודעה שנשלחת כל </w:t>
+            </w:r>
+            <w:r>
+              <w:rPr>
+                <w:rFonts w:ascii="Calibri Light" w:hAnsi="Calibri Light" w:cs="Calibri Light"/>
+                <w:lang w:val="en-US"/>
+              </w:rPr>
+              <w:t>timer event</w:t>
+            </w:r>
+            <w:r>
+              <w:rPr>
+                <w:rFonts w:ascii="Calibri Light" w:hAnsi="Calibri Light" w:cs="Calibri Light" w:hint="cs"/>
+                <w:rtl/>
+                <w:lang w:val="en-US"/>
+              </w:rPr>
+              <w:t xml:space="preserve"> שאומרת שניתן לקדם את הציפור בפריים בודד</w:t>
+            </w:r>
+          </w:p>
+        </w:tc>
+      </w:tr>
+      <w:tr>
+        <w:tc>
+          <w:tcPr>
+            <w:tcW w:w="992" w:type="dxa"/>
+          </w:tcPr>
+          <w:p>
+            <w:pPr>
+              <w:bidi/>
+              <w:jc w:val="center"/>
+              <w:rPr>
+                <w:rFonts w:ascii="Calibri Light" w:hAnsi="Calibri Light" w:cs="Calibri Light" w:hint="cs"/>
+                <w:rtl/>
+                <w:lang w:val="en-US"/>
+              </w:rPr>
+            </w:pPr>
+            <w:r>
+              <w:rPr>
+                <w:rFonts w:ascii="Calibri Light" w:hAnsi="Calibri Light" w:cs="Calibri Light" w:hint="cs"/>
+                <w:rtl/>
+                <w:lang w:val="en-US"/>
+              </w:rPr>
+              <w:t>ציפור</w:t>
+            </w:r>
+          </w:p>
+        </w:tc>
+        <w:tc>
+          <w:tcPr>
+            <w:tcW w:w="1134" w:type="dxa"/>
+          </w:tcPr>
+          <w:p>
+            <w:pPr>
+              <w:bidi/>
+              <w:jc w:val="center"/>
+              <w:rPr>
+                <w:rFonts w:ascii="Calibri Light" w:hAnsi="Calibri Light" w:cs="Calibri Light" w:hint="cs"/>
+                <w:lang w:val="en-US"/>
+              </w:rPr>
+            </w:pPr>
+            <w:r>
+              <w:rPr>
+                <w:rFonts w:ascii="Calibri Light" w:hAnsi="Calibri Light" w:cs="Calibri Light" w:hint="cs"/>
+                <w:lang w:val="en-US"/>
+              </w:rPr>
+              <w:t>PC</w:t>
+            </w:r>
+          </w:p>
+        </w:tc>
+        <w:tc>
+          <w:tcPr>
+            <w:tcW w:w="3827" w:type="dxa"/>
+          </w:tcPr>
+          <w:p>
+            <w:pPr>
+              <w:tabs>
+                <w:tab w:val="left" w:pos="1014"/>
+              </w:tabs>
+              <w:bidi/>
+              <w:jc w:val="center"/>
+              <w:rPr>
+                <w:rFonts w:ascii="Calibri Light" w:hAnsi="Calibri Light" w:cs="Calibri Light"/>
+                <w:rtl/>
+                <w:lang w:val="en-US"/>
+              </w:rPr>
+            </w:pPr>
+            <w:r>
+              <w:rPr>
+                <w:rFonts w:ascii="Calibri Light" w:hAnsi="Calibri Light" w:cs="Calibri Light"/>
+                <w:rtl/>
+                <w:lang w:val="en-US"/>
+              </w:rPr>
+              <w:t>{</w:t>
+            </w:r>
+            <w:r>
+              <w:rPr>
+                <w:rFonts w:ascii="Calibri Light" w:hAnsi="Calibri Light" w:cs="Calibri Light"/>
+                <w:lang w:val="en-US"/>
+              </w:rPr>
+              <w:t>neat_bird_location, Y</w:t>
+            </w:r>
+            <w:r>
+              <w:rPr>
+                <w:rFonts w:ascii="Calibri Light" w:hAnsi="Calibri Light" w:cs="Calibri Light"/>
+                <w:rtl/>
+                <w:lang w:val="en-US"/>
+              </w:rPr>
+              <w:t>}</w:t>
+            </w:r>
+          </w:p>
+        </w:tc>
+        <w:tc>
+          <w:tcPr>
+            <w:tcW w:w="4106" w:type="dxa"/>
+          </w:tcPr>
+          <w:p>
+            <w:pPr>
+              <w:bidi/>
+              <w:jc w:val="center"/>
+              <w:rPr>
+                <w:rFonts w:ascii="Calibri Light" w:hAnsi="Calibri Light" w:cs="Calibri Light" w:hint="cs"/>
+                <w:rtl/>
+                <w:lang w:val="en-US"/>
+              </w:rPr>
+            </w:pPr>
+            <w:r>
+              <w:rPr>
+                <w:rFonts w:ascii="Calibri Light" w:hAnsi="Calibri Light" w:cs="Calibri Light" w:hint="cs"/>
+                <w:rtl/>
+                <w:lang w:val="en-US"/>
+              </w:rPr>
+              <w:t>שליחת גובה הציפור אל המחשב</w:t>
+            </w:r>
+          </w:p>
+        </w:tc>
+      </w:tr>
+      <w:tr>
+        <w:tc>
+          <w:tcPr>
+            <w:tcW w:w="992" w:type="dxa"/>
+          </w:tcPr>
+          <w:p>
+            <w:pPr>
+              <w:bidi/>
+              <w:jc w:val="center"/>
+              <w:rPr>
+                <w:rFonts w:ascii="Calibri Light" w:hAnsi="Calibri Light" w:cs="Calibri Light" w:hint="cs"/>
+                <w:rtl/>
+                <w:lang w:val="en-US"/>
+              </w:rPr>
+            </w:pPr>
+            <w:r>
+              <w:rPr>
+                <w:rFonts w:ascii="Calibri Light" w:hAnsi="Calibri Light" w:cs="Calibri Light" w:hint="cs"/>
+                <w:lang w:val="en-US"/>
+              </w:rPr>
+              <w:t>PC</w:t>
+            </w:r>
+          </w:p>
+        </w:tc>
+        <w:tc>
+          <w:tcPr>
+            <w:tcW w:w="1134" w:type="dxa"/>
+          </w:tcPr>
+          <w:p>
+            <w:pPr>
+              <w:bidi/>
+              <w:jc w:val="center"/>
+              <w:rPr>
+                <w:rFonts w:ascii="Calibri Light" w:hAnsi="Calibri Light" w:cs="Calibri Light" w:hint="cs"/>
+                <w:lang w:val="en-US"/>
+              </w:rPr>
+            </w:pPr>
+            <w:r>
+              <w:rPr>
+                <w:rFonts w:ascii="Calibri Light" w:hAnsi="Calibri Light" w:cs="Calibri Light" w:hint="cs"/>
+                <w:rtl/>
+                <w:lang w:val="en-US"/>
+              </w:rPr>
+              <w:t>גרפיקה</w:t>
+            </w:r>
+          </w:p>
+        </w:tc>
+        <w:tc>
+          <w:tcPr>
+            <w:tcW w:w="3827" w:type="dxa"/>
+          </w:tcPr>
+          <w:p>
+            <w:pPr>
+              <w:tabs>
+                <w:tab w:val="left" w:pos="1014"/>
+              </w:tabs>
+              <w:bidi/>
+              <w:jc w:val="center"/>
+              <w:rPr>
+                <w:rFonts w:ascii="Calibri Light" w:hAnsi="Calibri Light" w:cs="Calibri Light"/>
+                <w:rtl/>
+                <w:lang w:val="en-US"/>
+              </w:rPr>
+            </w:pPr>
+            <w:r>
+              <w:rPr>
+                <w:rFonts w:ascii="Calibri Light" w:hAnsi="Calibri Light" w:cs="Calibri Light"/>
+                <w:rtl/>
+                <w:lang w:val="en-US"/>
+              </w:rPr>
+              <w:t>{</w:t>
+            </w:r>
+            <w:r>
+              <w:rPr>
+                <w:rFonts w:ascii="Calibri Light" w:hAnsi="Calibri Light" w:cs="Calibri Light"/>
+                <w:lang w:val="en-US"/>
+              </w:rPr>
+              <w:t>neat_bird_location, Y</w:t>
+            </w:r>
+            <w:r>
+              <w:rPr>
+                <w:rFonts w:ascii="Calibri Light" w:hAnsi="Calibri Light" w:cs="Calibri Light"/>
+                <w:rtl/>
+                <w:lang w:val="en-US"/>
+              </w:rPr>
+              <w:t>}</w:t>
+            </w:r>
+          </w:p>
+        </w:tc>
+        <w:tc>
+          <w:tcPr>
+            <w:tcW w:w="4106" w:type="dxa"/>
+          </w:tcPr>
+          <w:p>
+            <w:pPr>
+              <w:bidi/>
+              <w:jc w:val="center"/>
+              <w:rPr>
+                <w:rFonts w:ascii="Calibri Light" w:hAnsi="Calibri Light" w:cs="Calibri Light" w:hint="cs"/>
+                <w:rtl/>
+                <w:lang w:val="en-US"/>
+              </w:rPr>
+            </w:pPr>
+            <w:r>
+              <w:rPr>
+                <w:rFonts w:ascii="Calibri Light" w:hAnsi="Calibri Light" w:cs="Calibri Light" w:hint="cs"/>
+                <w:rtl/>
+                <w:lang w:val="en-US"/>
+              </w:rPr>
+              <w:t>שליחת גובה הציפור אל ה</w:t>
+            </w:r>
+            <w:r>
+              <w:rPr>
+                <w:rFonts w:ascii="Calibri Light" w:hAnsi="Calibri Light" w:cs="Calibri Light" w:hint="cs"/>
+                <w:rtl/>
+                <w:lang w:val="en-US"/>
+              </w:rPr>
+              <w:t>גרפיקה</w:t>
+            </w:r>
+          </w:p>
+        </w:tc>
+      </w:tr>
+      <w:tr>
+        <w:tc>
+          <w:tcPr>
+            <w:tcW w:w="992" w:type="dxa"/>
+          </w:tcPr>
+          <w:p>
+            <w:pPr>
+              <w:bidi/>
+              <w:jc w:val="center"/>
+              <w:rPr>
+                <w:rFonts w:ascii="Calibri Light" w:hAnsi="Calibri Light" w:cs="Calibri Light" w:hint="cs"/>
+                <w:rtl/>
+                <w:lang w:val="en-US"/>
+              </w:rPr>
+            </w:pPr>
+            <w:r>
+              <w:rPr>
+                <w:rFonts w:ascii="Calibri Light" w:hAnsi="Calibri Light" w:cs="Calibri Light" w:hint="cs"/>
+                <w:rtl/>
+                <w:lang w:val="en-US"/>
+              </w:rPr>
+              <w:t>ציפור</w:t>
+            </w:r>
+          </w:p>
+        </w:tc>
+        <w:tc>
+          <w:tcPr>
+            <w:tcW w:w="1134" w:type="dxa"/>
+          </w:tcPr>
+          <w:p>
+            <w:pPr>
+              <w:bidi/>
+              <w:jc w:val="center"/>
+              <w:rPr>
+                <w:rFonts w:ascii="Calibri Light" w:hAnsi="Calibri Light" w:cs="Calibri Light" w:hint="cs"/>
+                <w:rtl/>
+                <w:lang w:val="en-US"/>
+              </w:rPr>
+            </w:pPr>
+            <w:r>
+              <w:rPr>
+                <w:rFonts w:ascii="Calibri Light" w:hAnsi="Calibri Light" w:cs="Calibri Light" w:hint="cs"/>
+                <w:lang w:val="en-US"/>
+              </w:rPr>
+              <w:t>PC</w:t>
+            </w:r>
+          </w:p>
+        </w:tc>
+        <w:tc>
+          <w:tcPr>
+            <w:tcW w:w="3827" w:type="dxa"/>
+          </w:tcPr>
+          <w:p>
+            <w:pPr>
+              <w:bidi/>
+              <w:jc w:val="center"/>
+              <w:rPr>
+                <w:rFonts w:ascii="Calibri Light" w:hAnsi="Calibri Light" w:cs="Calibri Light" w:hint="cs"/>
+                <w:rtl/>
+                <w:lang w:val="en-US"/>
+              </w:rPr>
+            </w:pPr>
+            <w:r>
+              <w:rPr>
+                <w:rFonts w:ascii="Calibri Light" w:hAnsi="Calibri Light" w:cs="Calibri Light"/>
+                <w:rtl/>
+                <w:lang w:val="en-US"/>
+              </w:rPr>
+              <w:t>{</w:t>
+            </w:r>
+            <w:r>
+              <w:rPr>
+                <w:rFonts w:ascii="Calibri Light" w:hAnsi="Calibri Light" w:cs="Calibri Light"/>
+                <w:lang w:val="en-US"/>
+              </w:rPr>
+              <w:t>bird_disqualified, BirdPID, FrameCount, WeightsList</w:t>
+            </w:r>
+            <w:r>
+              <w:rPr>
+                <w:rFonts w:ascii="Calibri Light" w:hAnsi="Calibri Light" w:cs="Calibri Light"/>
+                <w:rtl/>
+                <w:lang w:val="en-US"/>
+              </w:rPr>
+              <w:t>}</w:t>
+            </w:r>
+          </w:p>
+        </w:tc>
+        <w:tc>
+          <w:tcPr>
+            <w:tcW w:w="4106" w:type="dxa"/>
+          </w:tcPr>
+          <w:p>
+            <w:pPr>
+              <w:bidi/>
+              <w:jc w:val="center"/>
+              <w:rPr>
+                <w:rFonts w:ascii="Calibri Light" w:hAnsi="Calibri Light" w:cs="Calibri Light" w:hint="cs"/>
+                <w:rtl/>
+                <w:lang w:val="en-US"/>
+              </w:rPr>
+            </w:pPr>
+            <w:r>
+              <w:rPr>
+                <w:rFonts w:ascii="Calibri Light" w:hAnsi="Calibri Light" w:cs="Calibri Light" w:hint="cs"/>
+                <w:rtl/>
+                <w:lang w:val="en-US"/>
+              </w:rPr>
+              <w:t>ציפור נפסלה. המחשב מוסיף אותה לרשימה ממויינת לפי כמות הפריימים שהצליחה לשרוד</w:t>
+            </w:r>
+          </w:p>
+        </w:tc>
+      </w:tr>
+      <w:tr>
+        <w:tc>
+          <w:tcPr>
+            <w:tcW w:w="992" w:type="dxa"/>
+          </w:tcPr>
+          <w:p>
+            <w:pPr>
+              <w:bidi/>
+              <w:jc w:val="center"/>
+              <w:rPr>
+                <w:rFonts w:ascii="Calibri Light" w:hAnsi="Calibri Light" w:cs="Calibri Light" w:hint="cs"/>
+                <w:rtl/>
+                <w:lang w:val="en-US"/>
+              </w:rPr>
+            </w:pPr>
+            <w:r>
+              <w:rPr>
+                <w:rFonts w:ascii="Calibri Light" w:hAnsi="Calibri Light" w:cs="Calibri Light" w:hint="cs"/>
+                <w:lang w:val="en-US"/>
+              </w:rPr>
+              <w:t>PC</w:t>
+            </w:r>
+          </w:p>
+        </w:tc>
+        <w:tc>
+          <w:tcPr>
+            <w:tcW w:w="1134" w:type="dxa"/>
+          </w:tcPr>
+          <w:p>
+            <w:pPr>
+              <w:bidi/>
+              <w:jc w:val="center"/>
+              <w:rPr>
+                <w:rFonts w:ascii="Calibri Light" w:hAnsi="Calibri Light" w:cs="Calibri Light" w:hint="cs"/>
+                <w:rtl/>
+                <w:lang w:val="en-US"/>
+              </w:rPr>
+            </w:pPr>
+            <w:r>
+              <w:rPr>
+                <w:rFonts w:ascii="Calibri Light" w:hAnsi="Calibri Light" w:cs="Calibri Light" w:hint="cs"/>
+                <w:rtl/>
+                <w:lang w:val="en-US"/>
+              </w:rPr>
+              <w:t>גרפיקה</w:t>
+            </w:r>
+          </w:p>
+        </w:tc>
+        <w:tc>
+          <w:tcPr>
+            <w:tcW w:w="3827" w:type="dxa"/>
+          </w:tcPr>
+          <w:p>
+            <w:pPr>
+              <w:bidi/>
+              <w:jc w:val="center"/>
+              <w:rPr>
+                <w:rFonts w:ascii="Calibri Light" w:hAnsi="Calibri Light" w:cs="Calibri Light" w:hint="cs"/>
+                <w:rtl/>
+                <w:lang w:val="en-US"/>
+              </w:rPr>
+            </w:pPr>
+            <w:r>
+              <w:rPr>
+                <w:rFonts w:ascii="Calibri Light" w:hAnsi="Calibri Light" w:cs="Calibri Light"/>
+                <w:rtl/>
+                <w:lang w:val="en-US"/>
+              </w:rPr>
+              <w:t>{</w:t>
+            </w:r>
+            <w:r>
+              <w:rPr>
+                <w:rFonts w:ascii="Calibri Light" w:hAnsi="Calibri Light" w:cs="Calibri Light"/>
+                <w:lang w:val="en-US"/>
+              </w:rPr>
+              <w:t>pc_finished_simulation, _PC_PID, CandBirds</w:t>
+            </w:r>
+            <w:r>
+              <w:rPr>
+                <w:rFonts w:ascii="Calibri Light" w:hAnsi="Calibri Light" w:cs="Calibri Light"/>
+                <w:rtl/>
+                <w:lang w:val="en-US"/>
+              </w:rPr>
+              <w:t>}</w:t>
+            </w:r>
+          </w:p>
+        </w:tc>
+        <w:tc>
+          <w:tcPr>
+            <w:tcW w:w="4106" w:type="dxa"/>
+          </w:tcPr>
+          <w:p>
+            <w:pPr>
+              <w:bidi/>
+              <w:jc w:val="center"/>
+              <w:rPr>
+                <w:rFonts w:ascii="Calibri Light" w:hAnsi="Calibri Light" w:cs="Calibri Light" w:hint="cs"/>
+                <w:rtl/>
+                <w:lang w:val="en-US"/>
+              </w:rPr>
+            </w:pPr>
+            <w:r>
+              <w:rPr>
+                <w:rFonts w:ascii="Calibri Light" w:hAnsi="Calibri Light" w:cs="Calibri Light" w:hint="cs"/>
+                <w:rtl/>
+                <w:lang w:val="en-US"/>
+              </w:rPr>
+              <w:t xml:space="preserve">כל הציפורים של המחשב </w:t>
+            </w:r>
+            <w:r>
+              <w:rPr>
+                <w:rFonts w:ascii="Calibri Light" w:hAnsi="Calibri Light" w:cs="Calibri Light" w:hint="cs"/>
+                <w:rtl/>
+                <w:lang w:val="en-US"/>
+              </w:rPr>
+              <w:t>נפסלו</w:t>
+            </w:r>
+            <w:r>
+              <w:rPr>
+                <w:rFonts w:ascii="Calibri Light" w:hAnsi="Calibri Light" w:cs="Calibri Light" w:hint="cs"/>
+                <w:rtl/>
+                <w:lang w:val="en-US"/>
+              </w:rPr>
+              <w:t xml:space="preserve"> והמחשב שולח את הציפורים הכי טובות שלו</w:t>
+            </w:r>
+            <w:r>
+              <w:rPr>
+                <w:rFonts w:ascii="Calibri Light" w:hAnsi="Calibri Light" w:cs="Calibri Light" w:hint="cs"/>
+                <w:rtl/>
+                <w:lang w:val="en-US"/>
+              </w:rPr>
+              <w:t xml:space="preserve"> אל הגרפיקה</w:t>
+            </w:r>
+          </w:p>
+        </w:tc>
+      </w:tr>
+      <w:tr>
+        <w:tc>
+          <w:tcPr>
+            <w:tcW w:w="992" w:type="dxa"/>
+          </w:tcPr>
+          <w:p>
+            <w:pPr>
+              <w:bidi/>
+              <w:jc w:val="center"/>
+              <w:rPr>
+                <w:rFonts w:ascii="Calibri Light" w:hAnsi="Calibri Light" w:cs="Calibri Light" w:hint="cs"/>
+                <w:rtl/>
+                <w:lang w:val="en-US"/>
+              </w:rPr>
+            </w:pPr>
+            <w:r>
+              <w:rPr>
+                <w:rFonts w:ascii="Calibri Light" w:hAnsi="Calibri Light" w:cs="Calibri Light" w:hint="cs"/>
+                <w:rtl/>
+                <w:lang w:val="en-US"/>
+              </w:rPr>
+              <w:t>גרפיקה</w:t>
+            </w:r>
+          </w:p>
+        </w:tc>
+        <w:tc>
+          <w:tcPr>
+            <w:tcW w:w="1134" w:type="dxa"/>
+          </w:tcPr>
+          <w:p>
+            <w:pPr>
+              <w:bidi/>
+              <w:jc w:val="center"/>
+              <w:rPr>
+                <w:rFonts w:ascii="Calibri Light" w:hAnsi="Calibri Light" w:cs="Calibri Light" w:hint="cs"/>
+                <w:lang w:val="en-US"/>
+              </w:rPr>
+            </w:pPr>
+            <w:r>
+              <w:rPr>
+                <w:rFonts w:ascii="Calibri Light" w:hAnsi="Calibri Light" w:cs="Calibri Light" w:hint="cs"/>
+                <w:lang w:val="en-US"/>
+              </w:rPr>
+              <w:t>PC</w:t>
+            </w:r>
+          </w:p>
+        </w:tc>
+        <w:tc>
+          <w:tcPr>
+            <w:tcW w:w="3827" w:type="dxa"/>
+          </w:tcPr>
+          <w:p>
+            <w:pPr>
+              <w:bidi/>
+              <w:jc w:val="center"/>
+              <w:rPr>
+                <w:rFonts w:ascii="Calibri Light" w:hAnsi="Calibri Light" w:cs="Calibri Light"/>
+                <w:rtl/>
+                <w:lang w:val="en-US"/>
+              </w:rPr>
+            </w:pPr>
+            <w:r>
+              <w:rPr>
+                <w:rFonts w:ascii="Calibri Light" w:hAnsi="Calibri Light" w:cs="Calibri Light"/>
+                <w:rtl/>
+                <w:lang w:val="en-US"/>
+              </w:rPr>
+              <w:t>{</w:t>
+            </w:r>
+            <w:r>
+              <w:rPr>
+                <w:rFonts w:ascii="Calibri Light" w:hAnsi="Calibri Light" w:cs="Calibri Light"/>
+                <w:lang w:val="en-US"/>
+              </w:rPr>
+              <w:t>populate_next_gen, BestBrains</w:t>
+            </w:r>
+            <w:r>
+              <w:rPr>
+                <w:rFonts w:ascii="Calibri Light" w:hAnsi="Calibri Light" w:cs="Calibri Light"/>
+                <w:rtl/>
+                <w:lang w:val="en-US"/>
+              </w:rPr>
+              <w:t>}</w:t>
+            </w:r>
+          </w:p>
+        </w:tc>
+        <w:tc>
+          <w:tcPr>
+            <w:tcW w:w="4106" w:type="dxa"/>
+          </w:tcPr>
+          <w:p>
+            <w:pPr>
+              <w:bidi/>
+              <w:jc w:val="center"/>
+              <w:rPr>
+                <w:rFonts w:ascii="Calibri Light" w:hAnsi="Calibri Light" w:cs="Calibri Light" w:hint="cs"/>
+                <w:rtl/>
+                <w:lang w:val="en-US"/>
+              </w:rPr>
+            </w:pPr>
+            <w:r>
+              <w:rPr>
+                <w:rFonts w:ascii="Calibri Light" w:hAnsi="Calibri Light" w:cs="Calibri Light" w:hint="cs"/>
+                <w:rtl/>
+                <w:lang w:val="en-US"/>
+              </w:rPr>
+              <w:t xml:space="preserve">שליחה של המוחות (רשימת משקולות) הכי טובים, כדי שכל </w:t>
+            </w:r>
+            <w:r>
+              <w:rPr>
+                <w:rFonts w:ascii="Calibri Light" w:hAnsi="Calibri Light" w:cs="Calibri Light" w:hint="cs"/>
+                <w:lang w:val="en-US"/>
+              </w:rPr>
+              <w:t>PC</w:t>
+            </w:r>
+            <w:r>
+              <w:rPr>
+                <w:rFonts w:ascii="Calibri Light" w:hAnsi="Calibri Light" w:cs="Calibri Light" w:hint="cs"/>
+                <w:rtl/>
+                <w:lang w:val="en-US"/>
+              </w:rPr>
+              <w:t xml:space="preserve"> יבצע מוטציות</w:t>
+            </w:r>
+          </w:p>
+        </w:tc>
+      </w:tr>
+      <w:tr>
+        <w:tc>
+          <w:tcPr>
+            <w:tcW w:w="992" w:type="dxa"/>
+          </w:tcPr>
+          <w:p>
+            <w:pPr>
+              <w:bidi/>
+              <w:jc w:val="center"/>
+              <w:rPr>
+                <w:rFonts w:ascii="Calibri Light" w:hAnsi="Calibri Light" w:cs="Calibri Light" w:hint="cs"/>
+                <w:rtl/>
+                <w:lang w:val="en-US"/>
+              </w:rPr>
+            </w:pPr>
+            <w:r>
+              <w:rPr>
+                <w:rFonts w:ascii="Calibri Light" w:hAnsi="Calibri Light" w:cs="Calibri Light" w:hint="cs"/>
+                <w:lang w:val="en-US"/>
+              </w:rPr>
+              <w:t>PC</w:t>
+            </w:r>
+          </w:p>
+        </w:tc>
+        <w:tc>
+          <w:tcPr>
+            <w:tcW w:w="1134" w:type="dxa"/>
+          </w:tcPr>
+          <w:p>
+            <w:pPr>
+              <w:bidi/>
+              <w:jc w:val="center"/>
+              <w:rPr>
+                <w:rFonts w:ascii="Calibri Light" w:hAnsi="Calibri Light" w:cs="Calibri Light" w:hint="cs"/>
+                <w:lang w:val="en-US"/>
+              </w:rPr>
+            </w:pPr>
+            <w:r>
+              <w:rPr>
+                <w:rFonts w:ascii="Calibri Light" w:hAnsi="Calibri Light" w:cs="Calibri Light" w:hint="cs"/>
+                <w:rtl/>
+                <w:lang w:val="en-US"/>
+              </w:rPr>
+              <w:t>ציפור</w:t>
+            </w:r>
+          </w:p>
+        </w:tc>
+        <w:tc>
+          <w:tcPr>
+            <w:tcW w:w="3827" w:type="dxa"/>
+          </w:tcPr>
+          <w:p>
+            <w:pPr>
+              <w:bidi/>
+              <w:jc w:val="center"/>
+              <w:rPr>
+                <w:rFonts w:ascii="Calibri Light" w:hAnsi="Calibri Light" w:cs="Calibri Light"/>
+                <w:rtl/>
+                <w:lang w:val="en-US"/>
+              </w:rPr>
+            </w:pPr>
+            <w:r>
+              <w:rPr>
+                <w:rFonts w:ascii="Calibri Light" w:hAnsi="Calibri Light" w:cs="Calibri Light"/>
+                <w:rtl/>
+                <w:lang w:val="en-US"/>
+              </w:rPr>
+              <w:t>{</w:t>
+            </w:r>
+            <w:r>
+              <w:rPr>
+                <w:rFonts w:ascii="Calibri Light" w:hAnsi="Calibri Light" w:cs="Calibri Light"/>
+                <w:lang w:val="en-US"/>
+              </w:rPr>
+              <w:t>replace_genes, NewBrain</w:t>
+            </w:r>
+            <w:r>
+              <w:rPr>
+                <w:rFonts w:ascii="Calibri Light" w:hAnsi="Calibri Light" w:cs="Calibri Light"/>
+                <w:rtl/>
+                <w:lang w:val="en-US"/>
+              </w:rPr>
+              <w:t>}</w:t>
+            </w:r>
+          </w:p>
+        </w:tc>
+        <w:tc>
+          <w:tcPr>
+            <w:tcW w:w="4106" w:type="dxa"/>
+          </w:tcPr>
+          <w:p>
+            <w:pPr>
+              <w:bidi/>
+              <w:jc w:val="center"/>
+              <w:rPr>
+                <w:rFonts w:ascii="Calibri Light" w:hAnsi="Calibri Light" w:cs="Calibri Light" w:hint="cs"/>
+                <w:rtl/>
+                <w:lang w:val="en-US"/>
+              </w:rPr>
+            </w:pPr>
+            <w:r>
+              <w:rPr>
+                <w:rFonts w:ascii="Calibri Light" w:hAnsi="Calibri Light" w:cs="Calibri Light" w:hint="cs"/>
+                <w:rtl/>
+                <w:lang w:val="en-US"/>
+              </w:rPr>
+              <w:t>המחשב שולח לציפור מוח חדש והיא שולחת אותו אל הרשת נוירונים שלה</w:t>
+            </w:r>
+          </w:p>
+        </w:tc>
+      </w:tr>
+      <w:tr>
+        <w:tc>
+          <w:tcPr>
+            <w:tcW w:w="992" w:type="dxa"/>
+          </w:tcPr>
+          <w:p>
+            <w:pPr>
+              <w:bidi/>
+              <w:jc w:val="center"/>
+              <w:rPr>
+                <w:rFonts w:ascii="Calibri Light" w:hAnsi="Calibri Light" w:cs="Calibri Light" w:hint="cs"/>
+                <w:lang w:val="en-US"/>
+              </w:rPr>
+            </w:pPr>
+            <w:r>
+              <w:rPr>
+                <w:rFonts w:ascii="Calibri Light" w:hAnsi="Calibri Light" w:cs="Calibri Light" w:hint="cs"/>
+                <w:lang w:val="en-US"/>
+              </w:rPr>
+              <w:t>PC</w:t>
+            </w:r>
+          </w:p>
+        </w:tc>
+        <w:tc>
+          <w:tcPr>
+            <w:tcW w:w="1134" w:type="dxa"/>
+          </w:tcPr>
+          <w:p>
+            <w:pPr>
+              <w:bidi/>
+              <w:jc w:val="center"/>
+              <w:rPr>
+                <w:rFonts w:ascii="Calibri Light" w:hAnsi="Calibri Light" w:cs="Calibri Light" w:hint="cs"/>
+                <w:rtl/>
+                <w:lang w:val="en-US"/>
+              </w:rPr>
+            </w:pPr>
+            <w:r>
+              <w:rPr>
+                <w:rFonts w:ascii="Calibri Light" w:hAnsi="Calibri Light" w:cs="Calibri Light" w:hint="cs"/>
+                <w:rtl/>
+                <w:lang w:val="en-US"/>
+              </w:rPr>
+              <w:t>גרפיקה</w:t>
+            </w:r>
+          </w:p>
+        </w:tc>
+        <w:tc>
+          <w:tcPr>
+            <w:tcW w:w="3827" w:type="dxa"/>
+          </w:tcPr>
+          <w:p>
+            <w:pPr>
+              <w:bidi/>
+              <w:jc w:val="center"/>
+              <w:rPr>
+                <w:rFonts w:ascii="Calibri Light" w:hAnsi="Calibri Light" w:cs="Calibri Light"/>
+                <w:rtl/>
+                <w:lang w:val="en-US"/>
+              </w:rPr>
+            </w:pPr>
+            <w:r>
+              <w:rPr>
+                <w:rFonts w:ascii="Calibri Light" w:hAnsi="Calibri Light" w:cs="Calibri Light"/>
+                <w:rtl/>
+                <w:lang w:val="en-US"/>
+              </w:rPr>
+              <w:t>{</w:t>
+            </w:r>
+            <w:r>
+              <w:rPr>
+                <w:rFonts w:ascii="Calibri Light" w:hAnsi="Calibri Light" w:cs="Calibri Light"/>
+                <w:lang w:val="en-US"/>
+              </w:rPr>
+              <w:t>pc_finished_population, _PC_PID</w:t>
+            </w:r>
+            <w:r>
+              <w:rPr>
+                <w:rFonts w:ascii="Calibri Light" w:hAnsi="Calibri Light" w:cs="Calibri Light"/>
+                <w:rtl/>
+                <w:lang w:val="en-US"/>
+              </w:rPr>
+              <w:t>}</w:t>
+            </w:r>
+          </w:p>
+        </w:tc>
+        <w:tc>
+          <w:tcPr>
+            <w:tcW w:w="4106" w:type="dxa"/>
+          </w:tcPr>
+          <w:p>
+            <w:pPr>
+              <w:bidi/>
+              <w:jc w:val="center"/>
+              <w:rPr>
+                <w:rFonts w:ascii="Calibri Light" w:hAnsi="Calibri Light" w:cs="Calibri Light" w:hint="cs"/>
+                <w:rtl/>
+                <w:lang w:val="en-US"/>
+              </w:rPr>
+            </w:pPr>
+            <w:r>
+              <w:rPr>
+                <w:rFonts w:ascii="Calibri Light" w:hAnsi="Calibri Light" w:cs="Calibri Light" w:hint="cs"/>
+                <w:rtl/>
+                <w:lang w:val="en-US"/>
+              </w:rPr>
+              <w:t>המחשב סיים לבצע מוטציות</w:t>
+            </w:r>
+            <w:r>
+              <w:rPr>
+                <w:rFonts w:ascii="Calibri Light" w:hAnsi="Calibri Light" w:cs="Calibri Light" w:hint="cs"/>
+                <w:rtl/>
+                <w:lang w:val="en-US"/>
+              </w:rPr>
+              <w:t xml:space="preserve"> ומוכן להתחיל שוב סימולציה</w:t>
+            </w:r>
+          </w:p>
+        </w:tc>
+      </w:tr>
+    </w:tbl>
+    <w:p>
+      <w:pPr>
+        <w:bidi/>
+        <w:rPr>
+          <w:rFonts w:ascii="Calibri Light" w:hAnsi="Calibri Light" w:cs="Calibri Light" w:hint="cs"/>
           <w:rtl/>
           <w:lang w:val="en-US"/>
         </w:rPr>
@@ -4992,6 +7109,25 @@
       <w:contextualSpacing/>
     </w:pPr>
   </w:style>
+  <w:style w:type="table" w:styleId="TableGrid">
+    <w:name w:val="Table Grid"/>
+    <w:basedOn w:val="TableNormal"/>
+    <w:uiPriority w:val="39"/>
+    <w:rsid w:val="00D537D9"/>
+    <w:pPr>
+      <w:spacing w:line="240" w:lineRule="auto"/>
+    </w:pPr>
+    <w:tblPr>
+      <w:tblBorders>
+        <w:top w:val="single" w:sz="4" w:space="0" w:color="auto"/>
+        <w:left w:val="single" w:sz="4" w:space="0" w:color="auto"/>
+        <w:bottom w:val="single" w:sz="4" w:space="0" w:color="auto"/>
+        <w:right w:val="single" w:sz="4" w:space="0" w:color="auto"/>
+        <w:insideH w:val="single" w:sz="4" w:space="0" w:color="auto"/>
+        <w:insideV w:val="single" w:sz="4" w:space="0" w:color="auto"/>
+      </w:tblBorders>
+    </w:tblPr>
+  </w:style>
 </w:styles>
 </file>
 

--- a/Reports/Final Project Design.docx
+++ b/Reports/Final Project Design.docx
@@ -2116,13 +2116,13 @@
         <mc:AlternateContent>
           <mc:Choice Requires="wpg">
             <w:drawing>
-              <wp:anchor distT="0" distB="0" distL="114300" distR="114300" simplePos="0" relativeHeight="251680768" behindDoc="0" locked="0" layoutInCell="1" allowOverlap="1" wp14:anchorId="1E753884" wp14:editId="12CA9689">
+              <wp:anchor distT="0" distB="0" distL="114300" distR="114300" simplePos="0" relativeHeight="251680768" behindDoc="0" locked="0" layoutInCell="1" allowOverlap="1" wp14:anchorId="1E753884" wp14:editId="1A552020">
                 <wp:simplePos x="0" y="0"/>
                 <wp:positionH relativeFrom="margin">
-                  <wp:align>center</wp:align>
+                  <wp:posOffset>5080</wp:posOffset>
                 </wp:positionH>
                 <wp:positionV relativeFrom="paragraph">
-                  <wp:posOffset>633038</wp:posOffset>
+                  <wp:posOffset>595630</wp:posOffset>
                 </wp:positionV>
                 <wp:extent cx="5723890" cy="1358380"/>
                 <wp:effectExtent l="0" t="0" r="0" b="0"/>
@@ -2261,7 +2261,7 @@
           </mc:Choice>
           <mc:Fallback>
             <w:pict>
-              <v:group w14:anchorId="1E753884" id="Group 24" o:spid="_x0000_s1039" style="position:absolute;left:0;text-align:left;margin-left:0;margin-top:49.85pt;width:450.7pt;height:106.95pt;z-index:251680768;mso-position-horizontal:center;mso-position-horizontal-relative:margin" coordsize="57238,13583" o:gfxdata="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">
+              <v:group w14:anchorId="1E753884" id="Group 24" o:spid="_x0000_s1039" style="position:absolute;left:0;text-align:left;margin-left:.4pt;margin-top:46.9pt;width:450.7pt;height:106.95pt;z-index:251680768;mso-position-horizontal-relative:margin" coordsize="57238,13583" o:gfxdata="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">
                 <v:shape id="Picture 10" o:spid="_x0000_s1040" type="#_x0000_t75" style="position:absolute;top:2147;width:57238;height:11436;visibility:visible;mso-wrap-style:square" o:gfxdata="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">
                   <v:imagedata r:id="rId10" o:title=""/>
                 </v:shape>
@@ -2507,6 +2507,567 @@
         <w:ind w:left="360"/>
         <w:rPr>
           <w:rFonts w:ascii="Calibri Light" w:hAnsi="Calibri Light" w:cs="Calibri Light"/>
+          <w:rtl/>
+          <w:lang w:val="en-US"/>
+        </w:rPr>
+      </w:pPr>
+      <w:r>
+        <w:rPr>
+          <w:rFonts w:ascii="Calibri Light" w:hAnsi="Calibri Light" w:cs="Calibri Light" w:hint="cs"/>
+          <w:rtl/>
+          <w:lang w:val="en-US"/>
+        </w:rPr>
+        <w:t>במכונת המצבים הזו קיימים 4 מצבים:</w:t>
+      </w:r>
+    </w:p>
+    <w:p>
+      <w:pPr>
+        <w:pStyle w:val="ListParagraph"/>
+        <w:numPr>
+          <w:ilvl w:val="1"/>
+          <w:numId w:val="9"/>
+        </w:numPr>
+        <w:bidi/>
+        <w:ind w:right="-283"/>
+        <w:rPr>
+          <w:rFonts w:ascii="Calibri Light" w:hAnsi="Calibri Light" w:cs="Calibri Light"/>
+          <w:lang w:val="en-US"/>
+        </w:rPr>
+      </w:pPr>
+      <w:r>
+        <w:rPr>
+          <w:rFonts w:ascii="Calibri Light" w:hAnsi="Calibri Light" w:cs="Calibri Light"/>
+          <w:b/>
+          <w:bCs/>
+          <w:rtl/>
+          <w:lang w:val="en-US"/>
+        </w:rPr>
+        <w:drawing>
+          <wp:anchor distT="0" distB="0" distL="114300" distR="114300" simplePos="0" relativeHeight="251686912" behindDoc="0" locked="0" layoutInCell="1" allowOverlap="1" wp14:anchorId="7A2B7B65" wp14:editId="16417E87">
+            <wp:simplePos x="0" y="0"/>
+            <wp:positionH relativeFrom="column">
+              <wp:posOffset>2400935</wp:posOffset>
+            </wp:positionH>
+            <wp:positionV relativeFrom="paragraph">
+              <wp:posOffset>43815</wp:posOffset>
+            </wp:positionV>
+            <wp:extent cx="373380" cy="97155"/>
+            <wp:effectExtent l="0" t="0" r="7620" b="0"/>
+            <wp:wrapThrough wrapText="bothSides">
+              <wp:wrapPolygon edited="0">
+                <wp:start x="0" y="0"/>
+                <wp:lineTo x="0" y="16941"/>
+                <wp:lineTo x="20939" y="16941"/>
+                <wp:lineTo x="20939" y="0"/>
+                <wp:lineTo x="0" y="0"/>
+              </wp:wrapPolygon>
+            </wp:wrapThrough>
+            <wp:docPr id="26" name="Picture 26"/>
+            <wp:cNvGraphicFramePr>
+              <a:graphicFrameLocks xmlns:a="http://schemas.openxmlformats.org/drawingml/2006/main" noChangeAspect="1"/>
+            </wp:cNvGraphicFramePr>
+            <a:graphic xmlns:a="http://schemas.openxmlformats.org/drawingml/2006/main">
+              <a:graphicData uri="http://schemas.openxmlformats.org/drawingml/2006/picture">
+                <pic:pic xmlns:pic="http://schemas.openxmlformats.org/drawingml/2006/picture">
+                  <pic:nvPicPr>
+                    <pic:cNvPr id="1" name=""/>
+                    <pic:cNvPicPr/>
+                  </pic:nvPicPr>
+                  <pic:blipFill>
+                    <a:blip r:embed="rId11"/>
+                    <a:stretch>
+                      <a:fillRect/>
+                    </a:stretch>
+                  </pic:blipFill>
+                  <pic:spPr>
+                    <a:xfrm>
+                      <a:off x="0" y="0"/>
+                      <a:ext cx="373380" cy="97155"/>
+                    </a:xfrm>
+                    <a:prstGeom prst="rect">
+                      <a:avLst/>
+                    </a:prstGeom>
+                  </pic:spPr>
+                </pic:pic>
+              </a:graphicData>
+            </a:graphic>
+            <wp14:sizeRelH relativeFrom="margin">
+              <wp14:pctWidth>0</wp14:pctWidth>
+            </wp14:sizeRelH>
+            <wp14:sizeRelV relativeFrom="margin">
+              <wp14:pctHeight>0</wp14:pctHeight>
+            </wp14:sizeRelV>
+          </wp:anchor>
+        </w:drawing>
+      </w:r>
+      <w:r>
+        <w:rPr>
+          <w:rFonts w:ascii="Calibri Light" w:hAnsi="Calibri Light" w:cs="Calibri Light"/>
+          <w:b/>
+          <w:bCs/>
+          <w:rtl/>
+          <w:lang w:val="en-US"/>
+        </w:rPr>
+        <w:drawing>
+          <wp:anchor distT="0" distB="0" distL="114300" distR="114300" simplePos="0" relativeHeight="251684864" behindDoc="0" locked="0" layoutInCell="1" allowOverlap="1" wp14:anchorId="3F15C7A2" wp14:editId="4812D9FC">
+            <wp:simplePos x="0" y="0"/>
+            <wp:positionH relativeFrom="column">
+              <wp:posOffset>2019300</wp:posOffset>
+            </wp:positionH>
+            <wp:positionV relativeFrom="paragraph">
+              <wp:posOffset>44450</wp:posOffset>
+            </wp:positionV>
+            <wp:extent cx="373380" cy="97790"/>
+            <wp:effectExtent l="0" t="0" r="7620" b="0"/>
+            <wp:wrapThrough wrapText="bothSides">
+              <wp:wrapPolygon edited="0">
+                <wp:start x="0" y="0"/>
+                <wp:lineTo x="0" y="16831"/>
+                <wp:lineTo x="20939" y="16831"/>
+                <wp:lineTo x="20939" y="0"/>
+                <wp:lineTo x="0" y="0"/>
+              </wp:wrapPolygon>
+            </wp:wrapThrough>
+            <wp:docPr id="21" name="Picture 21"/>
+            <wp:cNvGraphicFramePr>
+              <a:graphicFrameLocks xmlns:a="http://schemas.openxmlformats.org/drawingml/2006/main" noChangeAspect="1"/>
+            </wp:cNvGraphicFramePr>
+            <a:graphic xmlns:a="http://schemas.openxmlformats.org/drawingml/2006/main">
+              <a:graphicData uri="http://schemas.openxmlformats.org/drawingml/2006/picture">
+                <pic:pic xmlns:pic="http://schemas.openxmlformats.org/drawingml/2006/picture">
+                  <pic:nvPicPr>
+                    <pic:cNvPr id="1" name=""/>
+                    <pic:cNvPicPr/>
+                  </pic:nvPicPr>
+                  <pic:blipFill>
+                    <a:blip r:embed="rId12"/>
+                    <a:stretch>
+                      <a:fillRect/>
+                    </a:stretch>
+                  </pic:blipFill>
+                  <pic:spPr>
+                    <a:xfrm>
+                      <a:off x="0" y="0"/>
+                      <a:ext cx="373380" cy="97790"/>
+                    </a:xfrm>
+                    <a:prstGeom prst="rect">
+                      <a:avLst/>
+                    </a:prstGeom>
+                  </pic:spPr>
+                </pic:pic>
+              </a:graphicData>
+            </a:graphic>
+            <wp14:sizeRelH relativeFrom="margin">
+              <wp14:pctWidth>0</wp14:pctWidth>
+            </wp14:sizeRelH>
+            <wp14:sizeRelV relativeFrom="margin">
+              <wp14:pctHeight>0</wp14:pctHeight>
+            </wp14:sizeRelV>
+          </wp:anchor>
+        </w:drawing>
+      </w:r>
+      <w:r>
+        <w:rPr>
+          <w:rFonts w:ascii="Calibri Light" w:hAnsi="Calibri Light" w:cs="Calibri Light"/>
+          <w:b/>
+          <w:bCs/>
+          <w:lang w:val="en-US"/>
+        </w:rPr>
+        <w:t>Idle</w:t>
+      </w:r>
+      <w:r>
+        <w:rPr>
+          <w:rFonts w:ascii="Calibri Light" w:hAnsi="Calibri Light" w:cs="Calibri Light" w:hint="cs"/>
+          <w:rtl/>
+          <w:lang w:val="en-US"/>
+        </w:rPr>
+        <w:t xml:space="preserve"> </w:t>
+      </w:r>
+      <w:r>
+        <w:rPr>
+          <w:rFonts w:ascii="Calibri Light" w:hAnsi="Calibri Light" w:cs="Calibri Light"/>
+          <w:rtl/>
+          <w:lang w:val="en-US"/>
+        </w:rPr>
+        <w:t>–</w:t>
+      </w:r>
+      <w:r>
+        <w:rPr>
+          <w:rFonts w:ascii="Calibri Light" w:hAnsi="Calibri Light" w:cs="Calibri Light" w:hint="cs"/>
+          <w:rtl/>
+          <w:lang w:val="en-US"/>
+        </w:rPr>
+        <w:t xml:space="preserve"> המתנה ללחיצה על אחד משני הכפתורים</w:t>
+      </w:r>
+      <w:r>
+        <w:rPr>
+          <w:rFonts w:ascii="Calibri Light" w:hAnsi="Calibri Light" w:cs="Calibri Light" w:hint="cs"/>
+          <w:rtl/>
+          <w:lang w:val="en-US"/>
+        </w:rPr>
+        <w:t xml:space="preserve">: </w:t>
+      </w:r>
+      <w:r>
+        <w:rPr>
+          <w:rFonts w:ascii="Calibri Light" w:hAnsi="Calibri Light" w:cs="Calibri Light"/>
+          <w:rtl/>
+          <w:lang w:val="en-US"/>
+        </w:rPr>
+        <w:br/>
+      </w:r>
+      <w:r>
+        <w:rPr>
+          <w:rFonts w:ascii="Calibri Light" w:hAnsi="Calibri Light" w:cs="Calibri Light"/>
+          <w:rtl/>
+          <w:lang w:val="en-US"/>
+        </w:rPr>
+        <w:br/>
+      </w:r>
+      <w:r>
+        <w:rPr>
+          <w:rFonts w:ascii="Calibri Light" w:hAnsi="Calibri Light" w:cs="Calibri Light" w:hint="cs"/>
+          <w:rtl/>
+          <w:lang w:val="en-US"/>
+        </w:rPr>
+        <w:t xml:space="preserve">זהו בנוסף </w:t>
+      </w:r>
+      <w:r>
+        <w:rPr>
+          <w:rFonts w:ascii="Calibri Light" w:hAnsi="Calibri Light" w:cs="Calibri Light" w:hint="cs"/>
+          <w:rtl/>
+          <w:lang w:val="en-US"/>
+        </w:rPr>
+        <w:t>המצב ההתחלתי של המערכת.</w:t>
+      </w:r>
+      <w:r>
+        <w:rPr>
+          <w:rFonts w:ascii="Calibri Light" w:hAnsi="Calibri Light" w:cs="Calibri Light" w:hint="cs"/>
+          <w:rtl/>
+          <w:lang w:val="en-US"/>
+        </w:rPr>
+        <w:t xml:space="preserve"> בעת לחיצה על "</w:t>
+      </w:r>
+      <w:r>
+        <w:rPr>
+          <w:rFonts w:ascii="Calibri Light" w:hAnsi="Calibri Light" w:cs="Calibri Light"/>
+          <w:lang w:val="en-US"/>
+        </w:rPr>
+        <w:t>Start (User)</w:t>
+      </w:r>
+      <w:r>
+        <w:rPr>
+          <w:rFonts w:ascii="Calibri Light" w:hAnsi="Calibri Light" w:cs="Calibri Light" w:hint="cs"/>
+          <w:rtl/>
+          <w:lang w:val="en-US"/>
+        </w:rPr>
+        <w:t>", המערכת תיכנס למצב "</w:t>
+      </w:r>
+      <w:r>
+        <w:rPr>
+          <w:rFonts w:ascii="Calibri Light" w:hAnsi="Calibri Light" w:cs="Calibri Light"/>
+          <w:lang w:val="en-US"/>
+        </w:rPr>
+        <w:t>Play User</w:t>
+      </w:r>
+      <w:r>
+        <w:rPr>
+          <w:rFonts w:ascii="Calibri Light" w:hAnsi="Calibri Light" w:cs="Calibri Light" w:hint="cs"/>
+          <w:rtl/>
+          <w:lang w:val="en-US"/>
+        </w:rPr>
+        <w:t>"</w:t>
+      </w:r>
+      <w:r>
+        <w:rPr>
+          <w:rFonts w:ascii="Calibri Light" w:hAnsi="Calibri Light" w:cs="Calibri Light" w:hint="cs"/>
+          <w:rtl/>
+          <w:lang w:val="en-US"/>
+        </w:rPr>
+        <w:t>. בעת לחיצה על "</w:t>
+      </w:r>
+      <w:r>
+        <w:rPr>
+          <w:rFonts w:ascii="Calibri Light" w:hAnsi="Calibri Light" w:cs="Calibri Light"/>
+          <w:lang w:val="en-US"/>
+        </w:rPr>
+        <w:t>Start (NEAT)</w:t>
+      </w:r>
+      <w:r>
+        <w:rPr>
+          <w:rFonts w:ascii="Calibri Light" w:hAnsi="Calibri Light" w:cs="Calibri Light" w:hint="cs"/>
+          <w:rtl/>
+          <w:lang w:val="en-US"/>
+        </w:rPr>
+        <w:t>", המערכת תיכנס למצב "</w:t>
+      </w:r>
+      <w:r>
+        <w:rPr>
+          <w:rFonts w:ascii="Calibri Light" w:hAnsi="Calibri Light" w:cs="Calibri Light"/>
+          <w:lang w:val="en-US"/>
+        </w:rPr>
+        <w:t>play NEAT Simulation</w:t>
+      </w:r>
+      <w:r>
+        <w:rPr>
+          <w:rFonts w:ascii="Calibri Light" w:hAnsi="Calibri Light" w:cs="Calibri Light" w:hint="cs"/>
+          <w:rtl/>
+          <w:lang w:val="en-US"/>
+        </w:rPr>
+        <w:t>".</w:t>
+      </w:r>
+    </w:p>
+    <w:p>
+      <w:pPr>
+        <w:pStyle w:val="ListParagraph"/>
+        <w:numPr>
+          <w:ilvl w:val="1"/>
+          <w:numId w:val="9"/>
+        </w:numPr>
+        <w:bidi/>
+        <w:ind w:right="-283"/>
+        <w:rPr>
+          <w:rFonts w:ascii="Calibri Light" w:hAnsi="Calibri Light" w:cs="Calibri Light"/>
+          <w:lang w:val="en-US"/>
+        </w:rPr>
+      </w:pPr>
+      <w:r>
+        <w:rPr>
+          <w:rFonts w:ascii="Calibri Light" w:hAnsi="Calibri Light" w:cs="Calibri Light"/>
+          <w:b/>
+          <w:bCs/>
+          <w:lang w:val="en-US"/>
+        </w:rPr>
+        <w:t>Play User</w:t>
+      </w:r>
+      <w:r>
+        <w:rPr>
+          <w:rFonts w:ascii="Calibri Light" w:hAnsi="Calibri Light" w:cs="Calibri Light" w:hint="cs"/>
+          <w:rtl/>
+          <w:lang w:val="en-US"/>
+        </w:rPr>
+        <w:t xml:space="preserve"> </w:t>
+      </w:r>
+      <w:r>
+        <w:rPr>
+          <w:rFonts w:ascii="Calibri Light" w:hAnsi="Calibri Light" w:cs="Calibri Light"/>
+          <w:rtl/>
+          <w:lang w:val="en-US"/>
+        </w:rPr>
+        <w:t>–</w:t>
+      </w:r>
+      <w:r>
+        <w:rPr>
+          <w:rFonts w:ascii="Calibri Light" w:hAnsi="Calibri Light" w:cs="Calibri Light" w:hint="cs"/>
+          <w:rtl/>
+          <w:lang w:val="en-US"/>
+        </w:rPr>
+        <w:t xml:space="preserve"> במצב זה </w:t>
+      </w:r>
+      <w:r>
+        <w:rPr>
+          <w:rFonts w:ascii="Calibri Light" w:hAnsi="Calibri Light" w:cs="Calibri Light" w:hint="cs"/>
+          <w:rtl/>
+          <w:lang w:val="en-US"/>
+        </w:rPr>
+        <w:t>המשתמש יכול בעצמו לשחק במשחק עם ציפ</w:t>
+      </w:r>
+      <w:r>
+        <w:rPr>
+          <w:rFonts w:ascii="Calibri Light" w:hAnsi="Calibri Light" w:cs="Calibri Light" w:hint="cs"/>
+          <w:rtl/>
+          <w:lang w:val="en-US"/>
+        </w:rPr>
+        <w:t>ור אחת על המסך. המשתמש יכול לגרום לציפור לקפוץ על ידי לחיצה על הכפתור "</w:t>
+      </w:r>
+      <w:r>
+        <w:rPr>
+          <w:rFonts w:ascii="Calibri Light" w:hAnsi="Calibri Light" w:cs="Calibri Light"/>
+          <w:lang w:val="en-US"/>
+        </w:rPr>
+        <w:t>Jump</w:t>
+      </w:r>
+      <w:r>
+        <w:rPr>
+          <w:rFonts w:ascii="Calibri Light" w:hAnsi="Calibri Light" w:cs="Calibri Light" w:hint="cs"/>
+          <w:rtl/>
+          <w:lang w:val="en-US"/>
+        </w:rPr>
+        <w:t>".</w:t>
+      </w:r>
+      <w:r>
+        <w:rPr>
+          <w:rFonts w:ascii="Calibri Light" w:hAnsi="Calibri Light" w:cs="Calibri Light" w:hint="cs"/>
+          <w:rtl/>
+          <w:lang w:val="en-US"/>
+        </w:rPr>
+        <w:t xml:space="preserve"> כאשר יש פסילה (נגיעה באחד מהקוצים), המערכת חוזרת למצב ההתחלתי </w:t>
+      </w:r>
+      <w:r>
+        <w:rPr>
+          <w:rFonts w:ascii="Calibri Light" w:hAnsi="Calibri Light" w:cs="Calibri Light"/>
+          <w:lang w:val="en-US"/>
+        </w:rPr>
+        <w:t>idle</w:t>
+      </w:r>
+      <w:r>
+        <w:rPr>
+          <w:rFonts w:ascii="Calibri Light" w:hAnsi="Calibri Light" w:cs="Calibri Light" w:hint="cs"/>
+          <w:rtl/>
+          <w:lang w:val="en-US"/>
+        </w:rPr>
+        <w:t>.</w:t>
+      </w:r>
+    </w:p>
+    <w:p>
+      <w:pPr>
+        <w:pStyle w:val="ListParagraph"/>
+        <w:numPr>
+          <w:ilvl w:val="1"/>
+          <w:numId w:val="9"/>
+        </w:numPr>
+        <w:bidi/>
+        <w:ind w:right="-283"/>
+        <w:rPr>
+          <w:rFonts w:ascii="Calibri Light" w:hAnsi="Calibri Light" w:cs="Calibri Light"/>
+          <w:lang w:val="en-US"/>
+        </w:rPr>
+      </w:pPr>
+      <w:r>
+        <w:rPr>
+          <w:rFonts w:ascii="Calibri Light" w:hAnsi="Calibri Light" w:cs="Calibri Light"/>
+          <w:b/>
+          <w:bCs/>
+          <w:lang w:val="en-US"/>
+        </w:rPr>
+        <w:t>Play NEAT Simulation</w:t>
+      </w:r>
+      <w:r>
+        <w:rPr>
+          <w:rFonts w:ascii="Calibri Light" w:hAnsi="Calibri Light" w:cs="Calibri Light" w:hint="cs"/>
+          <w:rtl/>
+          <w:lang w:val="en-US"/>
+        </w:rPr>
+        <w:t xml:space="preserve"> </w:t>
+      </w:r>
+      <w:r>
+        <w:rPr>
+          <w:rFonts w:ascii="Calibri Light" w:hAnsi="Calibri Light" w:cs="Calibri Light"/>
+          <w:rtl/>
+          <w:lang w:val="en-US"/>
+        </w:rPr>
+        <w:t>–</w:t>
+      </w:r>
+      <w:r>
+        <w:rPr>
+          <w:rFonts w:ascii="Calibri Light" w:hAnsi="Calibri Light" w:cs="Calibri Light" w:hint="cs"/>
+          <w:rtl/>
+          <w:lang w:val="en-US"/>
+        </w:rPr>
+        <w:t xml:space="preserve"> בכניסה הראשונה למצב זה המערכת מיד מתחילה להריץ את דור הציפורים הראשון בו כל ה</w:t>
+      </w:r>
+      <w:r>
+        <w:rPr>
+          <w:rFonts w:ascii="Calibri Light" w:hAnsi="Calibri Light" w:cs="Calibri Light" w:hint="cs"/>
+          <w:rtl/>
+          <w:lang w:val="en-US"/>
+        </w:rPr>
+        <w:t>משקולות שב</w:t>
+      </w:r>
+      <w:r>
+        <w:rPr>
+          <w:rFonts w:ascii="Calibri Light" w:hAnsi="Calibri Light" w:cs="Calibri Light" w:hint="cs"/>
+          <w:rtl/>
+          <w:lang w:val="en-US"/>
+        </w:rPr>
+        <w:t>רשתות של הציפורים הם רנדומליות לחלוטין.</w:t>
+      </w:r>
+      <w:r>
+        <w:rPr>
+          <w:rFonts w:ascii="Calibri Light" w:hAnsi="Calibri Light" w:cs="Calibri Light" w:hint="cs"/>
+          <w:rtl/>
+          <w:lang w:val="en-US"/>
+        </w:rPr>
+        <w:t xml:space="preserve"> כאשר כולן נפסלות, המערכת עוברת למצב "</w:t>
+      </w:r>
+      <w:r>
+        <w:rPr>
+          <w:rFonts w:ascii="Calibri Light" w:hAnsi="Calibri Light" w:cs="Calibri Light"/>
+          <w:lang w:val="en-US"/>
+        </w:rPr>
+        <w:t>Play NEAT Population</w:t>
+      </w:r>
+      <w:r>
+        <w:rPr>
+          <w:rFonts w:ascii="Calibri Light" w:hAnsi="Calibri Light" w:cs="Calibri Light" w:hint="cs"/>
+          <w:rtl/>
+          <w:lang w:val="en-US"/>
+        </w:rPr>
+        <w:t>"</w:t>
+      </w:r>
+      <w:r>
+        <w:rPr>
+          <w:rFonts w:ascii="Calibri Light" w:hAnsi="Calibri Light" w:cs="Calibri Light" w:hint="cs"/>
+          <w:rtl/>
+          <w:lang w:val="en-US"/>
+        </w:rPr>
+        <w:t>.</w:t>
+      </w:r>
+    </w:p>
+    <w:p>
+      <w:pPr>
+        <w:pStyle w:val="ListParagraph"/>
+        <w:numPr>
+          <w:ilvl w:val="1"/>
+          <w:numId w:val="9"/>
+        </w:numPr>
+        <w:bidi/>
+        <w:ind w:right="-283"/>
+        <w:rPr>
+          <w:rFonts w:ascii="Calibri Light" w:hAnsi="Calibri Light" w:cs="Calibri Light"/>
+          <w:lang w:val="en-US"/>
+        </w:rPr>
+      </w:pPr>
+      <w:r>
+        <w:rPr>
+          <w:rFonts w:ascii="Calibri Light" w:hAnsi="Calibri Light" w:cs="Calibri Light"/>
+          <w:b/>
+          <w:bCs/>
+          <w:lang w:val="en-US"/>
+        </w:rPr>
+        <w:t>Play NEAT Population</w:t>
+      </w:r>
+      <w:r>
+        <w:rPr>
+          <w:rFonts w:ascii="Calibri Light" w:hAnsi="Calibri Light" w:cs="Calibri Light" w:hint="cs"/>
+          <w:rtl/>
+          <w:lang w:val="en-US"/>
+        </w:rPr>
+        <w:t xml:space="preserve"> </w:t>
+      </w:r>
+      <w:r>
+        <w:rPr>
+          <w:rFonts w:ascii="Calibri Light" w:hAnsi="Calibri Light" w:cs="Calibri Light"/>
+          <w:rtl/>
+          <w:lang w:val="en-US"/>
+        </w:rPr>
+        <w:t>–</w:t>
+      </w:r>
+      <w:r>
+        <w:rPr>
+          <w:rFonts w:ascii="Calibri Light" w:hAnsi="Calibri Light" w:cs="Calibri Light" w:hint="cs"/>
+          <w:rtl/>
+          <w:lang w:val="en-US"/>
+        </w:rPr>
+        <w:t xml:space="preserve"> במצב זה</w:t>
+      </w:r>
+    </w:p>
+    <w:p>
+      <w:pPr>
+        <w:pStyle w:val="ListParagraph"/>
+        <w:bidi/>
+        <w:ind w:left="360"/>
+        <w:rPr>
+          <w:rFonts w:ascii="Calibri Light" w:hAnsi="Calibri Light" w:cs="Calibri Light"/>
           <w:lang w:val="en-US"/>
         </w:rPr>
       </w:pPr>
@@ -2673,6 +3234,7 @@
           <w:noProof/>
           <w:lang w:val="en-US"/>
         </w:rPr>
+        <w:lastRenderedPageBreak/>
         <mc:AlternateContent>
           <mc:Choice Requires="wpg">
             <w:drawing>
@@ -2709,7 +3271,7 @@
                           </pic:cNvPicPr>
                         </pic:nvPicPr>
                         <pic:blipFill>
-                          <a:blip r:embed="rId11" cstate="print">
+                          <a:blip r:embed="rId13" cstate="print">
                             <a:extLst>
                               <a:ext uri="{28A0092B-C50C-407E-A947-70E740481C1C}">
                                 <a14:useLocalDpi xmlns:a14="http://schemas.microsoft.com/office/drawing/2010/main" val="0"/>
@@ -2823,7 +3385,7 @@
             <w:pict>
               <v:group w14:anchorId="1C716E34" id="Group 25" o:spid="_x0000_s1043" style="position:absolute;left:0;text-align:left;margin-left:88.75pt;margin-top:29.3pt;width:255.3pt;height:110.1pt;z-index:251682816" coordsize="32424,13980" o:gfxdata="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">
                 <v:shape id="Picture 11" o:spid="_x0000_s1044" type="#_x0000_t75" style="position:absolute;left:1316;top:207;width:31108;height:13773;visibility:visible;mso-wrap-style:square" o:gfxdata="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">
-                  <v:imagedata r:id="rId12" o:title=""/>
+                  <v:imagedata r:id="rId14" o:title=""/>
                 </v:shape>
                 <v:shape id="Text Box 23" o:spid="_x0000_s1045" type="#_x0000_t202" style="position:absolute;width:4078;height:2151;visibility:visible;mso-wrap-style:square;v-text-anchor:top" o:gfxdata="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" filled="f" stroked="f" strokeweight=".5pt">
                   <v:textbox>
@@ -2981,7 +3543,6 @@
           <w:rtl/>
           <w:lang w:val="en-US"/>
         </w:rPr>
-        <w:lastRenderedPageBreak/>
         <w:t xml:space="preserve">השכבה הרביעית היא </w:t>
       </w:r>
       <w:r>
@@ -3207,7 +3768,7 @@
                     </pic:cNvPicPr>
                   </pic:nvPicPr>
                   <pic:blipFill>
-                    <a:blip r:embed="rId13" cstate="print">
+                    <a:blip r:embed="rId15" cstate="print">
                       <a:extLst>
                         <a:ext uri="{28A0092B-C50C-407E-A947-70E740481C1C}">
                           <a14:useLocalDpi xmlns:a14="http://schemas.microsoft.com/office/drawing/2010/main" val="0"/>
@@ -3547,7 +4108,7 @@
               <w:bidi/>
               <w:jc w:val="center"/>
               <w:rPr>
-                <w:rFonts w:ascii="Calibri Light" w:hAnsi="Calibri Light" w:cs="Calibri Light" w:hint="cs"/>
+                <w:rFonts w:ascii="Calibri Light" w:hAnsi="Calibri Light" w:cs="Calibri Light"/>
                 <w:rtl/>
                 <w:lang w:val="en-US"/>
               </w:rPr>
@@ -3571,7 +4132,7 @@
               <w:bidi/>
               <w:jc w:val="center"/>
               <w:rPr>
-                <w:rFonts w:ascii="Calibri Light" w:hAnsi="Calibri Light" w:cs="Calibri Light" w:hint="cs"/>
+                <w:rFonts w:ascii="Calibri Light" w:hAnsi="Calibri Light" w:cs="Calibri Light"/>
                 <w:rtl/>
                 <w:lang w:val="en-US"/>
               </w:rPr>
@@ -3595,7 +4156,7 @@
               <w:bidi/>
               <w:jc w:val="center"/>
               <w:rPr>
-                <w:rFonts w:ascii="Calibri Light" w:hAnsi="Calibri Light" w:cs="Calibri Light" w:hint="cs"/>
+                <w:rFonts w:ascii="Calibri Light" w:hAnsi="Calibri Light" w:cs="Calibri Light"/>
                 <w:rtl/>
                 <w:lang w:val="en-US"/>
               </w:rPr>
@@ -3619,7 +4180,7 @@
               <w:bidi/>
               <w:jc w:val="center"/>
               <w:rPr>
-                <w:rFonts w:ascii="Calibri Light" w:hAnsi="Calibri Light" w:cs="Calibri Light" w:hint="cs"/>
+                <w:rFonts w:ascii="Calibri Light" w:hAnsi="Calibri Light" w:cs="Calibri Light"/>
                 <w:rtl/>
                 <w:lang w:val="en-US"/>
               </w:rPr>
@@ -3645,7 +4206,7 @@
               <w:bidi/>
               <w:jc w:val="center"/>
               <w:rPr>
-                <w:rFonts w:ascii="Calibri Light" w:hAnsi="Calibri Light" w:cs="Calibri Light" w:hint="cs"/>
+                <w:rFonts w:ascii="Calibri Light" w:hAnsi="Calibri Light" w:cs="Calibri Light"/>
                 <w:rtl/>
                 <w:lang w:val="en-US"/>
               </w:rPr>
@@ -3669,7 +4230,7 @@
               <w:bidi/>
               <w:jc w:val="center"/>
               <w:rPr>
-                <w:rFonts w:ascii="Calibri Light" w:hAnsi="Calibri Light" w:cs="Calibri Light" w:hint="cs"/>
+                <w:rFonts w:ascii="Calibri Light" w:hAnsi="Calibri Light" w:cs="Calibri Light"/>
                 <w:lang w:val="en-US"/>
               </w:rPr>
             </w:pPr>
@@ -3688,7 +4249,6 @@
           </w:tcPr>
           <w:p>
             <w:pPr>
-              <w:bidi/>
               <w:jc w:val="center"/>
               <w:rPr>
                 <w:rFonts w:ascii="Calibri Light" w:hAnsi="Calibri Light" w:cs="Calibri Light"/>
@@ -3698,7 +4258,6 @@
             <w:r>
               <w:rPr>
                 <w:rFonts w:ascii="Calibri Light" w:hAnsi="Calibri Light" w:cs="Calibri Light"/>
-                <w:rtl/>
                 <w:lang w:val="en-US"/>
               </w:rPr>
               <w:t>{</w:t>
@@ -3713,7 +4272,6 @@
             <w:r>
               <w:rPr>
                 <w:rFonts w:ascii="Calibri Light" w:hAnsi="Calibri Light" w:cs="Calibri Light"/>
-                <w:rtl/>
                 <w:lang w:val="en-US"/>
               </w:rPr>
               <w:t>}</w:t>
@@ -3729,7 +4287,7 @@
               <w:bidi/>
               <w:jc w:val="center"/>
               <w:rPr>
-                <w:rFonts w:ascii="Calibri Light" w:hAnsi="Calibri Light" w:cs="Calibri Light" w:hint="cs"/>
+                <w:rFonts w:ascii="Calibri Light" w:hAnsi="Calibri Light" w:cs="Calibri Light"/>
                 <w:rtl/>
                 <w:lang w:val="en-US"/>
               </w:rPr>
@@ -3755,7 +4313,7 @@
               <w:bidi/>
               <w:jc w:val="center"/>
               <w:rPr>
-                <w:rFonts w:ascii="Calibri Light" w:hAnsi="Calibri Light" w:cs="Calibri Light" w:hint="cs"/>
+                <w:rFonts w:ascii="Calibri Light" w:hAnsi="Calibri Light" w:cs="Calibri Light"/>
                 <w:rtl/>
                 <w:lang w:val="en-US"/>
               </w:rPr>
@@ -3778,7 +4336,7 @@
               <w:bidi/>
               <w:jc w:val="center"/>
               <w:rPr>
-                <w:rFonts w:ascii="Calibri Light" w:hAnsi="Calibri Light" w:cs="Calibri Light" w:hint="cs"/>
+                <w:rFonts w:ascii="Calibri Light" w:hAnsi="Calibri Light" w:cs="Calibri Light"/>
                 <w:lang w:val="en-US"/>
               </w:rPr>
             </w:pPr>
@@ -3798,7 +4356,6 @@
           </w:tcPr>
           <w:p>
             <w:pPr>
-              <w:bidi/>
               <w:jc w:val="center"/>
               <w:rPr>
                 <w:rFonts w:ascii="Calibri Light" w:hAnsi="Calibri Light" w:cs="Calibri Light"/>
@@ -3809,7 +4366,6 @@
             <w:r>
               <w:rPr>
                 <w:rFonts w:ascii="Calibri Light" w:hAnsi="Calibri Light" w:cs="Calibri Light"/>
-                <w:rtl/>
                 <w:lang w:val="en-US"/>
               </w:rPr>
               <w:t>{</w:t>
@@ -3824,7 +4380,6 @@
             <w:r>
               <w:rPr>
                 <w:rFonts w:ascii="Calibri Light" w:hAnsi="Calibri Light" w:cs="Calibri Light"/>
-                <w:rtl/>
                 <w:lang w:val="en-US"/>
               </w:rPr>
               <w:t>}</w:t>
@@ -3840,7 +4395,7 @@
               <w:bidi/>
               <w:jc w:val="center"/>
               <w:rPr>
-                <w:rFonts w:ascii="Calibri Light" w:hAnsi="Calibri Light" w:cs="Calibri Light" w:hint="cs"/>
+                <w:rFonts w:ascii="Calibri Light" w:hAnsi="Calibri Light" w:cs="Calibri Light"/>
                 <w:rtl/>
                 <w:lang w:val="en-US"/>
               </w:rPr>
@@ -3925,7 +4480,6 @@
           </w:tcPr>
           <w:p>
             <w:pPr>
-              <w:bidi/>
               <w:jc w:val="center"/>
               <w:rPr>
                 <w:rFonts w:ascii="Calibri Light" w:hAnsi="Calibri Light" w:cs="Calibri Light"/>
@@ -3935,7 +4489,6 @@
             <w:r>
               <w:rPr>
                 <w:rFonts w:ascii="Calibri Light" w:hAnsi="Calibri Light" w:cs="Calibri Light"/>
-                <w:rtl/>
                 <w:lang w:val="en-US"/>
               </w:rPr>
               <w:t>{</w:t>
@@ -3945,14 +4498,14 @@
                 <w:rFonts w:ascii="Calibri Light" w:hAnsi="Calibri Light" w:cs="Calibri Light"/>
                 <w:lang w:val="en-US"/>
               </w:rPr>
-              <w:t>{</w:t>
-            </w:r>
-            <w:r>
-              <w:rPr>
-                <w:rFonts w:ascii="Calibri Light" w:hAnsi="Calibri Light" w:cs="Calibri Light"/>
-                <w:lang w:val="en-US"/>
-              </w:rPr>
               <w:t>start_bird_FSM</w:t>
+            </w:r>
+            <w:r>
+              <w:rPr>
+                <w:rFonts w:ascii="Calibri Light" w:hAnsi="Calibri Light" w:cs="Calibri Light"/>
+                <w:lang w:val="en-US"/>
+              </w:rPr>
+              <w:t>}</w:t>
             </w:r>
           </w:p>
         </w:tc>
@@ -3965,7 +4518,7 @@
               <w:bidi/>
               <w:jc w:val="center"/>
               <w:rPr>
-                <w:rFonts w:ascii="Calibri Light" w:hAnsi="Calibri Light" w:cs="Calibri Light" w:hint="cs"/>
+                <w:rFonts w:ascii="Calibri Light" w:hAnsi="Calibri Light" w:cs="Calibri Light"/>
                 <w:rtl/>
                 <w:lang w:val="en-US"/>
               </w:rPr>
@@ -4007,7 +4560,7 @@
               <w:bidi/>
               <w:jc w:val="center"/>
               <w:rPr>
-                <w:rFonts w:ascii="Calibri Light" w:hAnsi="Calibri Light" w:cs="Calibri Light" w:hint="cs"/>
+                <w:rFonts w:ascii="Calibri Light" w:hAnsi="Calibri Light" w:cs="Calibri Light"/>
                 <w:rtl/>
                 <w:lang w:val="en-US"/>
               </w:rPr>
@@ -4031,8 +4584,7 @@
               <w:bidi/>
               <w:jc w:val="center"/>
               <w:rPr>
-                <w:rFonts w:ascii="Calibri Light" w:hAnsi="Calibri Light" w:cs="Calibri Light" w:hint="cs"/>
-                <w:rtl/>
+                <w:rFonts w:ascii="Calibri Light" w:hAnsi="Calibri Light" w:cs="Calibri Light"/>
                 <w:lang w:val="en-US"/>
               </w:rPr>
             </w:pPr>
@@ -4051,10 +4603,9 @@
           </w:tcPr>
           <w:p>
             <w:pPr>
-              <w:bidi/>
               <w:jc w:val="center"/>
               <w:rPr>
-                <w:rFonts w:ascii="Calibri Light" w:hAnsi="Calibri Light" w:cs="Calibri Light" w:hint="cs"/>
+                <w:rFonts w:ascii="Calibri Light" w:hAnsi="Calibri Light" w:cs="Calibri Light"/>
                 <w:rtl/>
                 <w:lang w:val="en-US"/>
               </w:rPr>
@@ -4062,7 +4613,6 @@
             <w:r>
               <w:rPr>
                 <w:rFonts w:ascii="Calibri Light" w:hAnsi="Calibri Light" w:cs="Calibri Light"/>
-                <w:rtl/>
                 <w:lang w:val="en-US"/>
               </w:rPr>
               <w:t>{</w:t>
@@ -4072,14 +4622,14 @@
                 <w:rFonts w:ascii="Calibri Light" w:hAnsi="Calibri Light" w:cs="Calibri Light"/>
                 <w:lang w:val="en-US"/>
               </w:rPr>
-              <w:t>{</w:t>
-            </w:r>
-            <w:r>
-              <w:rPr>
-                <w:rFonts w:ascii="Calibri Light" w:hAnsi="Calibri Light" w:cs="Calibri Light"/>
-                <w:lang w:val="en-US"/>
-              </w:rPr>
               <w:t>start_simulation</w:t>
+            </w:r>
+            <w:r>
+              <w:rPr>
+                <w:rFonts w:ascii="Calibri Light" w:hAnsi="Calibri Light" w:cs="Calibri Light"/>
+                <w:lang w:val="en-US"/>
+              </w:rPr>
+              <w:t>}</w:t>
             </w:r>
           </w:p>
         </w:tc>
@@ -4092,7 +4642,7 @@
               <w:bidi/>
               <w:jc w:val="center"/>
               <w:rPr>
-                <w:rFonts w:ascii="Calibri Light" w:hAnsi="Calibri Light" w:cs="Calibri Light" w:hint="cs"/>
+                <w:rFonts w:ascii="Calibri Light" w:hAnsi="Calibri Light" w:cs="Calibri Light"/>
                 <w:rtl/>
                 <w:lang w:val="en-US"/>
               </w:rPr>
@@ -4118,7 +4668,7 @@
               <w:bidi/>
               <w:jc w:val="center"/>
               <w:rPr>
-                <w:rFonts w:ascii="Calibri Light" w:hAnsi="Calibri Light" w:cs="Calibri Light" w:hint="cs"/>
+                <w:rFonts w:ascii="Calibri Light" w:hAnsi="Calibri Light" w:cs="Calibri Light"/>
                 <w:rtl/>
                 <w:lang w:val="en-US"/>
               </w:rPr>
@@ -4141,7 +4691,7 @@
               <w:bidi/>
               <w:jc w:val="center"/>
               <w:rPr>
-                <w:rFonts w:ascii="Calibri Light" w:hAnsi="Calibri Light" w:cs="Calibri Light" w:hint="cs"/>
+                <w:rFonts w:ascii="Calibri Light" w:hAnsi="Calibri Light" w:cs="Calibri Light"/>
                 <w:lang w:val="en-US"/>
               </w:rPr>
             </w:pPr>
@@ -4161,7 +4711,6 @@
           </w:tcPr>
           <w:p>
             <w:pPr>
-              <w:bidi/>
               <w:jc w:val="center"/>
               <w:rPr>
                 <w:rFonts w:ascii="Calibri Light" w:hAnsi="Calibri Light" w:cs="Calibri Light"/>
@@ -4172,7 +4721,6 @@
             <w:r>
               <w:rPr>
                 <w:rFonts w:ascii="Calibri Light" w:hAnsi="Calibri Light" w:cs="Calibri Light"/>
-                <w:rtl/>
                 <w:lang w:val="en-US"/>
               </w:rPr>
               <w:t>{</w:t>
@@ -4182,14 +4730,14 @@
                 <w:rFonts w:ascii="Calibri Light" w:hAnsi="Calibri Light" w:cs="Calibri Light"/>
                 <w:lang w:val="en-US"/>
               </w:rPr>
-              <w:t>{</w:t>
-            </w:r>
-            <w:r>
-              <w:rPr>
-                <w:rFonts w:ascii="Calibri Light" w:hAnsi="Calibri Light" w:cs="Calibri Light"/>
-                <w:lang w:val="en-US"/>
-              </w:rPr>
               <w:t>start_simulation</w:t>
+            </w:r>
+            <w:r>
+              <w:rPr>
+                <w:rFonts w:ascii="Calibri Light" w:hAnsi="Calibri Light" w:cs="Calibri Light"/>
+                <w:lang w:val="en-US"/>
+              </w:rPr>
+              <w:t>}</w:t>
             </w:r>
           </w:p>
         </w:tc>
@@ -4202,7 +4750,7 @@
               <w:bidi/>
               <w:jc w:val="center"/>
               <w:rPr>
-                <w:rFonts w:ascii="Calibri Light" w:hAnsi="Calibri Light" w:cs="Calibri Light" w:hint="cs"/>
+                <w:rFonts w:ascii="Calibri Light" w:hAnsi="Calibri Light" w:cs="Calibri Light"/>
                 <w:rtl/>
                 <w:lang w:val="en-US"/>
               </w:rPr>
@@ -4228,7 +4776,7 @@
               <w:bidi/>
               <w:jc w:val="center"/>
               <w:rPr>
-                <w:rFonts w:ascii="Calibri Light" w:hAnsi="Calibri Light" w:cs="Calibri Light" w:hint="cs"/>
+                <w:rFonts w:ascii="Calibri Light" w:hAnsi="Calibri Light" w:cs="Calibri Light"/>
                 <w:rtl/>
                 <w:lang w:val="en-US"/>
               </w:rPr>
@@ -4252,8 +4800,7 @@
               <w:bidi/>
               <w:jc w:val="center"/>
               <w:rPr>
-                <w:rFonts w:ascii="Calibri Light" w:hAnsi="Calibri Light" w:cs="Calibri Light" w:hint="cs"/>
-                <w:rtl/>
+                <w:rFonts w:ascii="Calibri Light" w:hAnsi="Calibri Light" w:cs="Calibri Light"/>
                 <w:lang w:val="en-US"/>
               </w:rPr>
             </w:pPr>
@@ -4272,10 +4819,9 @@
           </w:tcPr>
           <w:p>
             <w:pPr>
-              <w:bidi/>
               <w:jc w:val="center"/>
               <w:rPr>
-                <w:rFonts w:ascii="Calibri Light" w:hAnsi="Calibri Light" w:cs="Calibri Light" w:hint="cs"/>
+                <w:rFonts w:ascii="Calibri Light" w:hAnsi="Calibri Light" w:cs="Calibri Light"/>
                 <w:rtl/>
                 <w:lang w:val="en-US"/>
               </w:rPr>
@@ -4283,7 +4829,6 @@
             <w:r>
               <w:rPr>
                 <w:rFonts w:ascii="Calibri Light" w:hAnsi="Calibri Light" w:cs="Calibri Light"/>
-                <w:rtl/>
                 <w:lang w:val="en-US"/>
               </w:rPr>
               <w:t>{</w:t>
@@ -4298,7 +4843,6 @@
             <w:r>
               <w:rPr>
                 <w:rFonts w:ascii="Calibri Light" w:hAnsi="Calibri Light" w:cs="Calibri Light"/>
-                <w:rtl/>
                 <w:lang w:val="en-US"/>
               </w:rPr>
               <w:t>}</w:t>
@@ -4314,18 +4858,18 @@
               <w:bidi/>
               <w:jc w:val="center"/>
               <w:rPr>
+                <w:rFonts w:ascii="Calibri Light" w:hAnsi="Calibri Light" w:cs="Calibri Light"/>
+                <w:rtl/>
+                <w:lang w:val="en-US"/>
+              </w:rPr>
+            </w:pPr>
+            <w:r>
+              <w:rPr>
                 <w:rFonts w:ascii="Calibri Light" w:hAnsi="Calibri Light" w:cs="Calibri Light" w:hint="cs"/>
                 <w:rtl/>
                 <w:lang w:val="en-US"/>
               </w:rPr>
-            </w:pPr>
-            <w:r>
-              <w:rPr>
-                <w:rFonts w:ascii="Calibri Light" w:hAnsi="Calibri Light" w:cs="Calibri Light" w:hint="cs"/>
-                <w:rtl/>
-                <w:lang w:val="en-US"/>
-              </w:rPr>
-              <w:t>עידכון רשימת הקוצים</w:t>
+              <w:t>עדכון רשימת הקוצים</w:t>
             </w:r>
             <w:r>
               <w:rPr>
@@ -4348,7 +4892,7 @@
               <w:bidi/>
               <w:jc w:val="center"/>
               <w:rPr>
-                <w:rFonts w:ascii="Calibri Light" w:hAnsi="Calibri Light" w:cs="Calibri Light" w:hint="cs"/>
+                <w:rFonts w:ascii="Calibri Light" w:hAnsi="Calibri Light" w:cs="Calibri Light"/>
                 <w:rtl/>
                 <w:lang w:val="en-US"/>
               </w:rPr>
@@ -4371,7 +4915,7 @@
               <w:bidi/>
               <w:jc w:val="center"/>
               <w:rPr>
-                <w:rFonts w:ascii="Calibri Light" w:hAnsi="Calibri Light" w:cs="Calibri Light" w:hint="cs"/>
+                <w:rFonts w:ascii="Calibri Light" w:hAnsi="Calibri Light" w:cs="Calibri Light"/>
                 <w:lang w:val="en-US"/>
               </w:rPr>
             </w:pPr>
@@ -4391,7 +4935,6 @@
           </w:tcPr>
           <w:p>
             <w:pPr>
-              <w:bidi/>
               <w:jc w:val="center"/>
               <w:rPr>
                 <w:rFonts w:ascii="Calibri Light" w:hAnsi="Calibri Light" w:cs="Calibri Light"/>
@@ -4402,7 +4945,6 @@
             <w:r>
               <w:rPr>
                 <w:rFonts w:ascii="Calibri Light" w:hAnsi="Calibri Light" w:cs="Calibri Light"/>
-                <w:rtl/>
                 <w:lang w:val="en-US"/>
               </w:rPr>
               <w:t>{</w:t>
@@ -4417,7 +4959,6 @@
             <w:r>
               <w:rPr>
                 <w:rFonts w:ascii="Calibri Light" w:hAnsi="Calibri Light" w:cs="Calibri Light"/>
-                <w:rtl/>
                 <w:lang w:val="en-US"/>
               </w:rPr>
               <w:t>}</w:t>
@@ -4433,18 +4974,18 @@
               <w:bidi/>
               <w:jc w:val="center"/>
               <w:rPr>
+                <w:rFonts w:ascii="Calibri Light" w:hAnsi="Calibri Light" w:cs="Calibri Light"/>
+                <w:rtl/>
+                <w:lang w:val="en-US"/>
+              </w:rPr>
+            </w:pPr>
+            <w:r>
+              <w:rPr>
                 <w:rFonts w:ascii="Calibri Light" w:hAnsi="Calibri Light" w:cs="Calibri Light" w:hint="cs"/>
                 <w:rtl/>
                 <w:lang w:val="en-US"/>
               </w:rPr>
-            </w:pPr>
-            <w:r>
-              <w:rPr>
-                <w:rFonts w:ascii="Calibri Light" w:hAnsi="Calibri Light" w:cs="Calibri Light" w:hint="cs"/>
-                <w:rtl/>
-                <w:lang w:val="en-US"/>
-              </w:rPr>
-              <w:t>עידכון רשימת הקוצים של הציפור</w:t>
+              <w:t>עדכון רשימת הקוצים של הציפור</w:t>
             </w:r>
           </w:p>
         </w:tc>
@@ -4459,7 +5000,7 @@
               <w:bidi/>
               <w:jc w:val="center"/>
               <w:rPr>
-                <w:rFonts w:ascii="Calibri Light" w:hAnsi="Calibri Light" w:cs="Calibri Light" w:hint="cs"/>
+                <w:rFonts w:ascii="Calibri Light" w:hAnsi="Calibri Light" w:cs="Calibri Light"/>
                 <w:rtl/>
                 <w:lang w:val="en-US"/>
               </w:rPr>
@@ -4483,7 +5024,7 @@
               <w:bidi/>
               <w:jc w:val="center"/>
               <w:rPr>
-                <w:rFonts w:ascii="Calibri Light" w:hAnsi="Calibri Light" w:cs="Calibri Light" w:hint="cs"/>
+                <w:rFonts w:ascii="Calibri Light" w:hAnsi="Calibri Light" w:cs="Calibri Light"/>
                 <w:rtl/>
                 <w:lang w:val="en-US"/>
               </w:rPr>
@@ -4506,18 +5047,15 @@
               <w:tabs>
                 <w:tab w:val="left" w:pos="1014"/>
               </w:tabs>
-              <w:bidi/>
               <w:jc w:val="center"/>
               <w:rPr>
-                <w:rFonts w:ascii="Calibri Light" w:hAnsi="Calibri Light" w:cs="Calibri Light" w:hint="cs"/>
-                <w:rtl/>
+                <w:rFonts w:ascii="Calibri Light" w:hAnsi="Calibri Light" w:cs="Calibri Light"/>
                 <w:lang w:val="en-US"/>
               </w:rPr>
             </w:pPr>
             <w:r>
               <w:rPr>
                 <w:rFonts w:ascii="Calibri Light" w:hAnsi="Calibri Light" w:cs="Calibri Light"/>
-                <w:rtl/>
                 <w:lang w:val="en-US"/>
               </w:rPr>
               <w:t>{</w:t>
@@ -4532,7 +5070,6 @@
             <w:r>
               <w:rPr>
                 <w:rFonts w:ascii="Calibri Light" w:hAnsi="Calibri Light" w:cs="Calibri Light"/>
-                <w:rtl/>
                 <w:lang w:val="en-US"/>
               </w:rPr>
               <w:t>}</w:t>
@@ -4548,7 +5085,7 @@
               <w:bidi/>
               <w:jc w:val="center"/>
               <w:rPr>
-                <w:rFonts w:ascii="Calibri Light" w:hAnsi="Calibri Light" w:cs="Calibri Light" w:hint="cs"/>
+                <w:rFonts w:ascii="Calibri Light" w:hAnsi="Calibri Light" w:cs="Calibri Light"/>
                 <w:rtl/>
                 <w:lang w:val="en-US"/>
               </w:rPr>
@@ -4605,7 +5142,7 @@
               <w:bidi/>
               <w:jc w:val="center"/>
               <w:rPr>
-                <w:rFonts w:ascii="Calibri Light" w:hAnsi="Calibri Light" w:cs="Calibri Light" w:hint="cs"/>
+                <w:rFonts w:ascii="Calibri Light" w:hAnsi="Calibri Light" w:cs="Calibri Light"/>
                 <w:rtl/>
                 <w:lang w:val="en-US"/>
               </w:rPr>
@@ -4628,7 +5165,7 @@
               <w:bidi/>
               <w:jc w:val="center"/>
               <w:rPr>
-                <w:rFonts w:ascii="Calibri Light" w:hAnsi="Calibri Light" w:cs="Calibri Light" w:hint="cs"/>
+                <w:rFonts w:ascii="Calibri Light" w:hAnsi="Calibri Light" w:cs="Calibri Light"/>
                 <w:lang w:val="en-US"/>
               </w:rPr>
             </w:pPr>
@@ -4651,7 +5188,6 @@
               <w:tabs>
                 <w:tab w:val="left" w:pos="1014"/>
               </w:tabs>
-              <w:bidi/>
               <w:jc w:val="center"/>
               <w:rPr>
                 <w:rFonts w:ascii="Calibri Light" w:hAnsi="Calibri Light" w:cs="Calibri Light"/>
@@ -4662,7 +5198,6 @@
             <w:r>
               <w:rPr>
                 <w:rFonts w:ascii="Calibri Light" w:hAnsi="Calibri Light" w:cs="Calibri Light"/>
-                <w:rtl/>
                 <w:lang w:val="en-US"/>
               </w:rPr>
               <w:t>{</w:t>
@@ -4677,7 +5212,6 @@
             <w:r>
               <w:rPr>
                 <w:rFonts w:ascii="Calibri Light" w:hAnsi="Calibri Light" w:cs="Calibri Light"/>
-                <w:rtl/>
                 <w:lang w:val="en-US"/>
               </w:rPr>
               <w:t>}</w:t>
@@ -4693,7 +5227,7 @@
               <w:bidi/>
               <w:jc w:val="center"/>
               <w:rPr>
-                <w:rFonts w:ascii="Calibri Light" w:hAnsi="Calibri Light" w:cs="Calibri Light" w:hint="cs"/>
+                <w:rFonts w:ascii="Calibri Light" w:hAnsi="Calibri Light" w:cs="Calibri Light"/>
                 <w:rtl/>
                 <w:lang w:val="en-US"/>
               </w:rPr>
@@ -4734,7 +5268,7 @@
               <w:bidi/>
               <w:jc w:val="center"/>
               <w:rPr>
-                <w:rFonts w:ascii="Calibri Light" w:hAnsi="Calibri Light" w:cs="Calibri Light" w:hint="cs"/>
+                <w:rFonts w:ascii="Calibri Light" w:hAnsi="Calibri Light" w:cs="Calibri Light"/>
                 <w:rtl/>
                 <w:lang w:val="en-US"/>
               </w:rPr>
@@ -4758,7 +5292,7 @@
               <w:bidi/>
               <w:jc w:val="center"/>
               <w:rPr>
-                <w:rFonts w:ascii="Calibri Light" w:hAnsi="Calibri Light" w:cs="Calibri Light" w:hint="cs"/>
+                <w:rFonts w:ascii="Calibri Light" w:hAnsi="Calibri Light" w:cs="Calibri Light"/>
                 <w:lang w:val="en-US"/>
               </w:rPr>
             </w:pPr>
@@ -4780,7 +5314,6 @@
               <w:tabs>
                 <w:tab w:val="left" w:pos="1014"/>
               </w:tabs>
-              <w:bidi/>
               <w:jc w:val="center"/>
               <w:rPr>
                 <w:rFonts w:ascii="Calibri Light" w:hAnsi="Calibri Light" w:cs="Calibri Light"/>
@@ -4791,7 +5324,6 @@
             <w:r>
               <w:rPr>
                 <w:rFonts w:ascii="Calibri Light" w:hAnsi="Calibri Light" w:cs="Calibri Light"/>
-                <w:rtl/>
                 <w:lang w:val="en-US"/>
               </w:rPr>
               <w:t>{</w:t>
@@ -4806,7 +5338,6 @@
             <w:r>
               <w:rPr>
                 <w:rFonts w:ascii="Calibri Light" w:hAnsi="Calibri Light" w:cs="Calibri Light"/>
-                <w:rtl/>
                 <w:lang w:val="en-US"/>
               </w:rPr>
               <w:t>}</w:t>
@@ -4822,7 +5353,7 @@
               <w:bidi/>
               <w:jc w:val="center"/>
               <w:rPr>
-                <w:rFonts w:ascii="Calibri Light" w:hAnsi="Calibri Light" w:cs="Calibri Light" w:hint="cs"/>
+                <w:rFonts w:ascii="Calibri Light" w:hAnsi="Calibri Light" w:cs="Calibri Light"/>
                 <w:rtl/>
                 <w:lang w:val="en-US"/>
               </w:rPr>
@@ -4848,7 +5379,7 @@
               <w:bidi/>
               <w:jc w:val="center"/>
               <w:rPr>
-                <w:rFonts w:ascii="Calibri Light" w:hAnsi="Calibri Light" w:cs="Calibri Light" w:hint="cs"/>
+                <w:rFonts w:ascii="Calibri Light" w:hAnsi="Calibri Light" w:cs="Calibri Light"/>
                 <w:rtl/>
                 <w:lang w:val="en-US"/>
               </w:rPr>
@@ -4871,7 +5402,7 @@
               <w:bidi/>
               <w:jc w:val="center"/>
               <w:rPr>
-                <w:rFonts w:ascii="Calibri Light" w:hAnsi="Calibri Light" w:cs="Calibri Light" w:hint="cs"/>
+                <w:rFonts w:ascii="Calibri Light" w:hAnsi="Calibri Light" w:cs="Calibri Light"/>
                 <w:lang w:val="en-US"/>
               </w:rPr>
             </w:pPr>
@@ -4894,7 +5425,6 @@
               <w:tabs>
                 <w:tab w:val="left" w:pos="1014"/>
               </w:tabs>
-              <w:bidi/>
               <w:jc w:val="center"/>
               <w:rPr>
                 <w:rFonts w:ascii="Calibri Light" w:hAnsi="Calibri Light" w:cs="Calibri Light"/>
@@ -4905,7 +5435,6 @@
             <w:r>
               <w:rPr>
                 <w:rFonts w:ascii="Calibri Light" w:hAnsi="Calibri Light" w:cs="Calibri Light"/>
-                <w:rtl/>
                 <w:lang w:val="en-US"/>
               </w:rPr>
               <w:t>{</w:t>
@@ -4920,7 +5449,6 @@
             <w:r>
               <w:rPr>
                 <w:rFonts w:ascii="Calibri Light" w:hAnsi="Calibri Light" w:cs="Calibri Light"/>
-                <w:rtl/>
                 <w:lang w:val="en-US"/>
               </w:rPr>
               <w:t>}</w:t>
@@ -4936,26 +5464,18 @@
               <w:bidi/>
               <w:jc w:val="center"/>
               <w:rPr>
+                <w:rFonts w:ascii="Calibri Light" w:hAnsi="Calibri Light" w:cs="Calibri Light"/>
+                <w:rtl/>
+                <w:lang w:val="en-US"/>
+              </w:rPr>
+            </w:pPr>
+            <w:r>
+              <w:rPr>
                 <w:rFonts w:ascii="Calibri Light" w:hAnsi="Calibri Light" w:cs="Calibri Light" w:hint="cs"/>
                 <w:rtl/>
                 <w:lang w:val="en-US"/>
               </w:rPr>
-            </w:pPr>
-            <w:r>
-              <w:rPr>
-                <w:rFonts w:ascii="Calibri Light" w:hAnsi="Calibri Light" w:cs="Calibri Light" w:hint="cs"/>
-                <w:rtl/>
-                <w:lang w:val="en-US"/>
-              </w:rPr>
-              <w:t>שליחת גובה הציפור אל ה</w:t>
-            </w:r>
-            <w:r>
-              <w:rPr>
-                <w:rFonts w:ascii="Calibri Light" w:hAnsi="Calibri Light" w:cs="Calibri Light" w:hint="cs"/>
-                <w:rtl/>
-                <w:lang w:val="en-US"/>
-              </w:rPr>
-              <w:t>גרפיקה</w:t>
+              <w:t>שליחת גובה הציפור אל הגרפיקה</w:t>
             </w:r>
           </w:p>
         </w:tc>
@@ -4970,7 +5490,7 @@
               <w:bidi/>
               <w:jc w:val="center"/>
               <w:rPr>
-                <w:rFonts w:ascii="Calibri Light" w:hAnsi="Calibri Light" w:cs="Calibri Light" w:hint="cs"/>
+                <w:rFonts w:ascii="Calibri Light" w:hAnsi="Calibri Light" w:cs="Calibri Light"/>
                 <w:rtl/>
                 <w:lang w:val="en-US"/>
               </w:rPr>
@@ -4994,7 +5514,7 @@
               <w:bidi/>
               <w:jc w:val="center"/>
               <w:rPr>
-                <w:rFonts w:ascii="Calibri Light" w:hAnsi="Calibri Light" w:cs="Calibri Light" w:hint="cs"/>
+                <w:rFonts w:ascii="Calibri Light" w:hAnsi="Calibri Light" w:cs="Calibri Light"/>
                 <w:rtl/>
                 <w:lang w:val="en-US"/>
               </w:rPr>
@@ -5014,18 +5534,15 @@
           </w:tcPr>
           <w:p>
             <w:pPr>
-              <w:bidi/>
               <w:jc w:val="center"/>
               <w:rPr>
-                <w:rFonts w:ascii="Calibri Light" w:hAnsi="Calibri Light" w:cs="Calibri Light" w:hint="cs"/>
-                <w:rtl/>
+                <w:rFonts w:ascii="Calibri Light" w:hAnsi="Calibri Light" w:cs="Calibri Light"/>
                 <w:lang w:val="en-US"/>
               </w:rPr>
             </w:pPr>
             <w:r>
               <w:rPr>
                 <w:rFonts w:ascii="Calibri Light" w:hAnsi="Calibri Light" w:cs="Calibri Light"/>
-                <w:rtl/>
                 <w:lang w:val="en-US"/>
               </w:rPr>
               <w:t>{</w:t>
@@ -5040,7 +5557,6 @@
             <w:r>
               <w:rPr>
                 <w:rFonts w:ascii="Calibri Light" w:hAnsi="Calibri Light" w:cs="Calibri Light"/>
-                <w:rtl/>
                 <w:lang w:val="en-US"/>
               </w:rPr>
               <w:t>}</w:t>
@@ -5056,18 +5572,18 @@
               <w:bidi/>
               <w:jc w:val="center"/>
               <w:rPr>
+                <w:rFonts w:ascii="Calibri Light" w:hAnsi="Calibri Light" w:cs="Calibri Light"/>
+                <w:rtl/>
+                <w:lang w:val="en-US"/>
+              </w:rPr>
+            </w:pPr>
+            <w:r>
+              <w:rPr>
                 <w:rFonts w:ascii="Calibri Light" w:hAnsi="Calibri Light" w:cs="Calibri Light" w:hint="cs"/>
                 <w:rtl/>
                 <w:lang w:val="en-US"/>
               </w:rPr>
-            </w:pPr>
-            <w:r>
-              <w:rPr>
-                <w:rFonts w:ascii="Calibri Light" w:hAnsi="Calibri Light" w:cs="Calibri Light" w:hint="cs"/>
-                <w:rtl/>
-                <w:lang w:val="en-US"/>
-              </w:rPr>
-              <w:t>ציפור נפסלה. המחשב מוסיף אותה לרשימה ממויינת לפי כמות הפריימים שהצליחה לשרוד</w:t>
+              <w:t>ציפור נפסלה. המחשב מוסיף אותה לרשימה ממוינת לפי כמות הפריימים שהצליחה לשרוד</w:t>
             </w:r>
           </w:p>
         </w:tc>
@@ -5082,7 +5598,7 @@
               <w:bidi/>
               <w:jc w:val="center"/>
               <w:rPr>
-                <w:rFonts w:ascii="Calibri Light" w:hAnsi="Calibri Light" w:cs="Calibri Light" w:hint="cs"/>
+                <w:rFonts w:ascii="Calibri Light" w:hAnsi="Calibri Light" w:cs="Calibri Light"/>
                 <w:rtl/>
                 <w:lang w:val="en-US"/>
               </w:rPr>
@@ -5105,7 +5621,7 @@
               <w:bidi/>
               <w:jc w:val="center"/>
               <w:rPr>
-                <w:rFonts w:ascii="Calibri Light" w:hAnsi="Calibri Light" w:cs="Calibri Light" w:hint="cs"/>
+                <w:rFonts w:ascii="Calibri Light" w:hAnsi="Calibri Light" w:cs="Calibri Light"/>
                 <w:rtl/>
                 <w:lang w:val="en-US"/>
               </w:rPr>
@@ -5126,10 +5642,9 @@
           </w:tcPr>
           <w:p>
             <w:pPr>
-              <w:bidi/>
               <w:jc w:val="center"/>
               <w:rPr>
-                <w:rFonts w:ascii="Calibri Light" w:hAnsi="Calibri Light" w:cs="Calibri Light" w:hint="cs"/>
+                <w:rFonts w:ascii="Calibri Light" w:hAnsi="Calibri Light" w:cs="Calibri Light"/>
                 <w:rtl/>
                 <w:lang w:val="en-US"/>
               </w:rPr>
@@ -5137,7 +5652,6 @@
             <w:r>
               <w:rPr>
                 <w:rFonts w:ascii="Calibri Light" w:hAnsi="Calibri Light" w:cs="Calibri Light"/>
-                <w:rtl/>
                 <w:lang w:val="en-US"/>
               </w:rPr>
               <w:t>{</w:t>
@@ -5147,12 +5661,11 @@
                 <w:rFonts w:ascii="Calibri Light" w:hAnsi="Calibri Light" w:cs="Calibri Light"/>
                 <w:lang w:val="en-US"/>
               </w:rPr>
-              <w:t>pc_finished_simulation, _PC_PID, CandBirds</w:t>
-            </w:r>
-            <w:r>
-              <w:rPr>
-                <w:rFonts w:ascii="Calibri Light" w:hAnsi="Calibri Light" w:cs="Calibri Light"/>
-                <w:rtl/>
+              <w:t>pc_finished_simulation, CandBirds</w:t>
+            </w:r>
+            <w:r>
+              <w:rPr>
+                <w:rFonts w:ascii="Calibri Light" w:hAnsi="Calibri Light" w:cs="Calibri Light"/>
                 <w:lang w:val="en-US"/>
               </w:rPr>
               <w:t>}</w:t>
@@ -5168,7 +5681,7 @@
               <w:bidi/>
               <w:jc w:val="center"/>
               <w:rPr>
-                <w:rFonts w:ascii="Calibri Light" w:hAnsi="Calibri Light" w:cs="Calibri Light" w:hint="cs"/>
+                <w:rFonts w:ascii="Calibri Light" w:hAnsi="Calibri Light" w:cs="Calibri Light"/>
                 <w:rtl/>
                 <w:lang w:val="en-US"/>
               </w:rPr>
@@ -5218,7 +5731,7 @@
               <w:bidi/>
               <w:jc w:val="center"/>
               <w:rPr>
-                <w:rFonts w:ascii="Calibri Light" w:hAnsi="Calibri Light" w:cs="Calibri Light" w:hint="cs"/>
+                <w:rFonts w:ascii="Calibri Light" w:hAnsi="Calibri Light" w:cs="Calibri Light"/>
                 <w:rtl/>
                 <w:lang w:val="en-US"/>
               </w:rPr>
@@ -5242,7 +5755,7 @@
               <w:bidi/>
               <w:jc w:val="center"/>
               <w:rPr>
-                <w:rFonts w:ascii="Calibri Light" w:hAnsi="Calibri Light" w:cs="Calibri Light" w:hint="cs"/>
+                <w:rFonts w:ascii="Calibri Light" w:hAnsi="Calibri Light" w:cs="Calibri Light"/>
                 <w:lang w:val="en-US"/>
               </w:rPr>
             </w:pPr>
@@ -5261,18 +5774,15 @@
           </w:tcPr>
           <w:p>
             <w:pPr>
-              <w:bidi/>
               <w:jc w:val="center"/>
               <w:rPr>
                 <w:rFonts w:ascii="Calibri Light" w:hAnsi="Calibri Light" w:cs="Calibri Light"/>
-                <w:rtl/>
                 <w:lang w:val="en-US"/>
               </w:rPr>
             </w:pPr>
             <w:r>
               <w:rPr>
                 <w:rFonts w:ascii="Calibri Light" w:hAnsi="Calibri Light" w:cs="Calibri Light"/>
-                <w:rtl/>
                 <w:lang w:val="en-US"/>
               </w:rPr>
               <w:t>{</w:t>
@@ -5287,7 +5797,6 @@
             <w:r>
               <w:rPr>
                 <w:rFonts w:ascii="Calibri Light" w:hAnsi="Calibri Light" w:cs="Calibri Light"/>
-                <w:rtl/>
                 <w:lang w:val="en-US"/>
               </w:rPr>
               <w:t>}</w:t>
@@ -5303,7 +5812,7 @@
               <w:bidi/>
               <w:jc w:val="center"/>
               <w:rPr>
-                <w:rFonts w:ascii="Calibri Light" w:hAnsi="Calibri Light" w:cs="Calibri Light" w:hint="cs"/>
+                <w:rFonts w:ascii="Calibri Light" w:hAnsi="Calibri Light" w:cs="Calibri Light"/>
                 <w:rtl/>
                 <w:lang w:val="en-US"/>
               </w:rPr>
@@ -5344,7 +5853,7 @@
               <w:bidi/>
               <w:jc w:val="center"/>
               <w:rPr>
-                <w:rFonts w:ascii="Calibri Light" w:hAnsi="Calibri Light" w:cs="Calibri Light" w:hint="cs"/>
+                <w:rFonts w:ascii="Calibri Light" w:hAnsi="Calibri Light" w:cs="Calibri Light"/>
                 <w:rtl/>
                 <w:lang w:val="en-US"/>
               </w:rPr>
@@ -5367,7 +5876,7 @@
               <w:bidi/>
               <w:jc w:val="center"/>
               <w:rPr>
-                <w:rFonts w:ascii="Calibri Light" w:hAnsi="Calibri Light" w:cs="Calibri Light" w:hint="cs"/>
+                <w:rFonts w:ascii="Calibri Light" w:hAnsi="Calibri Light" w:cs="Calibri Light"/>
                 <w:lang w:val="en-US"/>
               </w:rPr>
             </w:pPr>
@@ -5387,18 +5896,15 @@
           </w:tcPr>
           <w:p>
             <w:pPr>
-              <w:bidi/>
               <w:jc w:val="center"/>
               <w:rPr>
                 <w:rFonts w:ascii="Calibri Light" w:hAnsi="Calibri Light" w:cs="Calibri Light"/>
-                <w:rtl/>
                 <w:lang w:val="en-US"/>
               </w:rPr>
             </w:pPr>
             <w:r>
               <w:rPr>
                 <w:rFonts w:ascii="Calibri Light" w:hAnsi="Calibri Light" w:cs="Calibri Light"/>
-                <w:rtl/>
                 <w:lang w:val="en-US"/>
               </w:rPr>
               <w:t>{</w:t>
@@ -5413,7 +5919,6 @@
             <w:r>
               <w:rPr>
                 <w:rFonts w:ascii="Calibri Light" w:hAnsi="Calibri Light" w:cs="Calibri Light"/>
-                <w:rtl/>
                 <w:lang w:val="en-US"/>
               </w:rPr>
               <w:t>}</w:t>
@@ -5429,7 +5934,7 @@
               <w:bidi/>
               <w:jc w:val="center"/>
               <w:rPr>
-                <w:rFonts w:ascii="Calibri Light" w:hAnsi="Calibri Light" w:cs="Calibri Light" w:hint="cs"/>
+                <w:rFonts w:ascii="Calibri Light" w:hAnsi="Calibri Light" w:cs="Calibri Light"/>
                 <w:rtl/>
                 <w:lang w:val="en-US"/>
               </w:rPr>
@@ -5455,7 +5960,7 @@
               <w:bidi/>
               <w:jc w:val="center"/>
               <w:rPr>
-                <w:rFonts w:ascii="Calibri Light" w:hAnsi="Calibri Light" w:cs="Calibri Light" w:hint="cs"/>
+                <w:rFonts w:ascii="Calibri Light" w:hAnsi="Calibri Light" w:cs="Calibri Light"/>
                 <w:lang w:val="en-US"/>
               </w:rPr>
             </w:pPr>
@@ -5477,7 +5982,7 @@
               <w:bidi/>
               <w:jc w:val="center"/>
               <w:rPr>
-                <w:rFonts w:ascii="Calibri Light" w:hAnsi="Calibri Light" w:cs="Calibri Light" w:hint="cs"/>
+                <w:rFonts w:ascii="Calibri Light" w:hAnsi="Calibri Light" w:cs="Calibri Light"/>
                 <w:rtl/>
                 <w:lang w:val="en-US"/>
               </w:rPr>
@@ -5498,18 +6003,15 @@
           </w:tcPr>
           <w:p>
             <w:pPr>
-              <w:bidi/>
               <w:jc w:val="center"/>
               <w:rPr>
                 <w:rFonts w:ascii="Calibri Light" w:hAnsi="Calibri Light" w:cs="Calibri Light"/>
-                <w:rtl/>
                 <w:lang w:val="en-US"/>
               </w:rPr>
             </w:pPr>
             <w:r>
               <w:rPr>
                 <w:rFonts w:ascii="Calibri Light" w:hAnsi="Calibri Light" w:cs="Calibri Light"/>
-                <w:rtl/>
                 <w:lang w:val="en-US"/>
               </w:rPr>
               <w:t>{</w:t>
@@ -5519,12 +6021,11 @@
                 <w:rFonts w:ascii="Calibri Light" w:hAnsi="Calibri Light" w:cs="Calibri Light"/>
                 <w:lang w:val="en-US"/>
               </w:rPr>
-              <w:t>pc_finished_population, _PC_PID</w:t>
-            </w:r>
-            <w:r>
-              <w:rPr>
-                <w:rFonts w:ascii="Calibri Light" w:hAnsi="Calibri Light" w:cs="Calibri Light"/>
-                <w:rtl/>
+              <w:t>pc_finished_population</w:t>
+            </w:r>
+            <w:r>
+              <w:rPr>
+                <w:rFonts w:ascii="Calibri Light" w:hAnsi="Calibri Light" w:cs="Calibri Light"/>
                 <w:lang w:val="en-US"/>
               </w:rPr>
               <w:t>}</w:t>
@@ -5540,7 +6041,7 @@
               <w:bidi/>
               <w:jc w:val="center"/>
               <w:rPr>
-                <w:rFonts w:ascii="Calibri Light" w:hAnsi="Calibri Light" w:cs="Calibri Light" w:hint="cs"/>
+                <w:rFonts w:ascii="Calibri Light" w:hAnsi="Calibri Light" w:cs="Calibri Light"/>
                 <w:rtl/>
                 <w:lang w:val="en-US"/>
               </w:rPr>
@@ -5569,7 +6070,7 @@
       <w:pPr>
         <w:bidi/>
         <w:rPr>
-          <w:rFonts w:ascii="Calibri Light" w:hAnsi="Calibri Light" w:cs="Calibri Light" w:hint="cs"/>
+          <w:rFonts w:ascii="Calibri Light" w:hAnsi="Calibri Light" w:cs="Calibri Light"/>
           <w:rtl/>
           <w:lang w:val="en-US"/>
         </w:rPr>
@@ -6266,6 +6767,119 @@
     </w:lvl>
   </w:abstractNum>
   <w:abstractNum w:abstractNumId="6" w15:restartNumberingAfterBreak="0">
+    <w:nsid w:val="64A14E7F"/>
+    <w:multiLevelType w:val="multilevel"/>
+    <w:tmpl w:val="4912BDE2"/>
+    <w:lvl w:ilvl="0">
+      <w:start w:val="1"/>
+      <w:numFmt w:val="decimal"/>
+      <w:lvlText w:val="%1."/>
+      <w:lvlJc w:val="left"/>
+      <w:pPr>
+        <w:ind w:left="360" w:hanging="360"/>
+      </w:pPr>
+      <w:rPr>
+        <w:rFonts w:hint="default"/>
+      </w:rPr>
+    </w:lvl>
+    <w:lvl w:ilvl="1">
+      <w:start w:val="1"/>
+      <w:numFmt w:val="decimal"/>
+      <w:lvlText w:val="%1.%2."/>
+      <w:lvlJc w:val="left"/>
+      <w:pPr>
+        <w:ind w:left="720" w:hanging="360"/>
+      </w:pPr>
+      <w:rPr>
+        <w:rFonts w:hint="default"/>
+      </w:rPr>
+    </w:lvl>
+    <w:lvl w:ilvl="2">
+      <w:start w:val="1"/>
+      <w:numFmt w:val="decimal"/>
+      <w:lvlText w:val="%1.%2.%3."/>
+      <w:lvlJc w:val="left"/>
+      <w:pPr>
+        <w:ind w:left="1440" w:hanging="720"/>
+      </w:pPr>
+      <w:rPr>
+        <w:rFonts w:hint="default"/>
+      </w:rPr>
+    </w:lvl>
+    <w:lvl w:ilvl="3">
+      <w:start w:val="1"/>
+      <w:numFmt w:val="decimal"/>
+      <w:lvlText w:val="%1.%2.%3.%4."/>
+      <w:lvlJc w:val="left"/>
+      <w:pPr>
+        <w:ind w:left="1800" w:hanging="720"/>
+      </w:pPr>
+      <w:rPr>
+        <w:rFonts w:hint="default"/>
+      </w:rPr>
+    </w:lvl>
+    <w:lvl w:ilvl="4">
+      <w:start w:val="1"/>
+      <w:numFmt w:val="decimal"/>
+      <w:lvlText w:val="%1.%2.%3.%4.%5."/>
+      <w:lvlJc w:val="left"/>
+      <w:pPr>
+        <w:ind w:left="2520" w:hanging="1080"/>
+      </w:pPr>
+      <w:rPr>
+        <w:rFonts w:hint="default"/>
+      </w:rPr>
+    </w:lvl>
+    <w:lvl w:ilvl="5">
+      <w:start w:val="1"/>
+      <w:numFmt w:val="decimal"/>
+      <w:lvlText w:val="%1.%2.%3.%4.%5.%6."/>
+      <w:lvlJc w:val="left"/>
+      <w:pPr>
+        <w:ind w:left="2880" w:hanging="1080"/>
+      </w:pPr>
+      <w:rPr>
+        <w:rFonts w:hint="default"/>
+      </w:rPr>
+    </w:lvl>
+    <w:lvl w:ilvl="6">
+      <w:start w:val="1"/>
+      <w:numFmt w:val="decimal"/>
+      <w:lvlText w:val="%1.%2.%3.%4.%5.%6.%7."/>
+      <w:lvlJc w:val="left"/>
+      <w:pPr>
+        <w:ind w:left="3600" w:hanging="1440"/>
+      </w:pPr>
+      <w:rPr>
+        <w:rFonts w:hint="default"/>
+      </w:rPr>
+    </w:lvl>
+    <w:lvl w:ilvl="7">
+      <w:start w:val="1"/>
+      <w:numFmt w:val="decimal"/>
+      <w:lvlText w:val="%1.%2.%3.%4.%5.%6.%7.%8."/>
+      <w:lvlJc w:val="left"/>
+      <w:pPr>
+        <w:ind w:left="3960" w:hanging="1440"/>
+      </w:pPr>
+      <w:rPr>
+        <w:rFonts w:hint="default"/>
+      </w:rPr>
+    </w:lvl>
+    <w:lvl w:ilvl="8">
+      <w:start w:val="1"/>
+      <w:numFmt w:val="decimal"/>
+      <w:lvlText w:val="%1.%2.%3.%4.%5.%6.%7.%8.%9."/>
+      <w:lvlJc w:val="left"/>
+      <w:pPr>
+        <w:ind w:left="4680" w:hanging="1800"/>
+      </w:pPr>
+      <w:rPr>
+        <w:rFonts w:hint="default"/>
+      </w:rPr>
+    </w:lvl>
+  </w:abstractNum>
+  <w:abstractNum w:abstractNumId="7" w15:restartNumberingAfterBreak="0">
     <w:nsid w:val="68375560"/>
     <w:multiLevelType w:val="multilevel"/>
     <w:tmpl w:val="204C77EC"/>
@@ -6378,7 +6992,7 @@
       </w:rPr>
     </w:lvl>
   </w:abstractNum>
-  <w:abstractNum w:abstractNumId="7" w15:restartNumberingAfterBreak="0">
+  <w:abstractNum w:abstractNumId="8" w15:restartNumberingAfterBreak="0">
     <w:nsid w:val="6AE64D19"/>
     <w:multiLevelType w:val="multilevel"/>
     <w:tmpl w:val="DABA9B30"/>
@@ -6495,13 +7109,13 @@
     <w:abstractNumId w:val="2"/>
   </w:num>
   <w:num w:numId="2" w16cid:durableId="2130511194">
-    <w:abstractNumId w:val="6"/>
+    <w:abstractNumId w:val="7"/>
   </w:num>
   <w:num w:numId="3" w16cid:durableId="1816292012">
     <w:abstractNumId w:val="0"/>
   </w:num>
   <w:num w:numId="4" w16cid:durableId="1719741848">
-    <w:abstractNumId w:val="7"/>
+    <w:abstractNumId w:val="8"/>
   </w:num>
   <w:num w:numId="5" w16cid:durableId="643580352">
     <w:abstractNumId w:val="5"/>
@@ -6514,6 +7128,9 @@
   </w:num>
   <w:num w:numId="8" w16cid:durableId="507644838">
     <w:abstractNumId w:val="1"/>
+  </w:num>
+  <w:num w:numId="9" w16cid:durableId="284431515">
+    <w:abstractNumId w:val="6"/>
   </w:num>
 </w:numbering>
 </file>

--- a/Reports/Final Project Design.docx
+++ b/Reports/Final Project Design.docx
@@ -2539,6 +2539,7 @@
           <w:rFonts w:ascii="Calibri Light" w:hAnsi="Calibri Light" w:cs="Calibri Light"/>
           <w:b/>
           <w:bCs/>
+          <w:noProof/>
           <w:rtl/>
           <w:lang w:val="en-US"/>
         </w:rPr>
@@ -2605,6 +2606,7 @@
           <w:rFonts w:ascii="Calibri Light" w:hAnsi="Calibri Light" w:cs="Calibri Light"/>
           <w:b/>
           <w:bCs/>
+          <w:noProof/>
           <w:rtl/>
           <w:lang w:val="en-US"/>
         </w:rPr>
@@ -2904,10 +2906,26 @@
       </w:r>
       <w:r>
         <w:rPr>
+          <w:rFonts w:ascii="Calibri Light" w:hAnsi="Calibri Light" w:cs="Calibri Light" w:hint="cs"/>
+          <w:rtl/>
+          <w:lang w:val="en-US"/>
+        </w:rPr>
+        <w:t>"</w:t>
+      </w:r>
+      <w:r>
+        <w:rPr>
           <w:rFonts w:ascii="Calibri Light" w:hAnsi="Calibri Light" w:cs="Calibri Light"/>
           <w:lang w:val="en-US"/>
         </w:rPr>
         <w:t>idle</w:t>
+      </w:r>
+      <w:r>
+        <w:rPr>
+          <w:rFonts w:ascii="Calibri Light" w:hAnsi="Calibri Light" w:cs="Calibri Light" w:hint="cs"/>
+          <w:rtl/>
+          <w:lang w:val="en-US"/>
+        </w:rPr>
+        <w:t>"</w:t>
       </w:r>
       <w:r>
         <w:rPr>
@@ -2987,6 +3005,29 @@
           <w:rtl/>
           <w:lang w:val="en-US"/>
         </w:rPr>
+        <w:t xml:space="preserve"> כל הציפורים מחולקות בצורה שווה בין כל 4 ה-</w:t>
+      </w:r>
+      <w:r>
+        <w:rPr>
+          <w:rFonts w:ascii="Calibri Light" w:hAnsi="Calibri Light" w:cs="Calibri Light" w:hint="cs"/>
+          <w:lang w:val="en-US"/>
+        </w:rPr>
+        <w:t>PC</w:t>
+      </w:r>
+      <w:r>
+        <w:rPr>
+          <w:rFonts w:ascii="Calibri Light" w:hAnsi="Calibri Light" w:cs="Calibri Light" w:hint="cs"/>
+          <w:rtl/>
+          <w:lang w:val="en-US"/>
+        </w:rPr>
+        <w:t xml:space="preserve"> השונים.</w:t>
+      </w:r>
+      <w:r>
+        <w:rPr>
+          <w:rFonts w:ascii="Calibri Light" w:hAnsi="Calibri Light" w:cs="Calibri Light" w:hint="cs"/>
+          <w:rtl/>
+          <w:lang w:val="en-US"/>
+        </w:rPr>
         <w:t xml:space="preserve"> כאשר כולן נפסלות, המערכת עוברת למצב "</w:t>
       </w:r>
       <w:r>
@@ -3010,7 +3051,39 @@
           <w:rtl/>
           <w:lang w:val="en-US"/>
         </w:rPr>
-        <w:t>.</w:t>
+        <w:t xml:space="preserve">, כך שבחזרה מהמצב הזה המערכת </w:t>
+      </w:r>
+      <w:r>
+        <w:rPr>
+          <w:rFonts w:ascii="Calibri Light" w:hAnsi="Calibri Light" w:cs="Calibri Light" w:hint="cs"/>
+          <w:rtl/>
+          <w:lang w:val="en-US"/>
+        </w:rPr>
+        <w:t>יכולה לה</w:t>
+      </w:r>
+      <w:r>
+        <w:rPr>
+          <w:rFonts w:ascii="Calibri Light" w:hAnsi="Calibri Light" w:cs="Calibri Light" w:hint="cs"/>
+          <w:rtl/>
+          <w:lang w:val="en-US"/>
+        </w:rPr>
+        <w:t>תחיל</w:t>
+      </w:r>
+      <w:r>
+        <w:rPr>
+          <w:rFonts w:ascii="Calibri Light" w:hAnsi="Calibri Light" w:cs="Calibri Light" w:hint="cs"/>
+          <w:rtl/>
+          <w:lang w:val="en-US"/>
+        </w:rPr>
+        <w:t xml:space="preserve"> </w:t>
+      </w:r>
+      <w:r>
+        <w:rPr>
+          <w:rFonts w:ascii="Calibri Light" w:hAnsi="Calibri Light" w:cs="Calibri Light" w:hint="cs"/>
+          <w:rtl/>
+          <w:lang w:val="en-US"/>
+        </w:rPr>
+        <w:t>את ההרצה עבור דור הציפורים הבא.</w:t>
       </w:r>
     </w:p>
     <w:p>
@@ -3060,6 +3133,178 @@
         </w:rPr>
         <w:t xml:space="preserve"> במצב זה</w:t>
       </w:r>
+      <w:r>
+        <w:rPr>
+          <w:rFonts w:ascii="Calibri Light" w:hAnsi="Calibri Light" w:cs="Calibri Light" w:hint="cs"/>
+          <w:rtl/>
+          <w:lang w:val="en-US"/>
+        </w:rPr>
+        <w:t xml:space="preserve"> מחלקים בצורה שווה בין המחשבים את </w:t>
+      </w:r>
+      <w:r>
+        <w:rPr>
+          <w:rFonts w:ascii="Calibri Light" w:hAnsi="Calibri Light" w:cs="Calibri Light"/>
+          <w:lang w:val="en-US"/>
+        </w:rPr>
+        <w:t>20%</w:t>
+      </w:r>
+      <w:r>
+        <w:rPr>
+          <w:rFonts w:ascii="Calibri Light" w:hAnsi="Calibri Light" w:cs="Calibri Light" w:hint="cs"/>
+          <w:rtl/>
+          <w:lang w:val="en-US"/>
+        </w:rPr>
+        <w:t xml:space="preserve"> הציפורים הכי טובות מהדור האחרון</w:t>
+      </w:r>
+      <w:r>
+        <w:rPr>
+          <w:rFonts w:ascii="Calibri Light" w:hAnsi="Calibri Light" w:cs="Calibri Light" w:hint="cs"/>
+          <w:rtl/>
+          <w:lang w:val="en-US"/>
+        </w:rPr>
+        <w:t xml:space="preserve">, כלומר </w:t>
+      </w:r>
+      <w:r>
+        <w:rPr>
+          <w:rFonts w:ascii="Calibri Light" w:hAnsi="Calibri Light" w:cs="Calibri Light"/>
+          <w:lang w:val="en-US"/>
+        </w:rPr>
+        <w:t>5%</w:t>
+      </w:r>
+      <w:r>
+        <w:rPr>
+          <w:rFonts w:ascii="Calibri Light" w:hAnsi="Calibri Light" w:cs="Calibri Light" w:hint="cs"/>
+          <w:rtl/>
+          <w:lang w:val="en-US"/>
+        </w:rPr>
+        <w:t xml:space="preserve"> לכל מחשב</w:t>
+      </w:r>
+      <w:r>
+        <w:rPr>
+          <w:rFonts w:ascii="Calibri Light" w:hAnsi="Calibri Light" w:cs="Calibri Light" w:hint="cs"/>
+          <w:rtl/>
+          <w:lang w:val="en-US"/>
+        </w:rPr>
+        <w:t xml:space="preserve">. כל מחשב </w:t>
+      </w:r>
+      <w:r>
+        <w:rPr>
+          <w:rFonts w:ascii="Calibri Light" w:hAnsi="Calibri Light" w:cs="Calibri Light" w:hint="cs"/>
+          <w:rtl/>
+          <w:lang w:val="en-US"/>
+        </w:rPr>
+        <w:t xml:space="preserve">ישמור לדור הבא את הציפורים שקיבל ובנוסף </w:t>
+      </w:r>
+      <w:r>
+        <w:rPr>
+          <w:rFonts w:ascii="Calibri Light" w:hAnsi="Calibri Light" w:cs="Calibri Light" w:hint="cs"/>
+          <w:rtl/>
+          <w:lang w:val="en-US"/>
+        </w:rPr>
+        <w:t>י</w:t>
+      </w:r>
+      <w:r>
+        <w:rPr>
+          <w:rFonts w:ascii="Calibri Light" w:hAnsi="Calibri Light" w:cs="Calibri Light" w:hint="cs"/>
+          <w:rtl/>
+          <w:lang w:val="en-US"/>
+        </w:rPr>
+        <w:t>יצור 4 מוטציות</w:t>
+      </w:r>
+      <w:r>
+        <w:rPr>
+          <w:rFonts w:ascii="Calibri Light" w:hAnsi="Calibri Light" w:cs="Calibri Light" w:hint="cs"/>
+          <w:rtl/>
+          <w:lang w:val="en-US"/>
+        </w:rPr>
+        <w:t xml:space="preserve"> </w:t>
+      </w:r>
+      <w:r>
+        <w:rPr>
+          <w:rFonts w:ascii="Calibri Light" w:hAnsi="Calibri Light" w:cs="Calibri Light" w:hint="cs"/>
+          <w:rtl/>
+          <w:lang w:val="en-US"/>
+        </w:rPr>
+        <w:t xml:space="preserve">לכל אחת מהן. כלומר, כל מחשב קיבל 5% מסך כל הציפורים במערכת ויצר </w:t>
+      </w:r>
+      <w:r>
+        <w:rPr>
+          <w:rFonts w:ascii="Calibri Light" w:hAnsi="Calibri Light" w:cs="Calibri Light"/>
+          <w:lang w:val="en-US"/>
+        </w:rPr>
+        <w:t>20%</w:t>
+      </w:r>
+      <w:r>
+        <w:rPr>
+          <w:rFonts w:ascii="Calibri Light" w:hAnsi="Calibri Light" w:cs="Calibri Light" w:hint="cs"/>
+          <w:rtl/>
+          <w:lang w:val="en-US"/>
+        </w:rPr>
+        <w:t xml:space="preserve"> חדש</w:t>
+      </w:r>
+      <w:r>
+        <w:rPr>
+          <w:rFonts w:ascii="Calibri Light" w:hAnsi="Calibri Light" w:cs="Calibri Light" w:hint="cs"/>
+          <w:rtl/>
+          <w:lang w:val="en-US"/>
+        </w:rPr>
+        <w:t>ות</w:t>
+      </w:r>
+      <w:r>
+        <w:rPr>
+          <w:rFonts w:ascii="Calibri Light" w:hAnsi="Calibri Light" w:cs="Calibri Light" w:hint="cs"/>
+          <w:rtl/>
+          <w:lang w:val="en-US"/>
+        </w:rPr>
+        <w:t xml:space="preserve">. סך הכל, כל מחשב יחזיק </w:t>
+      </w:r>
+      <w:r>
+        <w:rPr>
+          <w:rFonts w:ascii="Calibri Light" w:hAnsi="Calibri Light" w:cs="Calibri Light"/>
+          <w:lang w:val="en-US"/>
+        </w:rPr>
+        <w:t>25%</w:t>
+      </w:r>
+      <w:r>
+        <w:rPr>
+          <w:rFonts w:ascii="Calibri Light" w:hAnsi="Calibri Light" w:cs="Calibri Light" w:hint="cs"/>
+          <w:rtl/>
+          <w:lang w:val="en-US"/>
+        </w:rPr>
+        <w:t xml:space="preserve"> מסך כל הציפורים של הדור הבא.</w:t>
+      </w:r>
+      <w:r>
+        <w:rPr>
+          <w:rFonts w:ascii="Calibri Light" w:hAnsi="Calibri Light" w:cs="Calibri Light"/>
+          <w:rtl/>
+          <w:lang w:val="en-US"/>
+        </w:rPr>
+        <w:br/>
+      </w:r>
+      <w:r>
+        <w:rPr>
+          <w:rFonts w:ascii="Calibri Light" w:hAnsi="Calibri Light" w:cs="Calibri Light" w:hint="cs"/>
+          <w:rtl/>
+          <w:lang w:val="en-US"/>
+        </w:rPr>
+        <w:lastRenderedPageBreak/>
+        <w:t>כאשר כל המחשבים סיימו את יצירת המוטציות של הדור הבא, המערכת עוברת למצב "</w:t>
+      </w:r>
+      <w:r>
+        <w:rPr>
+          <w:rFonts w:ascii="Calibri Light" w:hAnsi="Calibri Light" w:cs="Calibri Light"/>
+          <w:lang w:val="en-US"/>
+        </w:rPr>
+        <w:t>Play NEAT Simulation</w:t>
+      </w:r>
+      <w:r>
+        <w:rPr>
+          <w:rFonts w:ascii="Calibri Light" w:hAnsi="Calibri Light" w:cs="Calibri Light" w:hint="cs"/>
+          <w:rtl/>
+          <w:lang w:val="en-US"/>
+        </w:rPr>
+        <w:t>".</w:t>
+      </w:r>
     </w:p>
     <w:p>
       <w:pPr>
@@ -3234,7 +3479,6 @@
           <w:noProof/>
           <w:lang w:val="en-US"/>
         </w:rPr>
-        <w:lastRenderedPageBreak/>
         <mc:AlternateContent>
           <mc:Choice Requires="wpg">
             <w:drawing>
@@ -3516,6 +3760,345 @@
     </w:p>
     <w:p>
       <w:pPr>
+        <w:pStyle w:val="ListParagraph"/>
+        <w:bidi/>
+        <w:ind w:left="360"/>
+        <w:rPr>
+          <w:rFonts w:ascii="Calibri Light" w:hAnsi="Calibri Light" w:cs="Calibri Light"/>
+          <w:rtl/>
+          <w:lang w:val="en-US"/>
+        </w:rPr>
+      </w:pPr>
+      <w:r>
+        <w:rPr>
+          <w:rFonts w:ascii="Calibri Light" w:hAnsi="Calibri Light" w:cs="Calibri Light" w:hint="cs"/>
+          <w:rtl/>
+          <w:lang w:val="en-US"/>
+        </w:rPr>
+        <w:t xml:space="preserve">במכונת </w:t>
+      </w:r>
+      <w:r>
+        <w:rPr>
+          <w:rFonts w:ascii="Calibri Light" w:hAnsi="Calibri Light" w:cs="Calibri Light" w:hint="cs"/>
+          <w:rtl/>
+          <w:lang w:val="en-US"/>
+        </w:rPr>
+        <w:t>המצבים הזו קיימים 2 מצבים שמשותפים גם לציפור של המשתמש וגם לציפור של הרשת נוירונים:</w:t>
+      </w:r>
+    </w:p>
+    <w:p>
+      <w:pPr>
+        <w:pStyle w:val="ListParagraph"/>
+        <w:numPr>
+          <w:ilvl w:val="1"/>
+          <w:numId w:val="10"/>
+        </w:numPr>
+        <w:bidi/>
+        <w:ind w:right="-283"/>
+        <w:rPr>
+          <w:rFonts w:ascii="Calibri Light" w:hAnsi="Calibri Light" w:cs="Calibri Light"/>
+          <w:lang w:val="en-US"/>
+        </w:rPr>
+      </w:pPr>
+      <w:r>
+        <w:rPr>
+          <w:rFonts w:ascii="Calibri Light" w:hAnsi="Calibri Light" w:cs="Calibri Light"/>
+          <w:b/>
+          <w:bCs/>
+          <w:noProof/>
+          <w:rtl/>
+          <w:lang w:val="en-US"/>
+        </w:rPr>
+        <w:drawing>
+          <wp:anchor distT="0" distB="0" distL="114300" distR="114300" simplePos="0" relativeHeight="251688960" behindDoc="0" locked="0" layoutInCell="1" allowOverlap="1" wp14:anchorId="6924EAFF" wp14:editId="3CD22D06">
+            <wp:simplePos x="0" y="0"/>
+            <wp:positionH relativeFrom="column">
+              <wp:posOffset>2022475</wp:posOffset>
+            </wp:positionH>
+            <wp:positionV relativeFrom="paragraph">
+              <wp:posOffset>43815</wp:posOffset>
+            </wp:positionV>
+            <wp:extent cx="373380" cy="97790"/>
+            <wp:effectExtent l="0" t="0" r="7620" b="0"/>
+            <wp:wrapThrough wrapText="bothSides">
+              <wp:wrapPolygon edited="0">
+                <wp:start x="0" y="0"/>
+                <wp:lineTo x="0" y="16831"/>
+                <wp:lineTo x="20939" y="16831"/>
+                <wp:lineTo x="20939" y="0"/>
+                <wp:lineTo x="0" y="0"/>
+              </wp:wrapPolygon>
+            </wp:wrapThrough>
+            <wp:docPr id="33" name="Picture 33"/>
+            <wp:cNvGraphicFramePr>
+              <a:graphicFrameLocks xmlns:a="http://schemas.openxmlformats.org/drawingml/2006/main" noChangeAspect="1"/>
+            </wp:cNvGraphicFramePr>
+            <a:graphic xmlns:a="http://schemas.openxmlformats.org/drawingml/2006/main">
+              <a:graphicData uri="http://schemas.openxmlformats.org/drawingml/2006/picture">
+                <pic:pic xmlns:pic="http://schemas.openxmlformats.org/drawingml/2006/picture">
+                  <pic:nvPicPr>
+                    <pic:cNvPr id="33" name="Picture 33"/>
+                    <pic:cNvPicPr/>
+                  </pic:nvPicPr>
+                  <pic:blipFill>
+                    <a:blip r:embed="rId12"/>
+                    <a:stretch>
+                      <a:fillRect/>
+                    </a:stretch>
+                  </pic:blipFill>
+                  <pic:spPr>
+                    <a:xfrm>
+                      <a:off x="0" y="0"/>
+                      <a:ext cx="373380" cy="97790"/>
+                    </a:xfrm>
+                    <a:prstGeom prst="rect">
+                      <a:avLst/>
+                    </a:prstGeom>
+                  </pic:spPr>
+                </pic:pic>
+              </a:graphicData>
+            </a:graphic>
+            <wp14:sizeRelH relativeFrom="margin">
+              <wp14:pctWidth>0</wp14:pctWidth>
+            </wp14:sizeRelH>
+            <wp14:sizeRelV relativeFrom="margin">
+              <wp14:pctHeight>0</wp14:pctHeight>
+            </wp14:sizeRelV>
+          </wp:anchor>
+        </w:drawing>
+      </w:r>
+      <w:r>
+        <w:rPr>
+          <w:rFonts w:ascii="Calibri Light" w:hAnsi="Calibri Light" w:cs="Calibri Light"/>
+          <w:b/>
+          <w:bCs/>
+          <w:noProof/>
+          <w:rtl/>
+          <w:lang w:val="en-US"/>
+        </w:rPr>
+        <w:drawing>
+          <wp:anchor distT="0" distB="0" distL="114300" distR="114300" simplePos="0" relativeHeight="251689984" behindDoc="0" locked="0" layoutInCell="1" allowOverlap="1" wp14:anchorId="79EB7466" wp14:editId="66160F6D">
+            <wp:simplePos x="0" y="0"/>
+            <wp:positionH relativeFrom="column">
+              <wp:posOffset>2423160</wp:posOffset>
+            </wp:positionH>
+            <wp:positionV relativeFrom="paragraph">
+              <wp:posOffset>43180</wp:posOffset>
+            </wp:positionV>
+            <wp:extent cx="373380" cy="97155"/>
+            <wp:effectExtent l="0" t="0" r="7620" b="0"/>
+            <wp:wrapThrough wrapText="bothSides">
+              <wp:wrapPolygon edited="0">
+                <wp:start x="0" y="0"/>
+                <wp:lineTo x="0" y="16941"/>
+                <wp:lineTo x="20939" y="16941"/>
+                <wp:lineTo x="20939" y="0"/>
+                <wp:lineTo x="0" y="0"/>
+              </wp:wrapPolygon>
+            </wp:wrapThrough>
+            <wp:docPr id="34" name="Picture 34"/>
+            <wp:cNvGraphicFramePr>
+              <a:graphicFrameLocks xmlns:a="http://schemas.openxmlformats.org/drawingml/2006/main" noChangeAspect="1"/>
+            </wp:cNvGraphicFramePr>
+            <a:graphic xmlns:a="http://schemas.openxmlformats.org/drawingml/2006/main">
+              <a:graphicData uri="http://schemas.openxmlformats.org/drawingml/2006/picture">
+                <pic:pic xmlns:pic="http://schemas.openxmlformats.org/drawingml/2006/picture">
+                  <pic:nvPicPr>
+                    <pic:cNvPr id="34" name="Picture 34"/>
+                    <pic:cNvPicPr/>
+                  </pic:nvPicPr>
+                  <pic:blipFill>
+                    <a:blip r:embed="rId11"/>
+                    <a:stretch>
+                      <a:fillRect/>
+                    </a:stretch>
+                  </pic:blipFill>
+                  <pic:spPr>
+                    <a:xfrm>
+                      <a:off x="0" y="0"/>
+                      <a:ext cx="373380" cy="97155"/>
+                    </a:xfrm>
+                    <a:prstGeom prst="rect">
+                      <a:avLst/>
+                    </a:prstGeom>
+                  </pic:spPr>
+                </pic:pic>
+              </a:graphicData>
+            </a:graphic>
+            <wp14:sizeRelH relativeFrom="margin">
+              <wp14:pctWidth>0</wp14:pctWidth>
+            </wp14:sizeRelH>
+            <wp14:sizeRelV relativeFrom="margin">
+              <wp14:pctHeight>0</wp14:pctHeight>
+            </wp14:sizeRelV>
+          </wp:anchor>
+        </w:drawing>
+      </w:r>
+      <w:r>
+        <w:rPr>
+          <w:rFonts w:ascii="Calibri Light" w:hAnsi="Calibri Light" w:cs="Calibri Light"/>
+          <w:b/>
+          <w:bCs/>
+          <w:lang w:val="en-US"/>
+        </w:rPr>
+        <w:t>Idle</w:t>
+      </w:r>
+      <w:r>
+        <w:rPr>
+          <w:rFonts w:ascii="Calibri Light" w:hAnsi="Calibri Light" w:cs="Calibri Light" w:hint="cs"/>
+          <w:rtl/>
+          <w:lang w:val="en-US"/>
+        </w:rPr>
+        <w:t xml:space="preserve"> </w:t>
+      </w:r>
+      <w:r>
+        <w:rPr>
+          <w:rFonts w:ascii="Calibri Light" w:hAnsi="Calibri Light" w:cs="Calibri Light"/>
+          <w:rtl/>
+          <w:lang w:val="en-US"/>
+        </w:rPr>
+        <w:t>–</w:t>
+      </w:r>
+      <w:r>
+        <w:rPr>
+          <w:rFonts w:ascii="Calibri Light" w:hAnsi="Calibri Light" w:cs="Calibri Light" w:hint="cs"/>
+          <w:rtl/>
+          <w:lang w:val="en-US"/>
+        </w:rPr>
+        <w:t xml:space="preserve"> המתנה ללחיצה על אחד משני הכפתורים</w:t>
+      </w:r>
+      <w:r>
+        <w:rPr>
+          <w:rFonts w:ascii="Calibri Light" w:hAnsi="Calibri Light" w:cs="Calibri Light"/>
+          <w:rtl/>
+          <w:lang w:val="en-US"/>
+        </w:rPr>
+        <w:br/>
+      </w:r>
+      <w:r>
+        <w:rPr>
+          <w:rFonts w:ascii="Calibri Light" w:hAnsi="Calibri Light" w:cs="Calibri Light"/>
+          <w:rtl/>
+          <w:lang w:val="en-US"/>
+        </w:rPr>
+        <w:br/>
+      </w:r>
+      <w:r>
+        <w:rPr>
+          <w:rFonts w:ascii="Calibri Light" w:hAnsi="Calibri Light" w:cs="Calibri Light" w:hint="cs"/>
+          <w:rtl/>
+          <w:lang w:val="en-US"/>
+        </w:rPr>
+        <w:t>או לקבלת מוח חדש מהמחשב לאחר סיום של הדור הנוכחי.</w:t>
+      </w:r>
+    </w:p>
+    <w:p>
+      <w:pPr>
+        <w:pStyle w:val="ListParagraph"/>
+        <w:numPr>
+          <w:ilvl w:val="1"/>
+          <w:numId w:val="10"/>
+        </w:numPr>
+        <w:bidi/>
+        <w:ind w:right="-283"/>
+        <w:rPr>
+          <w:rFonts w:ascii="Calibri Light" w:hAnsi="Calibri Light" w:cs="Calibri Light"/>
+          <w:lang w:val="en-US"/>
+        </w:rPr>
+      </w:pPr>
+      <w:r>
+        <w:rPr>
+          <w:rFonts w:ascii="Calibri Light" w:hAnsi="Calibri Light" w:cs="Calibri Light"/>
+          <w:b/>
+          <w:bCs/>
+          <w:lang w:val="en-US"/>
+        </w:rPr>
+        <w:t>Simulation</w:t>
+      </w:r>
+      <w:r>
+        <w:rPr>
+          <w:rFonts w:ascii="Calibri Light" w:hAnsi="Calibri Light" w:cs="Calibri Light" w:hint="cs"/>
+          <w:rtl/>
+          <w:lang w:val="en-US"/>
+        </w:rPr>
+        <w:t xml:space="preserve"> </w:t>
+      </w:r>
+      <w:r>
+        <w:rPr>
+          <w:rFonts w:ascii="Calibri Light" w:hAnsi="Calibri Light" w:cs="Calibri Light"/>
+          <w:rtl/>
+          <w:lang w:val="en-US"/>
+        </w:rPr>
+        <w:t>–</w:t>
+      </w:r>
+      <w:r>
+        <w:rPr>
+          <w:rFonts w:ascii="Calibri Light" w:hAnsi="Calibri Light" w:cs="Calibri Light" w:hint="cs"/>
+          <w:rtl/>
+          <w:lang w:val="en-US"/>
+        </w:rPr>
+        <w:t xml:space="preserve"> הציפור קיבלה הוראה לעבור למצב זה ולהתחיל סימולציה. בכל הודעת </w:t>
+      </w:r>
+      <w:r>
+        <w:rPr>
+          <w:rFonts w:ascii="Calibri Light" w:hAnsi="Calibri Light" w:cs="Calibri Light"/>
+          <w:lang w:val="en-US"/>
+        </w:rPr>
+        <w:t>simulate_frame</w:t>
+      </w:r>
+      <w:r>
+        <w:rPr>
+          <w:rFonts w:ascii="Calibri Light" w:hAnsi="Calibri Light" w:cs="Calibri Light" w:hint="cs"/>
+          <w:rtl/>
+          <w:lang w:val="en-US"/>
+        </w:rPr>
+        <w:t xml:space="preserve"> היא תתקדם פריים בודד ותשלח את המיקום שלה או הודעת פסילה אל ה-</w:t>
+      </w:r>
+      <w:r>
+        <w:rPr>
+          <w:rFonts w:ascii="Calibri Light" w:hAnsi="Calibri Light" w:cs="Calibri Light" w:hint="cs"/>
+          <w:lang w:val="en-US"/>
+        </w:rPr>
+        <w:t>PC</w:t>
+      </w:r>
+      <w:r>
+        <w:rPr>
+          <w:rFonts w:ascii="Calibri Light" w:hAnsi="Calibri Light" w:cs="Calibri Light" w:hint="cs"/>
+          <w:rtl/>
+          <w:lang w:val="en-US"/>
+        </w:rPr>
+        <w:t xml:space="preserve"> שלה. במידה וזו ציפור של </w:t>
+      </w:r>
+      <w:r>
+        <w:rPr>
+          <w:rFonts w:ascii="Calibri Light" w:hAnsi="Calibri Light" w:cs="Calibri Light" w:hint="cs"/>
+          <w:lang w:val="en-US"/>
+        </w:rPr>
+        <w:t>NEAT</w:t>
+      </w:r>
+      <w:r>
+        <w:rPr>
+          <w:rFonts w:ascii="Calibri Light" w:hAnsi="Calibri Light" w:cs="Calibri Light" w:hint="cs"/>
+          <w:rtl/>
+          <w:lang w:val="en-US"/>
+        </w:rPr>
+        <w:t xml:space="preserve"> היא גם תדבר עם הרשת נוירונים.</w:t>
+      </w:r>
+    </w:p>
+    <w:p>
+      <w:pPr>
+        <w:pStyle w:val="ListParagraph"/>
+        <w:bidi/>
+        <w:ind w:left="360"/>
+        <w:rPr>
+          <w:rFonts w:ascii="Calibri Light" w:hAnsi="Calibri Light" w:cs="Calibri Light"/>
+          <w:rtl/>
+          <w:lang w:val="en-US"/>
+        </w:rPr>
+      </w:pPr>
+    </w:p>
+    <w:p>
+      <w:pPr>
         <w:bidi/>
         <w:rPr>
           <w:rFonts w:ascii="Calibri Light" w:hAnsi="Calibri Light" w:cs="Calibri Light"/>
@@ -4436,7 +5019,7 @@
               <w:bidi/>
               <w:jc w:val="center"/>
               <w:rPr>
-                <w:rFonts w:ascii="Calibri Light" w:hAnsi="Calibri Light" w:cs="Calibri Light" w:hint="cs"/>
+                <w:rFonts w:ascii="Calibri Light" w:hAnsi="Calibri Light" w:cs="Calibri Light"/>
                 <w:rtl/>
                 <w:lang w:val="en-US"/>
               </w:rPr>
@@ -4460,7 +5043,7 @@
               <w:bidi/>
               <w:jc w:val="center"/>
               <w:rPr>
-                <w:rFonts w:ascii="Calibri Light" w:hAnsi="Calibri Light" w:cs="Calibri Light" w:hint="cs"/>
+                <w:rFonts w:ascii="Calibri Light" w:hAnsi="Calibri Light" w:cs="Calibri Light"/>
                 <w:rtl/>
                 <w:lang w:val="en-US"/>
               </w:rPr>
@@ -6075,6 +6658,42 @@
           <w:lang w:val="en-US"/>
         </w:rPr>
       </w:pPr>
+    </w:p>
+    <w:p>
+      <w:pPr>
+        <w:rPr>
+          <w:rFonts w:ascii="Calibri Light" w:hAnsi="Calibri Light" w:cs="Calibri Light"/>
+          <w:rtl/>
+          <w:lang w:val="en-US"/>
+        </w:rPr>
+      </w:pPr>
+      <w:r>
+        <w:rPr>
+          <w:rFonts w:ascii="Calibri Light" w:hAnsi="Calibri Light" w:cs="Calibri Light"/>
+          <w:rtl/>
+          <w:lang w:val="en-US"/>
+        </w:rPr>
+        <w:br w:type="page"/>
+      </w:r>
+    </w:p>
+    <w:p>
+      <w:pPr>
+        <w:bidi/>
+        <w:rPr>
+          <w:rFonts w:ascii="Calibri Light" w:hAnsi="Calibri Light" w:cs="Calibri Light"/>
+          <w:rtl/>
+          <w:lang w:val="en-US"/>
+        </w:rPr>
+      </w:pPr>
+      <w:r>
+        <w:rPr>
+          <w:rFonts w:ascii="Calibri Light" w:hAnsi="Calibri Light" w:cs="Calibri Light" w:hint="cs"/>
+          <w:rtl/>
+          <w:lang w:val="en-US"/>
+        </w:rPr>
+        <w:lastRenderedPageBreak/>
+        <w:t>לשים קישור לגיט וליוטיוב</w:t>
+      </w:r>
     </w:p>
     <w:sectPr>
       <w:pgSz w:w="11909" w:h="16834"/>
@@ -6541,6 +7160,119 @@
     </w:lvl>
   </w:abstractNum>
   <w:abstractNum w:abstractNumId="4" w15:restartNumberingAfterBreak="0">
+    <w:nsid w:val="4C3C6BB1"/>
+    <w:multiLevelType w:val="multilevel"/>
+    <w:tmpl w:val="4912BDE2"/>
+    <w:lvl w:ilvl="0">
+      <w:start w:val="1"/>
+      <w:numFmt w:val="decimal"/>
+      <w:lvlText w:val="%1."/>
+      <w:lvlJc w:val="left"/>
+      <w:pPr>
+        <w:ind w:left="360" w:hanging="360"/>
+      </w:pPr>
+      <w:rPr>
+        <w:rFonts w:hint="default"/>
+      </w:rPr>
+    </w:lvl>
+    <w:lvl w:ilvl="1">
+      <w:start w:val="1"/>
+      <w:numFmt w:val="decimal"/>
+      <w:lvlText w:val="%1.%2."/>
+      <w:lvlJc w:val="left"/>
+      <w:pPr>
+        <w:ind w:left="720" w:hanging="360"/>
+      </w:pPr>
+      <w:rPr>
+        <w:rFonts w:hint="default"/>
+      </w:rPr>
+    </w:lvl>
+    <w:lvl w:ilvl="2">
+      <w:start w:val="1"/>
+      <w:numFmt w:val="decimal"/>
+      <w:lvlText w:val="%1.%2.%3."/>
+      <w:lvlJc w:val="left"/>
+      <w:pPr>
+        <w:ind w:left="1440" w:hanging="720"/>
+      </w:pPr>
+      <w:rPr>
+        <w:rFonts w:hint="default"/>
+      </w:rPr>
+    </w:lvl>
+    <w:lvl w:ilvl="3">
+      <w:start w:val="1"/>
+      <w:numFmt w:val="decimal"/>
+      <w:lvlText w:val="%1.%2.%3.%4."/>
+      <w:lvlJc w:val="left"/>
+      <w:pPr>
+        <w:ind w:left="1800" w:hanging="720"/>
+      </w:pPr>
+      <w:rPr>
+        <w:rFonts w:hint="default"/>
+      </w:rPr>
+    </w:lvl>
+    <w:lvl w:ilvl="4">
+      <w:start w:val="1"/>
+      <w:numFmt w:val="decimal"/>
+      <w:lvlText w:val="%1.%2.%3.%4.%5."/>
+      <w:lvlJc w:val="left"/>
+      <w:pPr>
+        <w:ind w:left="2520" w:hanging="1080"/>
+      </w:pPr>
+      <w:rPr>
+        <w:rFonts w:hint="default"/>
+      </w:rPr>
+    </w:lvl>
+    <w:lvl w:ilvl="5">
+      <w:start w:val="1"/>
+      <w:numFmt w:val="decimal"/>
+      <w:lvlText w:val="%1.%2.%3.%4.%5.%6."/>
+      <w:lvlJc w:val="left"/>
+      <w:pPr>
+        <w:ind w:left="2880" w:hanging="1080"/>
+      </w:pPr>
+      <w:rPr>
+        <w:rFonts w:hint="default"/>
+      </w:rPr>
+    </w:lvl>
+    <w:lvl w:ilvl="6">
+      <w:start w:val="1"/>
+      <w:numFmt w:val="decimal"/>
+      <w:lvlText w:val="%1.%2.%3.%4.%5.%6.%7."/>
+      <w:lvlJc w:val="left"/>
+      <w:pPr>
+        <w:ind w:left="3600" w:hanging="1440"/>
+      </w:pPr>
+      <w:rPr>
+        <w:rFonts w:hint="default"/>
+      </w:rPr>
+    </w:lvl>
+    <w:lvl w:ilvl="7">
+      <w:start w:val="1"/>
+      <w:numFmt w:val="decimal"/>
+      <w:lvlText w:val="%1.%2.%3.%4.%5.%6.%7.%8."/>
+      <w:lvlJc w:val="left"/>
+      <w:pPr>
+        <w:ind w:left="3960" w:hanging="1440"/>
+      </w:pPr>
+      <w:rPr>
+        <w:rFonts w:hint="default"/>
+      </w:rPr>
+    </w:lvl>
+    <w:lvl w:ilvl="8">
+      <w:start w:val="1"/>
+      <w:numFmt w:val="decimal"/>
+      <w:lvlText w:val="%1.%2.%3.%4.%5.%6.%7.%8.%9."/>
+      <w:lvlJc w:val="left"/>
+      <w:pPr>
+        <w:ind w:left="4680" w:hanging="1800"/>
+      </w:pPr>
+      <w:rPr>
+        <w:rFonts w:hint="default"/>
+      </w:rPr>
+    </w:lvl>
+  </w:abstractNum>
+  <w:abstractNum w:abstractNumId="5" w15:restartNumberingAfterBreak="0">
     <w:nsid w:val="50725A0A"/>
     <w:multiLevelType w:val="multilevel"/>
     <w:tmpl w:val="1C0668AA"/>
@@ -6653,7 +7385,7 @@
       </w:rPr>
     </w:lvl>
   </w:abstractNum>
-  <w:abstractNum w:abstractNumId="5" w15:restartNumberingAfterBreak="0">
+  <w:abstractNum w:abstractNumId="6" w15:restartNumberingAfterBreak="0">
     <w:nsid w:val="591669B9"/>
     <w:multiLevelType w:val="multilevel"/>
     <w:tmpl w:val="698827A0"/>
@@ -6766,7 +7498,7 @@
       </w:rPr>
     </w:lvl>
   </w:abstractNum>
-  <w:abstractNum w:abstractNumId="6" w15:restartNumberingAfterBreak="0">
+  <w:abstractNum w:abstractNumId="7" w15:restartNumberingAfterBreak="0">
     <w:nsid w:val="64A14E7F"/>
     <w:multiLevelType w:val="multilevel"/>
     <w:tmpl w:val="4912BDE2"/>
@@ -6879,7 +7611,7 @@
       </w:rPr>
     </w:lvl>
   </w:abstractNum>
-  <w:abstractNum w:abstractNumId="7" w15:restartNumberingAfterBreak="0">
+  <w:abstractNum w:abstractNumId="8" w15:restartNumberingAfterBreak="0">
     <w:nsid w:val="68375560"/>
     <w:multiLevelType w:val="multilevel"/>
     <w:tmpl w:val="204C77EC"/>
@@ -6992,7 +7724,7 @@
       </w:rPr>
     </w:lvl>
   </w:abstractNum>
-  <w:abstractNum w:abstractNumId="8" w15:restartNumberingAfterBreak="0">
+  <w:abstractNum w:abstractNumId="9" w15:restartNumberingAfterBreak="0">
     <w:nsid w:val="6AE64D19"/>
     <w:multiLevelType w:val="multilevel"/>
     <w:tmpl w:val="DABA9B30"/>
@@ -7109,28 +7841,31 @@
     <w:abstractNumId w:val="2"/>
   </w:num>
   <w:num w:numId="2" w16cid:durableId="2130511194">
-    <w:abstractNumId w:val="7"/>
+    <w:abstractNumId w:val="8"/>
   </w:num>
   <w:num w:numId="3" w16cid:durableId="1816292012">
     <w:abstractNumId w:val="0"/>
   </w:num>
   <w:num w:numId="4" w16cid:durableId="1719741848">
-    <w:abstractNumId w:val="8"/>
+    <w:abstractNumId w:val="9"/>
   </w:num>
   <w:num w:numId="5" w16cid:durableId="643580352">
-    <w:abstractNumId w:val="5"/>
+    <w:abstractNumId w:val="6"/>
   </w:num>
   <w:num w:numId="6" w16cid:durableId="1365134581">
     <w:abstractNumId w:val="3"/>
   </w:num>
   <w:num w:numId="7" w16cid:durableId="602543013">
-    <w:abstractNumId w:val="4"/>
+    <w:abstractNumId w:val="5"/>
   </w:num>
   <w:num w:numId="8" w16cid:durableId="507644838">
     <w:abstractNumId w:val="1"/>
   </w:num>
   <w:num w:numId="9" w16cid:durableId="284431515">
-    <w:abstractNumId w:val="6"/>
+    <w:abstractNumId w:val="7"/>
+  </w:num>
+  <w:num w:numId="10" w16cid:durableId="1410082414">
+    <w:abstractNumId w:val="4"/>
   </w:num>
 </w:numbering>
 </file>

--- a/Reports/Final Project Design.docx
+++ b/Reports/Final Project Design.docx
@@ -35,10 +35,9 @@
           <w:bCs/>
           <w:sz w:val="36"/>
           <w:szCs w:val="36"/>
-          <w:u w:val="single"/>
-          <w:lang w:val="en-US"/>
-        </w:rPr>
-        <w:t>Final project:</w:t>
+          <w:lang w:val="en-US"/>
+        </w:rPr>
+        <w:t>Neuro-Evolutional "Don't Touch the Spikes" with Erlang</w:t>
       </w:r>
       <w:r>
         <w:rPr>
@@ -47,9 +46,10 @@
           <w:bCs/>
           <w:sz w:val="36"/>
           <w:szCs w:val="36"/>
-          <w:lang w:val="en-US"/>
-        </w:rPr>
-        <w:t xml:space="preserve"> Neuro-Evolutional "Don't Touch the Spikes" with Erlang</w:t>
+          <w:rtl/>
+          <w:lang w:val="en-US"/>
+        </w:rPr>
+        <w:t>.</w:t>
       </w:r>
       <w:r>
         <w:rPr>
@@ -58,18 +58,65 @@
           <w:bCs/>
           <w:sz w:val="36"/>
           <w:szCs w:val="36"/>
-          <w:rtl/>
-          <w:lang w:val="en-US"/>
-        </w:rPr>
-        <w:t>.</w:t>
-      </w:r>
-      <w:r>
+          <w:lang w:val="en-US"/>
+        </w:rPr>
+        <w:br/>
+      </w:r>
+    </w:p>
+    <w:p>
+      <w:pPr>
+        <w:jc w:val="center"/>
         <w:rPr>
           <w:rFonts w:ascii="Calibri Light" w:hAnsi="Calibri Light" w:cs="Calibri Light"/>
           <w:b/>
           <w:bCs/>
-          <w:sz w:val="36"/>
-          <w:szCs w:val="36"/>
+          <w:sz w:val="24"/>
+          <w:szCs w:val="24"/>
+          <w:lang w:val="en-US"/>
+        </w:rPr>
+      </w:pPr>
+      <w:r>
+        <w:rPr>
+          <w:rFonts w:ascii="Calibri Light" w:hAnsi="Calibri Light" w:cs="Calibri Light"/>
+          <w:b/>
+          <w:bCs/>
+          <w:sz w:val="24"/>
+          <w:szCs w:val="24"/>
+          <w:u w:val="single"/>
+          <w:lang w:val="en-US"/>
+        </w:rPr>
+        <w:t>Creators:</w:t>
+      </w:r>
+      <w:r>
+        <w:rPr>
+          <w:rFonts w:ascii="Calibri Light" w:hAnsi="Calibri Light" w:cs="Calibri Light"/>
+          <w:b/>
+          <w:bCs/>
+          <w:sz w:val="24"/>
+          <w:szCs w:val="24"/>
+          <w:lang w:val="en-US"/>
+        </w:rPr>
+        <w:t xml:space="preserve"> Tamir Cohen and Nadav Hadad</w:t>
+      </w:r>
+      <w:r>
+        <w:rPr>
+          <w:rFonts w:ascii="Calibri Light" w:hAnsi="Calibri Light" w:cs="Calibri Light"/>
+          <w:b/>
+          <w:bCs/>
+          <w:sz w:val="24"/>
+          <w:szCs w:val="24"/>
+          <w:rtl/>
+          <w:lang w:val="en-US"/>
+        </w:rPr>
+        <w:t>.</w:t>
+      </w:r>
+      <w:r>
+        <w:rPr>
+          <w:rFonts w:ascii="Calibri Light" w:hAnsi="Calibri Light" w:cs="Calibri Light"/>
+          <w:b/>
+          <w:bCs/>
+          <w:sz w:val="24"/>
+          <w:szCs w:val="24"/>
           <w:lang w:val="en-US"/>
         </w:rPr>
         <w:br/>
@@ -82,8 +129,8 @@
           <w:rFonts w:ascii="Calibri Light" w:hAnsi="Calibri Light" w:cs="Calibri Light"/>
           <w:b/>
           <w:bCs/>
-          <w:sz w:val="36"/>
-          <w:szCs w:val="36"/>
+          <w:sz w:val="24"/>
+          <w:szCs w:val="24"/>
           <w:lang w:val="en-US"/>
         </w:rPr>
       </w:pPr>
@@ -92,31 +139,31 @@
           <w:rFonts w:ascii="Calibri Light" w:hAnsi="Calibri Light" w:cs="Calibri Light"/>
           <w:b/>
           <w:bCs/>
-          <w:sz w:val="36"/>
-          <w:szCs w:val="36"/>
+          <w:sz w:val="24"/>
+          <w:szCs w:val="24"/>
           <w:u w:val="single"/>
           <w:lang w:val="en-US"/>
         </w:rPr>
-        <w:t>Creators:</w:t>
+        <w:t>Course:</w:t>
       </w:r>
       <w:r>
         <w:rPr>
           <w:rFonts w:ascii="Calibri Light" w:hAnsi="Calibri Light" w:cs="Calibri Light"/>
           <w:b/>
           <w:bCs/>
-          <w:sz w:val="36"/>
-          <w:szCs w:val="36"/>
-          <w:lang w:val="en-US"/>
-        </w:rPr>
-        <w:t xml:space="preserve"> Tamir Cohen and Nadav Hadad</w:t>
+          <w:sz w:val="24"/>
+          <w:szCs w:val="24"/>
+          <w:lang w:val="en-US"/>
+        </w:rPr>
+        <w:t xml:space="preserve"> Functional Programming in Concurrent and Distributed Systems, Ben Gurion University</w:t>
       </w:r>
       <w:r>
         <w:rPr>
           <w:rFonts w:ascii="Calibri Light" w:hAnsi="Calibri Light" w:cs="Calibri Light"/>
           <w:b/>
           <w:bCs/>
-          <w:sz w:val="36"/>
-          <w:szCs w:val="36"/>
+          <w:sz w:val="24"/>
+          <w:szCs w:val="24"/>
           <w:rtl/>
           <w:lang w:val="en-US"/>
         </w:rPr>
@@ -127,8 +174,8 @@
           <w:rFonts w:ascii="Calibri Light" w:hAnsi="Calibri Light" w:cs="Calibri Light"/>
           <w:b/>
           <w:bCs/>
-          <w:sz w:val="36"/>
-          <w:szCs w:val="36"/>
+          <w:sz w:val="24"/>
+          <w:szCs w:val="24"/>
           <w:lang w:val="en-US"/>
         </w:rPr>
         <w:br/>
@@ -141,8 +188,8 @@
           <w:rFonts w:ascii="Calibri Light" w:hAnsi="Calibri Light" w:cs="Calibri Light"/>
           <w:b/>
           <w:bCs/>
-          <w:sz w:val="36"/>
-          <w:szCs w:val="36"/>
+          <w:sz w:val="24"/>
+          <w:szCs w:val="24"/>
           <w:lang w:val="en-US"/>
         </w:rPr>
       </w:pPr>
@@ -151,43 +198,56 @@
           <w:rFonts w:ascii="Calibri Light" w:hAnsi="Calibri Light" w:cs="Calibri Light"/>
           <w:b/>
           <w:bCs/>
-          <w:sz w:val="36"/>
-          <w:szCs w:val="36"/>
+          <w:sz w:val="24"/>
+          <w:szCs w:val="24"/>
           <w:u w:val="single"/>
           <w:lang w:val="en-US"/>
         </w:rPr>
-        <w:t>Course:</w:t>
+        <w:t>Professor:</w:t>
       </w:r>
       <w:r>
         <w:rPr>
           <w:rFonts w:ascii="Calibri Light" w:hAnsi="Calibri Light" w:cs="Calibri Light"/>
           <w:b/>
           <w:bCs/>
-          <w:sz w:val="36"/>
-          <w:szCs w:val="36"/>
-          <w:lang w:val="en-US"/>
-        </w:rPr>
-        <w:t xml:space="preserve"> Functional Programming in Concurrent and Distributed Systems, Ben Gurion University</w:t>
-      </w:r>
+          <w:sz w:val="24"/>
+          <w:szCs w:val="24"/>
+          <w:lang w:val="en-US"/>
+        </w:rPr>
+        <w:t xml:space="preserve"> Yehuda Ben-</w:t>
+      </w:r>
+      <w:proofErr w:type="spellStart"/>
       <w:r>
         <w:rPr>
           <w:rFonts w:ascii="Calibri Light" w:hAnsi="Calibri Light" w:cs="Calibri Light"/>
           <w:b/>
           <w:bCs/>
-          <w:sz w:val="36"/>
-          <w:szCs w:val="36"/>
-          <w:rtl/>
-          <w:lang w:val="en-US"/>
-        </w:rPr>
-        <w:t>.</w:t>
-      </w:r>
+          <w:sz w:val="24"/>
+          <w:szCs w:val="24"/>
+          <w:lang w:val="en-US"/>
+        </w:rPr>
+        <w:t>Shimol</w:t>
+      </w:r>
+      <w:proofErr w:type="spellEnd"/>
       <w:r>
         <w:rPr>
           <w:rFonts w:ascii="Calibri Light" w:hAnsi="Calibri Light" w:cs="Calibri Light"/>
           <w:b/>
           <w:bCs/>
-          <w:sz w:val="36"/>
-          <w:szCs w:val="36"/>
+          <w:sz w:val="24"/>
+          <w:szCs w:val="24"/>
+          <w:rtl/>
+          <w:lang w:val="en-US"/>
+        </w:rPr>
+        <w:t>.</w:t>
+      </w:r>
+      <w:r>
+        <w:rPr>
+          <w:rFonts w:ascii="Calibri Light" w:hAnsi="Calibri Light" w:cs="Calibri Light"/>
+          <w:b/>
+          <w:bCs/>
+          <w:sz w:val="24"/>
+          <w:szCs w:val="24"/>
           <w:lang w:val="en-US"/>
         </w:rPr>
         <w:br/>
@@ -198,101 +258,42 @@
         <w:jc w:val="center"/>
         <w:rPr>
           <w:rFonts w:ascii="Calibri Light" w:hAnsi="Calibri Light" w:cs="Calibri Light"/>
+          <w:sz w:val="32"/>
+          <w:szCs w:val="32"/>
+          <w:rtl/>
+          <w:lang w:val="en-US"/>
+        </w:rPr>
+      </w:pPr>
+      <w:r>
+        <w:rPr>
+          <w:rFonts w:ascii="Calibri Light" w:hAnsi="Calibri Light" w:cs="Calibri Light"/>
           <w:b/>
           <w:bCs/>
-          <w:sz w:val="36"/>
-          <w:szCs w:val="36"/>
-          <w:lang w:val="en-US"/>
-        </w:rPr>
-      </w:pPr>
+          <w:sz w:val="24"/>
+          <w:szCs w:val="24"/>
+          <w:u w:val="single"/>
+          <w:lang w:val="en-US"/>
+        </w:rPr>
+        <w:t>Teaching Assistant:</w:t>
+      </w:r>
       <w:r>
         <w:rPr>
           <w:rFonts w:ascii="Calibri Light" w:hAnsi="Calibri Light" w:cs="Calibri Light"/>
           <w:b/>
           <w:bCs/>
-          <w:sz w:val="36"/>
-          <w:szCs w:val="36"/>
-          <w:u w:val="single"/>
-          <w:lang w:val="en-US"/>
-        </w:rPr>
-        <w:t>Professor:</w:t>
+          <w:sz w:val="24"/>
+          <w:szCs w:val="24"/>
+          <w:lang w:val="en-US"/>
+        </w:rPr>
+        <w:t xml:space="preserve"> David Leon</w:t>
       </w:r>
       <w:r>
         <w:rPr>
           <w:rFonts w:ascii="Calibri Light" w:hAnsi="Calibri Light" w:cs="Calibri Light"/>
           <w:b/>
           <w:bCs/>
-          <w:sz w:val="36"/>
-          <w:szCs w:val="36"/>
-          <w:lang w:val="en-US"/>
-        </w:rPr>
-        <w:t xml:space="preserve"> Yehuda Ben-Shimol</w:t>
-      </w:r>
-      <w:r>
-        <w:rPr>
-          <w:rFonts w:ascii="Calibri Light" w:hAnsi="Calibri Light" w:cs="Calibri Light"/>
-          <w:b/>
-          <w:bCs/>
-          <w:sz w:val="36"/>
-          <w:szCs w:val="36"/>
-          <w:rtl/>
-          <w:lang w:val="en-US"/>
-        </w:rPr>
-        <w:t>.</w:t>
-      </w:r>
-      <w:r>
-        <w:rPr>
-          <w:rFonts w:ascii="Calibri Light" w:hAnsi="Calibri Light" w:cs="Calibri Light"/>
-          <w:b/>
-          <w:bCs/>
-          <w:sz w:val="36"/>
-          <w:szCs w:val="36"/>
-          <w:lang w:val="en-US"/>
-        </w:rPr>
-        <w:br/>
-      </w:r>
-    </w:p>
-    <w:p>
-      <w:pPr>
-        <w:jc w:val="center"/>
-        <w:rPr>
-          <w:rFonts w:ascii="Calibri Light" w:hAnsi="Calibri Light" w:cs="Calibri Light"/>
-          <w:sz w:val="32"/>
-          <w:szCs w:val="32"/>
-          <w:rtl/>
-          <w:lang w:val="en-US"/>
-        </w:rPr>
-      </w:pPr>
-      <w:r>
-        <w:rPr>
-          <w:rFonts w:ascii="Calibri Light" w:hAnsi="Calibri Light" w:cs="Calibri Light"/>
-          <w:b/>
-          <w:bCs/>
-          <w:sz w:val="36"/>
-          <w:szCs w:val="36"/>
-          <w:u w:val="single"/>
-          <w:lang w:val="en-US"/>
-        </w:rPr>
-        <w:t>Teaching Assistant:</w:t>
-      </w:r>
-      <w:r>
-        <w:rPr>
-          <w:rFonts w:ascii="Calibri Light" w:hAnsi="Calibri Light" w:cs="Calibri Light"/>
-          <w:b/>
-          <w:bCs/>
-          <w:sz w:val="36"/>
-          <w:szCs w:val="36"/>
-          <w:lang w:val="en-US"/>
-        </w:rPr>
-        <w:t xml:space="preserve"> David Leon</w:t>
-      </w:r>
-      <w:r>
-        <w:rPr>
-          <w:rFonts w:ascii="Calibri Light" w:hAnsi="Calibri Light" w:cs="Calibri Light"/>
-          <w:b/>
-          <w:bCs/>
-          <w:sz w:val="36"/>
-          <w:szCs w:val="36"/>
+          <w:sz w:val="24"/>
+          <w:szCs w:val="24"/>
           <w:rtl/>
           <w:lang w:val="en-US"/>
         </w:rPr>
@@ -430,20 +431,68 @@
           <w:rFonts w:ascii="Calibri Light" w:hAnsi="Calibri Light" w:cs="Calibri Light"/>
           <w:rtl/>
         </w:rPr>
-        <w:t>מחלק עבודה בין 4 המחשבים. למשל אם בכל איטרציה של אוכלוסיה יש 1000 ציפורים, אז השרת שולח לכל אחד מהם 250 ציפורים (ויש 1000 רשתות נוירונים שונות סך הכל, כלומר משקולות שונות). כל מחשב נותן לציפור "לרוץ" ומגדיר לה פונקציית רווח (</w:t>
-      </w:r>
-      <w:r>
-        <w:rPr>
-          <w:rFonts w:ascii="Calibri Light" w:hAnsi="Calibri Light" w:cs="Calibri Light"/>
-        </w:rPr>
-        <w:t>fitness function</w:t>
-      </w:r>
-      <w:r>
-        <w:rPr>
-          <w:rFonts w:ascii="Calibri Light" w:hAnsi="Calibri Light" w:cs="Calibri Light"/>
-          <w:rtl/>
-        </w:rPr>
-        <w:t>) שתהיה שווה לכמות הפריימים שהציפור בחיים.</w:t>
+        <w:t xml:space="preserve">מחלק עבודה בין 4 המחשבים. למשל אם בכל איטרציה של </w:t>
+      </w:r>
+      <w:proofErr w:type="spellStart"/>
+      <w:r>
+        <w:rPr>
+          <w:rFonts w:ascii="Calibri Light" w:hAnsi="Calibri Light" w:cs="Calibri Light"/>
+          <w:rtl/>
+        </w:rPr>
+        <w:t>אוכלוסיה</w:t>
+      </w:r>
+      <w:proofErr w:type="spellEnd"/>
+      <w:r>
+        <w:rPr>
+          <w:rFonts w:ascii="Calibri Light" w:hAnsi="Calibri Light" w:cs="Calibri Light"/>
+          <w:rtl/>
+        </w:rPr>
+        <w:t xml:space="preserve"> יש 1000 ציפורים, אז השרת שולח לכל אחד מהם 250 ציפורים (ויש 1000 רשתות נוירונים שונות סך הכל, כלומר משקולות שונות). כל מחשב נותן לציפור "לרוץ" ומגדיר לה פונקציית רווח (</w:t>
+      </w:r>
+      <w:proofErr w:type="spellStart"/>
+      <w:r>
+        <w:rPr>
+          <w:rFonts w:ascii="Calibri Light" w:hAnsi="Calibri Light" w:cs="Calibri Light"/>
+        </w:rPr>
+        <w:t>fitness</w:t>
+      </w:r>
+      <w:proofErr w:type="spellEnd"/>
+      <w:r>
+        <w:rPr>
+          <w:rFonts w:ascii="Calibri Light" w:hAnsi="Calibri Light" w:cs="Calibri Light"/>
+        </w:rPr>
+        <w:t xml:space="preserve"> </w:t>
+      </w:r>
+      <w:proofErr w:type="spellStart"/>
+      <w:r>
+        <w:rPr>
+          <w:rFonts w:ascii="Calibri Light" w:hAnsi="Calibri Light" w:cs="Calibri Light"/>
+        </w:rPr>
+        <w:t>function</w:t>
+      </w:r>
+      <w:proofErr w:type="spellEnd"/>
+      <w:r>
+        <w:rPr>
+          <w:rFonts w:ascii="Calibri Light" w:hAnsi="Calibri Light" w:cs="Calibri Light"/>
+          <w:rtl/>
+        </w:rPr>
+        <w:t xml:space="preserve">) שתהיה שווה לכמות </w:t>
+      </w:r>
+      <w:proofErr w:type="spellStart"/>
+      <w:r>
+        <w:rPr>
+          <w:rFonts w:ascii="Calibri Light" w:hAnsi="Calibri Light" w:cs="Calibri Light"/>
+          <w:rtl/>
+        </w:rPr>
+        <w:t>הפריימים</w:t>
+      </w:r>
+      <w:proofErr w:type="spellEnd"/>
+      <w:r>
+        <w:rPr>
+          <w:rFonts w:ascii="Calibri Light" w:hAnsi="Calibri Light" w:cs="Calibri Light"/>
+          <w:rtl/>
+        </w:rPr>
+        <w:t xml:space="preserve"> שהציפור בחיים.</w:t>
       </w:r>
       <w:r>
         <w:rPr>
@@ -451,7 +500,23 @@
           <w:rtl/>
         </w:rPr>
         <w:br/>
-        <w:t>המחשבים אומרים לשרת מי הם 10% הציפורים הכי טובות שלהם והמאסטר משלב את המידע ומוליד את הדור הבא, שהוא השארה של הציפורים הכי טובות מהדור הקודם וגם מוטציות שלהן (ע"י רינדום קל במשקולות הרשת שלהם). וכך ממשיכים עוד איטרציות.</w:t>
+        <w:t xml:space="preserve">המחשבים אומרים לשרת מי הם 10% הציפורים הכי טובות שלהם והמאסטר משלב את המידע ומוליד את הדור הבא, שהוא השארה של הציפורים הכי טובות מהדור הקודם וגם מוטציות שלהן (ע"י </w:t>
+      </w:r>
+      <w:proofErr w:type="spellStart"/>
+      <w:r>
+        <w:rPr>
+          <w:rFonts w:ascii="Calibri Light" w:hAnsi="Calibri Light" w:cs="Calibri Light"/>
+          <w:rtl/>
+        </w:rPr>
+        <w:t>רינדום</w:t>
+      </w:r>
+      <w:proofErr w:type="spellEnd"/>
+      <w:r>
+        <w:rPr>
+          <w:rFonts w:ascii="Calibri Light" w:hAnsi="Calibri Light" w:cs="Calibri Light"/>
+          <w:rtl/>
+        </w:rPr>
+        <w:t xml:space="preserve"> קל במשקולות הרשת שלהם). וכך ממשיכים עוד איטרציות.</w:t>
       </w:r>
     </w:p>
     <w:p>
@@ -472,12 +537,14 @@
         </w:rPr>
         <w:t xml:space="preserve">נשלח הודעה </w:t>
       </w:r>
+      <w:proofErr w:type="spellStart"/>
       <w:r>
         <w:rPr>
           <w:rFonts w:ascii="Calibri Light" w:hAnsi="Calibri Light" w:cs="Calibri Light"/>
         </w:rPr>
         <w:t>im_alive</w:t>
       </w:r>
+      <w:proofErr w:type="spellEnd"/>
       <w:r>
         <w:rPr>
           <w:rFonts w:ascii="Calibri Light" w:hAnsi="Calibri Light" w:cs="Calibri Light"/>
@@ -575,6 +642,7 @@
         </w:rPr>
         <w:t xml:space="preserve">המתנה ללחיצה על הכפתור של המשחק או לקבלת רשת נוירונים לתפעול של הציפור. </w:t>
       </w:r>
+      <w:proofErr w:type="spellStart"/>
       <w:r>
         <w:rPr>
           <w:rFonts w:ascii="Calibri Light" w:hAnsi="Calibri Light" w:cs="Calibri Light"/>
@@ -582,6 +650,7 @@
         </w:rPr>
         <w:t>idle</w:t>
       </w:r>
+      <w:proofErr w:type="spellEnd"/>
       <w:r>
         <w:rPr>
           <w:rFonts w:ascii="Calibri Light" w:hAnsi="Calibri Light" w:cs="Calibri Light"/>
@@ -877,7 +946,23 @@
           <w:rFonts w:ascii="Calibri Light" w:hAnsi="Calibri Light" w:cs="Calibri Light"/>
           <w:rtl/>
         </w:rPr>
-        <w:t>תחילה נכין את המשחק שיעבוד אינטרקטיבית למשתמש</w:t>
+        <w:t xml:space="preserve">תחילה נכין את המשחק שיעבוד </w:t>
+      </w:r>
+      <w:proofErr w:type="spellStart"/>
+      <w:r>
+        <w:rPr>
+          <w:rFonts w:ascii="Calibri Light" w:hAnsi="Calibri Light" w:cs="Calibri Light"/>
+          <w:rtl/>
+        </w:rPr>
+        <w:t>אינטרקטיבית</w:t>
+      </w:r>
+      <w:proofErr w:type="spellEnd"/>
+      <w:r>
+        <w:rPr>
+          <w:rFonts w:ascii="Calibri Light" w:hAnsi="Calibri Light" w:cs="Calibri Light"/>
+          <w:rtl/>
+        </w:rPr>
+        <w:t xml:space="preserve"> למשתמש</w:t>
       </w:r>
       <w:r>
         <w:rPr>
@@ -1013,12 +1098,14 @@
         <w:br/>
         <w:t>זה לא אמור להפסיק אלא אם כן אנחנו אומרים לו שהמשחק מפסיק כשמגיעים ל-</w:t>
       </w:r>
+      <w:proofErr w:type="spellStart"/>
       <w:r>
         <w:rPr>
           <w:rFonts w:ascii="Calibri Light" w:hAnsi="Calibri Light" w:cs="Calibri Light"/>
         </w:rPr>
         <w:t>score</w:t>
       </w:r>
+      <w:proofErr w:type="spellEnd"/>
       <w:r>
         <w:rPr>
           <w:rFonts w:ascii="Calibri Light" w:hAnsi="Calibri Light" w:cs="Calibri Light"/>
@@ -1058,7 +1145,23 @@
           <w:rtl/>
         </w:rPr>
         <w:br/>
-        <w:t xml:space="preserve">לפי מה שהבנתי ממנו, אפשר לייצג את זה כרשימת מספרים שמייצגת מיקום. בגלל שזה תמיד במקומות קבועים אז אפשר באמת לייצג את זה בצורה יותר נוחה של רשימת בוליאנים/ביטים. בהינתן מיקום של ביט ספציפי אפשר להתייחס אליו כאל מיקום בציר </w:t>
+        <w:t xml:space="preserve">לפי מה שהבנתי ממנו, אפשר לייצג את זה כרשימת מספרים שמייצגת מיקום. בגלל שזה תמיד במקומות קבועים אז אפשר באמת לייצג את זה בצורה יותר נוחה של רשימת </w:t>
+      </w:r>
+      <w:proofErr w:type="spellStart"/>
+      <w:r>
+        <w:rPr>
+          <w:rFonts w:ascii="Calibri Light" w:hAnsi="Calibri Light" w:cs="Calibri Light"/>
+          <w:rtl/>
+        </w:rPr>
+        <w:t>בוליאנים</w:t>
+      </w:r>
+      <w:proofErr w:type="spellEnd"/>
+      <w:r>
+        <w:rPr>
+          <w:rFonts w:ascii="Calibri Light" w:hAnsi="Calibri Light" w:cs="Calibri Light"/>
+          <w:rtl/>
+        </w:rPr>
+        <w:t xml:space="preserve">/ביטים. בהינתן מיקום של ביט ספציפי אפשר להתייחס אליו כאל מיקום בציר </w:t>
       </w:r>
       <w:r>
         <w:rPr>
@@ -2467,6 +2570,7 @@
         </w:rPr>
         <w:t xml:space="preserve"> של </w:t>
       </w:r>
+      <w:proofErr w:type="spellStart"/>
       <w:r>
         <w:rPr>
           <w:rFonts w:ascii="Calibri Light" w:hAnsi="Calibri Light" w:cs="Calibri Light"/>
@@ -2476,6 +2580,7 @@
         </w:rPr>
         <w:t>WxWidget</w:t>
       </w:r>
+      <w:proofErr w:type="spellEnd"/>
       <w:r>
         <w:rPr>
           <w:rFonts w:ascii="Calibri Light" w:hAnsi="Calibri Light" w:cs="Calibri Light"/>
@@ -3288,7 +3393,23 @@
           <w:lang w:val="en-US"/>
         </w:rPr>
         <w:lastRenderedPageBreak/>
-        <w:t>כאשר כל המחשבים סיימו את יצירת המוטציות של הדור הבא, המערכת עוברת למצב "</w:t>
+        <w:t xml:space="preserve">כאשר כל המחשבים סיימו את יצירת המוטציות של הדור הבא, </w:t>
+      </w:r>
+      <w:r>
+        <w:rPr>
+          <w:rFonts w:ascii="Calibri Light" w:hAnsi="Calibri Light" w:cs="Calibri Light" w:hint="cs"/>
+          <w:rtl/>
+          <w:lang w:val="en-US"/>
+        </w:rPr>
+        <w:t>הם מודיעים זאת לגרפיקה ו</w:t>
+      </w:r>
+      <w:r>
+        <w:rPr>
+          <w:rFonts w:ascii="Calibri Light" w:hAnsi="Calibri Light" w:cs="Calibri Light" w:hint="cs"/>
+          <w:rtl/>
+          <w:lang w:val="en-US"/>
+        </w:rPr>
+        <w:t>המערכת עוברת למצב "</w:t>
       </w:r>
       <w:r>
         <w:rPr>
@@ -3372,6 +3493,7 @@
         </w:rPr>
         <w:t xml:space="preserve"> הוראה לדוגמא יכולה להיות </w:t>
       </w:r>
+      <w:proofErr w:type="spellStart"/>
       <w:r>
         <w:rPr>
           <w:rFonts w:ascii="Calibri Light" w:hAnsi="Calibri Light" w:cs="Calibri Light"/>
@@ -3379,6 +3501,7 @@
         </w:rPr>
         <w:t>simulate_frame</w:t>
       </w:r>
+      <w:proofErr w:type="spellEnd"/>
       <w:r>
         <w:rPr>
           <w:rFonts w:ascii="Calibri Light" w:hAnsi="Calibri Light" w:cs="Calibri Light"/>
@@ -3432,6 +3555,7 @@
         </w:rPr>
         <w:t xml:space="preserve"> של </w:t>
       </w:r>
+      <w:proofErr w:type="spellStart"/>
       <w:r>
         <w:rPr>
           <w:rFonts w:ascii="Calibri Light" w:hAnsi="Calibri Light" w:cs="Calibri Light"/>
@@ -3450,6 +3574,7 @@
         </w:rPr>
         <w:t>server</w:t>
       </w:r>
+      <w:proofErr w:type="spellEnd"/>
       <w:r>
         <w:rPr>
           <w:rFonts w:ascii="Calibri Light" w:hAnsi="Calibri Light" w:cs="Calibri Light"/>
@@ -3713,6 +3838,7 @@
         </w:rPr>
         <w:t xml:space="preserve"> של </w:t>
       </w:r>
+      <w:proofErr w:type="spellStart"/>
       <w:r>
         <w:rPr>
           <w:rFonts w:ascii="Calibri Light" w:hAnsi="Calibri Light" w:cs="Calibri Light"/>
@@ -3722,6 +3848,7 @@
         </w:rPr>
         <w:t>gen_statem</w:t>
       </w:r>
+      <w:proofErr w:type="spellEnd"/>
       <w:r>
         <w:rPr>
           <w:rFonts w:ascii="Calibri Light" w:hAnsi="Calibri Light" w:cs="Calibri Light"/>
@@ -3775,15 +3902,7 @@
           <w:rtl/>
           <w:lang w:val="en-US"/>
         </w:rPr>
-        <w:t xml:space="preserve">במכונת </w:t>
-      </w:r>
-      <w:r>
-        <w:rPr>
-          <w:rFonts w:ascii="Calibri Light" w:hAnsi="Calibri Light" w:cs="Calibri Light" w:hint="cs"/>
-          <w:rtl/>
-          <w:lang w:val="en-US"/>
-        </w:rPr>
-        <w:t>המצבים הזו קיימים 2 מצבים שמשותפים גם לציפור של המשתמש וגם לציפור של הרשת נוירונים:</w:t>
+        <w:t>במכונת המצבים הזו קיימים 2 מצבים שמשותפים גם לציפור של המשתמש וגם לציפור של הרשת נוירונים:</w:t>
       </w:r>
     </w:p>
     <w:p>
@@ -4039,6 +4158,7 @@
         </w:rPr>
         <w:t xml:space="preserve"> הציפור קיבלה הוראה לעבור למצב זה ולהתחיל סימולציה. בכל הודעת </w:t>
       </w:r>
+      <w:proofErr w:type="spellStart"/>
       <w:r>
         <w:rPr>
           <w:rFonts w:ascii="Calibri Light" w:hAnsi="Calibri Light" w:cs="Calibri Light"/>
@@ -4046,6 +4166,7 @@
         </w:rPr>
         <w:t>simulate_frame</w:t>
       </w:r>
+      <w:proofErr w:type="spellEnd"/>
       <w:r>
         <w:rPr>
           <w:rFonts w:ascii="Calibri Light" w:hAnsi="Calibri Light" w:cs="Calibri Light" w:hint="cs"/>
@@ -4264,15 +4385,33 @@
           <w:rtl/>
           <w:lang w:val="en-US"/>
         </w:rPr>
-        <w:t xml:space="preserve"> את הרשת האם לקפוץ, וכתלות ב</w:t>
-      </w:r>
-      <w:r>
-        <w:rPr>
-          <w:rFonts w:ascii="Calibri Light" w:hAnsi="Calibri Light" w:cs="Calibri Light"/>
-          <w:rtl/>
-          <w:lang w:val="en-US"/>
-        </w:rPr>
-        <w:t xml:space="preserve">קלטים </w:t>
+        <w:t xml:space="preserve"> את הרשת האם לקפוץ, וכתלות </w:t>
+      </w:r>
+      <w:proofErr w:type="spellStart"/>
+      <w:r>
+        <w:rPr>
+          <w:rFonts w:ascii="Calibri Light" w:hAnsi="Calibri Light" w:cs="Calibri Light"/>
+          <w:rtl/>
+          <w:lang w:val="en-US"/>
+        </w:rPr>
+        <w:t>ב</w:t>
+      </w:r>
+      <w:r>
+        <w:rPr>
+          <w:rFonts w:ascii="Calibri Light" w:hAnsi="Calibri Light" w:cs="Calibri Light"/>
+          <w:rtl/>
+          <w:lang w:val="en-US"/>
+        </w:rPr>
+        <w:t>קלטים</w:t>
+      </w:r>
+      <w:proofErr w:type="spellEnd"/>
+      <w:r>
+        <w:rPr>
+          <w:rFonts w:ascii="Calibri Light" w:hAnsi="Calibri Light" w:cs="Calibri Light"/>
+          <w:rtl/>
+          <w:lang w:val="en-US"/>
+        </w:rPr>
+        <w:t xml:space="preserve"> </w:t>
       </w:r>
       <w:r>
         <w:rPr>
@@ -4580,33 +4719,1298 @@
     </w:p>
     <w:p>
       <w:pPr>
-        <w:pStyle w:val="ListParagraph"/>
-        <w:bidi/>
-        <w:ind w:left="360"/>
-        <w:jc w:val="both"/>
-        <w:rPr>
-          <w:rFonts w:ascii="Calibri Light" w:hAnsi="Calibri Light" w:cs="Calibri Light"/>
-          <w:rtl/>
-          <w:lang w:val="en-US"/>
-        </w:rPr>
-      </w:pPr>
-      <w:r>
-        <w:rPr>
-          <w:rFonts w:ascii="Calibri Light" w:hAnsi="Calibri Light" w:cs="Calibri Light"/>
-          <w:rtl/>
-          <w:lang w:val="en-US"/>
-        </w:rPr>
-        <w:br/>
+        <w:rPr>
+          <w:rFonts w:ascii="Calibri Light" w:hAnsi="Calibri Light" w:cs="Calibri Light"/>
+          <w:rtl/>
+          <w:lang w:val="en-US"/>
+        </w:rPr>
+      </w:pPr>
+      <w:r>
+        <w:rPr>
+          <w:rFonts w:ascii="Calibri Light" w:hAnsi="Calibri Light" w:cs="Calibri Light"/>
+          <w:rtl/>
+          <w:lang w:val="en-US"/>
+        </w:rPr>
+        <w:br w:type="page"/>
       </w:r>
     </w:p>
     <w:p>
       <w:pPr>
-        <w:rPr>
-          <w:rFonts w:ascii="Calibri Light" w:hAnsi="Calibri Light" w:cs="Calibri Light"/>
-          <w:rtl/>
-          <w:lang w:val="en-US"/>
-        </w:rPr>
-      </w:pPr>
+        <w:pStyle w:val="Heading3"/>
+        <w:bidi/>
+        <w:rPr>
+          <w:rtl/>
+          <w:lang w:val="en-US"/>
+        </w:rPr>
+      </w:pPr>
+      <w:r>
+        <w:rPr>
+          <w:rFonts w:hint="cs"/>
+          <w:rtl/>
+          <w:lang w:val="en-US"/>
+        </w:rPr>
+        <w:lastRenderedPageBreak/>
+        <w:t>נפילת מחשב</w:t>
+      </w:r>
+    </w:p>
+    <w:p>
+      <w:pPr>
+        <w:tabs>
+          <w:tab w:val="right" w:pos="9029"/>
+        </w:tabs>
+        <w:bidi/>
+        <w:rPr>
+          <w:rFonts w:ascii="Calibri Light" w:hAnsi="Calibri Light" w:cs="Calibri Light" w:hint="cs"/>
+          <w:rtl/>
+          <w:lang w:val="en-US"/>
+        </w:rPr>
+      </w:pPr>
+      <w:r>
+        <w:rPr>
+          <w:rFonts w:ascii="Calibri Light" w:hAnsi="Calibri Light" w:cs="Calibri Light" w:hint="cs"/>
+          <w:rtl/>
+          <w:lang w:val="en-US"/>
+        </w:rPr>
+        <w:t>כפי שתיכננו בהתחלה, כל 0.5 שניות הגרפיקה שולחת הודעת "</w:t>
+      </w:r>
+      <w:r>
+        <w:rPr>
+          <w:rFonts w:ascii="Calibri Light" w:hAnsi="Calibri Light" w:cs="Calibri Light"/>
+          <w:lang w:val="en-US"/>
+        </w:rPr>
+        <w:t>{</w:t>
+      </w:r>
+      <w:proofErr w:type="spellStart"/>
+      <w:r>
+        <w:rPr>
+          <w:rFonts w:ascii="Calibri Light" w:hAnsi="Calibri Light" w:cs="Calibri Light"/>
+          <w:lang w:val="en-US"/>
+        </w:rPr>
+        <w:t>are_you_alive</w:t>
+      </w:r>
+      <w:proofErr w:type="spellEnd"/>
+      <w:r>
+        <w:rPr>
+          <w:rFonts w:ascii="Calibri Light" w:hAnsi="Calibri Light" w:cs="Calibri Light"/>
+          <w:lang w:val="en-US"/>
+        </w:rPr>
+        <w:t>}</w:t>
+      </w:r>
+      <w:r>
+        <w:rPr>
+          <w:rFonts w:ascii="Calibri Light" w:hAnsi="Calibri Light" w:cs="Calibri Light" w:hint="cs"/>
+          <w:rtl/>
+          <w:lang w:val="en-US"/>
+        </w:rPr>
+        <w:t>" אל 4 המחשבים, והם צריכים להגיב תוך 0.5 שניות בחזרה "</w:t>
+      </w:r>
+      <w:r>
+        <w:rPr>
+          <w:rFonts w:ascii="Calibri Light" w:hAnsi="Calibri Light" w:cs="Calibri Light"/>
+          <w:rtl/>
+          <w:lang w:val="en-US"/>
+        </w:rPr>
+        <w:t>{</w:t>
+      </w:r>
+      <w:proofErr w:type="spellStart"/>
+      <w:r>
+        <w:rPr>
+          <w:rFonts w:ascii="Calibri Light" w:hAnsi="Calibri Light" w:cs="Calibri Light"/>
+          <w:lang w:val="en-US"/>
+        </w:rPr>
+        <w:t>im_alive</w:t>
+      </w:r>
+      <w:proofErr w:type="spellEnd"/>
+      <w:r>
+        <w:rPr>
+          <w:rFonts w:ascii="Calibri Light" w:hAnsi="Calibri Light" w:cs="Calibri Light"/>
+          <w:lang w:val="en-US"/>
+        </w:rPr>
+        <w:t xml:space="preserve">, </w:t>
+      </w:r>
+      <w:proofErr w:type="spellStart"/>
+      <w:r>
+        <w:rPr>
+          <w:rFonts w:ascii="Calibri Light" w:hAnsi="Calibri Light" w:cs="Calibri Light"/>
+          <w:lang w:val="en-US"/>
+        </w:rPr>
+        <w:t>PC_Name</w:t>
+      </w:r>
+      <w:proofErr w:type="spellEnd"/>
+      <w:r>
+        <w:rPr>
+          <w:rFonts w:ascii="Calibri Light" w:hAnsi="Calibri Light" w:cs="Calibri Light"/>
+          <w:rtl/>
+          <w:lang w:val="en-US"/>
+        </w:rPr>
+        <w:t>}</w:t>
+      </w:r>
+      <w:r>
+        <w:rPr>
+          <w:rFonts w:ascii="Calibri Light" w:hAnsi="Calibri Light" w:cs="Calibri Light" w:hint="cs"/>
+          <w:rtl/>
+          <w:lang w:val="en-US"/>
+        </w:rPr>
+        <w:t>".</w:t>
+      </w:r>
+      <w:r>
+        <w:rPr>
+          <w:rFonts w:ascii="Calibri Light" w:hAnsi="Calibri Light" w:cs="Calibri Light" w:hint="cs"/>
+          <w:rtl/>
+          <w:lang w:val="en-US"/>
+        </w:rPr>
+        <w:t xml:space="preserve"> המחשב מסמן אצלו מי שלח לו </w:t>
+      </w:r>
+      <w:r>
+        <w:rPr>
+          <w:rFonts w:ascii="Calibri Light" w:hAnsi="Calibri Light" w:cs="Calibri Light" w:hint="cs"/>
+          <w:rtl/>
+          <w:lang w:val="en-US"/>
+        </w:rPr>
+        <w:t>את ההודעה הזו</w:t>
+      </w:r>
+      <w:r>
+        <w:rPr>
+          <w:rFonts w:ascii="Calibri Light" w:hAnsi="Calibri Light" w:cs="Calibri Light" w:hint="cs"/>
+          <w:rtl/>
+          <w:lang w:val="en-US"/>
+        </w:rPr>
+        <w:t xml:space="preserve">, וכל 0.5 שניות רשימת המחשבים שבחיים מתעדכנת להיות רשימת המחשבים ששלחו </w:t>
+      </w:r>
+      <w:r>
+        <w:rPr>
+          <w:rFonts w:ascii="Calibri Light" w:hAnsi="Calibri Light" w:cs="Calibri Light" w:hint="cs"/>
+          <w:rtl/>
+          <w:lang w:val="en-US"/>
+        </w:rPr>
+        <w:t>תשובה</w:t>
+      </w:r>
+      <w:r>
+        <w:rPr>
+          <w:rFonts w:ascii="Calibri Light" w:hAnsi="Calibri Light" w:cs="Calibri Light" w:hint="cs"/>
+          <w:rtl/>
+          <w:lang w:val="en-US"/>
+        </w:rPr>
+        <w:t>.</w:t>
+      </w:r>
+      <w:r>
+        <w:rPr>
+          <w:rFonts w:ascii="Calibri Light" w:hAnsi="Calibri Light" w:cs="Calibri Light" w:hint="cs"/>
+          <w:rtl/>
+          <w:lang w:val="en-US"/>
+        </w:rPr>
+        <w:t xml:space="preserve"> בכל דור שעובר, ה</w:t>
+      </w:r>
+      <w:r>
+        <w:rPr>
+          <w:rFonts w:ascii="Calibri Light" w:hAnsi="Calibri Light" w:cs="Calibri Light" w:hint="cs"/>
+          <w:rtl/>
+          <w:lang w:val="en-US"/>
+        </w:rPr>
+        <w:t>גרפיקה</w:t>
+      </w:r>
+      <w:r>
+        <w:rPr>
+          <w:rFonts w:ascii="Calibri Light" w:hAnsi="Calibri Light" w:cs="Calibri Light" w:hint="cs"/>
+          <w:rtl/>
+          <w:lang w:val="en-US"/>
+        </w:rPr>
+        <w:t xml:space="preserve"> מחלק</w:t>
+      </w:r>
+      <w:r>
+        <w:rPr>
+          <w:rFonts w:ascii="Calibri Light" w:hAnsi="Calibri Light" w:cs="Calibri Light" w:hint="cs"/>
+          <w:rtl/>
+          <w:lang w:val="en-US"/>
+        </w:rPr>
+        <w:t>ת</w:t>
+      </w:r>
+      <w:r>
+        <w:rPr>
+          <w:rFonts w:ascii="Calibri Light" w:hAnsi="Calibri Light" w:cs="Calibri Light" w:hint="cs"/>
+          <w:rtl/>
+          <w:lang w:val="en-US"/>
+        </w:rPr>
+        <w:t xml:space="preserve"> את העבודה החדשה בין המחשבים שבחיים ולכן התוכנית לא תיתקע.</w:t>
+      </w:r>
+      <w:r>
+        <w:rPr>
+          <w:rFonts w:ascii="Calibri Light" w:hAnsi="Calibri Light" w:cs="Calibri Light" w:hint="cs"/>
+          <w:rtl/>
+          <w:lang w:val="en-US"/>
+        </w:rPr>
+        <w:t xml:space="preserve"> כל התהליך מתרחש ברקע ואינו דורש מצב במכונת המצבים של הגרפיקה, ועל כן מאיץ את ביצועי המערכת.</w:t>
+      </w:r>
+    </w:p>
+    <w:p>
+      <w:pPr>
+        <w:rPr>
+          <w:rFonts w:ascii="Calibri Light" w:hAnsi="Calibri Light" w:cs="Calibri Light"/>
+          <w:rtl/>
+          <w:lang w:val="en-US"/>
+        </w:rPr>
+      </w:pPr>
+      <w:r>
+        <w:rPr>
+          <w:rFonts w:ascii="Calibri Light" w:hAnsi="Calibri Light" w:cs="Calibri Light"/>
+          <w:rtl/>
+          <w:lang w:val="en-US"/>
+        </w:rPr>
+        <w:br w:type="page"/>
+      </w:r>
+    </w:p>
+    <w:p>
+      <w:pPr>
+        <w:pStyle w:val="Heading3"/>
+        <w:bidi/>
+        <w:rPr>
+          <w:rFonts w:hint="cs"/>
+          <w:rtl/>
+          <w:lang w:val="en-US"/>
+        </w:rPr>
+      </w:pPr>
+      <w:r>
+        <w:rPr>
+          <w:rFonts w:hint="cs"/>
+          <w:rtl/>
+          <w:lang w:val="en-US"/>
+        </w:rPr>
+        <w:lastRenderedPageBreak/>
+        <w:t>סטטיסטיקות</w:t>
+      </w:r>
+    </w:p>
+    <w:p>
+      <w:pPr>
+        <w:tabs>
+          <w:tab w:val="right" w:pos="9029"/>
+        </w:tabs>
+        <w:bidi/>
+        <w:rPr>
+          <w:rFonts w:ascii="Calibri Light" w:hAnsi="Calibri Light" w:cs="Calibri Light"/>
+          <w:rtl/>
+          <w:lang w:val="en-US"/>
+        </w:rPr>
+      </w:pPr>
+      <w:r>
+        <w:rPr>
+          <w:rFonts w:ascii="Calibri Light" w:hAnsi="Calibri Light" w:cs="Calibri Light" w:hint="cs"/>
+          <w:rtl/>
+          <w:lang w:val="en-US"/>
+        </w:rPr>
+        <w:t>אספנו כמה סוגי סטטיסטיקות:</w:t>
+      </w:r>
+    </w:p>
+    <w:p>
+      <w:pPr>
+        <w:tabs>
+          <w:tab w:val="right" w:pos="9029"/>
+        </w:tabs>
+        <w:bidi/>
+        <w:rPr>
+          <w:rFonts w:ascii="Calibri Light" w:hAnsi="Calibri Light" w:cs="Calibri Light"/>
+          <w:lang w:val="en-US"/>
+        </w:rPr>
+      </w:pPr>
+      <w:r>
+        <w:rPr>
+          <w:rFonts w:ascii="Calibri Light" w:hAnsi="Calibri Light" w:cs="Calibri Light" w:hint="cs"/>
+          <w:rtl/>
+          <w:lang w:val="en-US"/>
+        </w:rPr>
+        <w:t>-</w:t>
+      </w:r>
+      <w:r>
+        <w:rPr>
+          <w:rFonts w:ascii="Calibri Light" w:hAnsi="Calibri Light" w:cs="Calibri Light" w:hint="cs"/>
+          <w:rtl/>
+          <w:lang w:val="en-US"/>
+        </w:rPr>
+        <w:t xml:space="preserve"> שמנו לב כי מספר ההודעות הנשלחות בכל פריים</w:t>
+      </w:r>
+      <w:r>
+        <w:rPr>
+          <w:rFonts w:ascii="Calibri Light" w:hAnsi="Calibri Light" w:cs="Calibri Light" w:hint="cs"/>
+          <w:rtl/>
+          <w:lang w:val="en-US"/>
+        </w:rPr>
+        <w:t xml:space="preserve"> הן:</w:t>
+      </w:r>
+    </w:p>
+    <w:p>
+      <w:pPr>
+        <w:numPr>
+          <w:ilvl w:val="0"/>
+          <w:numId w:val="11"/>
+        </w:numPr>
+        <w:tabs>
+          <w:tab w:val="right" w:pos="9029"/>
+        </w:tabs>
+        <w:bidi/>
+        <w:jc w:val="center"/>
+        <w:rPr>
+          <w:rFonts w:ascii="Calibri Light" w:hAnsi="Calibri Light" w:cs="Calibri Light"/>
+          <w:lang w:val="en-US"/>
+        </w:rPr>
+      </w:pPr>
+      <w:r>
+        <w:rPr>
+          <w:rFonts w:ascii="Calibri Light" w:hAnsi="Calibri Light" w:cs="Calibri Light"/>
+        </w:rPr>
+        <mc:AlternateContent>
+          <mc:Choice Requires="wps">
+            <w:drawing>
+              <wp:anchor distT="0" distB="0" distL="114300" distR="114300" simplePos="0" relativeHeight="251701248" behindDoc="0" locked="0" layoutInCell="1" allowOverlap="1" wp14:anchorId="413B5E7F" wp14:editId="67FCB229">
+                <wp:simplePos x="0" y="0"/>
+                <wp:positionH relativeFrom="rightMargin">
+                  <wp:posOffset>-2716579</wp:posOffset>
+                </wp:positionH>
+                <wp:positionV relativeFrom="paragraph">
+                  <wp:posOffset>184925</wp:posOffset>
+                </wp:positionV>
+                <wp:extent cx="809277" cy="192262"/>
+                <wp:effectExtent l="38100" t="57150" r="29210" b="36830"/>
+                <wp:wrapNone/>
+                <wp:docPr id="45" name="Straight Arrow Connector 18"/>
+                <wp:cNvGraphicFramePr xmlns:a="http://schemas.openxmlformats.org/drawingml/2006/main">
+                  <a:graphicFrameLocks xmlns:a="http://schemas.openxmlformats.org/drawingml/2006/main"/>
+                </wp:cNvGraphicFramePr>
+                <a:graphic xmlns:a="http://schemas.openxmlformats.org/drawingml/2006/main">
+                  <a:graphicData uri="http://schemas.microsoft.com/office/word/2010/wordprocessingShape">
+                    <wps:wsp>
+                      <wps:cNvCnPr>
+                        <a:cxnSpLocks/>
+                      </wps:cNvCnPr>
+                      <wps:spPr>
+                        <a:xfrm flipH="1" flipV="1">
+                          <a:off x="0" y="0"/>
+                          <a:ext cx="809277" cy="192262"/>
+                        </a:xfrm>
+                        <a:prstGeom prst="straightConnector1">
+                          <a:avLst/>
+                        </a:prstGeom>
+                        <a:ln>
+                          <a:tailEnd type="triangle"/>
+                        </a:ln>
+                      </wps:spPr>
+                      <wps:style>
+                        <a:lnRef idx="1">
+                          <a:schemeClr val="accent1"/>
+                        </a:lnRef>
+                        <a:fillRef idx="0">
+                          <a:schemeClr val="accent1"/>
+                        </a:fillRef>
+                        <a:effectRef idx="0">
+                          <a:schemeClr val="accent1"/>
+                        </a:effectRef>
+                        <a:fontRef idx="minor">
+                          <a:schemeClr val="tx1"/>
+                        </a:fontRef>
+                      </wps:style>
+                      <wps:bodyPr/>
+                    </wps:wsp>
+                  </a:graphicData>
+                </a:graphic>
+                <wp14:sizeRelH relativeFrom="margin">
+                  <wp14:pctWidth>0</wp14:pctWidth>
+                </wp14:sizeRelH>
+                <wp14:sizeRelV relativeFrom="margin">
+                  <wp14:pctHeight>0</wp14:pctHeight>
+                </wp14:sizeRelV>
+              </wp:anchor>
+            </w:drawing>
+          </mc:Choice>
+          <mc:Fallback>
+            <w:pict>
+              <v:shape w14:anchorId="575C9FEB" id="Straight Arrow Connector 18" o:spid="_x0000_s1026" type="#_x0000_t32" style="position:absolute;left:0;text-align:left;margin-left:-213.9pt;margin-top:14.55pt;width:63.7pt;height:15.15pt;flip:x y;z-index:251701248;visibility:visible;mso-wrap-style:square;mso-width-percent:0;mso-height-percent:0;mso-wrap-distance-left:9pt;mso-wrap-distance-top:0;mso-wrap-distance-right:9pt;mso-wrap-distance-bottom:0;mso-position-horizontal:absolute;mso-position-horizontal-relative:right-margin-area;mso-position-vertical:absolute;mso-position-vertical-relative:text;mso-width-percent:0;mso-height-percent:0;mso-width-relative:margin;mso-height-relative:margin" o:gfxdata="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" strokecolor="#4579b8 [3044]">
+                <v:stroke endarrow="block"/>
+                <o:lock v:ext="edit" shapetype="f"/>
+                <w10:wrap anchorx="margin"/>
+              </v:shape>
+            </w:pict>
+          </mc:Fallback>
+        </mc:AlternateContent>
+      </w:r>
+      <w:r>
+        <w:rPr>
+          <w:rFonts w:ascii="Calibri Light" w:hAnsi="Calibri Light" w:cs="Calibri Light"/>
+        </w:rPr>
+        <mc:AlternateContent>
+          <mc:Choice Requires="wps">
+            <w:drawing>
+              <wp:anchor distT="0" distB="0" distL="114300" distR="114300" simplePos="0" relativeHeight="251698176" behindDoc="0" locked="0" layoutInCell="1" allowOverlap="1" wp14:anchorId="49CED018" wp14:editId="7256B7AB">
+                <wp:simplePos x="0" y="0"/>
+                <wp:positionH relativeFrom="margin">
+                  <wp:posOffset>2576944</wp:posOffset>
+                </wp:positionH>
+                <wp:positionV relativeFrom="paragraph">
+                  <wp:posOffset>194656</wp:posOffset>
+                </wp:positionV>
+                <wp:extent cx="340567" cy="182847"/>
+                <wp:effectExtent l="38100" t="38100" r="21590" b="27305"/>
+                <wp:wrapNone/>
+                <wp:docPr id="43" name="Straight Arrow Connector 13"/>
+                <wp:cNvGraphicFramePr xmlns:a="http://schemas.openxmlformats.org/drawingml/2006/main">
+                  <a:graphicFrameLocks xmlns:a="http://schemas.openxmlformats.org/drawingml/2006/main"/>
+                </wp:cNvGraphicFramePr>
+                <a:graphic xmlns:a="http://schemas.openxmlformats.org/drawingml/2006/main">
+                  <a:graphicData uri="http://schemas.microsoft.com/office/word/2010/wordprocessingShape">
+                    <wps:wsp>
+                      <wps:cNvCnPr>
+                        <a:cxnSpLocks/>
+                      </wps:cNvCnPr>
+                      <wps:spPr>
+                        <a:xfrm flipH="1" flipV="1">
+                          <a:off x="0" y="0"/>
+                          <a:ext cx="340567" cy="182847"/>
+                        </a:xfrm>
+                        <a:prstGeom prst="straightConnector1">
+                          <a:avLst/>
+                        </a:prstGeom>
+                        <a:ln>
+                          <a:tailEnd type="triangle"/>
+                        </a:ln>
+                      </wps:spPr>
+                      <wps:style>
+                        <a:lnRef idx="1">
+                          <a:schemeClr val="accent1"/>
+                        </a:lnRef>
+                        <a:fillRef idx="0">
+                          <a:schemeClr val="accent1"/>
+                        </a:fillRef>
+                        <a:effectRef idx="0">
+                          <a:schemeClr val="accent1"/>
+                        </a:effectRef>
+                        <a:fontRef idx="minor">
+                          <a:schemeClr val="tx1"/>
+                        </a:fontRef>
+                      </wps:style>
+                      <wps:bodyPr/>
+                    </wps:wsp>
+                  </a:graphicData>
+                </a:graphic>
+                <wp14:sizeRelH relativeFrom="margin">
+                  <wp14:pctWidth>0</wp14:pctWidth>
+                </wp14:sizeRelH>
+                <wp14:sizeRelV relativeFrom="margin">
+                  <wp14:pctHeight>0</wp14:pctHeight>
+                </wp14:sizeRelV>
+              </wp:anchor>
+            </w:drawing>
+          </mc:Choice>
+          <mc:Fallback>
+            <w:pict>
+              <v:shape w14:anchorId="0089A16F" id="Straight Arrow Connector 13" o:spid="_x0000_s1026" type="#_x0000_t32" style="position:absolute;left:0;text-align:left;margin-left:202.9pt;margin-top:15.35pt;width:26.8pt;height:14.4pt;flip:x y;z-index:251698176;visibility:visible;mso-wrap-style:square;mso-width-percent:0;mso-height-percent:0;mso-wrap-distance-left:9pt;mso-wrap-distance-top:0;mso-wrap-distance-right:9pt;mso-wrap-distance-bottom:0;mso-position-horizontal:absolute;mso-position-horizontal-relative:margin;mso-position-vertical:absolute;mso-position-vertical-relative:text;mso-width-percent:0;mso-height-percent:0;mso-width-relative:margin;mso-height-relative:margin" o:gfxdata="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" strokecolor="#4579b8 [3044]">
+                <v:stroke endarrow="block"/>
+                <o:lock v:ext="edit" shapetype="f"/>
+                <w10:wrap anchorx="margin"/>
+              </v:shape>
+            </w:pict>
+          </mc:Fallback>
+        </mc:AlternateContent>
+      </w:r>
+      <w:r>
+        <w:rPr>
+          <w:rFonts w:ascii="Calibri Light" w:hAnsi="Calibri Light" w:cs="Calibri Light"/>
+        </w:rPr>
+        <mc:AlternateContent>
+          <mc:Choice Requires="wps">
+            <w:drawing>
+              <wp:anchor distT="0" distB="0" distL="114300" distR="114300" simplePos="0" relativeHeight="251695104" behindDoc="0" locked="0" layoutInCell="1" allowOverlap="1" wp14:anchorId="7D628097" wp14:editId="2A0B1E89">
+                <wp:simplePos x="0" y="0"/>
+                <wp:positionH relativeFrom="column">
+                  <wp:posOffset>1961903</wp:posOffset>
+                </wp:positionH>
+                <wp:positionV relativeFrom="paragraph">
+                  <wp:posOffset>179316</wp:posOffset>
+                </wp:positionV>
+                <wp:extent cx="140029" cy="276225"/>
+                <wp:effectExtent l="0" t="38100" r="50800" b="28575"/>
+                <wp:wrapNone/>
+                <wp:docPr id="41" name="Straight Arrow Connector 8"/>
+                <wp:cNvGraphicFramePr xmlns:a="http://schemas.openxmlformats.org/drawingml/2006/main">
+                  <a:graphicFrameLocks xmlns:a="http://schemas.openxmlformats.org/drawingml/2006/main"/>
+                </wp:cNvGraphicFramePr>
+                <a:graphic xmlns:a="http://schemas.openxmlformats.org/drawingml/2006/main">
+                  <a:graphicData uri="http://schemas.microsoft.com/office/word/2010/wordprocessingShape">
+                    <wps:wsp>
+                      <wps:cNvCnPr>
+                        <a:cxnSpLocks/>
+                      </wps:cNvCnPr>
+                      <wps:spPr>
+                        <a:xfrm flipV="1">
+                          <a:off x="0" y="0"/>
+                          <a:ext cx="140029" cy="276225"/>
+                        </a:xfrm>
+                        <a:prstGeom prst="straightConnector1">
+                          <a:avLst/>
+                        </a:prstGeom>
+                        <a:ln>
+                          <a:tailEnd type="triangle"/>
+                        </a:ln>
+                      </wps:spPr>
+                      <wps:style>
+                        <a:lnRef idx="1">
+                          <a:schemeClr val="accent1"/>
+                        </a:lnRef>
+                        <a:fillRef idx="0">
+                          <a:schemeClr val="accent1"/>
+                        </a:fillRef>
+                        <a:effectRef idx="0">
+                          <a:schemeClr val="accent1"/>
+                        </a:effectRef>
+                        <a:fontRef idx="minor">
+                          <a:schemeClr val="tx1"/>
+                        </a:fontRef>
+                      </wps:style>
+                      <wps:bodyPr/>
+                    </wps:wsp>
+                  </a:graphicData>
+                </a:graphic>
+                <wp14:sizeRelH relativeFrom="margin">
+                  <wp14:pctWidth>0</wp14:pctWidth>
+                </wp14:sizeRelH>
+                <wp14:sizeRelV relativeFrom="margin">
+                  <wp14:pctHeight>0</wp14:pctHeight>
+                </wp14:sizeRelV>
+              </wp:anchor>
+            </w:drawing>
+          </mc:Choice>
+          <mc:Fallback>
+            <w:pict>
+              <v:shape w14:anchorId="2E6177EA" id="Straight Arrow Connector 8" o:spid="_x0000_s1026" type="#_x0000_t32" style="position:absolute;left:0;text-align:left;margin-left:154.5pt;margin-top:14.1pt;width:11.05pt;height:21.75pt;flip:y;z-index:251695104;visibility:visible;mso-wrap-style:square;mso-width-percent:0;mso-height-percent:0;mso-wrap-distance-left:9pt;mso-wrap-distance-top:0;mso-wrap-distance-right:9pt;mso-wrap-distance-bottom:0;mso-position-horizontal:absolute;mso-position-horizontal-relative:text;mso-position-vertical:absolute;mso-position-vertical-relative:text;mso-width-percent:0;mso-height-percent:0;mso-width-relative:margin;mso-height-relative:margin" o:gfxdata="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" strokecolor="#4579b8 [3044]">
+                <v:stroke endarrow="block"/>
+                <o:lock v:ext="edit" shapetype="f"/>
+              </v:shape>
+            </w:pict>
+          </mc:Fallback>
+        </mc:AlternateContent>
+      </w:r>
+      <w:r>
+        <w:rPr>
+          <w:rFonts w:ascii="Calibri Light" w:hAnsi="Calibri Light" w:cs="Calibri Light"/>
+        </w:rPr>
+        <mc:AlternateContent>
+          <mc:Choice Requires="wps">
+            <w:drawing>
+              <wp:anchor distT="0" distB="0" distL="114300" distR="114300" simplePos="0" relativeHeight="251692032" behindDoc="0" locked="0" layoutInCell="1" allowOverlap="1" wp14:anchorId="22E483B7" wp14:editId="079F3E65">
+                <wp:simplePos x="0" y="0"/>
+                <wp:positionH relativeFrom="column">
+                  <wp:posOffset>808578</wp:posOffset>
+                </wp:positionH>
+                <wp:positionV relativeFrom="paragraph">
+                  <wp:posOffset>151130</wp:posOffset>
+                </wp:positionV>
+                <wp:extent cx="913765" cy="184150"/>
+                <wp:effectExtent l="0" t="57150" r="635" b="25400"/>
+                <wp:wrapNone/>
+                <wp:docPr id="39" name="Straight Arrow Connector 4"/>
+                <wp:cNvGraphicFramePr xmlns:a="http://schemas.openxmlformats.org/drawingml/2006/main">
+                  <a:graphicFrameLocks xmlns:a="http://schemas.openxmlformats.org/drawingml/2006/main"/>
+                </wp:cNvGraphicFramePr>
+                <a:graphic xmlns:a="http://schemas.openxmlformats.org/drawingml/2006/main">
+                  <a:graphicData uri="http://schemas.microsoft.com/office/word/2010/wordprocessingShape">
+                    <wps:wsp>
+                      <wps:cNvCnPr>
+                        <a:cxnSpLocks/>
+                      </wps:cNvCnPr>
+                      <wps:spPr>
+                        <a:xfrm flipV="1">
+                          <a:off x="0" y="0"/>
+                          <a:ext cx="913765" cy="184150"/>
+                        </a:xfrm>
+                        <a:prstGeom prst="straightConnector1">
+                          <a:avLst/>
+                        </a:prstGeom>
+                        <a:ln>
+                          <a:tailEnd type="triangle"/>
+                        </a:ln>
+                      </wps:spPr>
+                      <wps:style>
+                        <a:lnRef idx="1">
+                          <a:schemeClr val="accent1"/>
+                        </a:lnRef>
+                        <a:fillRef idx="0">
+                          <a:schemeClr val="accent1"/>
+                        </a:fillRef>
+                        <a:effectRef idx="0">
+                          <a:schemeClr val="accent1"/>
+                        </a:effectRef>
+                        <a:fontRef idx="minor">
+                          <a:schemeClr val="tx1"/>
+                        </a:fontRef>
+                      </wps:style>
+                      <wps:bodyPr/>
+                    </wps:wsp>
+                  </a:graphicData>
+                </a:graphic>
+                <wp14:sizeRelH relativeFrom="margin">
+                  <wp14:pctWidth>0</wp14:pctWidth>
+                </wp14:sizeRelH>
+                <wp14:sizeRelV relativeFrom="margin">
+                  <wp14:pctHeight>0</wp14:pctHeight>
+                </wp14:sizeRelV>
+              </wp:anchor>
+            </w:drawing>
+          </mc:Choice>
+          <mc:Fallback>
+            <w:pict>
+              <v:shape w14:anchorId="7AC6E90B" id="Straight Arrow Connector 4" o:spid="_x0000_s1026" type="#_x0000_t32" style="position:absolute;left:0;text-align:left;margin-left:63.65pt;margin-top:11.9pt;width:71.95pt;height:14.5pt;flip:y;z-index:251692032;visibility:visible;mso-wrap-style:square;mso-width-percent:0;mso-height-percent:0;mso-wrap-distance-left:9pt;mso-wrap-distance-top:0;mso-wrap-distance-right:9pt;mso-wrap-distance-bottom:0;mso-position-horizontal:absolute;mso-position-horizontal-relative:text;mso-position-vertical:absolute;mso-position-vertical-relative:text;mso-width-percent:0;mso-height-percent:0;mso-width-relative:margin;mso-height-relative:margin" o:gfxdata="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" strokecolor="#4579b8 [3044]">
+                <v:stroke endarrow="block"/>
+                <o:lock v:ext="edit" shapetype="f"/>
+              </v:shape>
+            </w:pict>
+          </mc:Fallback>
+        </mc:AlternateContent>
+      </w:r>
+      <w:r>
+        <w:rPr>
+          <w:rFonts w:ascii="Calibri Light" w:hAnsi="Calibri Light" w:cs="Calibri Light"/>
+          <w:lang w:val="en-US"/>
+        </w:rPr>
+        <w:t xml:space="preserve">4 </w:t>
+      </w:r>
+      <w:r>
+        <w:rPr>
+          <w:rFonts w:ascii="Calibri Light" w:hAnsi="Calibri Light" w:cs="Calibri Light"/>
+          <w:lang w:val="en-US"/>
+        </w:rPr>
+        <w:t xml:space="preserve"> </w:t>
+      </w:r>
+      <w:r>
+        <w:rPr>
+          <w:rFonts w:ascii="Calibri Light" w:hAnsi="Calibri Light" w:cs="Calibri Light"/>
+          <w:lang w:val="en-US"/>
+        </w:rPr>
+        <w:t>+</w:t>
+      </w:r>
+      <w:r>
+        <w:rPr>
+          <w:rFonts w:ascii="Calibri Light" w:hAnsi="Calibri Light" w:cs="Calibri Light"/>
+          <w:lang w:val="en-US"/>
+        </w:rPr>
+        <w:t xml:space="preserve"> </w:t>
+      </w:r>
+      <w:r>
+        <w:rPr>
+          <w:rFonts w:ascii="Calibri Light" w:hAnsi="Calibri Light" w:cs="Calibri Light"/>
+          <w:lang w:val="en-US"/>
+        </w:rPr>
+        <w:t xml:space="preserve"> 400</w:t>
+      </w:r>
+      <w:r>
+        <w:rPr>
+          <w:rFonts w:ascii="Calibri Light" w:hAnsi="Calibri Light" w:cs="Calibri Light"/>
+          <w:lang w:val="en-US"/>
+        </w:rPr>
+        <w:t xml:space="preserve"> </w:t>
+      </w:r>
+      <w:r>
+        <w:rPr>
+          <w:rFonts w:ascii="Calibri Light" w:hAnsi="Calibri Light" w:cs="Calibri Light"/>
+          <w:lang w:val="en-US"/>
+        </w:rPr>
+        <w:t xml:space="preserve"> +</w:t>
+      </w:r>
+      <w:r>
+        <w:rPr>
+          <w:rFonts w:ascii="Calibri Light" w:hAnsi="Calibri Light" w:cs="Calibri Light"/>
+          <w:lang w:val="en-US"/>
+        </w:rPr>
+        <w:t xml:space="preserve"> </w:t>
+      </w:r>
+      <w:r>
+        <w:rPr>
+          <w:rFonts w:ascii="Calibri Light" w:hAnsi="Calibri Light" w:cs="Calibri Light"/>
+          <w:lang w:val="en-US"/>
+        </w:rPr>
+        <w:t xml:space="preserve"> 400</w:t>
+      </w:r>
+      <w:r>
+        <w:rPr>
+          <w:rFonts w:ascii="Calibri Light" w:hAnsi="Calibri Light" w:cs="Calibri Light"/>
+          <w:lang w:val="en-US"/>
+        </w:rPr>
+        <w:t xml:space="preserve"> </w:t>
+      </w:r>
+      <w:r>
+        <w:rPr>
+          <w:rFonts w:ascii="Calibri Light" w:hAnsi="Calibri Light" w:cs="Calibri Light"/>
+          <w:lang w:val="en-US"/>
+        </w:rPr>
+        <w:t xml:space="preserve"> +</w:t>
+      </w:r>
+      <w:r>
+        <w:rPr>
+          <w:rFonts w:ascii="Calibri Light" w:hAnsi="Calibri Light" w:cs="Calibri Light"/>
+          <w:lang w:val="en-US"/>
+        </w:rPr>
+        <w:t xml:space="preserve"> </w:t>
+      </w:r>
+      <w:r>
+        <w:rPr>
+          <w:rFonts w:ascii="Calibri Light" w:hAnsi="Calibri Light" w:cs="Calibri Light"/>
+          <w:lang w:val="en-US"/>
+        </w:rPr>
+        <w:t xml:space="preserve"> 400</w:t>
+      </w:r>
+      <w:r>
+        <w:rPr>
+          <w:rFonts w:ascii="Calibri Light" w:hAnsi="Calibri Light" w:cs="Calibri Light"/>
+          <w:lang w:val="en-US"/>
+        </w:rPr>
+        <w:t xml:space="preserve"> </w:t>
+      </w:r>
+      <w:r>
+        <w:rPr>
+          <w:rFonts w:ascii="Calibri Light" w:hAnsi="Calibri Light" w:cs="Calibri Light"/>
+          <w:lang w:val="en-US"/>
+        </w:rPr>
+        <w:t xml:space="preserve"> =</w:t>
+      </w:r>
+      <w:r>
+        <w:rPr>
+          <w:rFonts w:ascii="Calibri Light" w:hAnsi="Calibri Light" w:cs="Calibri Light"/>
+          <w:lang w:val="en-US"/>
+        </w:rPr>
+        <w:t xml:space="preserve"> </w:t>
+      </w:r>
+      <w:r>
+        <w:rPr>
+          <w:rFonts w:ascii="Calibri Light" w:hAnsi="Calibri Light" w:cs="Calibri Light"/>
+          <w:lang w:val="en-US"/>
+        </w:rPr>
+        <w:t xml:space="preserve"> 1204</w:t>
+      </w:r>
+    </w:p>
+    <w:p>
+      <w:pPr>
+        <w:tabs>
+          <w:tab w:val="right" w:pos="9029"/>
+        </w:tabs>
+        <w:bidi/>
+        <w:rPr>
+          <w:rFonts w:ascii="Calibri Light" w:hAnsi="Calibri Light" w:cs="Calibri Light" w:hint="cs"/>
+          <w:rtl/>
+          <w:lang w:val="en-US"/>
+        </w:rPr>
+      </w:pPr>
+      <w:r>
+        <w:rPr>
+          <w:rFonts w:ascii="Calibri Light" w:hAnsi="Calibri Light" w:cs="Calibri Light"/>
+        </w:rPr>
+        <mc:AlternateContent>
+          <mc:Choice Requires="wps">
+            <w:drawing>
+              <wp:anchor distT="0" distB="0" distL="114300" distR="114300" simplePos="0" relativeHeight="251699200" behindDoc="0" locked="0" layoutInCell="1" allowOverlap="1" wp14:anchorId="31C2B319" wp14:editId="4190FE93">
+                <wp:simplePos x="0" y="0"/>
+                <wp:positionH relativeFrom="column">
+                  <wp:posOffset>2565069</wp:posOffset>
+                </wp:positionH>
+                <wp:positionV relativeFrom="paragraph">
+                  <wp:posOffset>164696</wp:posOffset>
+                </wp:positionV>
+                <wp:extent cx="1003465" cy="783590"/>
+                <wp:effectExtent l="0" t="0" r="0" b="0"/>
+                <wp:wrapNone/>
+                <wp:docPr id="44" name="TextBox 14"/>
+                <wp:cNvGraphicFramePr xmlns:a="http://schemas.openxmlformats.org/drawingml/2006/main"/>
+                <a:graphic xmlns:a="http://schemas.openxmlformats.org/drawingml/2006/main">
+                  <a:graphicData uri="http://schemas.microsoft.com/office/word/2010/wordprocessingShape">
+                    <wps:wsp>
+                      <wps:cNvSpPr txBox="1"/>
+                      <wps:spPr>
+                        <a:xfrm>
+                          <a:off x="0" y="0"/>
+                          <a:ext cx="1003465" cy="783590"/>
+                        </a:xfrm>
+                        <a:prstGeom prst="rect">
+                          <a:avLst/>
+                        </a:prstGeom>
+                        <a:noFill/>
+                      </wps:spPr>
+                      <wps:txbx>
+                        <w:txbxContent>
+                          <w:p>
+                            <w:pPr>
+                              <w:rPr>
+                                <w:rFonts w:asciiTheme="minorHAnsi" w:hAnsi="Cambria" w:cstheme="minorBidi"/>
+                                <w:color w:val="000000" w:themeColor="text1"/>
+                                <w:kern w:val="24"/>
+                                <w:sz w:val="20"/>
+                                <w:szCs w:val="20"/>
+                                <w:lang w:val="en-US"/>
+                              </w:rPr>
+                            </w:pPr>
+                            <w:r>
+                              <w:rPr>
+                                <w:rFonts w:asciiTheme="minorHAnsi" w:hAnsi="Cambria" w:cstheme="minorBidi"/>
+                                <w:color w:val="000000" w:themeColor="text1"/>
+                                <w:kern w:val="24"/>
+                                <w:sz w:val="20"/>
+                                <w:szCs w:val="20"/>
+                                <w:lang w:val="en-US"/>
+                              </w:rPr>
+                              <w:t>Bird sends location or disqualified</w:t>
+                            </w:r>
+                            <w:r>
+                              <w:rPr>
+                                <w:rFonts w:asciiTheme="minorHAnsi" w:hAnsi="Cambria" w:cstheme="minorBidi"/>
+                                <w:color w:val="000000" w:themeColor="text1"/>
+                                <w:kern w:val="24"/>
+                                <w:sz w:val="20"/>
+                                <w:szCs w:val="20"/>
+                                <w:lang w:val="en-US"/>
+                              </w:rPr>
+                              <w:br/>
+                              <w:t>(bird to PC)</w:t>
+                            </w:r>
+                          </w:p>
+                        </w:txbxContent>
+                      </wps:txbx>
+                      <wps:bodyPr wrap="square" rtlCol="1">
+                        <a:noAutofit/>
+                      </wps:bodyPr>
+                    </wps:wsp>
+                  </a:graphicData>
+                </a:graphic>
+                <wp14:sizeRelH relativeFrom="margin">
+                  <wp14:pctWidth>0</wp14:pctWidth>
+                </wp14:sizeRelH>
+                <wp14:sizeRelV relativeFrom="margin">
+                  <wp14:pctHeight>0</wp14:pctHeight>
+                </wp14:sizeRelV>
+              </wp:anchor>
+            </w:drawing>
+          </mc:Choice>
+          <mc:Fallback>
+            <w:pict>
+              <v:shape w14:anchorId="31C2B319" id="TextBox 14" o:spid="_x0000_s1047" type="#_x0000_t202" style="position:absolute;left:0;text-align:left;margin-left:201.95pt;margin-top:12.95pt;width:79pt;height:61.7pt;z-index:251699200;visibility:visible;mso-wrap-style:square;mso-width-percent:0;mso-height-percent:0;mso-wrap-distance-left:9pt;mso-wrap-distance-top:0;mso-wrap-distance-right:9pt;mso-wrap-distance-bottom:0;mso-position-horizontal:absolute;mso-position-horizontal-relative:text;mso-position-vertical:absolute;mso-position-vertical-relative:text;mso-width-percent:0;mso-height-percent:0;mso-width-relative:margin;mso-height-relative:margin;v-text-anchor:top" o:gfxdata="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" filled="f" stroked="f">
+                <v:textbox>
+                  <w:txbxContent>
+                    <w:p>
+                      <w:pPr>
+                        <w:rPr>
+                          <w:rFonts w:asciiTheme="minorHAnsi" w:hAnsi="Cambria" w:cstheme="minorBidi"/>
+                          <w:color w:val="000000" w:themeColor="text1"/>
+                          <w:kern w:val="24"/>
+                          <w:sz w:val="20"/>
+                          <w:szCs w:val="20"/>
+                          <w:lang w:val="en-US"/>
+                        </w:rPr>
+                      </w:pPr>
+                      <w:r>
+                        <w:rPr>
+                          <w:rFonts w:asciiTheme="minorHAnsi" w:hAnsi="Cambria" w:cstheme="minorBidi"/>
+                          <w:color w:val="000000" w:themeColor="text1"/>
+                          <w:kern w:val="24"/>
+                          <w:sz w:val="20"/>
+                          <w:szCs w:val="20"/>
+                          <w:lang w:val="en-US"/>
+                        </w:rPr>
+                        <w:t>Bird sends location or disqualified</w:t>
+                      </w:r>
+                      <w:r>
+                        <w:rPr>
+                          <w:rFonts w:asciiTheme="minorHAnsi" w:hAnsi="Cambria" w:cstheme="minorBidi"/>
+                          <w:color w:val="000000" w:themeColor="text1"/>
+                          <w:kern w:val="24"/>
+                          <w:sz w:val="20"/>
+                          <w:szCs w:val="20"/>
+                          <w:lang w:val="en-US"/>
+                        </w:rPr>
+                        <w:br/>
+                        <w:t>(bird to PC)</w:t>
+                      </w:r>
+                    </w:p>
+                  </w:txbxContent>
+                </v:textbox>
+              </v:shape>
+            </w:pict>
+          </mc:Fallback>
+        </mc:AlternateContent>
+      </w:r>
+      <w:r>
+        <w:rPr>
+          <w:rFonts w:ascii="Calibri Light" w:hAnsi="Calibri Light" w:cs="Calibri Light"/>
+        </w:rPr>
+        <mc:AlternateContent>
+          <mc:Choice Requires="wps">
+            <w:drawing>
+              <wp:anchor distT="0" distB="0" distL="114300" distR="114300" simplePos="0" relativeHeight="251702272" behindDoc="0" locked="0" layoutInCell="1" allowOverlap="1" wp14:anchorId="5C305605" wp14:editId="56C28F89">
+                <wp:simplePos x="0" y="0"/>
+                <wp:positionH relativeFrom="rightMargin">
+                  <wp:posOffset>-2176434</wp:posOffset>
+                </wp:positionH>
+                <wp:positionV relativeFrom="paragraph">
+                  <wp:posOffset>164523</wp:posOffset>
+                </wp:positionV>
+                <wp:extent cx="1122219" cy="783772"/>
+                <wp:effectExtent l="0" t="0" r="0" b="0"/>
+                <wp:wrapNone/>
+                <wp:docPr id="46" name="TextBox 19"/>
+                <wp:cNvGraphicFramePr xmlns:a="http://schemas.openxmlformats.org/drawingml/2006/main"/>
+                <a:graphic xmlns:a="http://schemas.openxmlformats.org/drawingml/2006/main">
+                  <a:graphicData uri="http://schemas.microsoft.com/office/word/2010/wordprocessingShape">
+                    <wps:wsp>
+                      <wps:cNvSpPr txBox="1"/>
+                      <wps:spPr>
+                        <a:xfrm>
+                          <a:off x="0" y="0"/>
+                          <a:ext cx="1122219" cy="783772"/>
+                        </a:xfrm>
+                        <a:prstGeom prst="rect">
+                          <a:avLst/>
+                        </a:prstGeom>
+                        <a:noFill/>
+                      </wps:spPr>
+                      <wps:txbx>
+                        <w:txbxContent>
+                          <w:p>
+                            <w:pPr>
+                              <w:rPr>
+                                <w:rFonts w:asciiTheme="minorHAnsi" w:hAnsi="Cambria" w:cstheme="minorBidi"/>
+                                <w:color w:val="000000" w:themeColor="text1"/>
+                                <w:kern w:val="24"/>
+                                <w:sz w:val="20"/>
+                                <w:szCs w:val="20"/>
+                                <w:lang w:val="en-US"/>
+                              </w:rPr>
+                            </w:pPr>
+                            <w:r>
+                              <w:rPr>
+                                <w:rFonts w:asciiTheme="minorHAnsi" w:hAnsi="Cambria" w:cstheme="minorBidi"/>
+                                <w:color w:val="000000" w:themeColor="text1"/>
+                                <w:kern w:val="24"/>
+                                <w:sz w:val="20"/>
+                                <w:szCs w:val="20"/>
+                                <w:lang w:val="en-US"/>
+                              </w:rPr>
+                              <w:t>PC sends location or disqualified</w:t>
+                            </w:r>
+                            <w:r>
+                              <w:rPr>
+                                <w:rFonts w:asciiTheme="minorHAnsi" w:hAnsi="Cambria" w:cstheme="minorBidi"/>
+                                <w:color w:val="000000" w:themeColor="text1"/>
+                                <w:kern w:val="24"/>
+                                <w:sz w:val="20"/>
+                                <w:szCs w:val="20"/>
+                                <w:lang w:val="en-US"/>
+                              </w:rPr>
+                              <w:br/>
+                              <w:t>(PC to graphics)</w:t>
+                            </w:r>
+                          </w:p>
+                        </w:txbxContent>
+                      </wps:txbx>
+                      <wps:bodyPr wrap="square" rtlCol="1">
+                        <a:noAutofit/>
+                      </wps:bodyPr>
+                    </wps:wsp>
+                  </a:graphicData>
+                </a:graphic>
+                <wp14:sizeRelH relativeFrom="margin">
+                  <wp14:pctWidth>0</wp14:pctWidth>
+                </wp14:sizeRelH>
+                <wp14:sizeRelV relativeFrom="margin">
+                  <wp14:pctHeight>0</wp14:pctHeight>
+                </wp14:sizeRelV>
+              </wp:anchor>
+            </w:drawing>
+          </mc:Choice>
+          <mc:Fallback>
+            <w:pict>
+              <v:shape w14:anchorId="5C305605" id="TextBox 19" o:spid="_x0000_s1048" type="#_x0000_t202" style="position:absolute;left:0;text-align:left;margin-left:-171.35pt;margin-top:12.95pt;width:88.35pt;height:61.7pt;z-index:251702272;visibility:visible;mso-wrap-style:square;mso-width-percent:0;mso-height-percent:0;mso-wrap-distance-left:9pt;mso-wrap-distance-top:0;mso-wrap-distance-right:9pt;mso-wrap-distance-bottom:0;mso-position-horizontal:absolute;mso-position-horizontal-relative:right-margin-area;mso-position-vertical:absolute;mso-position-vertical-relative:text;mso-width-percent:0;mso-height-percent:0;mso-width-relative:margin;mso-height-relative:margin;v-text-anchor:top" o:gfxdata="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" filled="f" stroked="f">
+                <v:textbox>
+                  <w:txbxContent>
+                    <w:p>
+                      <w:pPr>
+                        <w:rPr>
+                          <w:rFonts w:asciiTheme="minorHAnsi" w:hAnsi="Cambria" w:cstheme="minorBidi"/>
+                          <w:color w:val="000000" w:themeColor="text1"/>
+                          <w:kern w:val="24"/>
+                          <w:sz w:val="20"/>
+                          <w:szCs w:val="20"/>
+                          <w:lang w:val="en-US"/>
+                        </w:rPr>
+                      </w:pPr>
+                      <w:r>
+                        <w:rPr>
+                          <w:rFonts w:asciiTheme="minorHAnsi" w:hAnsi="Cambria" w:cstheme="minorBidi"/>
+                          <w:color w:val="000000" w:themeColor="text1"/>
+                          <w:kern w:val="24"/>
+                          <w:sz w:val="20"/>
+                          <w:szCs w:val="20"/>
+                          <w:lang w:val="en-US"/>
+                        </w:rPr>
+                        <w:t>PC sends location or disqualified</w:t>
+                      </w:r>
+                      <w:r>
+                        <w:rPr>
+                          <w:rFonts w:asciiTheme="minorHAnsi" w:hAnsi="Cambria" w:cstheme="minorBidi"/>
+                          <w:color w:val="000000" w:themeColor="text1"/>
+                          <w:kern w:val="24"/>
+                          <w:sz w:val="20"/>
+                          <w:szCs w:val="20"/>
+                          <w:lang w:val="en-US"/>
+                        </w:rPr>
+                        <w:br/>
+                        <w:t>(PC to graphics)</w:t>
+                      </w:r>
+                    </w:p>
+                  </w:txbxContent>
+                </v:textbox>
+                <w10:wrap anchorx="margin"/>
+              </v:shape>
+            </w:pict>
+          </mc:Fallback>
+        </mc:AlternateContent>
+      </w:r>
+      <w:r>
+        <w:rPr>
+          <w:rFonts w:ascii="Calibri Light" w:hAnsi="Calibri Light" w:cs="Calibri Light"/>
+        </w:rPr>
+        <mc:AlternateContent>
+          <mc:Choice Requires="wps">
+            <w:drawing>
+              <wp:anchor distT="0" distB="0" distL="114300" distR="114300" simplePos="0" relativeHeight="251696128" behindDoc="0" locked="0" layoutInCell="1" allowOverlap="1" wp14:anchorId="686FF437" wp14:editId="223BD1B2">
+                <wp:simplePos x="0" y="0"/>
+                <wp:positionH relativeFrom="column">
+                  <wp:posOffset>1479327</wp:posOffset>
+                </wp:positionH>
+                <wp:positionV relativeFrom="paragraph">
+                  <wp:posOffset>181610</wp:posOffset>
+                </wp:positionV>
+                <wp:extent cx="1075055" cy="443230"/>
+                <wp:effectExtent l="0" t="0" r="0" b="0"/>
+                <wp:wrapNone/>
+                <wp:docPr id="42" name="TextBox 9"/>
+                <wp:cNvGraphicFramePr xmlns:a="http://schemas.openxmlformats.org/drawingml/2006/main"/>
+                <a:graphic xmlns:a="http://schemas.openxmlformats.org/drawingml/2006/main">
+                  <a:graphicData uri="http://schemas.microsoft.com/office/word/2010/wordprocessingShape">
+                    <wps:wsp>
+                      <wps:cNvSpPr txBox="1"/>
+                      <wps:spPr>
+                        <a:xfrm>
+                          <a:off x="0" y="0"/>
+                          <a:ext cx="1075055" cy="443230"/>
+                        </a:xfrm>
+                        <a:prstGeom prst="rect">
+                          <a:avLst/>
+                        </a:prstGeom>
+                        <a:noFill/>
+                      </wps:spPr>
+                      <wps:txbx>
+                        <w:txbxContent>
+                          <w:p>
+                            <w:pPr>
+                              <w:rPr>
+                                <w:rFonts w:asciiTheme="minorHAnsi" w:hAnsi="Cambria" w:cstheme="minorBidi"/>
+                                <w:color w:val="000000" w:themeColor="text1"/>
+                                <w:kern w:val="24"/>
+                                <w:sz w:val="20"/>
+                                <w:szCs w:val="20"/>
+                                <w:lang w:val="en-US"/>
+                              </w:rPr>
+                            </w:pPr>
+                            <w:r>
+                              <w:rPr>
+                                <w:rFonts w:asciiTheme="minorHAnsi" w:hAnsi="Cambria" w:cstheme="minorBidi"/>
+                                <w:color w:val="000000" w:themeColor="text1"/>
+                                <w:kern w:val="24"/>
+                                <w:sz w:val="20"/>
+                                <w:szCs w:val="20"/>
+                                <w:lang w:val="en-US"/>
+                              </w:rPr>
+                              <w:t>Simulate frame (PC to birds)</w:t>
+                            </w:r>
+                          </w:p>
+                        </w:txbxContent>
+                      </wps:txbx>
+                      <wps:bodyPr wrap="square" rtlCol="1">
+                        <a:noAutofit/>
+                      </wps:bodyPr>
+                    </wps:wsp>
+                  </a:graphicData>
+                </a:graphic>
+                <wp14:sizeRelH relativeFrom="margin">
+                  <wp14:pctWidth>0</wp14:pctWidth>
+                </wp14:sizeRelH>
+                <wp14:sizeRelV relativeFrom="margin">
+                  <wp14:pctHeight>0</wp14:pctHeight>
+                </wp14:sizeRelV>
+              </wp:anchor>
+            </w:drawing>
+          </mc:Choice>
+          <mc:Fallback>
+            <w:pict>
+              <v:shape w14:anchorId="686FF437" id="TextBox 9" o:spid="_x0000_s1049" type="#_x0000_t202" style="position:absolute;left:0;text-align:left;margin-left:116.5pt;margin-top:14.3pt;width:84.65pt;height:34.9pt;z-index:251696128;visibility:visible;mso-wrap-style:square;mso-width-percent:0;mso-height-percent:0;mso-wrap-distance-left:9pt;mso-wrap-distance-top:0;mso-wrap-distance-right:9pt;mso-wrap-distance-bottom:0;mso-position-horizontal:absolute;mso-position-horizontal-relative:text;mso-position-vertical:absolute;mso-position-vertical-relative:text;mso-width-percent:0;mso-height-percent:0;mso-width-relative:margin;mso-height-relative:margin;v-text-anchor:top" o:gfxdata="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" filled="f" stroked="f">
+                <v:textbox>
+                  <w:txbxContent>
+                    <w:p>
+                      <w:pPr>
+                        <w:rPr>
+                          <w:rFonts w:asciiTheme="minorHAnsi" w:hAnsi="Cambria" w:cstheme="minorBidi"/>
+                          <w:color w:val="000000" w:themeColor="text1"/>
+                          <w:kern w:val="24"/>
+                          <w:sz w:val="20"/>
+                          <w:szCs w:val="20"/>
+                          <w:lang w:val="en-US"/>
+                        </w:rPr>
+                      </w:pPr>
+                      <w:r>
+                        <w:rPr>
+                          <w:rFonts w:asciiTheme="minorHAnsi" w:hAnsi="Cambria" w:cstheme="minorBidi"/>
+                          <w:color w:val="000000" w:themeColor="text1"/>
+                          <w:kern w:val="24"/>
+                          <w:sz w:val="20"/>
+                          <w:szCs w:val="20"/>
+                          <w:lang w:val="en-US"/>
+                        </w:rPr>
+                        <w:t>Simulate frame (PC to birds)</w:t>
+                      </w:r>
+                    </w:p>
+                  </w:txbxContent>
+                </v:textbox>
+              </v:shape>
+            </w:pict>
+          </mc:Fallback>
+        </mc:AlternateContent>
+      </w:r>
+      <w:r>
+        <w:rPr>
+          <w:rFonts w:ascii="Calibri Light" w:hAnsi="Calibri Light" w:cs="Calibri Light"/>
+        </w:rPr>
+        <mc:AlternateContent>
+          <mc:Choice Requires="wps">
+            <w:drawing>
+              <wp:anchor distT="0" distB="0" distL="114300" distR="114300" simplePos="0" relativeHeight="251693056" behindDoc="0" locked="0" layoutInCell="1" allowOverlap="1" wp14:anchorId="49C1EA27" wp14:editId="015F76BD">
+                <wp:simplePos x="0" y="0"/>
+                <wp:positionH relativeFrom="column">
+                  <wp:posOffset>249143</wp:posOffset>
+                </wp:positionH>
+                <wp:positionV relativeFrom="paragraph">
+                  <wp:posOffset>173990</wp:posOffset>
+                </wp:positionV>
+                <wp:extent cx="1110615" cy="462915"/>
+                <wp:effectExtent l="0" t="0" r="0" b="0"/>
+                <wp:wrapNone/>
+                <wp:docPr id="40" name="TextBox 5"/>
+                <wp:cNvGraphicFramePr xmlns:a="http://schemas.openxmlformats.org/drawingml/2006/main"/>
+                <a:graphic xmlns:a="http://schemas.openxmlformats.org/drawingml/2006/main">
+                  <a:graphicData uri="http://schemas.microsoft.com/office/word/2010/wordprocessingShape">
+                    <wps:wsp>
+                      <wps:cNvSpPr txBox="1"/>
+                      <wps:spPr>
+                        <a:xfrm>
+                          <a:off x="0" y="0"/>
+                          <a:ext cx="1110615" cy="462915"/>
+                        </a:xfrm>
+                        <a:prstGeom prst="rect">
+                          <a:avLst/>
+                        </a:prstGeom>
+                        <a:noFill/>
+                      </wps:spPr>
+                      <wps:txbx>
+                        <w:txbxContent>
+                          <w:p>
+                            <w:pPr>
+                              <w:rPr>
+                                <w:rFonts w:asciiTheme="minorHAnsi" w:hAnsi="Cambria" w:cstheme="minorBidi"/>
+                                <w:color w:val="000000" w:themeColor="text1"/>
+                                <w:kern w:val="24"/>
+                                <w:sz w:val="20"/>
+                                <w:szCs w:val="20"/>
+                                <w:lang w:val="en-US"/>
+                              </w:rPr>
+                            </w:pPr>
+                            <w:r>
+                              <w:rPr>
+                                <w:rFonts w:asciiTheme="minorHAnsi" w:hAnsi="Cambria" w:cstheme="minorBidi"/>
+                                <w:color w:val="000000" w:themeColor="text1"/>
+                                <w:kern w:val="24"/>
+                                <w:sz w:val="20"/>
+                                <w:szCs w:val="20"/>
+                                <w:lang w:val="en-US"/>
+                              </w:rPr>
+                              <w:t>Simulate frame</w:t>
+                            </w:r>
+                            <w:r>
+                              <w:rPr>
+                                <w:rFonts w:asciiTheme="minorHAnsi" w:hAnsi="Cambria" w:cstheme="minorBidi"/>
+                                <w:color w:val="000000" w:themeColor="text1"/>
+                                <w:kern w:val="24"/>
+                                <w:sz w:val="20"/>
+                                <w:szCs w:val="20"/>
+                                <w:lang w:val="en-US"/>
+                              </w:rPr>
+                              <w:br/>
+                              <w:t>(graphics to PC)</w:t>
+                            </w:r>
+                          </w:p>
+                        </w:txbxContent>
+                      </wps:txbx>
+                      <wps:bodyPr wrap="square" rtlCol="1">
+                        <a:noAutofit/>
+                      </wps:bodyPr>
+                    </wps:wsp>
+                  </a:graphicData>
+                </a:graphic>
+                <wp14:sizeRelH relativeFrom="margin">
+                  <wp14:pctWidth>0</wp14:pctWidth>
+                </wp14:sizeRelH>
+                <wp14:sizeRelV relativeFrom="margin">
+                  <wp14:pctHeight>0</wp14:pctHeight>
+                </wp14:sizeRelV>
+              </wp:anchor>
+            </w:drawing>
+          </mc:Choice>
+          <mc:Fallback>
+            <w:pict>
+              <v:shape w14:anchorId="49C1EA27" id="TextBox 5" o:spid="_x0000_s1050" type="#_x0000_t202" style="position:absolute;left:0;text-align:left;margin-left:19.6pt;margin-top:13.7pt;width:87.45pt;height:36.45pt;z-index:251693056;visibility:visible;mso-wrap-style:square;mso-width-percent:0;mso-height-percent:0;mso-wrap-distance-left:9pt;mso-wrap-distance-top:0;mso-wrap-distance-right:9pt;mso-wrap-distance-bottom:0;mso-position-horizontal:absolute;mso-position-horizontal-relative:text;mso-position-vertical:absolute;mso-position-vertical-relative:text;mso-width-percent:0;mso-height-percent:0;mso-width-relative:margin;mso-height-relative:margin;v-text-anchor:top" o:gfxdata="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" filled="f" stroked="f">
+                <v:textbox>
+                  <w:txbxContent>
+                    <w:p>
+                      <w:pPr>
+                        <w:rPr>
+                          <w:rFonts w:asciiTheme="minorHAnsi" w:hAnsi="Cambria" w:cstheme="minorBidi"/>
+                          <w:color w:val="000000" w:themeColor="text1"/>
+                          <w:kern w:val="24"/>
+                          <w:sz w:val="20"/>
+                          <w:szCs w:val="20"/>
+                          <w:lang w:val="en-US"/>
+                        </w:rPr>
+                      </w:pPr>
+                      <w:r>
+                        <w:rPr>
+                          <w:rFonts w:asciiTheme="minorHAnsi" w:hAnsi="Cambria" w:cstheme="minorBidi"/>
+                          <w:color w:val="000000" w:themeColor="text1"/>
+                          <w:kern w:val="24"/>
+                          <w:sz w:val="20"/>
+                          <w:szCs w:val="20"/>
+                          <w:lang w:val="en-US"/>
+                        </w:rPr>
+                        <w:t>Simulate frame</w:t>
+                      </w:r>
+                      <w:r>
+                        <w:rPr>
+                          <w:rFonts w:asciiTheme="minorHAnsi" w:hAnsi="Cambria" w:cstheme="minorBidi"/>
+                          <w:color w:val="000000" w:themeColor="text1"/>
+                          <w:kern w:val="24"/>
+                          <w:sz w:val="20"/>
+                          <w:szCs w:val="20"/>
+                          <w:lang w:val="en-US"/>
+                        </w:rPr>
+                        <w:br/>
+                        <w:t>(graphics to PC)</w:t>
+                      </w:r>
+                    </w:p>
+                  </w:txbxContent>
+                </v:textbox>
+              </v:shape>
+            </w:pict>
+          </mc:Fallback>
+        </mc:AlternateContent>
+      </w:r>
       <w:r>
         <w:rPr>
           <w:rFonts w:ascii="Calibri Light" w:hAnsi="Calibri Light" w:cs="Calibri Light"/>
@@ -4671,8 +6075,8 @@
       <w:tblPr>
         <w:tblStyle w:val="TableGrid"/>
         <w:bidiVisual/>
-        <w:tblW w:w="0" w:type="auto"/>
-        <w:tblInd w:w="-1040" w:type="dxa"/>
+        <w:tblW w:w="10059" w:type="dxa"/>
+        <w:tblInd w:w="-521" w:type="dxa"/>
         <w:tblLook w:val="04A0" w:firstRow="1" w:lastRow="0" w:firstColumn="1" w:lastColumn="0" w:noHBand="0" w:noVBand="1"/>
       </w:tblPr>
       <w:tblGrid>
@@ -4692,6 +6096,8 @@
               <w:jc w:val="center"/>
               <w:rPr>
                 <w:rFonts w:ascii="Calibri Light" w:hAnsi="Calibri Light" w:cs="Calibri Light"/>
+                <w:b/>
+                <w:bCs/>
                 <w:rtl/>
                 <w:lang w:val="en-US"/>
               </w:rPr>
@@ -4699,6 +6105,8 @@
             <w:r>
               <w:rPr>
                 <w:rFonts w:ascii="Calibri Light" w:hAnsi="Calibri Light" w:cs="Calibri Light" w:hint="cs"/>
+                <w:b/>
+                <w:bCs/>
                 <w:rtl/>
                 <w:lang w:val="en-US"/>
               </w:rPr>
@@ -4716,6 +6124,8 @@
               <w:jc w:val="center"/>
               <w:rPr>
                 <w:rFonts w:ascii="Calibri Light" w:hAnsi="Calibri Light" w:cs="Calibri Light"/>
+                <w:b/>
+                <w:bCs/>
                 <w:rtl/>
                 <w:lang w:val="en-US"/>
               </w:rPr>
@@ -4723,6 +6133,8 @@
             <w:r>
               <w:rPr>
                 <w:rFonts w:ascii="Calibri Light" w:hAnsi="Calibri Light" w:cs="Calibri Light" w:hint="cs"/>
+                <w:b/>
+                <w:bCs/>
                 <w:rtl/>
                 <w:lang w:val="en-US"/>
               </w:rPr>
@@ -4740,6 +6152,8 @@
               <w:jc w:val="center"/>
               <w:rPr>
                 <w:rFonts w:ascii="Calibri Light" w:hAnsi="Calibri Light" w:cs="Calibri Light"/>
+                <w:b/>
+                <w:bCs/>
                 <w:rtl/>
                 <w:lang w:val="en-US"/>
               </w:rPr>
@@ -4747,6 +6161,8 @@
             <w:r>
               <w:rPr>
                 <w:rFonts w:ascii="Calibri Light" w:hAnsi="Calibri Light" w:cs="Calibri Light" w:hint="cs"/>
+                <w:b/>
+                <w:bCs/>
                 <w:rtl/>
                 <w:lang w:val="en-US"/>
               </w:rPr>
@@ -4764,6 +6180,8 @@
               <w:jc w:val="center"/>
               <w:rPr>
                 <w:rFonts w:ascii="Calibri Light" w:hAnsi="Calibri Light" w:cs="Calibri Light"/>
+                <w:b/>
+                <w:bCs/>
                 <w:rtl/>
                 <w:lang w:val="en-US"/>
               </w:rPr>
@@ -4771,6 +6189,8 @@
             <w:r>
               <w:rPr>
                 <w:rFonts w:ascii="Calibri Light" w:hAnsi="Calibri Light" w:cs="Calibri Light" w:hint="cs"/>
+                <w:b/>
+                <w:bCs/>
                 <w:rtl/>
                 <w:lang w:val="en-US"/>
               </w:rPr>
@@ -4845,6 +6265,7 @@
               </w:rPr>
               <w:t>{</w:t>
             </w:r>
+            <w:proofErr w:type="spellStart"/>
             <w:r>
               <w:rPr>
                 <w:rFonts w:ascii="Calibri Light" w:hAnsi="Calibri Light" w:cs="Calibri Light"/>
@@ -4852,6 +6273,7 @@
               </w:rPr>
               <w:t>are_you_alive</w:t>
             </w:r>
+            <w:proofErr w:type="spellEnd"/>
             <w:r>
               <w:rPr>
                 <w:rFonts w:ascii="Calibri Light" w:hAnsi="Calibri Light" w:cs="Calibri Light"/>
@@ -4953,13 +6375,31 @@
               </w:rPr>
               <w:t>{</w:t>
             </w:r>
-            <w:r>
-              <w:rPr>
-                <w:rFonts w:ascii="Calibri Light" w:hAnsi="Calibri Light" w:cs="Calibri Light"/>
-                <w:lang w:val="en-US"/>
-              </w:rPr>
-              <w:t>im_alive, PC_Name</w:t>
-            </w:r>
+            <w:proofErr w:type="spellStart"/>
+            <w:r>
+              <w:rPr>
+                <w:rFonts w:ascii="Calibri Light" w:hAnsi="Calibri Light" w:cs="Calibri Light"/>
+                <w:lang w:val="en-US"/>
+              </w:rPr>
+              <w:t>im_alive</w:t>
+            </w:r>
+            <w:proofErr w:type="spellEnd"/>
+            <w:r>
+              <w:rPr>
+                <w:rFonts w:ascii="Calibri Light" w:hAnsi="Calibri Light" w:cs="Calibri Light"/>
+                <w:lang w:val="en-US"/>
+              </w:rPr>
+              <w:t xml:space="preserve">, </w:t>
+            </w:r>
+            <w:proofErr w:type="spellStart"/>
+            <w:r>
+              <w:rPr>
+                <w:rFonts w:ascii="Calibri Light" w:hAnsi="Calibri Light" w:cs="Calibri Light"/>
+                <w:lang w:val="en-US"/>
+              </w:rPr>
+              <w:t>PC_Name</w:t>
+            </w:r>
+            <w:proofErr w:type="spellEnd"/>
             <w:r>
               <w:rPr>
                 <w:rFonts w:ascii="Calibri Light" w:hAnsi="Calibri Light" w:cs="Calibri Light"/>
@@ -5076,6 +6516,7 @@
               </w:rPr>
               <w:t>{</w:t>
             </w:r>
+            <w:proofErr w:type="spellStart"/>
             <w:r>
               <w:rPr>
                 <w:rFonts w:ascii="Calibri Light" w:hAnsi="Calibri Light" w:cs="Calibri Light"/>
@@ -5083,6 +6524,7 @@
               </w:rPr>
               <w:t>start_bird_FSM</w:t>
             </w:r>
+            <w:proofErr w:type="spellEnd"/>
             <w:r>
               <w:rPr>
                 <w:rFonts w:ascii="Calibri Light" w:hAnsi="Calibri Light" w:cs="Calibri Light"/>
@@ -5200,6 +6642,7 @@
               </w:rPr>
               <w:t>{</w:t>
             </w:r>
+            <w:proofErr w:type="spellStart"/>
             <w:r>
               <w:rPr>
                 <w:rFonts w:ascii="Calibri Light" w:hAnsi="Calibri Light" w:cs="Calibri Light"/>
@@ -5207,6 +6650,7 @@
               </w:rPr>
               <w:t>start_simulation</w:t>
             </w:r>
+            <w:proofErr w:type="spellEnd"/>
             <w:r>
               <w:rPr>
                 <w:rFonts w:ascii="Calibri Light" w:hAnsi="Calibri Light" w:cs="Calibri Light"/>
@@ -5308,6 +6752,7 @@
               </w:rPr>
               <w:t>{</w:t>
             </w:r>
+            <w:proofErr w:type="spellStart"/>
             <w:r>
               <w:rPr>
                 <w:rFonts w:ascii="Calibri Light" w:hAnsi="Calibri Light" w:cs="Calibri Light"/>
@@ -5315,6 +6760,7 @@
               </w:rPr>
               <w:t>start_simulation</w:t>
             </w:r>
+            <w:proofErr w:type="spellEnd"/>
             <w:r>
               <w:rPr>
                 <w:rFonts w:ascii="Calibri Light" w:hAnsi="Calibri Light" w:cs="Calibri Light"/>
@@ -5416,13 +6862,31 @@
               </w:rPr>
               <w:t>{</w:t>
             </w:r>
-            <w:r>
-              <w:rPr>
-                <w:rFonts w:ascii="Calibri Light" w:hAnsi="Calibri Light" w:cs="Calibri Light"/>
-                <w:lang w:val="en-US"/>
-              </w:rPr>
-              <w:t>spikes_list, SpikesList</w:t>
-            </w:r>
+            <w:proofErr w:type="spellStart"/>
+            <w:r>
+              <w:rPr>
+                <w:rFonts w:ascii="Calibri Light" w:hAnsi="Calibri Light" w:cs="Calibri Light"/>
+                <w:lang w:val="en-US"/>
+              </w:rPr>
+              <w:t>spikes_list</w:t>
+            </w:r>
+            <w:proofErr w:type="spellEnd"/>
+            <w:r>
+              <w:rPr>
+                <w:rFonts w:ascii="Calibri Light" w:hAnsi="Calibri Light" w:cs="Calibri Light"/>
+                <w:lang w:val="en-US"/>
+              </w:rPr>
+              <w:t xml:space="preserve">, </w:t>
+            </w:r>
+            <w:proofErr w:type="spellStart"/>
+            <w:r>
+              <w:rPr>
+                <w:rFonts w:ascii="Calibri Light" w:hAnsi="Calibri Light" w:cs="Calibri Light"/>
+                <w:lang w:val="en-US"/>
+              </w:rPr>
+              <w:t>SpikesList</w:t>
+            </w:r>
+            <w:proofErr w:type="spellEnd"/>
             <w:r>
               <w:rPr>
                 <w:rFonts w:ascii="Calibri Light" w:hAnsi="Calibri Light" w:cs="Calibri Light"/>
@@ -5532,13 +6996,31 @@
               </w:rPr>
               <w:t>{</w:t>
             </w:r>
-            <w:r>
-              <w:rPr>
-                <w:rFonts w:ascii="Calibri Light" w:hAnsi="Calibri Light" w:cs="Calibri Light"/>
-                <w:lang w:val="en-US"/>
-              </w:rPr>
-              <w:t>spikes_list, SpikesList</w:t>
-            </w:r>
+            <w:proofErr w:type="spellStart"/>
+            <w:r>
+              <w:rPr>
+                <w:rFonts w:ascii="Calibri Light" w:hAnsi="Calibri Light" w:cs="Calibri Light"/>
+                <w:lang w:val="en-US"/>
+              </w:rPr>
+              <w:t>spikes_list</w:t>
+            </w:r>
+            <w:proofErr w:type="spellEnd"/>
+            <w:r>
+              <w:rPr>
+                <w:rFonts w:ascii="Calibri Light" w:hAnsi="Calibri Light" w:cs="Calibri Light"/>
+                <w:lang w:val="en-US"/>
+              </w:rPr>
+              <w:t xml:space="preserve">, </w:t>
+            </w:r>
+            <w:proofErr w:type="spellStart"/>
+            <w:r>
+              <w:rPr>
+                <w:rFonts w:ascii="Calibri Light" w:hAnsi="Calibri Light" w:cs="Calibri Light"/>
+                <w:lang w:val="en-US"/>
+              </w:rPr>
+              <w:t>SpikesList</w:t>
+            </w:r>
+            <w:proofErr w:type="spellEnd"/>
             <w:r>
               <w:rPr>
                 <w:rFonts w:ascii="Calibri Light" w:hAnsi="Calibri Light" w:cs="Calibri Light"/>
@@ -5643,6 +7125,7 @@
               </w:rPr>
               <w:t>{</w:t>
             </w:r>
+            <w:proofErr w:type="spellStart"/>
             <w:r>
               <w:rPr>
                 <w:rFonts w:ascii="Calibri Light" w:hAnsi="Calibri Light" w:cs="Calibri Light"/>
@@ -5650,6 +7133,7 @@
               </w:rPr>
               <w:t>simulate_frame</w:t>
             </w:r>
+            <w:proofErr w:type="spellEnd"/>
             <w:r>
               <w:rPr>
                 <w:rFonts w:ascii="Calibri Light" w:hAnsi="Calibri Light" w:cs="Calibri Light"/>
@@ -5785,6 +7269,7 @@
               </w:rPr>
               <w:t>{</w:t>
             </w:r>
+            <w:proofErr w:type="spellStart"/>
             <w:r>
               <w:rPr>
                 <w:rFonts w:ascii="Calibri Light" w:hAnsi="Calibri Light" w:cs="Calibri Light"/>
@@ -5792,6 +7277,7 @@
               </w:rPr>
               <w:t>simulate_frame</w:t>
             </w:r>
+            <w:proofErr w:type="spellEnd"/>
             <w:r>
               <w:rPr>
                 <w:rFonts w:ascii="Calibri Light" w:hAnsi="Calibri Light" w:cs="Calibri Light"/>
@@ -5911,12 +7397,21 @@
               </w:rPr>
               <w:t>{</w:t>
             </w:r>
-            <w:r>
-              <w:rPr>
-                <w:rFonts w:ascii="Calibri Light" w:hAnsi="Calibri Light" w:cs="Calibri Light"/>
-                <w:lang w:val="en-US"/>
-              </w:rPr>
-              <w:t>neat_bird_location, Y</w:t>
+            <w:proofErr w:type="spellStart"/>
+            <w:r>
+              <w:rPr>
+                <w:rFonts w:ascii="Calibri Light" w:hAnsi="Calibri Light" w:cs="Calibri Light"/>
+                <w:lang w:val="en-US"/>
+              </w:rPr>
+              <w:t>neat_bird_location</w:t>
+            </w:r>
+            <w:proofErr w:type="spellEnd"/>
+            <w:r>
+              <w:rPr>
+                <w:rFonts w:ascii="Calibri Light" w:hAnsi="Calibri Light" w:cs="Calibri Light"/>
+                <w:lang w:val="en-US"/>
+              </w:rPr>
+              <w:t>, Y</w:t>
             </w:r>
             <w:r>
               <w:rPr>
@@ -6022,12 +7517,21 @@
               </w:rPr>
               <w:t>{</w:t>
             </w:r>
-            <w:r>
-              <w:rPr>
-                <w:rFonts w:ascii="Calibri Light" w:hAnsi="Calibri Light" w:cs="Calibri Light"/>
-                <w:lang w:val="en-US"/>
-              </w:rPr>
-              <w:t>neat_bird_location, Y</w:t>
+            <w:proofErr w:type="spellStart"/>
+            <w:r>
+              <w:rPr>
+                <w:rFonts w:ascii="Calibri Light" w:hAnsi="Calibri Light" w:cs="Calibri Light"/>
+                <w:lang w:val="en-US"/>
+              </w:rPr>
+              <w:t>neat_bird_location</w:t>
+            </w:r>
+            <w:proofErr w:type="spellEnd"/>
+            <w:r>
+              <w:rPr>
+                <w:rFonts w:ascii="Calibri Light" w:hAnsi="Calibri Light" w:cs="Calibri Light"/>
+                <w:lang w:val="en-US"/>
+              </w:rPr>
+              <w:t>, Y</w:t>
             </w:r>
             <w:r>
               <w:rPr>
@@ -6130,13 +7634,63 @@
               </w:rPr>
               <w:t>{</w:t>
             </w:r>
-            <w:r>
-              <w:rPr>
-                <w:rFonts w:ascii="Calibri Light" w:hAnsi="Calibri Light" w:cs="Calibri Light"/>
-                <w:lang w:val="en-US"/>
-              </w:rPr>
-              <w:t>bird_disqualified, BirdPID, FrameCount, WeightsList</w:t>
-            </w:r>
+            <w:proofErr w:type="spellStart"/>
+            <w:r>
+              <w:rPr>
+                <w:rFonts w:ascii="Calibri Light" w:hAnsi="Calibri Light" w:cs="Calibri Light"/>
+                <w:lang w:val="en-US"/>
+              </w:rPr>
+              <w:t>bird_disqualified</w:t>
+            </w:r>
+            <w:proofErr w:type="spellEnd"/>
+            <w:r>
+              <w:rPr>
+                <w:rFonts w:ascii="Calibri Light" w:hAnsi="Calibri Light" w:cs="Calibri Light"/>
+                <w:lang w:val="en-US"/>
+              </w:rPr>
+              <w:t xml:space="preserve">, </w:t>
+            </w:r>
+            <w:proofErr w:type="spellStart"/>
+            <w:r>
+              <w:rPr>
+                <w:rFonts w:ascii="Calibri Light" w:hAnsi="Calibri Light" w:cs="Calibri Light"/>
+                <w:lang w:val="en-US"/>
+              </w:rPr>
+              <w:t>BirdPID</w:t>
+            </w:r>
+            <w:proofErr w:type="spellEnd"/>
+            <w:r>
+              <w:rPr>
+                <w:rFonts w:ascii="Calibri Light" w:hAnsi="Calibri Light" w:cs="Calibri Light"/>
+                <w:lang w:val="en-US"/>
+              </w:rPr>
+              <w:t xml:space="preserve">, </w:t>
+            </w:r>
+            <w:proofErr w:type="spellStart"/>
+            <w:r>
+              <w:rPr>
+                <w:rFonts w:ascii="Calibri Light" w:hAnsi="Calibri Light" w:cs="Calibri Light"/>
+                <w:lang w:val="en-US"/>
+              </w:rPr>
+              <w:t>FrameCount</w:t>
+            </w:r>
+            <w:proofErr w:type="spellEnd"/>
+            <w:r>
+              <w:rPr>
+                <w:rFonts w:ascii="Calibri Light" w:hAnsi="Calibri Light" w:cs="Calibri Light"/>
+                <w:lang w:val="en-US"/>
+              </w:rPr>
+              <w:t xml:space="preserve">, </w:t>
+            </w:r>
+            <w:proofErr w:type="spellStart"/>
+            <w:r>
+              <w:rPr>
+                <w:rFonts w:ascii="Calibri Light" w:hAnsi="Calibri Light" w:cs="Calibri Light"/>
+                <w:lang w:val="en-US"/>
+              </w:rPr>
+              <w:t>WeightsList</w:t>
+            </w:r>
+            <w:proofErr w:type="spellEnd"/>
             <w:r>
               <w:rPr>
                 <w:rFonts w:ascii="Calibri Light" w:hAnsi="Calibri Light" w:cs="Calibri Light"/>
@@ -6166,7 +7720,25 @@
                 <w:rtl/>
                 <w:lang w:val="en-US"/>
               </w:rPr>
-              <w:t>ציפור נפסלה. המחשב מוסיף אותה לרשימה ממוינת לפי כמות הפריימים שהצליחה לשרוד</w:t>
+              <w:t xml:space="preserve">ציפור נפסלה. המחשב מוסיף אותה לרשימה ממוינת לפי כמות </w:t>
+            </w:r>
+            <w:proofErr w:type="spellStart"/>
+            <w:r>
+              <w:rPr>
+                <w:rFonts w:ascii="Calibri Light" w:hAnsi="Calibri Light" w:cs="Calibri Light" w:hint="cs"/>
+                <w:rtl/>
+                <w:lang w:val="en-US"/>
+              </w:rPr>
+              <w:t>הפריימים</w:t>
+            </w:r>
+            <w:proofErr w:type="spellEnd"/>
+            <w:r>
+              <w:rPr>
+                <w:rFonts w:ascii="Calibri Light" w:hAnsi="Calibri Light" w:cs="Calibri Light" w:hint="cs"/>
+                <w:rtl/>
+                <w:lang w:val="en-US"/>
+              </w:rPr>
+              <w:t xml:space="preserve"> שהצליחה לשרוד</w:t>
             </w:r>
           </w:p>
         </w:tc>
@@ -6239,13 +7811,31 @@
               </w:rPr>
               <w:t>{</w:t>
             </w:r>
-            <w:r>
-              <w:rPr>
-                <w:rFonts w:ascii="Calibri Light" w:hAnsi="Calibri Light" w:cs="Calibri Light"/>
-                <w:lang w:val="en-US"/>
-              </w:rPr>
-              <w:t>pc_finished_simulation, CandBirds</w:t>
-            </w:r>
+            <w:proofErr w:type="spellStart"/>
+            <w:r>
+              <w:rPr>
+                <w:rFonts w:ascii="Calibri Light" w:hAnsi="Calibri Light" w:cs="Calibri Light"/>
+                <w:lang w:val="en-US"/>
+              </w:rPr>
+              <w:t>pc_finished_simulation</w:t>
+            </w:r>
+            <w:proofErr w:type="spellEnd"/>
+            <w:r>
+              <w:rPr>
+                <w:rFonts w:ascii="Calibri Light" w:hAnsi="Calibri Light" w:cs="Calibri Light"/>
+                <w:lang w:val="en-US"/>
+              </w:rPr>
+              <w:t xml:space="preserve">, </w:t>
+            </w:r>
+            <w:proofErr w:type="spellStart"/>
+            <w:r>
+              <w:rPr>
+                <w:rFonts w:ascii="Calibri Light" w:hAnsi="Calibri Light" w:cs="Calibri Light"/>
+                <w:lang w:val="en-US"/>
+              </w:rPr>
+              <w:t>CandBirds</w:t>
+            </w:r>
+            <w:proofErr w:type="spellEnd"/>
             <w:r>
               <w:rPr>
                 <w:rFonts w:ascii="Calibri Light" w:hAnsi="Calibri Light" w:cs="Calibri Light"/>
@@ -6370,13 +7960,31 @@
               </w:rPr>
               <w:t>{</w:t>
             </w:r>
-            <w:r>
-              <w:rPr>
-                <w:rFonts w:ascii="Calibri Light" w:hAnsi="Calibri Light" w:cs="Calibri Light"/>
-                <w:lang w:val="en-US"/>
-              </w:rPr>
-              <w:t>populate_next_gen, BestBrains</w:t>
-            </w:r>
+            <w:proofErr w:type="spellStart"/>
+            <w:r>
+              <w:rPr>
+                <w:rFonts w:ascii="Calibri Light" w:hAnsi="Calibri Light" w:cs="Calibri Light"/>
+                <w:lang w:val="en-US"/>
+              </w:rPr>
+              <w:t>populate_next_gen</w:t>
+            </w:r>
+            <w:proofErr w:type="spellEnd"/>
+            <w:r>
+              <w:rPr>
+                <w:rFonts w:ascii="Calibri Light" w:hAnsi="Calibri Light" w:cs="Calibri Light"/>
+                <w:lang w:val="en-US"/>
+              </w:rPr>
+              <w:t xml:space="preserve">, </w:t>
+            </w:r>
+            <w:proofErr w:type="spellStart"/>
+            <w:r>
+              <w:rPr>
+                <w:rFonts w:ascii="Calibri Light" w:hAnsi="Calibri Light" w:cs="Calibri Light"/>
+                <w:lang w:val="en-US"/>
+              </w:rPr>
+              <w:t>BestBrains</w:t>
+            </w:r>
+            <w:proofErr w:type="spellEnd"/>
             <w:r>
               <w:rPr>
                 <w:rFonts w:ascii="Calibri Light" w:hAnsi="Calibri Light" w:cs="Calibri Light"/>
@@ -6492,13 +8100,31 @@
               </w:rPr>
               <w:t>{</w:t>
             </w:r>
-            <w:r>
-              <w:rPr>
-                <w:rFonts w:ascii="Calibri Light" w:hAnsi="Calibri Light" w:cs="Calibri Light"/>
-                <w:lang w:val="en-US"/>
-              </w:rPr>
-              <w:t>replace_genes, NewBrain</w:t>
-            </w:r>
+            <w:proofErr w:type="spellStart"/>
+            <w:r>
+              <w:rPr>
+                <w:rFonts w:ascii="Calibri Light" w:hAnsi="Calibri Light" w:cs="Calibri Light"/>
+                <w:lang w:val="en-US"/>
+              </w:rPr>
+              <w:t>replace_genes</w:t>
+            </w:r>
+            <w:proofErr w:type="spellEnd"/>
+            <w:r>
+              <w:rPr>
+                <w:rFonts w:ascii="Calibri Light" w:hAnsi="Calibri Light" w:cs="Calibri Light"/>
+                <w:lang w:val="en-US"/>
+              </w:rPr>
+              <w:t xml:space="preserve">, </w:t>
+            </w:r>
+            <w:proofErr w:type="spellStart"/>
+            <w:r>
+              <w:rPr>
+                <w:rFonts w:ascii="Calibri Light" w:hAnsi="Calibri Light" w:cs="Calibri Light"/>
+                <w:lang w:val="en-US"/>
+              </w:rPr>
+              <w:t>NewBrain</w:t>
+            </w:r>
+            <w:proofErr w:type="spellEnd"/>
             <w:r>
               <w:rPr>
                 <w:rFonts w:ascii="Calibri Light" w:hAnsi="Calibri Light" w:cs="Calibri Light"/>
@@ -6599,6 +8225,7 @@
               </w:rPr>
               <w:t>{</w:t>
             </w:r>
+            <w:proofErr w:type="spellStart"/>
             <w:r>
               <w:rPr>
                 <w:rFonts w:ascii="Calibri Light" w:hAnsi="Calibri Light" w:cs="Calibri Light"/>
@@ -6606,6 +8233,7 @@
               </w:rPr>
               <w:t>pc_finished_population</w:t>
             </w:r>
+            <w:proofErr w:type="spellEnd"/>
             <w:r>
               <w:rPr>
                 <w:rFonts w:ascii="Calibri Light" w:hAnsi="Calibri Light" w:cs="Calibri Light"/>
@@ -6678,6 +8306,7 @@
     </w:p>
     <w:p>
       <w:pPr>
+        <w:pStyle w:val="Heading3"/>
         <w:bidi/>
         <w:rPr>
           <w:rFonts w:ascii="Calibri Light" w:hAnsi="Calibri Light" w:cs="Calibri Light"/>
@@ -6687,13 +8316,144 @@
       </w:pPr>
       <w:r>
         <w:rPr>
-          <w:rFonts w:ascii="Calibri Light" w:hAnsi="Calibri Light" w:cs="Calibri Light" w:hint="cs"/>
+          <w:rFonts w:ascii="Calibri Light" w:hAnsi="Calibri Light" w:cs="Calibri Light"/>
           <w:rtl/>
           <w:lang w:val="en-US"/>
         </w:rPr>
         <w:lastRenderedPageBreak/>
-        <w:t>לשים קישור לגיט וליוטיוב</w:t>
-      </w:r>
+        <w:t>קישורים</w:t>
+      </w:r>
+    </w:p>
+    <w:p>
+      <w:pPr>
+        <w:bidi/>
+        <w:rPr>
+          <w:rFonts w:ascii="Calibri Light" w:hAnsi="Calibri Light" w:cs="Calibri Light"/>
+          <w:lang w:val="en-US"/>
+        </w:rPr>
+      </w:pPr>
+      <w:r>
+        <w:rPr>
+          <w:rFonts w:ascii="Calibri Light" w:hAnsi="Calibri Light" w:cs="Calibri Light"/>
+          <w:rtl/>
+          <w:lang w:val="en-US"/>
+        </w:rPr>
+        <w:t xml:space="preserve">קישור </w:t>
+      </w:r>
+      <w:proofErr w:type="spellStart"/>
+      <w:r>
+        <w:rPr>
+          <w:rFonts w:ascii="Calibri Light" w:hAnsi="Calibri Light" w:cs="Calibri Light"/>
+          <w:rtl/>
+          <w:lang w:val="en-US"/>
+        </w:rPr>
+        <w:t>לגיט</w:t>
+      </w:r>
+      <w:proofErr w:type="spellEnd"/>
+      <w:r>
+        <w:rPr>
+          <w:rFonts w:ascii="Calibri Light" w:hAnsi="Calibri Light" w:cs="Calibri Light"/>
+          <w:rtl/>
+          <w:lang w:val="en-US"/>
+        </w:rPr>
+        <w:t>:</w:t>
+      </w:r>
+    </w:p>
+    <w:p>
+      <w:pPr>
+        <w:bidi/>
+        <w:rPr>
+          <w:rFonts w:ascii="Calibri Light" w:hAnsi="Calibri Light" w:cs="Calibri Light"/>
+          <w:color w:val="FF0000"/>
+          <w:rtl/>
+          <w:lang w:val="en-US"/>
+        </w:rPr>
+      </w:pPr>
+      <w:r>
+        <w:rPr>
+          <w:rFonts w:ascii="Calibri Light" w:hAnsi="Calibri Light" w:cs="Calibri Light"/>
+          <w:color w:val="FF0000"/>
+          <w:rtl/>
+          <w:lang w:val="en-US"/>
+        </w:rPr>
+        <w:t>טמיר צריך לפתוח גישה לכולם</w:t>
+      </w:r>
+    </w:p>
+    <w:p>
+      <w:pPr>
+        <w:bidi/>
+        <w:rPr>
+          <w:rFonts w:ascii="Calibri Light" w:hAnsi="Calibri Light" w:cs="Calibri Light"/>
+          <w:color w:val="FF0000"/>
+          <w:rtl/>
+          <w:lang w:val="en-US"/>
+        </w:rPr>
+      </w:pPr>
+    </w:p>
+    <w:p>
+      <w:pPr>
+        <w:bidi/>
+        <w:rPr>
+          <w:rFonts w:ascii="Calibri Light" w:hAnsi="Calibri Light" w:cs="Calibri Light"/>
+          <w:rtl/>
+          <w:lang w:val="en-US"/>
+        </w:rPr>
+      </w:pPr>
+      <w:r>
+        <w:rPr>
+          <w:rFonts w:ascii="Calibri Light" w:hAnsi="Calibri Light" w:cs="Calibri Light"/>
+          <w:rtl/>
+          <w:lang w:val="en-US"/>
+        </w:rPr>
+        <w:t xml:space="preserve">קישור </w:t>
+      </w:r>
+      <w:proofErr w:type="spellStart"/>
+      <w:r>
+        <w:rPr>
+          <w:rFonts w:ascii="Calibri Light" w:hAnsi="Calibri Light" w:cs="Calibri Light"/>
+          <w:rtl/>
+          <w:lang w:val="en-US"/>
+        </w:rPr>
+        <w:t>ליוטיוב</w:t>
+      </w:r>
+      <w:proofErr w:type="spellEnd"/>
+      <w:r>
+        <w:rPr>
+          <w:rFonts w:ascii="Calibri Light" w:hAnsi="Calibri Light" w:cs="Calibri Light"/>
+          <w:rtl/>
+          <w:lang w:val="en-US"/>
+        </w:rPr>
+        <w:t>:</w:t>
+      </w:r>
+    </w:p>
+    <w:p>
+      <w:pPr>
+        <w:bidi/>
+        <w:rPr>
+          <w:rFonts w:ascii="Calibri Light" w:hAnsi="Calibri Light" w:cs="Calibri Light"/>
+          <w:rtl/>
+          <w:lang w:val="en-US"/>
+        </w:rPr>
+      </w:pPr>
+      <w:hyperlink r:id="rId16" w:history="1">
+        <w:r>
+          <w:rPr>
+            <w:rStyle w:val="Hyperlink"/>
+            <w:rFonts w:ascii="Calibri Light" w:hAnsi="Calibri Light" w:cs="Calibri Light"/>
+            <w:lang w:val="en-US"/>
+          </w:rPr>
+          <w:t>https://www.youtube.com/watch?v=tJf9ZkzeMAI</w:t>
+        </w:r>
+      </w:hyperlink>
+    </w:p>
+    <w:p>
+      <w:pPr>
+        <w:jc w:val="right"/>
+        <w:rPr>
+          <w:rtl/>
+          <w:lang w:val="en-US"/>
+        </w:rPr>
+      </w:pPr>
     </w:p>
     <w:sectPr>
       <w:pgSz w:w="11909" w:h="16834"/>
@@ -6934,6 +8694,146 @@
     </w:lvl>
   </w:abstractNum>
   <w:abstractNum w:abstractNumId="2" w15:restartNumberingAfterBreak="0">
+    <w:nsid w:val="153C61B4"/>
+    <w:multiLevelType w:val="hybridMultilevel"/>
+    <w:tmpl w:val="1F184A78"/>
+    <w:lvl w:ilvl="0" w:tplc="42CCDDEA">
+      <w:start w:val="1"/>
+      <w:numFmt w:val="bullet"/>
+      <w:lvlText w:val=" "/>
+      <w:lvlJc w:val="left"/>
+      <w:pPr>
+        <w:tabs>
+          <w:tab w:val="num" w:pos="720"/>
+        </w:tabs>
+        <w:ind w:left="720" w:hanging="360"/>
+      </w:pPr>
+      <w:rPr>
+        <w:rFonts w:ascii="Calibri" w:hAnsi="Calibri" w:hint="default"/>
+      </w:rPr>
+    </w:lvl>
+    <w:lvl w:ilvl="1" w:tplc="0A00EA9E" w:tentative="1">
+      <w:start w:val="1"/>
+      <w:numFmt w:val="bullet"/>
+      <w:lvlText w:val=" "/>
+      <w:lvlJc w:val="left"/>
+      <w:pPr>
+        <w:tabs>
+          <w:tab w:val="num" w:pos="1440"/>
+        </w:tabs>
+        <w:ind w:left="1440" w:hanging="360"/>
+      </w:pPr>
+      <w:rPr>
+        <w:rFonts w:ascii="Calibri" w:hAnsi="Calibri" w:hint="default"/>
+      </w:rPr>
+    </w:lvl>
+    <w:lvl w:ilvl="2" w:tplc="5FA82020" w:tentative="1">
+      <w:start w:val="1"/>
+      <w:numFmt w:val="bullet"/>
+      <w:lvlText w:val=" "/>
+      <w:lvlJc w:val="left"/>
+      <w:pPr>
+        <w:tabs>
+          <w:tab w:val="num" w:pos="2160"/>
+        </w:tabs>
+        <w:ind w:left="2160" w:hanging="360"/>
+      </w:pPr>
+      <w:rPr>
+        <w:rFonts w:ascii="Calibri" w:hAnsi="Calibri" w:hint="default"/>
+      </w:rPr>
+    </w:lvl>
+    <w:lvl w:ilvl="3" w:tplc="DCE010FE" w:tentative="1">
+      <w:start w:val="1"/>
+      <w:numFmt w:val="bullet"/>
+      <w:lvlText w:val=" "/>
+      <w:lvlJc w:val="left"/>
+      <w:pPr>
+        <w:tabs>
+          <w:tab w:val="num" w:pos="2880"/>
+        </w:tabs>
+        <w:ind w:left="2880" w:hanging="360"/>
+      </w:pPr>
+      <w:rPr>
+        <w:rFonts w:ascii="Calibri" w:hAnsi="Calibri" w:hint="default"/>
+      </w:rPr>
+    </w:lvl>
+    <w:lvl w:ilvl="4" w:tplc="463611E0" w:tentative="1">
+      <w:start w:val="1"/>
+      <w:numFmt w:val="bullet"/>
+      <w:lvlText w:val=" "/>
+      <w:lvlJc w:val="left"/>
+      <w:pPr>
+        <w:tabs>
+          <w:tab w:val="num" w:pos="3600"/>
+        </w:tabs>
+        <w:ind w:left="3600" w:hanging="360"/>
+      </w:pPr>
+      <w:rPr>
+        <w:rFonts w:ascii="Calibri" w:hAnsi="Calibri" w:hint="default"/>
+      </w:rPr>
+    </w:lvl>
+    <w:lvl w:ilvl="5" w:tplc="26C01CBE" w:tentative="1">
+      <w:start w:val="1"/>
+      <w:numFmt w:val="bullet"/>
+      <w:lvlText w:val=" "/>
+      <w:lvlJc w:val="left"/>
+      <w:pPr>
+        <w:tabs>
+          <w:tab w:val="num" w:pos="4320"/>
+        </w:tabs>
+        <w:ind w:left="4320" w:hanging="360"/>
+      </w:pPr>
+      <w:rPr>
+        <w:rFonts w:ascii="Calibri" w:hAnsi="Calibri" w:hint="default"/>
+      </w:rPr>
+    </w:lvl>
+    <w:lvl w:ilvl="6" w:tplc="256876EA" w:tentative="1">
+      <w:start w:val="1"/>
+      <w:numFmt w:val="bullet"/>
+      <w:lvlText w:val=" "/>
+      <w:lvlJc w:val="left"/>
+      <w:pPr>
+        <w:tabs>
+          <w:tab w:val="num" w:pos="5040"/>
+        </w:tabs>
+        <w:ind w:left="5040" w:hanging="360"/>
+      </w:pPr>
+      <w:rPr>
+        <w:rFonts w:ascii="Calibri" w:hAnsi="Calibri" w:hint="default"/>
+      </w:rPr>
+    </w:lvl>
+    <w:lvl w:ilvl="7" w:tplc="885E05B4" w:tentative="1">
+      <w:start w:val="1"/>
+      <w:numFmt w:val="bullet"/>
+      <w:lvlText w:val=" "/>
+      <w:lvlJc w:val="left"/>
+      <w:pPr>
+        <w:tabs>
+          <w:tab w:val="num" w:pos="5760"/>
+        </w:tabs>
+        <w:ind w:left="5760" w:hanging="360"/>
+      </w:pPr>
+      <w:rPr>
+        <w:rFonts w:ascii="Calibri" w:hAnsi="Calibri" w:hint="default"/>
+      </w:rPr>
+    </w:lvl>
+    <w:lvl w:ilvl="8" w:tplc="279E3EDE" w:tentative="1">
+      <w:start w:val="1"/>
+      <w:numFmt w:val="bullet"/>
+      <w:lvlText w:val=" "/>
+      <w:lvlJc w:val="left"/>
+      <w:pPr>
+        <w:tabs>
+          <w:tab w:val="num" w:pos="6480"/>
+        </w:tabs>
+        <w:ind w:left="6480" w:hanging="360"/>
+      </w:pPr>
+      <w:rPr>
+        <w:rFonts w:ascii="Calibri" w:hAnsi="Calibri" w:hint="default"/>
+      </w:rPr>
+    </w:lvl>
+  </w:abstractNum>
+  <w:abstractNum w:abstractNumId="3" w15:restartNumberingAfterBreak="0">
     <w:nsid w:val="34CA6ED1"/>
     <w:multiLevelType w:val="multilevel"/>
     <w:tmpl w:val="1B4EE6CE"/>
@@ -7046,7 +8946,7 @@
       </w:rPr>
     </w:lvl>
   </w:abstractNum>
-  <w:abstractNum w:abstractNumId="3" w15:restartNumberingAfterBreak="0">
+  <w:abstractNum w:abstractNumId="4" w15:restartNumberingAfterBreak="0">
     <w:nsid w:val="3E7A0E4B"/>
     <w:multiLevelType w:val="multilevel"/>
     <w:tmpl w:val="29389508"/>
@@ -7159,7 +9059,7 @@
       </w:rPr>
     </w:lvl>
   </w:abstractNum>
-  <w:abstractNum w:abstractNumId="4" w15:restartNumberingAfterBreak="0">
+  <w:abstractNum w:abstractNumId="5" w15:restartNumberingAfterBreak="0">
     <w:nsid w:val="4C3C6BB1"/>
     <w:multiLevelType w:val="multilevel"/>
     <w:tmpl w:val="4912BDE2"/>
@@ -7272,7 +9172,7 @@
       </w:rPr>
     </w:lvl>
   </w:abstractNum>
-  <w:abstractNum w:abstractNumId="5" w15:restartNumberingAfterBreak="0">
+  <w:abstractNum w:abstractNumId="6" w15:restartNumberingAfterBreak="0">
     <w:nsid w:val="50725A0A"/>
     <w:multiLevelType w:val="multilevel"/>
     <w:tmpl w:val="1C0668AA"/>
@@ -7385,7 +9285,7 @@
       </w:rPr>
     </w:lvl>
   </w:abstractNum>
-  <w:abstractNum w:abstractNumId="6" w15:restartNumberingAfterBreak="0">
+  <w:abstractNum w:abstractNumId="7" w15:restartNumberingAfterBreak="0">
     <w:nsid w:val="591669B9"/>
     <w:multiLevelType w:val="multilevel"/>
     <w:tmpl w:val="698827A0"/>
@@ -7498,7 +9398,7 @@
       </w:rPr>
     </w:lvl>
   </w:abstractNum>
-  <w:abstractNum w:abstractNumId="7" w15:restartNumberingAfterBreak="0">
+  <w:abstractNum w:abstractNumId="8" w15:restartNumberingAfterBreak="0">
     <w:nsid w:val="64A14E7F"/>
     <w:multiLevelType w:val="multilevel"/>
     <w:tmpl w:val="4912BDE2"/>
@@ -7611,7 +9511,7 @@
       </w:rPr>
     </w:lvl>
   </w:abstractNum>
-  <w:abstractNum w:abstractNumId="8" w15:restartNumberingAfterBreak="0">
+  <w:abstractNum w:abstractNumId="9" w15:restartNumberingAfterBreak="0">
     <w:nsid w:val="68375560"/>
     <w:multiLevelType w:val="multilevel"/>
     <w:tmpl w:val="204C77EC"/>
@@ -7724,7 +9624,7 @@
       </w:rPr>
     </w:lvl>
   </w:abstractNum>
-  <w:abstractNum w:abstractNumId="9" w15:restartNumberingAfterBreak="0">
+  <w:abstractNum w:abstractNumId="10" w15:restartNumberingAfterBreak="0">
     <w:nsid w:val="6AE64D19"/>
     <w:multiLevelType w:val="multilevel"/>
     <w:tmpl w:val="DABA9B30"/>
@@ -7838,34 +9738,37 @@
     </w:lvl>
   </w:abstractNum>
   <w:num w:numId="1" w16cid:durableId="677075843">
-    <w:abstractNumId w:val="2"/>
+    <w:abstractNumId w:val="3"/>
   </w:num>
   <w:num w:numId="2" w16cid:durableId="2130511194">
-    <w:abstractNumId w:val="8"/>
+    <w:abstractNumId w:val="9"/>
   </w:num>
   <w:num w:numId="3" w16cid:durableId="1816292012">
     <w:abstractNumId w:val="0"/>
   </w:num>
   <w:num w:numId="4" w16cid:durableId="1719741848">
-    <w:abstractNumId w:val="9"/>
+    <w:abstractNumId w:val="10"/>
   </w:num>
   <w:num w:numId="5" w16cid:durableId="643580352">
-    <w:abstractNumId w:val="6"/>
+    <w:abstractNumId w:val="7"/>
   </w:num>
   <w:num w:numId="6" w16cid:durableId="1365134581">
-    <w:abstractNumId w:val="3"/>
+    <w:abstractNumId w:val="4"/>
   </w:num>
   <w:num w:numId="7" w16cid:durableId="602543013">
-    <w:abstractNumId w:val="5"/>
+    <w:abstractNumId w:val="6"/>
   </w:num>
   <w:num w:numId="8" w16cid:durableId="507644838">
     <w:abstractNumId w:val="1"/>
   </w:num>
   <w:num w:numId="9" w16cid:durableId="284431515">
-    <w:abstractNumId w:val="7"/>
+    <w:abstractNumId w:val="8"/>
   </w:num>
   <w:num w:numId="10" w16cid:durableId="1410082414">
-    <w:abstractNumId w:val="4"/>
+    <w:abstractNumId w:val="5"/>
+  </w:num>
+  <w:num w:numId="11" w16cid:durableId="1178737655">
+    <w:abstractNumId w:val="2"/>
   </w:num>
 </w:numbering>
 </file>
@@ -8383,7 +10286,6 @@
   <w:style w:type="character" w:default="1" w:styleId="DefaultParagraphFont">
     <w:name w:val="Default Paragraph Font"/>
     <w:uiPriority w:val="1"/>
-    <w:semiHidden/>
     <w:unhideWhenUsed/>
   </w:style>
   <w:style w:type="table" w:default="1" w:styleId="TableNormal">
@@ -8479,6 +10381,29 @@
         <w:insideV w:val="single" w:sz="4" w:space="0" w:color="auto"/>
       </w:tblBorders>
     </w:tblPr>
+  </w:style>
+  <w:style w:type="character" w:styleId="Hyperlink">
+    <w:name w:val="Hyperlink"/>
+    <w:basedOn w:val="DefaultParagraphFont"/>
+    <w:uiPriority w:val="99"/>
+    <w:unhideWhenUsed/>
+    <w:rsid w:val="00D42C55"/>
+    <w:rPr>
+      <w:color w:val="0000FF" w:themeColor="hyperlink"/>
+      <w:u w:val="single"/>
+    </w:rPr>
+  </w:style>
+  <w:style w:type="character" w:styleId="UnresolvedMention">
+    <w:name w:val="Unresolved Mention"/>
+    <w:basedOn w:val="DefaultParagraphFont"/>
+    <w:uiPriority w:val="99"/>
+    <w:semiHidden/>
+    <w:unhideWhenUsed/>
+    <w:rsid w:val="00D42C55"/>
+    <w:rPr>
+      <w:color w:val="605E5C"/>
+      <w:shd w:val="clear" w:color="auto" w:fill="E1DFDD"/>
+    </w:rPr>
   </w:style>
 </w:styles>
 </file>

--- a/Reports/Final Project Design.docx
+++ b/Reports/Final Project Design.docx
@@ -214,21 +214,8 @@
           <w:szCs w:val="24"/>
           <w:lang w:val="en-US"/>
         </w:rPr>
-        <w:t xml:space="preserve"> Yehuda Ben-</w:t>
-      </w:r>
-      <w:proofErr w:type="spellStart"/>
-      <w:r>
-        <w:rPr>
-          <w:rFonts w:ascii="Calibri Light" w:hAnsi="Calibri Light" w:cs="Calibri Light"/>
-          <w:b/>
-          <w:bCs/>
-          <w:sz w:val="24"/>
-          <w:szCs w:val="24"/>
-          <w:lang w:val="en-US"/>
-        </w:rPr>
-        <w:t>Shimol</w:t>
-      </w:r>
-      <w:proofErr w:type="spellEnd"/>
+        <w:t xml:space="preserve"> Yehuda Ben-Shimol</w:t>
+      </w:r>
       <w:r>
         <w:rPr>
           <w:rFonts w:ascii="Calibri Light" w:hAnsi="Calibri Light" w:cs="Calibri Light"/>
@@ -431,68 +418,20 @@
           <w:rFonts w:ascii="Calibri Light" w:hAnsi="Calibri Light" w:cs="Calibri Light"/>
           <w:rtl/>
         </w:rPr>
-        <w:t xml:space="preserve">מחלק עבודה בין 4 המחשבים. למשל אם בכל איטרציה של </w:t>
-      </w:r>
-      <w:proofErr w:type="spellStart"/>
-      <w:r>
-        <w:rPr>
-          <w:rFonts w:ascii="Calibri Light" w:hAnsi="Calibri Light" w:cs="Calibri Light"/>
-          <w:rtl/>
-        </w:rPr>
-        <w:t>אוכלוסיה</w:t>
-      </w:r>
-      <w:proofErr w:type="spellEnd"/>
-      <w:r>
-        <w:rPr>
-          <w:rFonts w:ascii="Calibri Light" w:hAnsi="Calibri Light" w:cs="Calibri Light"/>
-          <w:rtl/>
-        </w:rPr>
-        <w:t xml:space="preserve"> יש 1000 ציפורים, אז השרת שולח לכל אחד מהם 250 ציפורים (ויש 1000 רשתות נוירונים שונות סך הכל, כלומר משקולות שונות). כל מחשב נותן לציפור "לרוץ" ומגדיר לה פונקציית רווח (</w:t>
-      </w:r>
-      <w:proofErr w:type="spellStart"/>
-      <w:r>
-        <w:rPr>
-          <w:rFonts w:ascii="Calibri Light" w:hAnsi="Calibri Light" w:cs="Calibri Light"/>
-        </w:rPr>
-        <w:t>fitness</w:t>
-      </w:r>
-      <w:proofErr w:type="spellEnd"/>
-      <w:r>
-        <w:rPr>
-          <w:rFonts w:ascii="Calibri Light" w:hAnsi="Calibri Light" w:cs="Calibri Light"/>
-        </w:rPr>
-        <w:t xml:space="preserve"> </w:t>
-      </w:r>
-      <w:proofErr w:type="spellStart"/>
-      <w:r>
-        <w:rPr>
-          <w:rFonts w:ascii="Calibri Light" w:hAnsi="Calibri Light" w:cs="Calibri Light"/>
-        </w:rPr>
-        <w:t>function</w:t>
-      </w:r>
-      <w:proofErr w:type="spellEnd"/>
-      <w:r>
-        <w:rPr>
-          <w:rFonts w:ascii="Calibri Light" w:hAnsi="Calibri Light" w:cs="Calibri Light"/>
-          <w:rtl/>
-        </w:rPr>
-        <w:t xml:space="preserve">) שתהיה שווה לכמות </w:t>
-      </w:r>
-      <w:proofErr w:type="spellStart"/>
-      <w:r>
-        <w:rPr>
-          <w:rFonts w:ascii="Calibri Light" w:hAnsi="Calibri Light" w:cs="Calibri Light"/>
-          <w:rtl/>
-        </w:rPr>
-        <w:t>הפריימים</w:t>
-      </w:r>
-      <w:proofErr w:type="spellEnd"/>
-      <w:r>
-        <w:rPr>
-          <w:rFonts w:ascii="Calibri Light" w:hAnsi="Calibri Light" w:cs="Calibri Light"/>
-          <w:rtl/>
-        </w:rPr>
-        <w:t xml:space="preserve"> שהציפור בחיים.</w:t>
+        <w:t>מחלק עבודה בין 4 המחשבים. למשל אם בכל איטרציה של אוכלוסיה יש 1000 ציפורים, אז השרת שולח לכל אחד מהם 250 ציפורים (ויש 1000 רשתות נוירונים שונות סך הכל, כלומר משקולות שונות). כל מחשב נותן לציפור "לרוץ" ומגדיר לה פונקציית רווח (</w:t>
+      </w:r>
+      <w:r>
+        <w:rPr>
+          <w:rFonts w:ascii="Calibri Light" w:hAnsi="Calibri Light" w:cs="Calibri Light"/>
+        </w:rPr>
+        <w:t>fitness function</w:t>
+      </w:r>
+      <w:r>
+        <w:rPr>
+          <w:rFonts w:ascii="Calibri Light" w:hAnsi="Calibri Light" w:cs="Calibri Light"/>
+          <w:rtl/>
+        </w:rPr>
+        <w:t>) שתהיה שווה לכמות הפריימים שהציפור בחיים.</w:t>
       </w:r>
       <w:r>
         <w:rPr>
@@ -500,23 +439,7 @@
           <w:rtl/>
         </w:rPr>
         <w:br/>
-        <w:t xml:space="preserve">המחשבים אומרים לשרת מי הם 10% הציפורים הכי טובות שלהם והמאסטר משלב את המידע ומוליד את הדור הבא, שהוא השארה של הציפורים הכי טובות מהדור הקודם וגם מוטציות שלהן (ע"י </w:t>
-      </w:r>
-      <w:proofErr w:type="spellStart"/>
-      <w:r>
-        <w:rPr>
-          <w:rFonts w:ascii="Calibri Light" w:hAnsi="Calibri Light" w:cs="Calibri Light"/>
-          <w:rtl/>
-        </w:rPr>
-        <w:t>רינדום</w:t>
-      </w:r>
-      <w:proofErr w:type="spellEnd"/>
-      <w:r>
-        <w:rPr>
-          <w:rFonts w:ascii="Calibri Light" w:hAnsi="Calibri Light" w:cs="Calibri Light"/>
-          <w:rtl/>
-        </w:rPr>
-        <w:t xml:space="preserve"> קל במשקולות הרשת שלהם). וכך ממשיכים עוד איטרציות.</w:t>
+        <w:t>המחשבים אומרים לשרת מי הם 10% הציפורים הכי טובות שלהם והמאסטר משלב את המידע ומוליד את הדור הבא, שהוא השארה של הציפורים הכי טובות מהדור הקודם וגם מוטציות שלהן (ע"י רינדום קל במשקולות הרשת שלהם). וכך ממשיכים עוד איטרציות.</w:t>
       </w:r>
     </w:p>
     <w:p>
@@ -537,14 +460,12 @@
         </w:rPr>
         <w:t xml:space="preserve">נשלח הודעה </w:t>
       </w:r>
-      <w:proofErr w:type="spellStart"/>
       <w:r>
         <w:rPr>
           <w:rFonts w:ascii="Calibri Light" w:hAnsi="Calibri Light" w:cs="Calibri Light"/>
         </w:rPr>
         <w:t>im_alive</w:t>
       </w:r>
-      <w:proofErr w:type="spellEnd"/>
       <w:r>
         <w:rPr>
           <w:rFonts w:ascii="Calibri Light" w:hAnsi="Calibri Light" w:cs="Calibri Light"/>
@@ -642,7 +563,6 @@
         </w:rPr>
         <w:t xml:space="preserve">המתנה ללחיצה על הכפתור של המשחק או לקבלת רשת נוירונים לתפעול של הציפור. </w:t>
       </w:r>
-      <w:proofErr w:type="spellStart"/>
       <w:r>
         <w:rPr>
           <w:rFonts w:ascii="Calibri Light" w:hAnsi="Calibri Light" w:cs="Calibri Light"/>
@@ -650,7 +570,6 @@
         </w:rPr>
         <w:t>idle</w:t>
       </w:r>
-      <w:proofErr w:type="spellEnd"/>
       <w:r>
         <w:rPr>
           <w:rFonts w:ascii="Calibri Light" w:hAnsi="Calibri Light" w:cs="Calibri Light"/>
@@ -946,23 +865,7 @@
           <w:rFonts w:ascii="Calibri Light" w:hAnsi="Calibri Light" w:cs="Calibri Light"/>
           <w:rtl/>
         </w:rPr>
-        <w:t xml:space="preserve">תחילה נכין את המשחק שיעבוד </w:t>
-      </w:r>
-      <w:proofErr w:type="spellStart"/>
-      <w:r>
-        <w:rPr>
-          <w:rFonts w:ascii="Calibri Light" w:hAnsi="Calibri Light" w:cs="Calibri Light"/>
-          <w:rtl/>
-        </w:rPr>
-        <w:t>אינטרקטיבית</w:t>
-      </w:r>
-      <w:proofErr w:type="spellEnd"/>
-      <w:r>
-        <w:rPr>
-          <w:rFonts w:ascii="Calibri Light" w:hAnsi="Calibri Light" w:cs="Calibri Light"/>
-          <w:rtl/>
-        </w:rPr>
-        <w:t xml:space="preserve"> למשתמש</w:t>
+        <w:t>תחילה נכין את המשחק שיעבוד אינטרקטיבית למשתמש</w:t>
       </w:r>
       <w:r>
         <w:rPr>
@@ -1098,14 +1001,12 @@
         <w:br/>
         <w:t>זה לא אמור להפסיק אלא אם כן אנחנו אומרים לו שהמשחק מפסיק כשמגיעים ל-</w:t>
       </w:r>
-      <w:proofErr w:type="spellStart"/>
       <w:r>
         <w:rPr>
           <w:rFonts w:ascii="Calibri Light" w:hAnsi="Calibri Light" w:cs="Calibri Light"/>
         </w:rPr>
         <w:t>score</w:t>
       </w:r>
-      <w:proofErr w:type="spellEnd"/>
       <w:r>
         <w:rPr>
           <w:rFonts w:ascii="Calibri Light" w:hAnsi="Calibri Light" w:cs="Calibri Light"/>
@@ -1145,23 +1046,7 @@
           <w:rtl/>
         </w:rPr>
         <w:br/>
-        <w:t xml:space="preserve">לפי מה שהבנתי ממנו, אפשר לייצג את זה כרשימת מספרים שמייצגת מיקום. בגלל שזה תמיד במקומות קבועים אז אפשר באמת לייצג את זה בצורה יותר נוחה של רשימת </w:t>
-      </w:r>
-      <w:proofErr w:type="spellStart"/>
-      <w:r>
-        <w:rPr>
-          <w:rFonts w:ascii="Calibri Light" w:hAnsi="Calibri Light" w:cs="Calibri Light"/>
-          <w:rtl/>
-        </w:rPr>
-        <w:t>בוליאנים</w:t>
-      </w:r>
-      <w:proofErr w:type="spellEnd"/>
-      <w:r>
-        <w:rPr>
-          <w:rFonts w:ascii="Calibri Light" w:hAnsi="Calibri Light" w:cs="Calibri Light"/>
-          <w:rtl/>
-        </w:rPr>
-        <w:t xml:space="preserve">/ביטים. בהינתן מיקום של ביט ספציפי אפשר להתייחס אליו כאל מיקום בציר </w:t>
+        <w:t xml:space="preserve">לפי מה שהבנתי ממנו, אפשר לייצג את זה כרשימת מספרים שמייצגת מיקום. בגלל שזה תמיד במקומות קבועים אז אפשר באמת לייצג את זה בצורה יותר נוחה של רשימת בוליאנים/ביטים. בהינתן מיקום של ביט ספציפי אפשר להתייחס אליו כאל מיקום בציר </w:t>
       </w:r>
       <w:r>
         <w:rPr>
@@ -1315,7 +1200,7 @@
         <mc:AlternateContent>
           <mc:Choice Requires="wpg">
             <w:drawing>
-              <wp:anchor distT="0" distB="0" distL="114300" distR="114300" simplePos="0" relativeHeight="251672576" behindDoc="0" locked="0" layoutInCell="1" allowOverlap="1" wp14:anchorId="3684C1DE" wp14:editId="180A4145">
+              <wp:anchor distT="0" distB="0" distL="114300" distR="114300" simplePos="0" relativeHeight="251670528" behindDoc="0" locked="0" layoutInCell="1" allowOverlap="1" wp14:anchorId="3684C1DE" wp14:editId="642223A2">
                 <wp:simplePos x="0" y="0"/>
                 <wp:positionH relativeFrom="column">
                   <wp:posOffset>1295400</wp:posOffset>
@@ -1834,7 +1719,7 @@
           </mc:Choice>
           <mc:Fallback>
             <w:pict>
-              <v:group w14:anchorId="3684C1DE" id="Group 18" o:spid="_x0000_s1026" style="position:absolute;left:0;text-align:left;margin-left:102pt;margin-top:13.55pt;width:297pt;height:203.35pt;z-index:251672576" coordsize="37719,25825" o:gfxdata="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